--- a/public/Form-template/FormNo.60.docx
+++ b/public/Form-template/FormNo.60.docx
@@ -1,6 +1,6 @@
 
 <file path=word/document.xml><?xml version="1.0" encoding="utf-8"?>
-<w:document xmlns:mc="http://schemas.openxmlformats.org/markup-compatibility/2006" xmlns:ve="http://schemas.openxmlformats.org/markup-compatibility/2006" xmlns:o="urn:schemas-microsoft-com:office:office" xmlns:r="http://schemas.openxmlformats.org/officeDocument/2006/relationships" xmlns:m="http://schemas.openxmlformats.org/officeDocument/2006/math" xmlns:v="urn:schemas-microsoft-com:vml" xmlns:wp="http://schemas.openxmlformats.org/drawingml/2006/wordprocessingDrawing" xmlns:w10="urn:schemas-microsoft-com:office:word" xmlns:w="http://schemas.openxmlformats.org/wordprocessingml/2006/main" xmlns:wne="http://schemas.microsoft.com/office/word/2006/wordml" xmlns:a="http://schemas.openxmlformats.org/drawingml/2006/main" xmlns:pic="http://schemas.openxmlformats.org/drawingml/2006/picture" xmlns:wpg="http://schemas.microsoft.com/office/word/2010/wordprocessingGroup" xmlns:wps="http://schemas.microsoft.com/office/word/2010/wordprocessingShape" xmlns:w14="http://schemas.microsoft.com/office/word/2010/wordml" mc:Ignorable="w14" xml:space="preserve">
+<w:document xmlns:wpc="http://schemas.microsoft.com/office/word/2010/wordprocessingCanvas" xmlns:cx="http://schemas.microsoft.com/office/drawing/2014/chartex" xmlns:cx1="http://schemas.microsoft.com/office/drawing/2015/9/8/chartex" xmlns:cx2="http://schemas.microsoft.com/office/drawing/2015/10/21/chartex" xmlns:cx3="http://schemas.microsoft.com/office/drawing/2016/5/9/chartex" xmlns:cx4="http://schemas.microsoft.com/office/drawing/2016/5/10/chartex" xmlns:cx5="http://schemas.microsoft.com/office/drawing/2016/5/11/chartex" xmlns:cx6="http://schemas.microsoft.com/office/drawing/2016/5/12/chartex" xmlns:cx7="http://schemas.microsoft.com/office/drawing/2016/5/13/chartex" xmlns:cx8="http://schemas.microsoft.com/office/drawing/2016/5/14/chartex" xmlns:mc="http://schemas.openxmlformats.org/markup-compatibility/2006" xmlns:aink="http://schemas.microsoft.com/office/drawing/2016/ink" xmlns:am3d="http://schemas.microsoft.com/office/drawing/2017/model3d" xmlns:o="urn:schemas-microsoft-com:office:office" xmlns:r="http://schemas.openxmlformats.org/officeDocument/2006/relationships" xmlns:m="http://schemas.openxmlformats.org/officeDocument/2006/math" xmlns:v="urn:schemas-microsoft-com:vml" xmlns:wp14="http://schemas.microsoft.com/office/word/2010/wordprocessingDrawing" xmlns:wp="http://schemas.openxmlformats.org/drawingml/2006/wordprocessingDrawing" xmlns:w10="urn:schemas-microsoft-com:office:word" xmlns:w="http://schemas.openxmlformats.org/wordprocessingml/2006/main" xmlns:w14="http://schemas.microsoft.com/office/word/2010/wordml" xmlns:w15="http://schemas.microsoft.com/office/word/2012/wordml" xmlns:w16cex="http://schemas.microsoft.com/office/word/2018/wordml/cex" xmlns:w16cid="http://schemas.microsoft.com/office/word/2016/wordml/cid" xmlns:w16="http://schemas.microsoft.com/office/word/2018/wordml" xmlns:w16sdtdh="http://schemas.microsoft.com/office/word/2020/wordml/sdtdatahash" xmlns:w16se="http://schemas.microsoft.com/office/word/2015/wordml/symex" xmlns:wpg="http://schemas.microsoft.com/office/word/2010/wordprocessingGroup" xmlns:wpi="http://schemas.microsoft.com/office/word/2010/wordprocessingInk" xmlns:wne="http://schemas.microsoft.com/office/word/2006/wordml" xmlns:wps="http://schemas.microsoft.com/office/word/2010/wordprocessingShape" mc:Ignorable="w14 w15 w16se w16cid w16 w16cex w16sdtdh wp14">
   <w:body>
     <w:p>
       <w:pPr>
@@ -10,44 +10,40 @@
         <w:jc w:val="right"/>
       </w:pPr>
       <w:r>
-        <w:rPr/>
         <w:t>CARPER</w:t>
       </w:r>
       <w:r>
         <w:rPr>
           <w:spacing w:val="-3"/>
         </w:rPr>
-        <w:t> </w:t>
-      </w:r>
-      <w:r>
-        <w:rPr/>
+        <w:t xml:space="preserve"> </w:t>
+      </w:r>
+      <w:r>
         <w:t>LAD</w:t>
       </w:r>
       <w:r>
         <w:rPr>
           <w:spacing w:val="-2"/>
         </w:rPr>
-        <w:t> </w:t>
-      </w:r>
-      <w:r>
-        <w:rPr/>
+        <w:t xml:space="preserve"> </w:t>
+      </w:r>
+      <w:r>
         <w:t>Form</w:t>
       </w:r>
       <w:r>
         <w:rPr>
           <w:spacing w:val="-3"/>
         </w:rPr>
-        <w:t> </w:t>
-      </w:r>
-      <w:r>
-        <w:rPr/>
+        <w:t xml:space="preserve"> </w:t>
+      </w:r>
+      <w:r>
         <w:t>No.</w:t>
       </w:r>
       <w:r>
         <w:rPr>
           <w:spacing w:val="-2"/>
         </w:rPr>
-        <w:t> </w:t>
+        <w:t xml:space="preserve"> </w:t>
       </w:r>
       <w:r>
         <w:rPr>
@@ -64,44 +60,40 @@
         <w:jc w:val="right"/>
       </w:pPr>
       <w:r>
-        <w:rPr/>
         <w:t>(Revised</w:t>
       </w:r>
       <w:r>
         <w:rPr>
           <w:spacing w:val="-2"/>
         </w:rPr>
-        <w:t> </w:t>
-      </w:r>
-      <w:r>
-        <w:rPr/>
+        <w:t xml:space="preserve"> </w:t>
+      </w:r>
+      <w:r>
         <w:t>CARP-LAD</w:t>
       </w:r>
       <w:r>
         <w:rPr>
           <w:spacing w:val="-4"/>
         </w:rPr>
-        <w:t> </w:t>
-      </w:r>
-      <w:r>
-        <w:rPr/>
+        <w:t xml:space="preserve"> </w:t>
+      </w:r>
+      <w:r>
         <w:t>Form</w:t>
       </w:r>
       <w:r>
         <w:rPr>
           <w:spacing w:val="-4"/>
         </w:rPr>
-        <w:t> </w:t>
-      </w:r>
-      <w:r>
-        <w:rPr/>
+        <w:t xml:space="preserve"> </w:t>
+      </w:r>
+      <w:r>
         <w:t>No.</w:t>
       </w:r>
       <w:r>
         <w:rPr>
           <w:spacing w:val="-3"/>
         </w:rPr>
-        <w:t> </w:t>
+        <w:t xml:space="preserve"> </w:t>
       </w:r>
       <w:r>
         <w:rPr>
@@ -122,34 +114,31 @@
         <w:jc w:val="center"/>
       </w:pPr>
       <w:r>
-        <w:rPr/>
         <w:t>Republic</w:t>
       </w:r>
       <w:r>
         <w:rPr>
           <w:spacing w:val="-1"/>
         </w:rPr>
-        <w:t> </w:t>
-      </w:r>
-      <w:r>
-        <w:rPr/>
+        <w:t xml:space="preserve"> </w:t>
+      </w:r>
+      <w:r>
         <w:t>of</w:t>
       </w:r>
       <w:r>
         <w:rPr>
           <w:spacing w:val="-4"/>
         </w:rPr>
-        <w:t> </w:t>
-      </w:r>
-      <w:r>
-        <w:rPr/>
+        <w:t xml:space="preserve"> </w:t>
+      </w:r>
+      <w:r>
         <w:t>the</w:t>
       </w:r>
       <w:r>
         <w:rPr>
           <w:spacing w:val="-2"/>
         </w:rPr>
-        <w:t> Philippines</w:t>
+        <w:t xml:space="preserve"> Philippines</w:t>
       </w:r>
     </w:p>
     <w:p>
@@ -160,34 +149,31 @@
         <w:jc w:val="center"/>
       </w:pPr>
       <w:r>
-        <w:rPr/>
         <w:t>DEPARTMENT</w:t>
       </w:r>
       <w:r>
         <w:rPr>
           <w:spacing w:val="-6"/>
         </w:rPr>
-        <w:t> </w:t>
-      </w:r>
-      <w:r>
-        <w:rPr/>
+        <w:t xml:space="preserve"> </w:t>
+      </w:r>
+      <w:r>
         <w:t>OF</w:t>
       </w:r>
       <w:r>
         <w:rPr>
           <w:spacing w:val="-5"/>
         </w:rPr>
-        <w:t> </w:t>
-      </w:r>
-      <w:r>
-        <w:rPr/>
+        <w:t xml:space="preserve"> </w:t>
+      </w:r>
+      <w:r>
         <w:t>AGRARIAN</w:t>
       </w:r>
       <w:r>
         <w:rPr>
           <w:spacing w:val="-1"/>
         </w:rPr>
-        <w:t> </w:t>
+        <w:t xml:space="preserve"> </w:t>
       </w:r>
       <w:r>
         <w:rPr>
@@ -200,121 +186,96 @@
       <w:pPr>
         <w:pStyle w:val="BodyText"/>
         <w:tabs>
-          <w:tab w:pos="3422" w:val="left" w:leader="none"/>
+          <w:tab w:val="left" w:pos="3422"/>
         </w:tabs>
         <w:spacing w:line="195" w:lineRule="exact"/>
-        <w:ind w:left="2163"/>
+        <w:jc w:val="center"/>
         <w:rPr>
           <w:rFonts w:ascii="Times New Roman"/>
         </w:rPr>
       </w:pPr>
       <w:r>
-        <w:rPr/>
         <w:t>Region</w:t>
       </w:r>
       <w:r>
         <w:rPr>
           <w:spacing w:val="-3"/>
         </w:rPr>
-        <w:t> </w:t>
-      </w:r>
-      <w:r>
-        <w:rPr/>
+        <w:t xml:space="preserve"> </w:t>
+      </w:r>
+      <w:r>
         <w:t>No.</w:t>
       </w:r>
       <w:r>
         <w:rPr>
           <w:spacing w:val="-3"/>
         </w:rPr>
-        <w:t> </w:t>
-      </w:r>
-      <w:r>
-        <w:rPr>
-          <w:rFonts w:ascii="Times New Roman"/>
-          <w:u w:val="single"/>
-        </w:rPr>
-        <w:tab/>
+        <w:t xml:space="preserve"> 08</w:t>
       </w:r>
     </w:p>
     <w:p>
       <w:pPr>
         <w:pStyle w:val="BodyText"/>
         <w:tabs>
-          <w:tab w:pos="4555" w:val="left" w:leader="none"/>
+          <w:tab w:val="left" w:pos="4555"/>
         </w:tabs>
-        <w:spacing w:line="195" w:lineRule="exact" w:before="1"/>
-        <w:ind w:left="2162"/>
+        <w:spacing w:before="1" w:line="195" w:lineRule="exact"/>
+        <w:jc w:val="center"/>
         <w:rPr>
           <w:rFonts w:ascii="Times New Roman"/>
         </w:rPr>
       </w:pPr>
       <w:r>
-        <w:rPr/>
         <w:t>Province</w:t>
       </w:r>
       <w:r>
         <w:rPr>
           <w:spacing w:val="-5"/>
         </w:rPr>
-        <w:t> </w:t>
-      </w:r>
-      <w:r>
-        <w:rPr/>
+        <w:t xml:space="preserve"> </w:t>
+      </w:r>
+      <w:r>
         <w:t>of</w:t>
       </w:r>
       <w:r>
         <w:rPr>
           <w:spacing w:val="-5"/>
         </w:rPr>
-        <w:t> </w:t>
-      </w:r>
-      <w:r>
-        <w:rPr>
-          <w:rFonts w:ascii="Times New Roman"/>
-          <w:u w:val="single"/>
-        </w:rPr>
-        <w:tab/>
+        <w:t xml:space="preserve"> Southern Leyte</w:t>
       </w:r>
     </w:p>
     <w:p>
       <w:pPr>
         <w:pStyle w:val="BodyText"/>
         <w:tabs>
-          <w:tab w:pos="4803" w:val="left" w:leader="none"/>
+          <w:tab w:val="left" w:pos="4803"/>
         </w:tabs>
         <w:spacing w:line="195" w:lineRule="exact"/>
-        <w:ind w:left="2166"/>
+        <w:jc w:val="center"/>
         <w:rPr>
           <w:rFonts w:ascii="Times New Roman"/>
         </w:rPr>
       </w:pPr>
       <w:r>
-        <w:rPr/>
         <w:t>Municipality</w:t>
       </w:r>
       <w:r>
         <w:rPr>
           <w:spacing w:val="-5"/>
         </w:rPr>
-        <w:t> </w:t>
-      </w:r>
-      <w:r>
-        <w:rPr/>
+        <w:t xml:space="preserve"> </w:t>
+      </w:r>
+      <w:r>
         <w:t>of</w:t>
       </w:r>
       <w:r>
-        <w:rPr>
-          <w:spacing w:val="-5"/>
-        </w:rPr>
-        <w:t> </w:t>
-      </w:r>
-      <w:r>
-        <w:rPr>
-          <w:rFonts w:ascii="Times New Roman"/>
-          <w:u w:val="single"/>
-        </w:rPr>
-        <w:tab/>
-      </w:r>
+        <w:t xml:space="preserve"> </w:t>
+      </w:r>
+      <w:proofErr w:type="spellStart"/>
+      <w:r>
+        <w:t>Sogod</w:t>
+      </w:r>
+      <w:proofErr w:type="spellEnd"/>
     </w:p>
     <w:p>
       <w:pPr>
@@ -326,11 +287,13 @@
         </w:rPr>
       </w:pPr>
       <w:r>
-        <w:rPr/>
+        <w:rPr>
+          <w:noProof/>
+        </w:rPr>
         <mc:AlternateContent>
           <mc:Choice Requires="wps">
             <w:drawing>
-              <wp:anchor distT="0" distB="0" distL="0" distR="0" allowOverlap="1" layoutInCell="1" locked="0" behindDoc="1" simplePos="0" relativeHeight="487587840">
+              <wp:anchor distT="0" distB="0" distL="0" distR="0" simplePos="0" relativeHeight="251631104" behindDoc="1" locked="0" layoutInCell="1" allowOverlap="1" wp14:anchorId="21B08CB1" wp14:editId="0D123147">
                 <wp:simplePos x="0" y="0"/>
                 <wp:positionH relativeFrom="page">
                   <wp:posOffset>687069</wp:posOffset>
@@ -343,13 +306,14 @@
                 <wp:wrapTopAndBottom/>
                 <wp:docPr id="3" name="Graphic 3"/>
                 <wp:cNvGraphicFramePr>
-                  <a:graphicFrameLocks/>
+                  <a:graphicFrameLocks xmlns:a="http://schemas.openxmlformats.org/drawingml/2006/main"/>
                 </wp:cNvGraphicFramePr>
-                <a:graphic>
+                <a:graphic xmlns:a="http://schemas.openxmlformats.org/drawingml/2006/main">
                   <a:graphicData uri="http://schemas.microsoft.com/office/word/2010/wordprocessingShape">
                     <wps:wsp>
-                      <wps:cNvPr id="3" name="Graphic 3"/>
-                      <wps:cNvSpPr/>
+                      <wps:cNvSpPr>
+                        <a:spLocks/>
+                      </wps:cNvSpPr>
                       <wps:spPr>
                         <a:xfrm>
                           <a:off x="0" y="0"/>
@@ -362,7 +326,7 @@
                           <a:cxnLst/>
                           <a:rect l="l" t="t" r="r" b="b"/>
                           <a:pathLst>
-                            <a:path w="758190" h="0">
+                            <a:path w="758190">
                               <a:moveTo>
                                 <a:pt x="0" y="0"/>
                               </a:moveTo>
@@ -393,10 +357,9 @@
           </mc:Choice>
           <mc:Fallback>
             <w:pict>
-              <v:shape style="position:absolute;margin-left:54.099998pt;margin-top:18.217577pt;width:59.7pt;height:.1pt;mso-position-horizontal-relative:page;mso-position-vertical-relative:paragraph;z-index:-15728640;mso-wrap-distance-left:0;mso-wrap-distance-right:0" id="docshape3" coordorigin="1082,364" coordsize="1194,0" path="m1082,364l2276,364e" filled="false" stroked="true" strokeweight=".457pt" strokecolor="#000000">
+              <v:shape w14:anchorId="29AF81F3" id="Graphic 3" o:spid="_x0000_s1026" style="position:absolute;margin-left:54.1pt;margin-top:18.2pt;width:59.7pt;height:.1pt;z-index:-251685376;visibility:visible;mso-wrap-style:square;mso-wrap-distance-left:0;mso-wrap-distance-top:0;mso-wrap-distance-right:0;mso-wrap-distance-bottom:0;mso-position-horizontal:absolute;mso-position-horizontal-relative:page;mso-position-vertical:absolute;mso-position-vertical-relative:text;v-text-anchor:top" coordsize="758190,1270" o:gfxdata="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" path="m,l757940,e" filled="f" strokeweight=".16119mm">
                 <v:path arrowok="t"/>
-                <v:stroke dashstyle="solid"/>
-                <w10:wrap type="topAndBottom"/>
+                <w10:wrap type="topAndBottom" anchorx="page"/>
               </v:shape>
             </w:pict>
           </mc:Fallback>
@@ -406,7 +369,7 @@
     <w:p>
       <w:pPr>
         <w:pStyle w:val="BodyText"/>
-        <w:spacing w:line="195" w:lineRule="exact" w:before="22"/>
+        <w:spacing w:before="22" w:line="195" w:lineRule="exact"/>
         <w:ind w:left="427"/>
       </w:pPr>
       <w:r>
@@ -442,9 +405,9 @@
       <w:pPr>
         <w:pStyle w:val="BodyText"/>
         <w:tabs>
-          <w:tab w:pos="1541" w:val="left" w:leader="none"/>
-          <w:tab w:pos="2261" w:val="left" w:leader="none"/>
-          <w:tab w:pos="4602" w:val="left" w:leader="none"/>
+          <w:tab w:val="left" w:pos="1541"/>
+          <w:tab w:val="left" w:pos="2261"/>
+          <w:tab w:val="left" w:pos="4602"/>
         </w:tabs>
         <w:ind w:left="102"/>
         <w:rPr>
@@ -458,7 +421,6 @@
         <w:t>TO</w:t>
       </w:r>
       <w:r>
-        <w:rPr/>
         <w:tab/>
       </w:r>
       <w:r>
@@ -468,54 +430,93 @@
         <w:t>:</w:t>
       </w:r>
       <w:r>
-        <w:rPr/>
         <w:tab/>
       </w:r>
       <w:r>
         <w:rPr>
           <w:rFonts w:ascii="Times New Roman"/>
-          <w:u w:val="single"/>
-        </w:rPr>
-        <w:tab/>
+          <w:b/>
+          <w:bCs/>
+        </w:rPr>
+        <w:t>${</w:t>
+      </w:r>
+      <w:proofErr w:type="spellStart"/>
+      <w:r>
+        <w:rPr>
+          <w:rFonts w:ascii="Times New Roman"/>
+          <w:b/>
+          <w:bCs/>
+        </w:rPr>
+        <w:t>maro</w:t>
+      </w:r>
+      <w:proofErr w:type="spellEnd"/>
+      <w:r>
+        <w:rPr>
+          <w:rFonts w:ascii="Times New Roman"/>
+          <w:b/>
+          <w:bCs/>
+        </w:rPr>
+        <w:t>}</w:t>
       </w:r>
     </w:p>
     <w:p>
       <w:pPr>
         <w:pStyle w:val="Heading1"/>
         <w:ind w:left="2262"/>
-      </w:pPr>
-      <w:r>
-        <w:rPr/>
+        <w:rPr>
+          <w:b w:val="0"/>
+          <w:bCs w:val="0"/>
+        </w:rPr>
+      </w:pPr>
+      <w:r>
+        <w:rPr>
+          <w:b w:val="0"/>
+          <w:bCs w:val="0"/>
+        </w:rPr>
         <w:t>Municipal</w:t>
       </w:r>
       <w:r>
         <w:rPr>
+          <w:b w:val="0"/>
+          <w:bCs w:val="0"/>
           <w:spacing w:val="-6"/>
         </w:rPr>
-        <w:t> </w:t>
-      </w:r>
-      <w:r>
-        <w:rPr/>
+        <w:t xml:space="preserve"> </w:t>
+      </w:r>
+      <w:r>
+        <w:rPr>
+          <w:b w:val="0"/>
+          <w:bCs w:val="0"/>
+        </w:rPr>
         <w:t>Agrarian</w:t>
       </w:r>
       <w:r>
         <w:rPr>
+          <w:b w:val="0"/>
+          <w:bCs w:val="0"/>
           <w:spacing w:val="-4"/>
         </w:rPr>
-        <w:t> </w:t>
-      </w:r>
-      <w:r>
-        <w:rPr/>
+        <w:t xml:space="preserve"> </w:t>
+      </w:r>
+      <w:r>
+        <w:rPr>
+          <w:b w:val="0"/>
+          <w:bCs w:val="0"/>
+        </w:rPr>
         <w:t>Reform</w:t>
       </w:r>
       <w:r>
         <w:rPr>
+          <w:b w:val="0"/>
+          <w:bCs w:val="0"/>
           <w:spacing w:val="-4"/>
         </w:rPr>
-        <w:t> </w:t>
-      </w:r>
-      <w:r>
-        <w:rPr>
+        <w:t xml:space="preserve"> </w:t>
+      </w:r>
+      <w:r>
+        <w:rPr>
+          <w:b w:val="0"/>
+          <w:bCs w:val="0"/>
           <w:spacing w:val="-2"/>
         </w:rPr>
         <w:t>Officer</w:t>
@@ -525,7 +526,7 @@
       <w:pPr>
         <w:pStyle w:val="BodyText"/>
         <w:tabs>
-          <w:tab w:pos="5136" w:val="left" w:leader="none"/>
+          <w:tab w:val="left" w:pos="5136"/>
         </w:tabs>
         <w:spacing w:line="195" w:lineRule="exact"/>
         <w:ind w:left="2262"/>
@@ -534,31 +535,36 @@
         </w:rPr>
       </w:pPr>
       <w:r>
-        <w:rPr/>
         <w:t>Municipality</w:t>
       </w:r>
       <w:r>
         <w:rPr>
           <w:spacing w:val="-5"/>
         </w:rPr>
-        <w:t> </w:t>
-      </w:r>
-      <w:r>
-        <w:rPr/>
+        <w:t xml:space="preserve"> </w:t>
+      </w:r>
+      <w:r>
+        <w:rPr>
+          <w:b/>
+          <w:bCs/>
+        </w:rPr>
         <w:t>of</w:t>
       </w:r>
       <w:r>
         <w:rPr>
+          <w:b/>
+          <w:bCs/>
           <w:spacing w:val="-5"/>
         </w:rPr>
-        <w:t> </w:t>
+        <w:t xml:space="preserve"> </w:t>
       </w:r>
       <w:r>
         <w:rPr>
           <w:rFonts w:ascii="Times New Roman"/>
-          <w:u w:val="single"/>
-        </w:rPr>
-        <w:tab/>
+          <w:b/>
+          <w:bCs/>
+        </w:rPr>
+        <w:t>${municipality}</w:t>
       </w:r>
     </w:p>
     <w:p>
@@ -575,9 +581,9 @@
       <w:pPr>
         <w:pStyle w:val="BodyText"/>
         <w:tabs>
-          <w:tab w:pos="1541" w:val="left" w:leader="none"/>
-          <w:tab w:pos="2261" w:val="left" w:leader="none"/>
-          <w:tab w:pos="4762" w:val="left" w:leader="none"/>
+          <w:tab w:val="left" w:pos="1541"/>
+          <w:tab w:val="left" w:pos="2261"/>
+          <w:tab w:val="left" w:pos="4762"/>
         </w:tabs>
         <w:spacing w:before="90"/>
         <w:ind w:left="102"/>
@@ -592,7 +598,6 @@
         <w:t>FROM</w:t>
       </w:r>
       <w:r>
-        <w:rPr/>
         <w:tab/>
       </w:r>
       <w:r>
@@ -602,64 +607,111 @@
         <w:t>:</w:t>
       </w:r>
       <w:r>
-        <w:rPr/>
         <w:tab/>
       </w:r>
       <w:r>
         <w:rPr>
           <w:rFonts w:ascii="Times New Roman"/>
+          <w:b/>
+          <w:bCs/>
           <w:u w:val="single"/>
         </w:rPr>
-        <w:tab/>
+        <w:t>${</w:t>
+      </w:r>
+      <w:proofErr w:type="spellStart"/>
+      <w:r>
+        <w:rPr>
+          <w:rFonts w:ascii="Times New Roman"/>
+          <w:b/>
+          <w:bCs/>
+          <w:u w:val="single"/>
+        </w:rPr>
+        <w:t>paro</w:t>
+      </w:r>
+      <w:proofErr w:type="spellEnd"/>
+      <w:r>
+        <w:rPr>
+          <w:rFonts w:ascii="Times New Roman"/>
+          <w:b/>
+          <w:bCs/>
+          <w:u w:val="single"/>
+        </w:rPr>
+        <w:t>}</w:t>
       </w:r>
     </w:p>
     <w:p>
       <w:pPr>
         <w:pStyle w:val="Heading1"/>
         <w:ind w:left="2262"/>
-      </w:pPr>
-      <w:r>
-        <w:rPr/>
+        <w:rPr>
+          <w:b w:val="0"/>
+          <w:bCs w:val="0"/>
+        </w:rPr>
+      </w:pPr>
+      <w:r>
+        <w:rPr>
+          <w:b w:val="0"/>
+          <w:bCs w:val="0"/>
+        </w:rPr>
         <w:t>Provincial</w:t>
       </w:r>
       <w:r>
         <w:rPr>
+          <w:b w:val="0"/>
+          <w:bCs w:val="0"/>
           <w:spacing w:val="-8"/>
         </w:rPr>
-        <w:t> </w:t>
-      </w:r>
-      <w:r>
-        <w:rPr/>
+        <w:t xml:space="preserve"> </w:t>
+      </w:r>
+      <w:r>
+        <w:rPr>
+          <w:b w:val="0"/>
+          <w:bCs w:val="0"/>
+        </w:rPr>
         <w:t>Agrarian</w:t>
       </w:r>
       <w:r>
         <w:rPr>
+          <w:b w:val="0"/>
+          <w:bCs w:val="0"/>
           <w:spacing w:val="-6"/>
         </w:rPr>
-        <w:t> </w:t>
-      </w:r>
-      <w:r>
-        <w:rPr/>
+        <w:t xml:space="preserve"> </w:t>
+      </w:r>
+      <w:r>
+        <w:rPr>
+          <w:b w:val="0"/>
+          <w:bCs w:val="0"/>
+        </w:rPr>
         <w:t>Reform</w:t>
       </w:r>
       <w:r>
         <w:rPr>
+          <w:b w:val="0"/>
+          <w:bCs w:val="0"/>
           <w:spacing w:val="-6"/>
         </w:rPr>
-        <w:t> </w:t>
-      </w:r>
-      <w:r>
-        <w:rPr/>
+        <w:t xml:space="preserve"> </w:t>
+      </w:r>
+      <w:r>
+        <w:rPr>
+          <w:b w:val="0"/>
+          <w:bCs w:val="0"/>
+        </w:rPr>
         <w:t>Officer</w:t>
       </w:r>
       <w:r>
         <w:rPr>
+          <w:b w:val="0"/>
+          <w:bCs w:val="0"/>
           <w:spacing w:val="-6"/>
         </w:rPr>
-        <w:t> </w:t>
-      </w:r>
-      <w:r>
-        <w:rPr>
+        <w:t xml:space="preserve"> </w:t>
+      </w:r>
+      <w:r>
+        <w:rPr>
+          <w:b w:val="0"/>
+          <w:bCs w:val="0"/>
           <w:spacing w:val="-5"/>
         </w:rPr>
         <w:t>II</w:t>
@@ -669,7 +721,7 @@
       <w:pPr>
         <w:pStyle w:val="BodyText"/>
         <w:tabs>
-          <w:tab w:pos="5052" w:val="left" w:leader="none"/>
+          <w:tab w:val="left" w:pos="5052"/>
         </w:tabs>
         <w:spacing w:line="195" w:lineRule="exact"/>
         <w:ind w:left="2262"/>
@@ -678,31 +730,30 @@
         </w:rPr>
       </w:pPr>
       <w:r>
-        <w:rPr/>
         <w:t>Province</w:t>
       </w:r>
       <w:r>
         <w:rPr>
           <w:spacing w:val="-3"/>
         </w:rPr>
-        <w:t> </w:t>
-      </w:r>
-      <w:r>
-        <w:rPr/>
+        <w:t xml:space="preserve"> </w:t>
+      </w:r>
+      <w:r>
         <w:t>of</w:t>
       </w:r>
       <w:r>
         <w:rPr>
           <w:spacing w:val="-5"/>
         </w:rPr>
-        <w:t> </w:t>
+        <w:t xml:space="preserve"> </w:t>
       </w:r>
       <w:r>
         <w:rPr>
           <w:rFonts w:ascii="Times New Roman"/>
-          <w:u w:val="single"/>
-        </w:rPr>
-        <w:tab/>
+          <w:b/>
+          <w:bCs/>
+        </w:rPr>
+        <w:t>Southern Leyte</w:t>
       </w:r>
     </w:p>
     <w:p>
@@ -718,10 +769,10 @@
       <w:pPr>
         <w:pStyle w:val="Heading1"/>
         <w:tabs>
-          <w:tab w:pos="1561" w:val="left" w:leader="none"/>
-          <w:tab w:pos="2301" w:val="left" w:leader="none"/>
+          <w:tab w:val="left" w:pos="1561"/>
+          <w:tab w:val="left" w:pos="2301"/>
         </w:tabs>
-        <w:spacing w:line="240" w:lineRule="auto" w:before="68"/>
+        <w:spacing w:before="68" w:line="240" w:lineRule="auto"/>
         <w:jc w:val="both"/>
       </w:pPr>
       <w:r>
@@ -751,84 +802,76 @@
         <w:tab/>
       </w:r>
       <w:r>
-        <w:rPr/>
         <w:t>Directive</w:t>
       </w:r>
       <w:r>
         <w:rPr>
           <w:spacing w:val="78"/>
         </w:rPr>
-        <w:t> </w:t>
-      </w:r>
-      <w:r>
-        <w:rPr/>
+        <w:t xml:space="preserve"> </w:t>
+      </w:r>
+      <w:r>
         <w:t>to</w:t>
       </w:r>
       <w:r>
         <w:rPr>
           <w:spacing w:val="75"/>
         </w:rPr>
-        <w:t> </w:t>
-      </w:r>
-      <w:r>
-        <w:rPr/>
+        <w:t xml:space="preserve"> </w:t>
+      </w:r>
+      <w:r>
         <w:t>Take</w:t>
       </w:r>
       <w:r>
         <w:rPr>
           <w:spacing w:val="79"/>
         </w:rPr>
-        <w:t> </w:t>
-      </w:r>
-      <w:r>
-        <w:rPr/>
+        <w:t xml:space="preserve"> </w:t>
+      </w:r>
+      <w:r>
         <w:t>Actual</w:t>
       </w:r>
       <w:r>
         <w:rPr>
           <w:spacing w:val="77"/>
         </w:rPr>
-        <w:t> </w:t>
-      </w:r>
-      <w:r>
-        <w:rPr/>
+        <w:t xml:space="preserve"> </w:t>
+      </w:r>
+      <w:r>
         <w:t>and</w:t>
       </w:r>
       <w:r>
         <w:rPr>
           <w:spacing w:val="77"/>
         </w:rPr>
-        <w:t> </w:t>
-      </w:r>
-      <w:r>
-        <w:rPr/>
+        <w:t xml:space="preserve"> </w:t>
+      </w:r>
+      <w:r>
         <w:t>Physical</w:t>
       </w:r>
       <w:r>
         <w:rPr>
           <w:spacing w:val="78"/>
         </w:rPr>
-        <w:t> </w:t>
-      </w:r>
-      <w:r>
-        <w:rPr/>
+        <w:t xml:space="preserve"> </w:t>
+      </w:r>
+      <w:r>
         <w:t>Possession</w:t>
       </w:r>
       <w:r>
         <w:rPr>
           <w:spacing w:val="77"/>
         </w:rPr>
-        <w:t> </w:t>
-      </w:r>
-      <w:r>
-        <w:rPr/>
+        <w:t xml:space="preserve"> </w:t>
+      </w:r>
+      <w:r>
         <w:t>of</w:t>
       </w:r>
       <w:r>
         <w:rPr>
           <w:spacing w:val="77"/>
         </w:rPr>
-        <w:t> </w:t>
+        <w:t xml:space="preserve"> </w:t>
       </w:r>
       <w:r>
         <w:rPr>
@@ -840,7 +883,7 @@
     <w:p>
       <w:pPr>
         <w:spacing w:before="1"/>
-        <w:ind w:left="2302" w:right="120" w:firstLine="0"/>
+        <w:ind w:left="2302" w:right="120"/>
         <w:jc w:val="both"/>
         <w:rPr>
           <w:b/>
@@ -860,7 +903,7 @@
           <w:spacing w:val="40"/>
           <w:sz w:val="16"/>
         </w:rPr>
-        <w:t> </w:t>
+        <w:t xml:space="preserve"> </w:t>
       </w:r>
       <w:r>
         <w:rPr>
@@ -875,7 +918,7 @@
           <w:spacing w:val="40"/>
           <w:sz w:val="16"/>
         </w:rPr>
-        <w:t> </w:t>
+        <w:t xml:space="preserve"> </w:t>
       </w:r>
       <w:r>
         <w:rPr>
@@ -896,11 +939,13 @@
         </w:rPr>
       </w:pPr>
       <w:r>
-        <w:rPr/>
+        <w:rPr>
+          <w:noProof/>
+        </w:rPr>
         <mc:AlternateContent>
           <mc:Choice Requires="wps">
             <w:drawing>
-              <wp:anchor distT="0" distB="0" distL="0" distR="0" allowOverlap="1" layoutInCell="1" locked="0" behindDoc="1" simplePos="0" relativeHeight="487588352">
+              <wp:anchor distT="0" distB="0" distL="0" distR="0" simplePos="0" relativeHeight="251632128" behindDoc="1" locked="0" layoutInCell="1" allowOverlap="1" wp14:anchorId="0DF93581" wp14:editId="2C865EFF">
                 <wp:simplePos x="0" y="0"/>
                 <wp:positionH relativeFrom="page">
                   <wp:posOffset>685800</wp:posOffset>
@@ -913,13 +958,14 @@
                 <wp:wrapTopAndBottom/>
                 <wp:docPr id="4" name="Graphic 4"/>
                 <wp:cNvGraphicFramePr>
-                  <a:graphicFrameLocks/>
+                  <a:graphicFrameLocks xmlns:a="http://schemas.openxmlformats.org/drawingml/2006/main"/>
                 </wp:cNvGraphicFramePr>
-                <a:graphic>
+                <a:graphic xmlns:a="http://schemas.openxmlformats.org/drawingml/2006/main">
                   <a:graphicData uri="http://schemas.microsoft.com/office/word/2010/wordprocessingShape">
                     <wps:wsp>
-                      <wps:cNvPr id="4" name="Graphic 4"/>
-                      <wps:cNvSpPr/>
+                      <wps:cNvSpPr>
+                        <a:spLocks/>
+                      </wps:cNvSpPr>
                       <wps:spPr>
                         <a:xfrm>
                           <a:off x="0" y="0"/>
@@ -932,7 +978,7 @@
                           <a:cxnLst/>
                           <a:rect l="l" t="t" r="r" b="b"/>
                           <a:pathLst>
-                            <a:path w="4114165" h="0">
+                            <a:path w="4114165">
                               <a:moveTo>
                                 <a:pt x="4114165" y="0"/>
                               </a:moveTo>
@@ -940,7 +986,7 @@
                                 <a:pt x="0" y="0"/>
                               </a:lnTo>
                             </a:path>
-                            <a:path w="4114165" h="0">
+                            <a:path w="4114165">
                               <a:moveTo>
                                 <a:pt x="4114165" y="0"/>
                               </a:moveTo>
@@ -971,10 +1017,9 @@
           </mc:Choice>
           <mc:Fallback>
             <w:pict>
-              <v:shape style="position:absolute;margin-left:54pt;margin-top:10.730895pt;width:323.95pt;height:.1pt;mso-position-horizontal-relative:page;mso-position-vertical-relative:paragraph;z-index:-15728128;mso-wrap-distance-left:0;mso-wrap-distance-right:0" id="docshape4" coordorigin="1080,215" coordsize="6479,0" path="m7559,215l1080,215m7559,215l1080,215e" filled="false" stroked="true" strokeweight=".5pt" strokecolor="#000000">
+              <v:shape w14:anchorId="28EA5D30" id="Graphic 4" o:spid="_x0000_s1026" style="position:absolute;margin-left:54pt;margin-top:10.75pt;width:323.95pt;height:.1pt;z-index:-251684352;visibility:visible;mso-wrap-style:square;mso-wrap-distance-left:0;mso-wrap-distance-top:0;mso-wrap-distance-right:0;mso-wrap-distance-bottom:0;mso-position-horizontal:absolute;mso-position-horizontal-relative:page;mso-position-vertical:absolute;mso-position-vertical-relative:text;v-text-anchor:top" coordsize="4114165,1270" o:gfxdata="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" path="m4114165,l,em4114165,l,e" filled="f" strokeweight=".5pt">
                 <v:path arrowok="t"/>
-                <v:stroke dashstyle="solid"/>
-                <w10:wrap type="topAndBottom"/>
+                <w10:wrap type="topAndBottom" anchorx="page"/>
               </v:shape>
             </w:pict>
           </mc:Fallback>
@@ -994,14 +1039,13 @@
       <w:pPr>
         <w:pStyle w:val="BodyText"/>
         <w:tabs>
-          <w:tab w:pos="6554" w:val="left" w:leader="none"/>
+          <w:tab w:val="left" w:pos="6554"/>
         </w:tabs>
         <w:ind w:left="102" w:right="123"/>
         <w:jc w:val="both"/>
       </w:pPr>
       <w:r>
-        <w:rPr/>
-        <w:t>This has reference to the agricultural landholding of </w:t>
+        <w:t xml:space="preserve">This has reference to the agricultural landholding of </w:t>
       </w:r>
       <w:r>
         <w:rPr>
@@ -1015,20 +1059,18 @@
           <w:rFonts w:ascii="Times New Roman"/>
           <w:spacing w:val="40"/>
         </w:rPr>
-        <w:t> </w:t>
-      </w:r>
-      <w:r>
-        <w:rPr/>
+        <w:t xml:space="preserve"> </w:t>
+      </w:r>
+      <w:r>
         <w:t>which was covered under Voluntary Offer to Sell (VOS)/Compulsory Acquisition (CA) pursuant to</w:t>
       </w:r>
       <w:r>
         <w:rPr>
           <w:spacing w:val="40"/>
         </w:rPr>
-        <w:t> </w:t>
-      </w:r>
-      <w:r>
-        <w:rPr/>
+        <w:t xml:space="preserve"> </w:t>
+      </w:r>
+      <w:r>
         <w:t>Republic Act (R.A.) No. 6657, as amended, and described as follows:</w:t>
       </w:r>
     </w:p>
@@ -1045,9 +1087,9 @@
       <w:pPr>
         <w:pStyle w:val="BodyText"/>
         <w:tabs>
-          <w:tab w:pos="2261" w:val="left" w:leader="none"/>
-          <w:tab w:pos="2981" w:val="left" w:leader="none"/>
-          <w:tab w:pos="4845" w:val="left" w:leader="none"/>
+          <w:tab w:val="left" w:pos="2261"/>
+          <w:tab w:val="left" w:pos="2981"/>
+          <w:tab w:val="left" w:pos="4845"/>
         </w:tabs>
         <w:ind w:left="821"/>
         <w:jc w:val="both"/>
@@ -1056,14 +1098,13 @@
         </w:rPr>
       </w:pPr>
       <w:r>
-        <w:rPr/>
         <w:t>OCT/TCT</w:t>
       </w:r>
       <w:r>
         <w:rPr>
           <w:spacing w:val="-4"/>
         </w:rPr>
-        <w:t> </w:t>
+        <w:t xml:space="preserve"> </w:t>
       </w:r>
       <w:r>
         <w:rPr>
@@ -1072,33 +1113,29 @@
         <w:t>No</w:t>
       </w:r>
       <w:r>
-        <w:rPr/>
         <w:tab/>
       </w:r>
       <w:r>
-        <w:rPr>
-          <w:spacing w:val="-10"/>
-        </w:rPr>
-        <w:t>.</w:t>
-      </w:r>
-      <w:r>
-        <w:rPr/>
         <w:tab/>
       </w:r>
       <w:r>
-        <w:rPr>
-          <w:rFonts w:ascii="Times New Roman"/>
-          <w:u w:val="single"/>
-        </w:rPr>
-        <w:tab/>
+        <w:t>${</w:t>
+      </w:r>
+      <w:proofErr w:type="spellStart"/>
+      <w:r>
+        <w:t>octNo</w:t>
+      </w:r>
+      <w:proofErr w:type="spellEnd"/>
+      <w:r>
+        <w:t>}</w:t>
       </w:r>
     </w:p>
     <w:p>
       <w:pPr>
         <w:pStyle w:val="BodyText"/>
         <w:tabs>
-          <w:tab w:pos="2981" w:val="left" w:leader="none"/>
-          <w:tab w:pos="4845" w:val="left" w:leader="none"/>
+          <w:tab w:val="left" w:pos="2981"/>
+          <w:tab w:val="left" w:pos="4845"/>
         </w:tabs>
         <w:spacing w:line="195" w:lineRule="exact"/>
         <w:ind w:left="821"/>
@@ -1108,8 +1145,74 @@
         </w:rPr>
       </w:pPr>
       <w:r>
-        <w:rPr/>
-        <w:t>TD </w:t>
+        <w:rPr>
+          <w:noProof/>
+        </w:rPr>
+        <mc:AlternateContent>
+          <mc:Choice Requires="wps">
+            <w:drawing>
+              <wp:anchor distT="0" distB="0" distL="114300" distR="114300" simplePos="0" relativeHeight="251644416" behindDoc="0" locked="0" layoutInCell="1" allowOverlap="1" wp14:anchorId="1E5F477C" wp14:editId="3C0E34E0">
+                <wp:simplePos x="0" y="0"/>
+                <wp:positionH relativeFrom="column">
+                  <wp:posOffset>1885288</wp:posOffset>
+                </wp:positionH>
+                <wp:positionV relativeFrom="paragraph">
+                  <wp:posOffset>2350</wp:posOffset>
+                </wp:positionV>
+                <wp:extent cx="1159510" cy="5610"/>
+                <wp:effectExtent l="0" t="0" r="21590" b="33020"/>
+                <wp:wrapNone/>
+                <wp:docPr id="10" name="Straight Connector 10"/>
+                <wp:cNvGraphicFramePr/>
+                <a:graphic xmlns:a="http://schemas.openxmlformats.org/drawingml/2006/main">
+                  <a:graphicData uri="http://schemas.microsoft.com/office/word/2010/wordprocessingShape">
+                    <wps:wsp>
+                      <wps:cNvCnPr/>
+                      <wps:spPr>
+                        <a:xfrm flipV="1">
+                          <a:off x="0" y="0"/>
+                          <a:ext cx="1159510" cy="5610"/>
+                        </a:xfrm>
+                        <a:prstGeom prst="line">
+                          <a:avLst/>
+                        </a:prstGeom>
+                      </wps:spPr>
+                      <wps:style>
+                        <a:lnRef idx="1">
+                          <a:schemeClr val="dk1"/>
+                        </a:lnRef>
+                        <a:fillRef idx="0">
+                          <a:schemeClr val="dk1"/>
+                        </a:fillRef>
+                        <a:effectRef idx="0">
+                          <a:schemeClr val="dk1"/>
+                        </a:effectRef>
+                        <a:fontRef idx="minor">
+                          <a:schemeClr val="tx1"/>
+                        </a:fontRef>
+                      </wps:style>
+                      <wps:bodyPr/>
+                    </wps:wsp>
+                  </a:graphicData>
+                </a:graphic>
+                <wp14:sizeRelH relativeFrom="margin">
+                  <wp14:pctWidth>0</wp14:pctWidth>
+                </wp14:sizeRelH>
+                <wp14:sizeRelV relativeFrom="margin">
+                  <wp14:pctHeight>0</wp14:pctHeight>
+                </wp14:sizeRelV>
+              </wp:anchor>
+            </w:drawing>
+          </mc:Choice>
+          <mc:Fallback>
+            <w:pict>
+              <v:line w14:anchorId="72DF8D91" id="Straight Connector 10" o:spid="_x0000_s1026" style="position:absolute;flip:y;z-index:251644416;visibility:visible;mso-wrap-style:square;mso-width-percent:0;mso-height-percent:0;mso-wrap-distance-left:9pt;mso-wrap-distance-top:0;mso-wrap-distance-right:9pt;mso-wrap-distance-bottom:0;mso-position-horizontal:absolute;mso-position-horizontal-relative:text;mso-position-vertical:absolute;mso-position-vertical-relative:text;mso-width-percent:0;mso-height-percent:0;mso-width-relative:margin;mso-height-relative:margin" from="148.45pt,.2pt" to="239.75pt,.65pt" o:gfxdata="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" strokecolor="black [3040]"/>
+            </w:pict>
+          </mc:Fallback>
+        </mc:AlternateContent>
+      </w:r>
+      <w:r>
+        <w:t xml:space="preserve">TD </w:t>
       </w:r>
       <w:r>
         <w:rPr>
@@ -1118,112 +1221,361 @@
         <w:t>No.</w:t>
       </w:r>
       <w:r>
-        <w:rPr/>
         <w:tab/>
       </w:r>
       <w:r>
         <w:rPr>
           <w:rFonts w:ascii="Times New Roman"/>
-          <w:u w:val="single"/>
-        </w:rPr>
-        <w:tab/>
+        </w:rPr>
+        <w:t>${</w:t>
+      </w:r>
+      <w:proofErr w:type="spellStart"/>
+      <w:r>
+        <w:rPr>
+          <w:rFonts w:ascii="Times New Roman"/>
+        </w:rPr>
+        <w:t>taxNo</w:t>
+      </w:r>
+      <w:proofErr w:type="spellEnd"/>
+      <w:r>
+        <w:rPr>
+          <w:rFonts w:ascii="Times New Roman"/>
+        </w:rPr>
+        <w:t>}</w:t>
       </w:r>
     </w:p>
     <w:p>
       <w:pPr>
         <w:pStyle w:val="BodyText"/>
         <w:tabs>
-          <w:tab w:pos="2981" w:val="left" w:leader="none"/>
-          <w:tab w:pos="4845" w:val="left" w:leader="none"/>
+          <w:tab w:val="left" w:pos="2981"/>
+          <w:tab w:val="left" w:pos="4845"/>
         </w:tabs>
         <w:ind w:left="821" w:right="1852"/>
         <w:jc w:val="both"/>
         <w:rPr>
           <w:rFonts w:ascii="Times New Roman"/>
-        </w:rPr>
-      </w:pPr>
-      <w:r>
-        <w:rPr/>
+          <w:u w:val="single"/>
+        </w:rPr>
+      </w:pPr>
+      <w:r>
+        <w:rPr>
+          <w:noProof/>
+        </w:rPr>
+        <mc:AlternateContent>
+          <mc:Choice Requires="wps">
+            <w:drawing>
+              <wp:anchor distT="0" distB="0" distL="114300" distR="114300" simplePos="0" relativeHeight="251648512" behindDoc="0" locked="0" layoutInCell="1" allowOverlap="1" wp14:anchorId="1E45B8E3" wp14:editId="24A5651A">
+                <wp:simplePos x="0" y="0"/>
+                <wp:positionH relativeFrom="column">
+                  <wp:posOffset>1880005</wp:posOffset>
+                </wp:positionH>
+                <wp:positionV relativeFrom="paragraph">
+                  <wp:posOffset>2431</wp:posOffset>
+                </wp:positionV>
+                <wp:extent cx="1159510" cy="5610"/>
+                <wp:effectExtent l="0" t="0" r="21590" b="33020"/>
+                <wp:wrapNone/>
+                <wp:docPr id="11" name="Straight Connector 11"/>
+                <wp:cNvGraphicFramePr/>
+                <a:graphic xmlns:a="http://schemas.openxmlformats.org/drawingml/2006/main">
+                  <a:graphicData uri="http://schemas.microsoft.com/office/word/2010/wordprocessingShape">
+                    <wps:wsp>
+                      <wps:cNvCnPr/>
+                      <wps:spPr>
+                        <a:xfrm flipV="1">
+                          <a:off x="0" y="0"/>
+                          <a:ext cx="1159510" cy="5610"/>
+                        </a:xfrm>
+                        <a:prstGeom prst="line">
+                          <a:avLst/>
+                        </a:prstGeom>
+                      </wps:spPr>
+                      <wps:style>
+                        <a:lnRef idx="1">
+                          <a:schemeClr val="dk1"/>
+                        </a:lnRef>
+                        <a:fillRef idx="0">
+                          <a:schemeClr val="dk1"/>
+                        </a:fillRef>
+                        <a:effectRef idx="0">
+                          <a:schemeClr val="dk1"/>
+                        </a:effectRef>
+                        <a:fontRef idx="minor">
+                          <a:schemeClr val="tx1"/>
+                        </a:fontRef>
+                      </wps:style>
+                      <wps:bodyPr/>
+                    </wps:wsp>
+                  </a:graphicData>
+                </a:graphic>
+                <wp14:sizeRelH relativeFrom="margin">
+                  <wp14:pctWidth>0</wp14:pctWidth>
+                </wp14:sizeRelH>
+                <wp14:sizeRelV relativeFrom="margin">
+                  <wp14:pctHeight>0</wp14:pctHeight>
+                </wp14:sizeRelV>
+              </wp:anchor>
+            </w:drawing>
+          </mc:Choice>
+          <mc:Fallback>
+            <w:pict>
+              <v:line w14:anchorId="3F16C900" id="Straight Connector 11" o:spid="_x0000_s1026" style="position:absolute;flip:y;z-index:251648512;visibility:visible;mso-wrap-style:square;mso-width-percent:0;mso-height-percent:0;mso-wrap-distance-left:9pt;mso-wrap-distance-top:0;mso-wrap-distance-right:9pt;mso-wrap-distance-bottom:0;mso-position-horizontal:absolute;mso-position-horizontal-relative:text;mso-position-vertical:absolute;mso-position-vertical-relative:text;mso-width-percent:0;mso-height-percent:0;mso-width-relative:margin;mso-height-relative:margin" from="148.05pt,.2pt" to="239.35pt,.65pt" o:gfxdata="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" strokecolor="black [3040]"/>
+            </w:pict>
+          </mc:Fallback>
+        </mc:AlternateContent>
+      </w:r>
+      <w:r>
         <w:t>Lot</w:t>
       </w:r>
       <w:r>
         <w:rPr>
           <w:spacing w:val="-5"/>
         </w:rPr>
-        <w:t> </w:t>
-      </w:r>
-      <w:r>
-        <w:rPr/>
+        <w:t xml:space="preserve"> </w:t>
+      </w:r>
+      <w:r>
         <w:t>No.</w:t>
+      </w:r>
+      <w:r>
         <w:tab/>
       </w:r>
       <w:r>
+        <w:t>${</w:t>
+      </w:r>
+      <w:proofErr w:type="spellStart"/>
+      <w:r>
+        <w:t>lotNo</w:t>
+      </w:r>
+      <w:proofErr w:type="spellEnd"/>
+      <w:r>
+        <w:t>}</w:t>
+      </w:r>
+    </w:p>
+    <w:p>
+      <w:pPr>
+        <w:pStyle w:val="BodyText"/>
+        <w:tabs>
+          <w:tab w:val="left" w:pos="2981"/>
+          <w:tab w:val="left" w:pos="4845"/>
+        </w:tabs>
+        <w:ind w:left="821" w:right="1852"/>
+        <w:jc w:val="both"/>
         <w:rPr>
           <w:rFonts w:ascii="Times New Roman"/>
           <w:u w:val="single"/>
         </w:rPr>
+      </w:pPr>
+      <w:r>
+        <w:rPr>
+          <w:noProof/>
+        </w:rPr>
+        <mc:AlternateContent>
+          <mc:Choice Requires="wps">
+            <w:drawing>
+              <wp:anchor distT="0" distB="0" distL="114300" distR="114300" simplePos="0" relativeHeight="251651584" behindDoc="0" locked="0" layoutInCell="1" allowOverlap="1" wp14:anchorId="0D205363" wp14:editId="6645CAA2">
+                <wp:simplePos x="0" y="0"/>
+                <wp:positionH relativeFrom="column">
+                  <wp:posOffset>1878965</wp:posOffset>
+                </wp:positionH>
+                <wp:positionV relativeFrom="paragraph">
+                  <wp:posOffset>4445</wp:posOffset>
+                </wp:positionV>
+                <wp:extent cx="1159510" cy="5080"/>
+                <wp:effectExtent l="0" t="0" r="21590" b="33020"/>
+                <wp:wrapNone/>
+                <wp:docPr id="12" name="Straight Connector 12"/>
+                <wp:cNvGraphicFramePr/>
+                <a:graphic xmlns:a="http://schemas.openxmlformats.org/drawingml/2006/main">
+                  <a:graphicData uri="http://schemas.microsoft.com/office/word/2010/wordprocessingShape">
+                    <wps:wsp>
+                      <wps:cNvCnPr/>
+                      <wps:spPr>
+                        <a:xfrm flipV="1">
+                          <a:off x="0" y="0"/>
+                          <a:ext cx="1159510" cy="5080"/>
+                        </a:xfrm>
+                        <a:prstGeom prst="line">
+                          <a:avLst/>
+                        </a:prstGeom>
+                      </wps:spPr>
+                      <wps:style>
+                        <a:lnRef idx="1">
+                          <a:schemeClr val="dk1"/>
+                        </a:lnRef>
+                        <a:fillRef idx="0">
+                          <a:schemeClr val="dk1"/>
+                        </a:fillRef>
+                        <a:effectRef idx="0">
+                          <a:schemeClr val="dk1"/>
+                        </a:effectRef>
+                        <a:fontRef idx="minor">
+                          <a:schemeClr val="tx1"/>
+                        </a:fontRef>
+                      </wps:style>
+                      <wps:bodyPr/>
+                    </wps:wsp>
+                  </a:graphicData>
+                </a:graphic>
+                <wp14:sizeRelH relativeFrom="margin">
+                  <wp14:pctWidth>0</wp14:pctWidth>
+                </wp14:sizeRelH>
+                <wp14:sizeRelV relativeFrom="margin">
+                  <wp14:pctHeight>0</wp14:pctHeight>
+                </wp14:sizeRelV>
+              </wp:anchor>
+            </w:drawing>
+          </mc:Choice>
+          <mc:Fallback>
+            <w:pict>
+              <v:line w14:anchorId="2FF79C62" id="Straight Connector 12" o:spid="_x0000_s1026" style="position:absolute;flip:y;z-index:251651584;visibility:visible;mso-wrap-style:square;mso-width-percent:0;mso-height-percent:0;mso-wrap-distance-left:9pt;mso-wrap-distance-top:0;mso-wrap-distance-right:9pt;mso-wrap-distance-bottom:0;mso-position-horizontal:absolute;mso-position-horizontal-relative:text;mso-position-vertical:absolute;mso-position-vertical-relative:text;mso-width-percent:0;mso-height-percent:0;mso-width-relative:margin;mso-height-relative:margin" from="147.95pt,.35pt" to="239.25pt,.75pt" o:gfxdata="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" strokecolor="black [3040]"/>
+            </w:pict>
+          </mc:Fallback>
+        </mc:AlternateContent>
+      </w:r>
+      <w:r>
+        <w:t>Approved Survey No.</w:t>
+      </w:r>
+      <w:r>
         <w:tab/>
       </w:r>
       <w:r>
-        <w:rPr>
-          <w:rFonts w:ascii="Times New Roman"/>
-          <w:spacing w:val="40"/>
-        </w:rPr>
-        <w:t> </w:t>
-      </w:r>
-      <w:r>
-        <w:rPr/>
-        <w:t>Approved Survey No.</w:t>
-        <w:tab/>
-      </w:r>
-      <w:r>
-        <w:rPr>
-          <w:rFonts w:ascii="Times New Roman"/>
-          <w:u w:val="single"/>
-        </w:rPr>
-        <w:tab/>
-      </w:r>
-      <w:r>
-        <w:rPr>
-          <w:rFonts w:ascii="Times New Roman"/>
-          <w:spacing w:val="40"/>
-        </w:rPr>
-        <w:t> </w:t>
-      </w:r>
-      <w:r>
-        <w:rPr/>
-        <w:t>Area/Title/TD</w:t>
-      </w:r>
-      <w:r>
-        <w:rPr>
-          <w:spacing w:val="-5"/>
-        </w:rPr>
-        <w:t> </w:t>
-      </w:r>
-      <w:r>
-        <w:rPr>
-          <w:spacing w:val="-2"/>
-        </w:rPr>
-        <w:t>(has.)</w:t>
-      </w:r>
-      <w:r>
-        <w:rPr/>
-        <w:tab/>
-      </w:r>
-      <w:r>
-        <w:rPr>
-          <w:rFonts w:ascii="Times New Roman"/>
-          <w:u w:val="single"/>
-        </w:rPr>
-        <w:tab/>
+        <w:t>${</w:t>
+      </w:r>
+      <w:proofErr w:type="spellStart"/>
+      <w:r>
+        <w:t>surveyNo</w:t>
+      </w:r>
+      <w:proofErr w:type="spellEnd"/>
+      <w:r>
+        <w:t>}</w:t>
       </w:r>
     </w:p>
     <w:p>
       <w:pPr>
         <w:pStyle w:val="BodyText"/>
         <w:tabs>
-          <w:tab w:pos="2981" w:val="left" w:leader="none"/>
-          <w:tab w:pos="4845" w:val="left" w:leader="none"/>
+          <w:tab w:val="left" w:pos="2981"/>
+          <w:tab w:val="left" w:pos="4845"/>
+        </w:tabs>
+        <w:ind w:left="821" w:right="1852"/>
+        <w:jc w:val="both"/>
+        <w:rPr>
+          <w:rFonts w:ascii="Times New Roman"/>
+        </w:rPr>
+      </w:pPr>
+      <w:r>
+        <w:rPr>
+          <w:noProof/>
+        </w:rPr>
+        <mc:AlternateContent>
+          <mc:Choice Requires="wps">
+            <w:drawing>
+              <wp:anchor distT="0" distB="0" distL="114300" distR="114300" simplePos="0" relativeHeight="251656704" behindDoc="0" locked="0" layoutInCell="1" allowOverlap="1" wp14:anchorId="622C2F82" wp14:editId="11B2B1E6">
+                <wp:simplePos x="0" y="0"/>
+                <wp:positionH relativeFrom="column">
+                  <wp:posOffset>1887703</wp:posOffset>
+                </wp:positionH>
+                <wp:positionV relativeFrom="paragraph">
+                  <wp:posOffset>4566</wp:posOffset>
+                </wp:positionV>
+                <wp:extent cx="1159510" cy="5610"/>
+                <wp:effectExtent l="0" t="0" r="21590" b="33020"/>
+                <wp:wrapNone/>
+                <wp:docPr id="13" name="Straight Connector 13"/>
+                <wp:cNvGraphicFramePr/>
+                <a:graphic xmlns:a="http://schemas.openxmlformats.org/drawingml/2006/main">
+                  <a:graphicData uri="http://schemas.microsoft.com/office/word/2010/wordprocessingShape">
+                    <wps:wsp>
+                      <wps:cNvCnPr/>
+                      <wps:spPr>
+                        <a:xfrm flipV="1">
+                          <a:off x="0" y="0"/>
+                          <a:ext cx="1159510" cy="5610"/>
+                        </a:xfrm>
+                        <a:prstGeom prst="line">
+                          <a:avLst/>
+                        </a:prstGeom>
+                      </wps:spPr>
+                      <wps:style>
+                        <a:lnRef idx="1">
+                          <a:schemeClr val="dk1"/>
+                        </a:lnRef>
+                        <a:fillRef idx="0">
+                          <a:schemeClr val="dk1"/>
+                        </a:fillRef>
+                        <a:effectRef idx="0">
+                          <a:schemeClr val="dk1"/>
+                        </a:effectRef>
+                        <a:fontRef idx="minor">
+                          <a:schemeClr val="tx1"/>
+                        </a:fontRef>
+                      </wps:style>
+                      <wps:bodyPr/>
+                    </wps:wsp>
+                  </a:graphicData>
+                </a:graphic>
+                <wp14:sizeRelH relativeFrom="margin">
+                  <wp14:pctWidth>0</wp14:pctWidth>
+                </wp14:sizeRelH>
+                <wp14:sizeRelV relativeFrom="margin">
+                  <wp14:pctHeight>0</wp14:pctHeight>
+                </wp14:sizeRelV>
+              </wp:anchor>
+            </w:drawing>
+          </mc:Choice>
+          <mc:Fallback>
+            <w:pict>
+              <v:line w14:anchorId="43B89054" id="Straight Connector 13" o:spid="_x0000_s1026" style="position:absolute;flip:y;z-index:251656704;visibility:visible;mso-wrap-style:square;mso-width-percent:0;mso-height-percent:0;mso-wrap-distance-left:9pt;mso-wrap-distance-top:0;mso-wrap-distance-right:9pt;mso-wrap-distance-bottom:0;mso-position-horizontal:absolute;mso-position-horizontal-relative:text;mso-position-vertical:absolute;mso-position-vertical-relative:text;mso-width-percent:0;mso-height-percent:0;mso-width-relative:margin;mso-height-relative:margin" from="148.65pt,.35pt" to="239.95pt,.8pt" o:gfxdata="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" strokecolor="black [3040]"/>
+            </w:pict>
+          </mc:Fallback>
+        </mc:AlternateContent>
+      </w:r>
+      <w:r>
+        <w:t>Area/Title/TD</w:t>
+      </w:r>
+      <w:r>
+        <w:rPr>
+          <w:spacing w:val="-5"/>
+        </w:rPr>
+        <w:t xml:space="preserve"> </w:t>
+      </w:r>
+      <w:r>
+        <w:rPr>
+          <w:spacing w:val="-2"/>
+        </w:rPr>
+        <w:t>(has.)</w:t>
+      </w:r>
+      <w:r>
+        <w:tab/>
+      </w:r>
+      <w:r>
+        <w:rPr>
+          <w:rFonts w:ascii="Times New Roman"/>
+        </w:rPr>
+        <w:t>${</w:t>
+      </w:r>
+      <w:proofErr w:type="spellStart"/>
+      <w:r>
+        <w:rPr>
+          <w:rFonts w:ascii="Times New Roman"/>
+        </w:rPr>
+        <w:t>surveyArea</w:t>
+      </w:r>
+      <w:proofErr w:type="spellEnd"/>
+      <w:r>
+        <w:rPr>
+          <w:rFonts w:ascii="Times New Roman"/>
+        </w:rPr>
+        <w:t>}</w:t>
+      </w:r>
+    </w:p>
+    <w:p>
+      <w:pPr>
+        <w:pStyle w:val="BodyText"/>
+        <w:tabs>
+          <w:tab w:val="left" w:pos="2981"/>
+          <w:tab w:val="left" w:pos="4845"/>
         </w:tabs>
         <w:spacing w:line="195" w:lineRule="exact"/>
         <w:ind w:left="821"/>
@@ -1232,24 +1584,89 @@
         </w:rPr>
       </w:pPr>
       <w:r>
-        <w:rPr/>
+        <w:rPr>
+          <w:noProof/>
+        </w:rPr>
+        <mc:AlternateContent>
+          <mc:Choice Requires="wps">
+            <w:drawing>
+              <wp:anchor distT="0" distB="0" distL="114300" distR="114300" simplePos="0" relativeHeight="251661824" behindDoc="0" locked="0" layoutInCell="1" allowOverlap="1" wp14:anchorId="50F621D0" wp14:editId="7B360DC6">
+                <wp:simplePos x="0" y="0"/>
+                <wp:positionH relativeFrom="column">
+                  <wp:posOffset>1891595</wp:posOffset>
+                </wp:positionH>
+                <wp:positionV relativeFrom="paragraph">
+                  <wp:posOffset>3701</wp:posOffset>
+                </wp:positionV>
+                <wp:extent cx="1159510" cy="5610"/>
+                <wp:effectExtent l="0" t="0" r="21590" b="33020"/>
+                <wp:wrapNone/>
+                <wp:docPr id="14" name="Straight Connector 14"/>
+                <wp:cNvGraphicFramePr/>
+                <a:graphic xmlns:a="http://schemas.openxmlformats.org/drawingml/2006/main">
+                  <a:graphicData uri="http://schemas.microsoft.com/office/word/2010/wordprocessingShape">
+                    <wps:wsp>
+                      <wps:cNvCnPr/>
+                      <wps:spPr>
+                        <a:xfrm flipV="1">
+                          <a:off x="0" y="0"/>
+                          <a:ext cx="1159510" cy="5610"/>
+                        </a:xfrm>
+                        <a:prstGeom prst="line">
+                          <a:avLst/>
+                        </a:prstGeom>
+                      </wps:spPr>
+                      <wps:style>
+                        <a:lnRef idx="1">
+                          <a:schemeClr val="dk1"/>
+                        </a:lnRef>
+                        <a:fillRef idx="0">
+                          <a:schemeClr val="dk1"/>
+                        </a:fillRef>
+                        <a:effectRef idx="0">
+                          <a:schemeClr val="dk1"/>
+                        </a:effectRef>
+                        <a:fontRef idx="minor">
+                          <a:schemeClr val="tx1"/>
+                        </a:fontRef>
+                      </wps:style>
+                      <wps:bodyPr/>
+                    </wps:wsp>
+                  </a:graphicData>
+                </a:graphic>
+                <wp14:sizeRelH relativeFrom="margin">
+                  <wp14:pctWidth>0</wp14:pctWidth>
+                </wp14:sizeRelH>
+                <wp14:sizeRelV relativeFrom="margin">
+                  <wp14:pctHeight>0</wp14:pctHeight>
+                </wp14:sizeRelV>
+              </wp:anchor>
+            </w:drawing>
+          </mc:Choice>
+          <mc:Fallback>
+            <w:pict>
+              <v:line w14:anchorId="385B52AB" id="Straight Connector 14" o:spid="_x0000_s1026" style="position:absolute;flip:y;z-index:251661824;visibility:visible;mso-wrap-style:square;mso-width-percent:0;mso-height-percent:0;mso-wrap-distance-left:9pt;mso-wrap-distance-top:0;mso-wrap-distance-right:9pt;mso-wrap-distance-bottom:0;mso-position-horizontal:absolute;mso-position-horizontal-relative:text;mso-position-vertical:absolute;mso-position-vertical-relative:text;mso-width-percent:0;mso-height-percent:0;mso-width-relative:margin;mso-height-relative:margin" from="148.95pt,.3pt" to="240.25pt,.75pt" o:gfxdata="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" strokecolor="black [3040]"/>
+            </w:pict>
+          </mc:Fallback>
+        </mc:AlternateContent>
+      </w:r>
+      <w:r>
         <w:t>Area</w:t>
       </w:r>
       <w:r>
         <w:rPr>
           <w:spacing w:val="-2"/>
         </w:rPr>
-        <w:t> </w:t>
-      </w:r>
-      <w:r>
-        <w:rPr/>
+        <w:t xml:space="preserve"> </w:t>
+      </w:r>
+      <w:r>
         <w:t>Acquired</w:t>
       </w:r>
       <w:r>
         <w:rPr>
           <w:spacing w:val="-3"/>
         </w:rPr>
-        <w:t> </w:t>
+        <w:t xml:space="preserve"> </w:t>
       </w:r>
       <w:r>
         <w:rPr>
@@ -1258,15 +1675,27 @@
         <w:t>(has.)</w:t>
       </w:r>
       <w:r>
-        <w:rPr/>
         <w:tab/>
       </w:r>
       <w:r>
         <w:rPr>
           <w:rFonts w:ascii="Times New Roman"/>
-          <w:u w:val="single"/>
-        </w:rPr>
-        <w:tab/>
+        </w:rPr>
+        <w:t>${</w:t>
+      </w:r>
+      <w:proofErr w:type="spellStart"/>
+      <w:r>
+        <w:rPr>
+          <w:rFonts w:ascii="Times New Roman"/>
+        </w:rPr>
+        <w:t>gettotalArea</w:t>
+      </w:r>
+      <w:proofErr w:type="spellEnd"/>
+      <w:r>
+        <w:rPr>
+          <w:rFonts w:ascii="Times New Roman"/>
+        </w:rPr>
+        <w:t>}</w:t>
       </w:r>
     </w:p>
     <w:p>
@@ -1277,6 +1706,73 @@
       </w:pPr>
       <w:r>
         <w:rPr>
+          <w:noProof/>
+        </w:rPr>
+        <mc:AlternateContent>
+          <mc:Choice Requires="wps">
+            <w:drawing>
+              <wp:anchor distT="0" distB="0" distL="114300" distR="114300" simplePos="0" relativeHeight="251663872" behindDoc="0" locked="0" layoutInCell="1" allowOverlap="1" wp14:anchorId="47D859B2" wp14:editId="14469FF3">
+                <wp:simplePos x="0" y="0"/>
+                <wp:positionH relativeFrom="column">
+                  <wp:posOffset>1891330</wp:posOffset>
+                </wp:positionH>
+                <wp:positionV relativeFrom="paragraph">
+                  <wp:posOffset>3066</wp:posOffset>
+                </wp:positionV>
+                <wp:extent cx="1159510" cy="5610"/>
+                <wp:effectExtent l="0" t="0" r="21590" b="33020"/>
+                <wp:wrapNone/>
+                <wp:docPr id="15" name="Straight Connector 15"/>
+                <wp:cNvGraphicFramePr/>
+                <a:graphic xmlns:a="http://schemas.openxmlformats.org/drawingml/2006/main">
+                  <a:graphicData uri="http://schemas.microsoft.com/office/word/2010/wordprocessingShape">
+                    <wps:wsp>
+                      <wps:cNvCnPr/>
+                      <wps:spPr>
+                        <a:xfrm flipV="1">
+                          <a:off x="0" y="0"/>
+                          <a:ext cx="1159510" cy="5610"/>
+                        </a:xfrm>
+                        <a:prstGeom prst="line">
+                          <a:avLst/>
+                        </a:prstGeom>
+                      </wps:spPr>
+                      <wps:style>
+                        <a:lnRef idx="1">
+                          <a:schemeClr val="dk1"/>
+                        </a:lnRef>
+                        <a:fillRef idx="0">
+                          <a:schemeClr val="dk1"/>
+                        </a:fillRef>
+                        <a:effectRef idx="0">
+                          <a:schemeClr val="dk1"/>
+                        </a:effectRef>
+                        <a:fontRef idx="minor">
+                          <a:schemeClr val="tx1"/>
+                        </a:fontRef>
+                      </wps:style>
+                      <wps:bodyPr/>
+                    </wps:wsp>
+                  </a:graphicData>
+                </a:graphic>
+                <wp14:sizeRelH relativeFrom="margin">
+                  <wp14:pctWidth>0</wp14:pctWidth>
+                </wp14:sizeRelH>
+                <wp14:sizeRelV relativeFrom="margin">
+                  <wp14:pctHeight>0</wp14:pctHeight>
+                </wp14:sizeRelV>
+              </wp:anchor>
+            </w:drawing>
+          </mc:Choice>
+          <mc:Fallback>
+            <w:pict>
+              <v:line w14:anchorId="618AEAAF" id="Straight Connector 15" o:spid="_x0000_s1026" style="position:absolute;flip:y;z-index:251663872;visibility:visible;mso-wrap-style:square;mso-width-percent:0;mso-height-percent:0;mso-wrap-distance-left:9pt;mso-wrap-distance-top:0;mso-wrap-distance-right:9pt;mso-wrap-distance-bottom:0;mso-position-horizontal:absolute;mso-position-horizontal-relative:text;mso-position-vertical:absolute;mso-position-vertical-relative:text;mso-width-percent:0;mso-height-percent:0;mso-width-relative:margin;mso-height-relative:margin" from="148.9pt,.25pt" to="240.2pt,.7pt" o:gfxdata="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" strokecolor="black [3040]"/>
+            </w:pict>
+          </mc:Fallback>
+        </mc:AlternateContent>
+      </w:r>
+      <w:r>
+        <w:rPr>
           <w:spacing w:val="-2"/>
         </w:rPr>
         <w:t>Location:</w:t>
@@ -1286,10 +1782,10 @@
       <w:pPr>
         <w:pStyle w:val="BodyText"/>
         <w:tabs>
-          <w:tab w:pos="2981" w:val="left" w:leader="none"/>
-          <w:tab w:pos="4845" w:val="left" w:leader="none"/>
+          <w:tab w:val="left" w:pos="2981"/>
+          <w:tab w:val="left" w:pos="4845"/>
         </w:tabs>
-        <w:spacing w:line="195" w:lineRule="exact" w:before="1"/>
+        <w:spacing w:before="1" w:line="195" w:lineRule="exact"/>
         <w:ind w:left="931"/>
         <w:rPr>
           <w:rFonts w:ascii="Times New Roman"/>
@@ -1302,23 +1798,18 @@
         <w:t>Barangay</w:t>
       </w:r>
       <w:r>
-        <w:rPr/>
         <w:tab/>
       </w:r>
       <w:r>
-        <w:rPr>
-          <w:rFonts w:ascii="Times New Roman"/>
-          <w:u w:val="single"/>
-        </w:rPr>
-        <w:tab/>
+        <w:t>${barangay}</w:t>
       </w:r>
     </w:p>
     <w:p>
       <w:pPr>
         <w:pStyle w:val="BodyText"/>
         <w:tabs>
-          <w:tab w:pos="2981" w:val="left" w:leader="none"/>
-          <w:tab w:pos="4845" w:val="left" w:leader="none"/>
+          <w:tab w:val="left" w:pos="2981"/>
+          <w:tab w:val="left" w:pos="4845"/>
         </w:tabs>
         <w:spacing w:line="195" w:lineRule="exact"/>
         <w:ind w:left="931"/>
@@ -1328,28 +1819,90 @@
       </w:pPr>
       <w:r>
         <w:rPr>
+          <w:noProof/>
+        </w:rPr>
+        <mc:AlternateContent>
+          <mc:Choice Requires="wps">
+            <w:drawing>
+              <wp:anchor distT="0" distB="0" distL="114300" distR="114300" simplePos="0" relativeHeight="251668992" behindDoc="0" locked="0" layoutInCell="1" allowOverlap="1" wp14:anchorId="4F763C49" wp14:editId="590F28AD">
+                <wp:simplePos x="0" y="0"/>
+                <wp:positionH relativeFrom="column">
+                  <wp:posOffset>1887220</wp:posOffset>
+                </wp:positionH>
+                <wp:positionV relativeFrom="paragraph">
+                  <wp:posOffset>3810</wp:posOffset>
+                </wp:positionV>
+                <wp:extent cx="1159510" cy="5080"/>
+                <wp:effectExtent l="0" t="0" r="21590" b="33020"/>
+                <wp:wrapNone/>
+                <wp:docPr id="16" name="Straight Connector 16"/>
+                <wp:cNvGraphicFramePr/>
+                <a:graphic xmlns:a="http://schemas.openxmlformats.org/drawingml/2006/main">
+                  <a:graphicData uri="http://schemas.microsoft.com/office/word/2010/wordprocessingShape">
+                    <wps:wsp>
+                      <wps:cNvCnPr/>
+                      <wps:spPr>
+                        <a:xfrm flipV="1">
+                          <a:off x="0" y="0"/>
+                          <a:ext cx="1159510" cy="5080"/>
+                        </a:xfrm>
+                        <a:prstGeom prst="line">
+                          <a:avLst/>
+                        </a:prstGeom>
+                      </wps:spPr>
+                      <wps:style>
+                        <a:lnRef idx="1">
+                          <a:schemeClr val="dk1"/>
+                        </a:lnRef>
+                        <a:fillRef idx="0">
+                          <a:schemeClr val="dk1"/>
+                        </a:fillRef>
+                        <a:effectRef idx="0">
+                          <a:schemeClr val="dk1"/>
+                        </a:effectRef>
+                        <a:fontRef idx="minor">
+                          <a:schemeClr val="tx1"/>
+                        </a:fontRef>
+                      </wps:style>
+                      <wps:bodyPr/>
+                    </wps:wsp>
+                  </a:graphicData>
+                </a:graphic>
+                <wp14:sizeRelH relativeFrom="margin">
+                  <wp14:pctWidth>0</wp14:pctWidth>
+                </wp14:sizeRelH>
+                <wp14:sizeRelV relativeFrom="margin">
+                  <wp14:pctHeight>0</wp14:pctHeight>
+                </wp14:sizeRelV>
+              </wp:anchor>
+            </w:drawing>
+          </mc:Choice>
+          <mc:Fallback>
+            <w:pict>
+              <v:line w14:anchorId="3CA1A40F" id="Straight Connector 16" o:spid="_x0000_s1026" style="position:absolute;flip:y;z-index:251668992;visibility:visible;mso-wrap-style:square;mso-width-percent:0;mso-height-percent:0;mso-wrap-distance-left:9pt;mso-wrap-distance-top:0;mso-wrap-distance-right:9pt;mso-wrap-distance-bottom:0;mso-position-horizontal:absolute;mso-position-horizontal-relative:text;mso-position-vertical:absolute;mso-position-vertical-relative:text;mso-width-percent:0;mso-height-percent:0;mso-width-relative:margin;mso-height-relative:margin" from="148.6pt,.3pt" to="239.9pt,.7pt" o:gfxdata="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" strokecolor="black [3040]"/>
+            </w:pict>
+          </mc:Fallback>
+        </mc:AlternateContent>
+      </w:r>
+      <w:r>
+        <w:rPr>
           <w:spacing w:val="-2"/>
         </w:rPr>
         <w:t>Municipality</w:t>
       </w:r>
       <w:r>
-        <w:rPr/>
         <w:tab/>
       </w:r>
       <w:r>
-        <w:rPr>
-          <w:rFonts w:ascii="Times New Roman"/>
-          <w:u w:val="single"/>
-        </w:rPr>
-        <w:tab/>
+        <w:t>${municipality}</w:t>
       </w:r>
     </w:p>
     <w:p>
       <w:pPr>
         <w:pStyle w:val="BodyText"/>
         <w:tabs>
-          <w:tab w:pos="2981" w:val="left" w:leader="none"/>
-          <w:tab w:pos="4845" w:val="left" w:leader="none"/>
+          <w:tab w:val="left" w:pos="2981"/>
+          <w:tab w:val="left" w:pos="4845"/>
         </w:tabs>
         <w:ind w:left="931"/>
         <w:rPr>
@@ -1358,20 +1911,85 @@
       </w:pPr>
       <w:r>
         <w:rPr>
+          <w:noProof/>
+        </w:rPr>
+        <mc:AlternateContent>
+          <mc:Choice Requires="wps">
+            <w:drawing>
+              <wp:anchor distT="0" distB="0" distL="114300" distR="114300" simplePos="0" relativeHeight="251674112" behindDoc="0" locked="0" layoutInCell="1" allowOverlap="1" wp14:anchorId="0D0A14F9" wp14:editId="25654469">
+                <wp:simplePos x="0" y="0"/>
+                <wp:positionH relativeFrom="column">
+                  <wp:posOffset>1891595</wp:posOffset>
+                </wp:positionH>
+                <wp:positionV relativeFrom="paragraph">
+                  <wp:posOffset>4335</wp:posOffset>
+                </wp:positionV>
+                <wp:extent cx="1159510" cy="5610"/>
+                <wp:effectExtent l="0" t="0" r="21590" b="33020"/>
+                <wp:wrapNone/>
+                <wp:docPr id="17" name="Straight Connector 17"/>
+                <wp:cNvGraphicFramePr/>
+                <a:graphic xmlns:a="http://schemas.openxmlformats.org/drawingml/2006/main">
+                  <a:graphicData uri="http://schemas.microsoft.com/office/word/2010/wordprocessingShape">
+                    <wps:wsp>
+                      <wps:cNvCnPr/>
+                      <wps:spPr>
+                        <a:xfrm flipV="1">
+                          <a:off x="0" y="0"/>
+                          <a:ext cx="1159510" cy="5610"/>
+                        </a:xfrm>
+                        <a:prstGeom prst="line">
+                          <a:avLst/>
+                        </a:prstGeom>
+                      </wps:spPr>
+                      <wps:style>
+                        <a:lnRef idx="1">
+                          <a:schemeClr val="dk1"/>
+                        </a:lnRef>
+                        <a:fillRef idx="0">
+                          <a:schemeClr val="dk1"/>
+                        </a:fillRef>
+                        <a:effectRef idx="0">
+                          <a:schemeClr val="dk1"/>
+                        </a:effectRef>
+                        <a:fontRef idx="minor">
+                          <a:schemeClr val="tx1"/>
+                        </a:fontRef>
+                      </wps:style>
+                      <wps:bodyPr/>
+                    </wps:wsp>
+                  </a:graphicData>
+                </a:graphic>
+                <wp14:sizeRelH relativeFrom="margin">
+                  <wp14:pctWidth>0</wp14:pctWidth>
+                </wp14:sizeRelH>
+                <wp14:sizeRelV relativeFrom="margin">
+                  <wp14:pctHeight>0</wp14:pctHeight>
+                </wp14:sizeRelV>
+              </wp:anchor>
+            </w:drawing>
+          </mc:Choice>
+          <mc:Fallback>
+            <w:pict>
+              <v:line w14:anchorId="2AD60834" id="Straight Connector 17" o:spid="_x0000_s1026" style="position:absolute;flip:y;z-index:251674112;visibility:visible;mso-wrap-style:square;mso-width-percent:0;mso-height-percent:0;mso-wrap-distance-left:9pt;mso-wrap-distance-top:0;mso-wrap-distance-right:9pt;mso-wrap-distance-bottom:0;mso-position-horizontal:absolute;mso-position-horizontal-relative:text;mso-position-vertical:absolute;mso-position-vertical-relative:text;mso-width-percent:0;mso-height-percent:0;mso-width-relative:margin;mso-height-relative:margin" from="148.95pt,.35pt" to="240.25pt,.8pt" o:gfxdata="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" strokecolor="black [3040]"/>
+            </w:pict>
+          </mc:Fallback>
+        </mc:AlternateContent>
+      </w:r>
+      <w:r>
+        <w:rPr>
           <w:spacing w:val="-2"/>
         </w:rPr>
         <w:t>Province</w:t>
       </w:r>
       <w:r>
-        <w:rPr/>
         <w:tab/>
       </w:r>
       <w:r>
-        <w:rPr>
-          <w:rFonts w:ascii="Times New Roman"/>
-          <w:u w:val="single"/>
-        </w:rPr>
-        <w:tab/>
+        <w:t>S</w:t>
+      </w:r>
+      <w:r>
+        <w:t>OUTHERN LEYTE</w:t>
       </w:r>
     </w:p>
     <w:p>
@@ -1383,126 +2001,182 @@
           <w:sz w:val="11"/>
         </w:rPr>
       </w:pPr>
+      <w:r>
+        <w:rPr>
+          <w:noProof/>
+        </w:rPr>
+        <mc:AlternateContent>
+          <mc:Choice Requires="wps">
+            <w:drawing>
+              <wp:anchor distT="0" distB="0" distL="114300" distR="114300" simplePos="0" relativeHeight="251676160" behindDoc="0" locked="0" layoutInCell="1" allowOverlap="1" wp14:anchorId="7BA91A41" wp14:editId="30625047">
+                <wp:simplePos x="0" y="0"/>
+                <wp:positionH relativeFrom="column">
+                  <wp:posOffset>1885720</wp:posOffset>
+                </wp:positionH>
+                <wp:positionV relativeFrom="paragraph">
+                  <wp:posOffset>3701</wp:posOffset>
+                </wp:positionV>
+                <wp:extent cx="1159510" cy="5610"/>
+                <wp:effectExtent l="0" t="0" r="21590" b="33020"/>
+                <wp:wrapNone/>
+                <wp:docPr id="18" name="Straight Connector 18"/>
+                <wp:cNvGraphicFramePr/>
+                <a:graphic xmlns:a="http://schemas.openxmlformats.org/drawingml/2006/main">
+                  <a:graphicData uri="http://schemas.microsoft.com/office/word/2010/wordprocessingShape">
+                    <wps:wsp>
+                      <wps:cNvCnPr/>
+                      <wps:spPr>
+                        <a:xfrm flipV="1">
+                          <a:off x="0" y="0"/>
+                          <a:ext cx="1159510" cy="5610"/>
+                        </a:xfrm>
+                        <a:prstGeom prst="line">
+                          <a:avLst/>
+                        </a:prstGeom>
+                      </wps:spPr>
+                      <wps:style>
+                        <a:lnRef idx="1">
+                          <a:schemeClr val="dk1"/>
+                        </a:lnRef>
+                        <a:fillRef idx="0">
+                          <a:schemeClr val="dk1"/>
+                        </a:fillRef>
+                        <a:effectRef idx="0">
+                          <a:schemeClr val="dk1"/>
+                        </a:effectRef>
+                        <a:fontRef idx="minor">
+                          <a:schemeClr val="tx1"/>
+                        </a:fontRef>
+                      </wps:style>
+                      <wps:bodyPr/>
+                    </wps:wsp>
+                  </a:graphicData>
+                </a:graphic>
+                <wp14:sizeRelH relativeFrom="margin">
+                  <wp14:pctWidth>0</wp14:pctWidth>
+                </wp14:sizeRelH>
+                <wp14:sizeRelV relativeFrom="margin">
+                  <wp14:pctHeight>0</wp14:pctHeight>
+                </wp14:sizeRelV>
+              </wp:anchor>
+            </w:drawing>
+          </mc:Choice>
+          <mc:Fallback>
+            <w:pict>
+              <v:line w14:anchorId="41B3D5A2" id="Straight Connector 18" o:spid="_x0000_s1026" style="position:absolute;flip:y;z-index:251676160;visibility:visible;mso-wrap-style:square;mso-width-percent:0;mso-height-percent:0;mso-wrap-distance-left:9pt;mso-wrap-distance-top:0;mso-wrap-distance-right:9pt;mso-wrap-distance-bottom:0;mso-position-horizontal:absolute;mso-position-horizontal-relative:text;mso-position-vertical:absolute;mso-position-vertical-relative:text;mso-width-percent:0;mso-height-percent:0;mso-width-relative:margin;mso-height-relative:margin" from="148.5pt,.3pt" to="239.8pt,.75pt" o:gfxdata="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" strokecolor="black [3040]"/>
+            </w:pict>
+          </mc:Fallback>
+        </mc:AlternateContent>
+      </w:r>
     </w:p>
     <w:p>
       <w:pPr>
         <w:pStyle w:val="BodyText"/>
         <w:tabs>
-          <w:tab w:pos="5579" w:val="left" w:leader="none"/>
+          <w:tab w:val="left" w:pos="5579"/>
         </w:tabs>
         <w:spacing w:before="67"/>
         <w:ind w:left="102" w:right="123"/>
         <w:jc w:val="both"/>
       </w:pPr>
       <w:r>
-        <w:rPr/>
         <w:t>Pursuant to Section 16(e) of R.A. No. 6657, as amended, and the Certification of Deposit (COD)</w:t>
       </w:r>
       <w:r>
         <w:rPr>
           <w:spacing w:val="40"/>
         </w:rPr>
-        <w:t> </w:t>
-      </w:r>
-      <w:r>
-        <w:rPr/>
+        <w:t xml:space="preserve"> </w:t>
+      </w:r>
+      <w:r>
         <w:t>issued</w:t>
       </w:r>
       <w:r>
         <w:rPr>
           <w:spacing w:val="11"/>
         </w:rPr>
-        <w:t> </w:t>
-      </w:r>
-      <w:r>
-        <w:rPr/>
+        <w:t xml:space="preserve"> </w:t>
+      </w:r>
+      <w:r>
         <w:t>by</w:t>
       </w:r>
       <w:r>
         <w:rPr>
           <w:spacing w:val="9"/>
         </w:rPr>
-        <w:t> </w:t>
-      </w:r>
-      <w:r>
-        <w:rPr/>
+        <w:t xml:space="preserve"> </w:t>
+      </w:r>
+      <w:r>
         <w:t>the</w:t>
       </w:r>
       <w:r>
         <w:rPr>
           <w:spacing w:val="10"/>
         </w:rPr>
-        <w:t> </w:t>
-      </w:r>
-      <w:r>
-        <w:rPr/>
+        <w:t xml:space="preserve"> </w:t>
+      </w:r>
+      <w:r>
         <w:t>Land</w:t>
       </w:r>
       <w:r>
         <w:rPr>
           <w:spacing w:val="9"/>
         </w:rPr>
-        <w:t> </w:t>
-      </w:r>
-      <w:r>
-        <w:rPr/>
+        <w:t xml:space="preserve"> </w:t>
+      </w:r>
+      <w:r>
         <w:t>Bank</w:t>
       </w:r>
       <w:r>
         <w:rPr>
           <w:spacing w:val="8"/>
         </w:rPr>
-        <w:t> </w:t>
-      </w:r>
-      <w:r>
-        <w:rPr/>
+        <w:t xml:space="preserve"> </w:t>
+      </w:r>
+      <w:r>
         <w:t>of</w:t>
       </w:r>
       <w:r>
         <w:rPr>
           <w:spacing w:val="10"/>
         </w:rPr>
-        <w:t> </w:t>
-      </w:r>
-      <w:r>
-        <w:rPr/>
+        <w:t xml:space="preserve"> </w:t>
+      </w:r>
+      <w:r>
         <w:t>the</w:t>
       </w:r>
       <w:r>
         <w:rPr>
           <w:spacing w:val="10"/>
         </w:rPr>
-        <w:t> </w:t>
-      </w:r>
-      <w:r>
-        <w:rPr/>
+        <w:t xml:space="preserve"> </w:t>
+      </w:r>
+      <w:r>
         <w:t>Philippines</w:t>
       </w:r>
       <w:r>
         <w:rPr>
           <w:spacing w:val="13"/>
         </w:rPr>
-        <w:t> </w:t>
-      </w:r>
-      <w:r>
-        <w:rPr/>
+        <w:t xml:space="preserve"> </w:t>
+      </w:r>
+      <w:r>
         <w:t>(LBP)</w:t>
       </w:r>
       <w:r>
         <w:rPr>
           <w:spacing w:val="11"/>
         </w:rPr>
-        <w:t> </w:t>
-      </w:r>
-      <w:r>
-        <w:rPr/>
+        <w:t xml:space="preserve"> </w:t>
+      </w:r>
+      <w:r>
         <w:t>on</w:t>
       </w:r>
       <w:r>
         <w:rPr>
           <w:spacing w:val="9"/>
         </w:rPr>
-        <w:t> </w:t>
+        <w:t xml:space="preserve"> </w:t>
       </w:r>
       <w:r>
         <w:rPr>
@@ -1512,34 +2186,31 @@
         <w:tab/>
       </w:r>
       <w:r>
-        <w:rPr/>
         <w:t>in</w:t>
       </w:r>
       <w:r>
         <w:rPr>
           <w:spacing w:val="10"/>
         </w:rPr>
-        <w:t> </w:t>
-      </w:r>
-      <w:r>
-        <w:rPr/>
+        <w:t xml:space="preserve"> </w:t>
+      </w:r>
+      <w:r>
         <w:t>the</w:t>
       </w:r>
       <w:r>
         <w:rPr>
           <w:spacing w:val="11"/>
         </w:rPr>
-        <w:t> </w:t>
-      </w:r>
-      <w:r>
-        <w:rPr/>
+        <w:t xml:space="preserve"> </w:t>
+      </w:r>
+      <w:r>
         <w:t>name</w:t>
       </w:r>
       <w:r>
         <w:rPr>
           <w:spacing w:val="11"/>
         </w:rPr>
-        <w:t> </w:t>
+        <w:t xml:space="preserve"> </w:t>
       </w:r>
       <w:r>
         <w:rPr>
@@ -1552,80 +2223,101 @@
       <w:pPr>
         <w:pStyle w:val="BodyText"/>
         <w:tabs>
-          <w:tab w:pos="4555" w:val="left" w:leader="none"/>
+          <w:tab w:val="left" w:pos="4555"/>
         </w:tabs>
         <w:ind w:left="102" w:right="123"/>
         <w:jc w:val="both"/>
       </w:pPr>
       <w:r>
-        <w:rPr>
-          <w:rFonts w:ascii="Times New Roman" w:hAnsi="Times New Roman"/>
-          <w:u w:val="single"/>
-        </w:rPr>
-        <w:tab/>
-      </w:r>
-      <w:r>
-        <w:rPr/>
-        <w:t>(name of landowner), you are</w:t>
+        <w:t>${</w:t>
+      </w:r>
+      <w:proofErr w:type="spellStart"/>
+      <w:r>
+        <w:t>firstname</w:t>
+      </w:r>
+      <w:proofErr w:type="spellEnd"/>
+      <w:r>
+        <w:t>} ${</w:t>
+      </w:r>
+      <w:proofErr w:type="spellStart"/>
+      <w:r>
+        <w:t>middlename</w:t>
+      </w:r>
+      <w:proofErr w:type="spellEnd"/>
+      <w:r>
+        <w:t>} ${</w:t>
+      </w:r>
+      <w:proofErr w:type="spellStart"/>
+      <w:r>
+        <w:t>familyname</w:t>
+      </w:r>
+      <w:proofErr w:type="spellEnd"/>
+      <w:r>
+        <w:t xml:space="preserve">}, </w:t>
+      </w:r>
+      <w:r>
+        <w:t>you are</w:t>
       </w:r>
       <w:r>
         <w:rPr>
           <w:spacing w:val="40"/>
         </w:rPr>
-        <w:t> </w:t>
-      </w:r>
-      <w:r>
-        <w:rPr/>
+        <w:t xml:space="preserve"> </w:t>
+      </w:r>
+      <w:r>
         <w:t>hereby directed to take actual and physical possession of the said landholding within five (5) days</w:t>
       </w:r>
       <w:r>
         <w:rPr>
           <w:spacing w:val="40"/>
         </w:rPr>
-        <w:t> </w:t>
-      </w:r>
-      <w:r>
-        <w:rPr/>
+        <w:t xml:space="preserve"> </w:t>
+      </w:r>
+      <w:r>
         <w:t>from receipt of this Memorandum and to proceed with the preparation of the Land Distribution</w:t>
       </w:r>
       <w:r>
         <w:rPr>
           <w:spacing w:val="40"/>
         </w:rPr>
-        <w:t> </w:t>
-      </w:r>
-      <w:r>
-        <w:rPr/>
+        <w:t xml:space="preserve"> </w:t>
+      </w:r>
+      <w:r>
         <w:t>Folder (LDF) of the subject landholding in preparation for the distribution of the awarded land to</w:t>
       </w:r>
       <w:r>
         <w:rPr>
           <w:spacing w:val="40"/>
         </w:rPr>
-        <w:t> </w:t>
-      </w:r>
-      <w:r>
-        <w:rPr/>
-        <w:t>qualified beneficiary/ies in the Master List of Qualified Agrarian Reform Beneficiaries (CARPER LAD</w:t>
+        <w:t xml:space="preserve"> </w:t>
+      </w:r>
+      <w:r>
+        <w:t>qualified beneficiary/</w:t>
+      </w:r>
+      <w:proofErr w:type="spellStart"/>
+      <w:r>
+        <w:t>ies</w:t>
+      </w:r>
+      <w:proofErr w:type="spellEnd"/>
+      <w:r>
+        <w:t xml:space="preserve"> in the Master List of Qualified Agrarian Reform Beneficiaries (CARPER LAD</w:t>
       </w:r>
       <w:r>
         <w:rPr>
           <w:spacing w:val="40"/>
         </w:rPr>
-        <w:t> </w:t>
-      </w:r>
-      <w:r>
-        <w:rPr/>
+        <w:t xml:space="preserve"> </w:t>
+      </w:r>
+      <w:r>
         <w:t>Form No. 31 or CARPER LAD Form No. 35) and the duly accomplished Application to Purchase and</w:t>
       </w:r>
       <w:r>
         <w:rPr>
           <w:spacing w:val="40"/>
         </w:rPr>
-        <w:t> </w:t>
-      </w:r>
-      <w:r>
-        <w:rPr/>
+        <w:t xml:space="preserve"> </w:t>
+      </w:r>
+      <w:r>
         <w:t>Farmer’s Undertaking (CARPER LAD Form No. 37).</w:t>
       </w:r>
     </w:p>
@@ -1646,31 +2338,29 @@
         <w:jc w:val="both"/>
       </w:pPr>
       <w:r>
-        <w:rPr/>
         <w:t>You are also directed to determine the existence of any unharvested standing crops in the subject</w:t>
       </w:r>
       <w:r>
         <w:rPr>
           <w:spacing w:val="40"/>
         </w:rPr>
-        <w:t> </w:t>
-      </w:r>
-      <w:r>
-        <w:rPr/>
+        <w:t xml:space="preserve"> </w:t>
+      </w:r>
+      <w:r>
         <w:t>land/s in accordance with the existing guidelines on standing crops.</w:t>
       </w:r>
     </w:p>
     <w:p>
       <w:pPr>
-        <w:spacing w:after="0"/>
         <w:jc w:val="both"/>
         <w:sectPr>
-          <w:headerReference w:type="default" r:id="rId5"/>
-          <w:footerReference w:type="default" r:id="rId6"/>
+          <w:headerReference w:type="default" r:id="rId6"/>
+          <w:footerReference w:type="default" r:id="rId7"/>
           <w:type w:val="continuous"/>
           <w:pgSz w:w="8640" w:h="12960"/>
-          <w:pgMar w:header="668" w:footer="910" w:top="1080" w:bottom="1100" w:left="980" w:right="960"/>
+          <w:pgMar w:top="1080" w:right="960" w:bottom="1100" w:left="980" w:header="668" w:footer="910" w:gutter="0"/>
           <w:pgNumType w:start="1"/>
+          <w:cols w:space="720"/>
         </w:sectPr>
       </w:pPr>
     </w:p>
@@ -1681,104 +2371,95 @@
         <w:ind w:left="102"/>
       </w:pPr>
       <w:r>
-        <w:rPr/>
+        <w:lastRenderedPageBreak/>
         <w:t>Attached</w:t>
       </w:r>
       <w:r>
         <w:rPr>
           <w:spacing w:val="-5"/>
         </w:rPr>
-        <w:t> </w:t>
-      </w:r>
-      <w:r>
-        <w:rPr/>
+        <w:t xml:space="preserve"> </w:t>
+      </w:r>
+      <w:r>
         <w:t>herewith</w:t>
       </w:r>
       <w:r>
         <w:rPr>
           <w:spacing w:val="-4"/>
         </w:rPr>
-        <w:t> </w:t>
-      </w:r>
-      <w:r>
-        <w:rPr/>
+        <w:t xml:space="preserve"> </w:t>
+      </w:r>
+      <w:r>
         <w:t>are</w:t>
       </w:r>
       <w:r>
         <w:rPr>
           <w:spacing w:val="-3"/>
         </w:rPr>
-        <w:t> </w:t>
-      </w:r>
-      <w:r>
-        <w:rPr/>
+        <w:t xml:space="preserve"> </w:t>
+      </w:r>
+      <w:r>
         <w:t>copies</w:t>
       </w:r>
       <w:r>
         <w:rPr>
           <w:spacing w:val="-5"/>
         </w:rPr>
-        <w:t> </w:t>
-      </w:r>
-      <w:r>
-        <w:rPr/>
+        <w:t xml:space="preserve"> </w:t>
+      </w:r>
+      <w:r>
         <w:t>of</w:t>
       </w:r>
       <w:r>
         <w:rPr>
           <w:spacing w:val="-3"/>
         </w:rPr>
-        <w:t> </w:t>
-      </w:r>
-      <w:r>
-        <w:rPr/>
+        <w:t xml:space="preserve"> </w:t>
+      </w:r>
+      <w:r>
         <w:t>the</w:t>
       </w:r>
       <w:r>
         <w:rPr>
           <w:spacing w:val="-4"/>
         </w:rPr>
-        <w:t> </w:t>
-      </w:r>
-      <w:r>
-        <w:rPr/>
+        <w:t xml:space="preserve"> </w:t>
+      </w:r>
+      <w:r>
         <w:t>following</w:t>
       </w:r>
       <w:r>
         <w:rPr>
           <w:spacing w:val="-1"/>
         </w:rPr>
-        <w:t> </w:t>
-      </w:r>
-      <w:r>
-        <w:rPr/>
+        <w:t xml:space="preserve"> </w:t>
+      </w:r>
+      <w:r>
         <w:t>documents</w:t>
       </w:r>
       <w:r>
         <w:rPr>
           <w:spacing w:val="-5"/>
         </w:rPr>
-        <w:t> </w:t>
-      </w:r>
-      <w:r>
-        <w:rPr/>
+        <w:t xml:space="preserve"> </w:t>
+      </w:r>
+      <w:r>
         <w:t>for</w:t>
       </w:r>
       <w:r>
         <w:rPr>
           <w:spacing w:val="-2"/>
         </w:rPr>
-        <w:t> </w:t>
-      </w:r>
-      <w:r>
-        <w:rPr/>
+        <w:t xml:space="preserve"> </w:t>
+      </w:r>
+      <w:r>
         <w:t>your</w:t>
       </w:r>
       <w:r>
         <w:rPr>
           <w:spacing w:val="-5"/>
         </w:rPr>
-        <w:t> </w:t>
+        <w:t xml:space="preserve"> </w:t>
       </w:r>
       <w:r>
         <w:rPr>
@@ -1798,11 +2479,13 @@
         <w:ind w:left="821" w:right="1094"/>
       </w:pPr>
       <w:r>
-        <w:rPr/>
+        <w:rPr>
+          <w:noProof/>
+        </w:rPr>
         <mc:AlternateContent>
           <mc:Choice Requires="wps">
             <w:drawing>
-              <wp:anchor distT="0" distB="0" distL="0" distR="0" allowOverlap="1" layoutInCell="1" locked="0" behindDoc="0" simplePos="0" relativeHeight="15730176">
+              <wp:anchor distT="0" distB="0" distL="0" distR="0" simplePos="0" relativeHeight="251628032" behindDoc="0" locked="0" layoutInCell="1" allowOverlap="1" wp14:anchorId="39F71AE7" wp14:editId="57CFE795">
                 <wp:simplePos x="0" y="0"/>
                 <wp:positionH relativeFrom="page">
                   <wp:posOffset>800100</wp:posOffset>
@@ -1815,13 +2498,14 @@
                 <wp:wrapNone/>
                 <wp:docPr id="5" name="Graphic 5"/>
                 <wp:cNvGraphicFramePr>
-                  <a:graphicFrameLocks/>
+                  <a:graphicFrameLocks xmlns:a="http://schemas.openxmlformats.org/drawingml/2006/main"/>
                 </wp:cNvGraphicFramePr>
-                <a:graphic>
+                <a:graphic xmlns:a="http://schemas.openxmlformats.org/drawingml/2006/main">
                   <a:graphicData uri="http://schemas.microsoft.com/office/word/2010/wordprocessingShape">
                     <wps:wsp>
-                      <wps:cNvPr id="5" name="Graphic 5"/>
-                      <wps:cNvSpPr/>
+                      <wps:cNvSpPr>
+                        <a:spLocks/>
+                      </wps:cNvSpPr>
                       <wps:spPr>
                         <a:xfrm>
                           <a:off x="0" y="0"/>
@@ -1878,21 +2562,22 @@
           </mc:Choice>
           <mc:Fallback>
             <w:pict>
-              <v:shape style="position:absolute;margin-left:63pt;margin-top:2.167212pt;width:18.75pt;height:15pt;mso-position-horizontal-relative:page;mso-position-vertical-relative:paragraph;z-index:15730176" id="docshape5" coordorigin="1260,43" coordsize="375,300" path="m1448,343l1260,343,1260,43,1635,43,1635,343,1448,343xe" filled="false" stroked="true" strokeweight="0pt" strokecolor="#000000">
+              <v:shape w14:anchorId="08067ABD" id="Graphic 5" o:spid="_x0000_s1026" style="position:absolute;margin-left:63pt;margin-top:2.15pt;width:18.75pt;height:15pt;z-index:251628032;visibility:visible;mso-wrap-style:square;mso-wrap-distance-left:0;mso-wrap-distance-top:0;mso-wrap-distance-right:0;mso-wrap-distance-bottom:0;mso-position-horizontal:absolute;mso-position-horizontal-relative:page;mso-position-vertical:absolute;mso-position-vertical-relative:text;v-text-anchor:top" coordsize="238125,190500" o:gfxdata="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" path="m119380,190500l,190500,,,238125,r,190500l119380,190500xe" filled="f" strokeweight="0">
                 <v:path arrowok="t"/>
-                <v:stroke dashstyle="solid"/>
-                <w10:wrap type="none"/>
+                <w10:wrap anchorx="page"/>
               </v:shape>
             </w:pict>
           </mc:Fallback>
         </mc:AlternateContent>
       </w:r>
       <w:r>
-        <w:rPr/>
+        <w:rPr>
+          <w:noProof/>
+        </w:rPr>
         <mc:AlternateContent>
           <mc:Choice Requires="wps">
             <w:drawing>
-              <wp:anchor distT="0" distB="0" distL="0" distR="0" allowOverlap="1" layoutInCell="1" locked="0" behindDoc="0" simplePos="0" relativeHeight="15730688">
+              <wp:anchor distT="0" distB="0" distL="0" distR="0" simplePos="0" relativeHeight="251629056" behindDoc="0" locked="0" layoutInCell="1" allowOverlap="1" wp14:anchorId="5DF42CE6" wp14:editId="7B6B515D">
                 <wp:simplePos x="0" y="0"/>
                 <wp:positionH relativeFrom="page">
                   <wp:posOffset>800100</wp:posOffset>
@@ -1905,13 +2590,14 @@
                 <wp:wrapNone/>
                 <wp:docPr id="6" name="Graphic 6"/>
                 <wp:cNvGraphicFramePr>
-                  <a:graphicFrameLocks/>
+                  <a:graphicFrameLocks xmlns:a="http://schemas.openxmlformats.org/drawingml/2006/main"/>
                 </wp:cNvGraphicFramePr>
-                <a:graphic>
+                <a:graphic xmlns:a="http://schemas.openxmlformats.org/drawingml/2006/main">
                   <a:graphicData uri="http://schemas.microsoft.com/office/word/2010/wordprocessingShape">
                     <wps:wsp>
-                      <wps:cNvPr id="6" name="Graphic 6"/>
-                      <wps:cNvSpPr/>
+                      <wps:cNvSpPr>
+                        <a:spLocks/>
+                      </wps:cNvSpPr>
                       <wps:spPr>
                         <a:xfrm>
                           <a:off x="0" y="0"/>
@@ -1968,127 +2654,114 @@
           </mc:Choice>
           <mc:Fallback>
             <w:pict>
-              <v:shape style="position:absolute;margin-left:63pt;margin-top:24.967213pt;width:18.75pt;height:17.25pt;mso-position-horizontal-relative:page;mso-position-vertical-relative:paragraph;z-index:15730688" id="docshape6" coordorigin="1260,499" coordsize="375,345" path="m1448,844l1260,844,1260,499,1635,499,1635,844,1448,844xe" filled="false" stroked="true" strokeweight="0pt" strokecolor="#000000">
+              <v:shape w14:anchorId="55456681" id="Graphic 6" o:spid="_x0000_s1026" style="position:absolute;margin-left:63pt;margin-top:24.95pt;width:18.75pt;height:17.25pt;z-index:251629056;visibility:visible;mso-wrap-style:square;mso-wrap-distance-left:0;mso-wrap-distance-top:0;mso-wrap-distance-right:0;mso-wrap-distance-bottom:0;mso-position-horizontal:absolute;mso-position-horizontal-relative:page;mso-position-vertical:absolute;mso-position-vertical-relative:text;v-text-anchor:top" coordsize="238125,219075" o:gfxdata="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" path="m119380,219075l,219075,,,238125,r,219075l119380,219075xe" filled="f" strokeweight="0">
                 <v:path arrowok="t"/>
-                <v:stroke dashstyle="solid"/>
-                <w10:wrap type="none"/>
+                <w10:wrap anchorx="page"/>
               </v:shape>
             </w:pict>
           </mc:Fallback>
         </mc:AlternateContent>
       </w:r>
       <w:r>
-        <w:rPr/>
         <w:t>Certified</w:t>
       </w:r>
       <w:r>
         <w:rPr>
           <w:spacing w:val="-4"/>
         </w:rPr>
-        <w:t> </w:t>
-      </w:r>
-      <w:r>
-        <w:rPr/>
+        <w:t xml:space="preserve"> </w:t>
+      </w:r>
+      <w:r>
         <w:t>Owner’s</w:t>
       </w:r>
       <w:r>
         <w:rPr>
           <w:spacing w:val="-4"/>
         </w:rPr>
-        <w:t> </w:t>
-      </w:r>
-      <w:r>
-        <w:rPr/>
+        <w:t xml:space="preserve"> </w:t>
+      </w:r>
+      <w:r>
         <w:t>Duplicate</w:t>
       </w:r>
       <w:r>
         <w:rPr>
           <w:spacing w:val="-4"/>
         </w:rPr>
-        <w:t> </w:t>
-      </w:r>
-      <w:r>
-        <w:rPr/>
+        <w:t xml:space="preserve"> </w:t>
+      </w:r>
+      <w:r>
         <w:t>Copy</w:t>
       </w:r>
       <w:r>
         <w:rPr>
           <w:spacing w:val="-4"/>
         </w:rPr>
-        <w:t> </w:t>
-      </w:r>
-      <w:r>
-        <w:rPr/>
+        <w:t xml:space="preserve"> </w:t>
+      </w:r>
+      <w:r>
         <w:t>of</w:t>
       </w:r>
       <w:r>
         <w:rPr>
           <w:spacing w:val="-6"/>
         </w:rPr>
-        <w:t> </w:t>
-      </w:r>
-      <w:r>
-        <w:rPr/>
+        <w:t xml:space="preserve"> </w:t>
+      </w:r>
+      <w:r>
         <w:t>the</w:t>
       </w:r>
       <w:r>
         <w:rPr>
           <w:spacing w:val="-5"/>
         </w:rPr>
-        <w:t> </w:t>
-      </w:r>
-      <w:r>
-        <w:rPr/>
+        <w:t xml:space="preserve"> </w:t>
+      </w:r>
+      <w:r>
         <w:t>Transfer</w:t>
       </w:r>
       <w:r>
         <w:rPr>
           <w:spacing w:val="-4"/>
         </w:rPr>
-        <w:t> </w:t>
-      </w:r>
-      <w:r>
-        <w:rPr/>
+        <w:t xml:space="preserve"> </w:t>
+      </w:r>
+      <w:r>
         <w:t>Certificate</w:t>
       </w:r>
       <w:r>
         <w:rPr>
           <w:spacing w:val="-5"/>
         </w:rPr>
-        <w:t> </w:t>
-      </w:r>
-      <w:r>
-        <w:rPr/>
+        <w:t xml:space="preserve"> </w:t>
+      </w:r>
+      <w:r>
         <w:t>of</w:t>
       </w:r>
       <w:r>
         <w:rPr>
           <w:spacing w:val="-5"/>
         </w:rPr>
-        <w:t> </w:t>
-      </w:r>
-      <w:r>
-        <w:rPr/>
+        <w:t xml:space="preserve"> </w:t>
+      </w:r>
+      <w:r>
         <w:t>Title</w:t>
       </w:r>
       <w:r>
         <w:rPr>
           <w:spacing w:val="-5"/>
         </w:rPr>
-        <w:t> </w:t>
-      </w:r>
-      <w:r>
-        <w:rPr/>
+        <w:t xml:space="preserve"> </w:t>
+      </w:r>
+      <w:r>
         <w:t>(TCT)</w:t>
       </w:r>
       <w:r>
         <w:rPr>
           <w:spacing w:val="40"/>
         </w:rPr>
-        <w:t> </w:t>
-      </w:r>
-      <w:r>
-        <w:rPr/>
+        <w:t xml:space="preserve"> </w:t>
+      </w:r>
+      <w:r>
         <w:t>in the name of the Republic of the Philippines (RP)</w:t>
       </w:r>
     </w:p>
@@ -2108,11 +2781,13 @@
         <w:ind w:left="821" w:right="2882"/>
       </w:pPr>
       <w:r>
-        <w:rPr/>
+        <w:rPr>
+          <w:noProof/>
+        </w:rPr>
         <mc:AlternateContent>
           <mc:Choice Requires="wps">
             <w:drawing>
-              <wp:anchor distT="0" distB="0" distL="0" distR="0" allowOverlap="1" layoutInCell="1" locked="0" behindDoc="0" simplePos="0" relativeHeight="15731200">
+              <wp:anchor distT="0" distB="0" distL="0" distR="0" simplePos="0" relativeHeight="251630080" behindDoc="0" locked="0" layoutInCell="1" allowOverlap="1" wp14:anchorId="5F1D4682" wp14:editId="0126CE75">
                 <wp:simplePos x="0" y="0"/>
                 <wp:positionH relativeFrom="page">
                   <wp:posOffset>809625</wp:posOffset>
@@ -2125,13 +2800,14 @@
                 <wp:wrapNone/>
                 <wp:docPr id="7" name="Graphic 7"/>
                 <wp:cNvGraphicFramePr>
-                  <a:graphicFrameLocks/>
+                  <a:graphicFrameLocks xmlns:a="http://schemas.openxmlformats.org/drawingml/2006/main"/>
                 </wp:cNvGraphicFramePr>
-                <a:graphic>
+                <a:graphic xmlns:a="http://schemas.openxmlformats.org/drawingml/2006/main">
                   <a:graphicData uri="http://schemas.microsoft.com/office/word/2010/wordprocessingShape">
                     <wps:wsp>
-                      <wps:cNvPr id="7" name="Graphic 7"/>
-                      <wps:cNvSpPr/>
+                      <wps:cNvSpPr>
+                        <a:spLocks/>
+                      </wps:cNvSpPr>
                       <wps:spPr>
                         <a:xfrm>
                           <a:off x="0" y="0"/>
@@ -2188,74 +2864,67 @@
           </mc:Choice>
           <mc:Fallback>
             <w:pict>
-              <v:shape style="position:absolute;margin-left:63.75pt;margin-top:18.167187pt;width:18.75pt;height:15pt;mso-position-horizontal-relative:page;mso-position-vertical-relative:paragraph;z-index:15731200" id="docshape7" coordorigin="1275,363" coordsize="375,300" path="m1463,663l1275,663,1275,363,1650,363,1650,663,1463,663xe" filled="false" stroked="true" strokeweight="0pt" strokecolor="#000000">
+              <v:shape w14:anchorId="7C6C57FD" id="Graphic 7" o:spid="_x0000_s1026" style="position:absolute;margin-left:63.75pt;margin-top:18.15pt;width:18.75pt;height:15pt;z-index:251630080;visibility:visible;mso-wrap-style:square;mso-wrap-distance-left:0;mso-wrap-distance-top:0;mso-wrap-distance-right:0;mso-wrap-distance-bottom:0;mso-position-horizontal:absolute;mso-position-horizontal-relative:page;mso-position-vertical:absolute;mso-position-vertical-relative:text;v-text-anchor:top" coordsize="238125,190500" o:gfxdata="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" path="m119380,190500l,190500,,,238125,r,190500l119380,190500xe" filled="f" strokeweight="0">
                 <v:path arrowok="t"/>
-                <v:stroke dashstyle="solid"/>
-                <w10:wrap type="none"/>
+                <w10:wrap anchorx="page"/>
               </v:shape>
             </w:pict>
           </mc:Fallback>
         </mc:AlternateContent>
       </w:r>
       <w:r>
-        <w:rPr/>
         <w:t>Certified</w:t>
       </w:r>
       <w:r>
         <w:rPr>
           <w:spacing w:val="-10"/>
         </w:rPr>
-        <w:t> </w:t>
-      </w:r>
-      <w:r>
-        <w:rPr/>
+        <w:t xml:space="preserve"> </w:t>
+      </w:r>
+      <w:r>
         <w:t>Copy</w:t>
       </w:r>
       <w:r>
         <w:rPr>
           <w:spacing w:val="-9"/>
         </w:rPr>
-        <w:t> </w:t>
-      </w:r>
-      <w:r>
-        <w:rPr/>
+        <w:t xml:space="preserve"> </w:t>
+      </w:r>
+      <w:r>
         <w:t>of</w:t>
       </w:r>
       <w:r>
         <w:rPr>
           <w:spacing w:val="-9"/>
         </w:rPr>
-        <w:t> </w:t>
-      </w:r>
-      <w:r>
-        <w:rPr/>
+        <w:t xml:space="preserve"> </w:t>
+      </w:r>
+      <w:r>
         <w:t>Certification</w:t>
       </w:r>
       <w:r>
         <w:rPr>
           <w:spacing w:val="-9"/>
         </w:rPr>
-        <w:t> </w:t>
-      </w:r>
-      <w:r>
-        <w:rPr/>
+        <w:t xml:space="preserve"> </w:t>
+      </w:r>
+      <w:r>
         <w:t>of</w:t>
       </w:r>
       <w:r>
         <w:rPr>
           <w:spacing w:val="-9"/>
         </w:rPr>
-        <w:t> </w:t>
-      </w:r>
-      <w:r>
-        <w:rPr/>
+        <w:t xml:space="preserve"> </w:t>
+      </w:r>
+      <w:r>
         <w:t>Deposit</w:t>
       </w:r>
       <w:r>
         <w:rPr>
           <w:spacing w:val="40"/>
         </w:rPr>
-        <w:t> </w:t>
+        <w:t xml:space="preserve"> </w:t>
       </w:r>
       <w:r>
         <w:rPr>
@@ -2271,18 +2940,16 @@
         <w:ind w:left="102"/>
       </w:pPr>
       <w:r>
-        <w:rPr/>
         <w:t>For</w:t>
       </w:r>
       <w:r>
         <w:rPr>
           <w:spacing w:val="-4"/>
         </w:rPr>
-        <w:t> </w:t>
-      </w:r>
-      <w:r>
-        <w:rPr/>
-        <w:t>immediate </w:t>
+        <w:t xml:space="preserve"> </w:t>
+      </w:r>
+      <w:r>
+        <w:t xml:space="preserve">immediate </w:t>
       </w:r>
       <w:r>
         <w:rPr>
@@ -2304,180 +2971,112 @@
         <w:pStyle w:val="BodyText"/>
         <w:spacing w:before="9"/>
         <w:rPr>
+          <w:b/>
+          <w:bCs/>
           <w:sz w:val="23"/>
         </w:rPr>
       </w:pPr>
       <w:r>
-        <w:rPr/>
-        <mc:AlternateContent>
-          <mc:Choice Requires="wps">
-            <w:drawing>
-              <wp:anchor distT="0" distB="0" distL="0" distR="0" allowOverlap="1" layoutInCell="1" locked="0" behindDoc="1" simplePos="0" relativeHeight="487588864">
-                <wp:simplePos x="0" y="0"/>
-                <wp:positionH relativeFrom="page">
-                  <wp:posOffset>687069</wp:posOffset>
-                </wp:positionH>
-                <wp:positionV relativeFrom="paragraph">
-                  <wp:posOffset>199502</wp:posOffset>
-                </wp:positionV>
-                <wp:extent cx="1565910" cy="1270"/>
-                <wp:effectExtent l="0" t="0" r="0" b="0"/>
-                <wp:wrapTopAndBottom/>
-                <wp:docPr id="8" name="Graphic 8"/>
-                <wp:cNvGraphicFramePr>
-                  <a:graphicFrameLocks/>
-                </wp:cNvGraphicFramePr>
-                <a:graphic>
-                  <a:graphicData uri="http://schemas.microsoft.com/office/word/2010/wordprocessingShape">
-                    <wps:wsp>
-                      <wps:cNvPr id="8" name="Graphic 8"/>
-                      <wps:cNvSpPr/>
-                      <wps:spPr>
-                        <a:xfrm>
-                          <a:off x="0" y="0"/>
-                          <a:ext cx="1565910" cy="1270"/>
-                        </a:xfrm>
-                        <a:custGeom>
-                          <a:avLst/>
-                          <a:gdLst/>
-                          <a:ahLst/>
-                          <a:cxnLst/>
-                          <a:rect l="l" t="t" r="r" b="b"/>
-                          <a:pathLst>
-                            <a:path w="1565910" h="0">
-                              <a:moveTo>
-                                <a:pt x="0" y="0"/>
-                              </a:moveTo>
-                              <a:lnTo>
-                                <a:pt x="1565457" y="0"/>
-                              </a:lnTo>
-                            </a:path>
-                          </a:pathLst>
-                        </a:custGeom>
-                        <a:ln w="5803">
-                          <a:solidFill>
-                            <a:srgbClr val="000000"/>
-                          </a:solidFill>
-                          <a:prstDash val="solid"/>
-                        </a:ln>
-                      </wps:spPr>
-                      <wps:bodyPr wrap="square" lIns="0" tIns="0" rIns="0" bIns="0" rtlCol="0">
-                        <a:prstTxWarp prst="textNoShape">
-                          <a:avLst/>
-                        </a:prstTxWarp>
-                        <a:noAutofit/>
-                      </wps:bodyPr>
-                    </wps:wsp>
-                  </a:graphicData>
-                </a:graphic>
-              </wp:anchor>
-            </w:drawing>
-          </mc:Choice>
-          <mc:Fallback>
-            <w:pict>
-              <v:shape style="position:absolute;margin-left:54.099998pt;margin-top:15.708848pt;width:123.3pt;height:.1pt;mso-position-horizontal-relative:page;mso-position-vertical-relative:paragraph;z-index:-15727616;mso-wrap-distance-left:0;mso-wrap-distance-right:0" id="docshape8" coordorigin="1082,314" coordsize="2466,0" path="m1082,314l3547,314e" filled="false" stroked="true" strokeweight=".457pt" strokecolor="#000000">
-                <v:path arrowok="t"/>
-                <v:stroke dashstyle="solid"/>
-                <w10:wrap type="topAndBottom"/>
-              </v:shape>
-            </w:pict>
-          </mc:Fallback>
-        </mc:AlternateContent>
+        <w:rPr>
+          <w:b/>
+          <w:bCs/>
+          <w:noProof/>
+        </w:rPr>
+        <w:t xml:space="preserve">     </w:t>
+      </w:r>
+      <w:r>
+        <w:rPr>
+          <w:b/>
+          <w:bCs/>
+          <w:noProof/>
+        </w:rPr>
+        <w:t xml:space="preserve"> </w:t>
+      </w:r>
+      <w:r>
+        <w:rPr>
+          <w:b/>
+          <w:bCs/>
+          <w:noProof/>
+        </w:rPr>
+        <w:t>${paro}</w:t>
       </w:r>
     </w:p>
     <w:p>
       <w:pPr>
         <w:pStyle w:val="Heading1"/>
         <w:spacing w:before="22"/>
-      </w:pPr>
-      <w:r>
-        <w:rPr/>
+        <w:rPr>
+          <w:b w:val="0"/>
+          <w:bCs w:val="0"/>
+        </w:rPr>
+      </w:pPr>
+      <w:r>
+        <w:rPr>
+          <w:b w:val="0"/>
+          <w:bCs w:val="0"/>
+        </w:rPr>
         <w:t>Provincial</w:t>
       </w:r>
       <w:r>
         <w:rPr>
+          <w:b w:val="0"/>
+          <w:bCs w:val="0"/>
           <w:spacing w:val="-8"/>
         </w:rPr>
-        <w:t> </w:t>
-      </w:r>
-      <w:r>
-        <w:rPr/>
+        <w:t xml:space="preserve"> </w:t>
+      </w:r>
+      <w:r>
+        <w:rPr>
+          <w:b w:val="0"/>
+          <w:bCs w:val="0"/>
+        </w:rPr>
         <w:t>Agrarian</w:t>
       </w:r>
       <w:r>
         <w:rPr>
+          <w:b w:val="0"/>
+          <w:bCs w:val="0"/>
           <w:spacing w:val="-6"/>
         </w:rPr>
-        <w:t> </w:t>
-      </w:r>
-      <w:r>
-        <w:rPr/>
+        <w:t xml:space="preserve"> </w:t>
+      </w:r>
+      <w:r>
+        <w:rPr>
+          <w:b w:val="0"/>
+          <w:bCs w:val="0"/>
+        </w:rPr>
         <w:t>Reform</w:t>
       </w:r>
       <w:r>
         <w:rPr>
+          <w:b w:val="0"/>
+          <w:bCs w:val="0"/>
           <w:spacing w:val="-6"/>
         </w:rPr>
-        <w:t> </w:t>
-      </w:r>
-      <w:r>
-        <w:rPr/>
+        <w:t xml:space="preserve"> </w:t>
+      </w:r>
+      <w:r>
+        <w:rPr>
+          <w:b w:val="0"/>
+          <w:bCs w:val="0"/>
+        </w:rPr>
         <w:t>Officer</w:t>
       </w:r>
       <w:r>
         <w:rPr>
+          <w:b w:val="0"/>
+          <w:bCs w:val="0"/>
           <w:spacing w:val="-6"/>
         </w:rPr>
-        <w:t> </w:t>
-      </w:r>
-      <w:r>
-        <w:rPr>
+        <w:t xml:space="preserve"> </w:t>
+      </w:r>
+      <w:r>
+        <w:rPr>
+          <w:b w:val="0"/>
+          <w:bCs w:val="0"/>
           <w:spacing w:val="-5"/>
         </w:rPr>
         <w:t>II</w:t>
-      </w:r>
-    </w:p>
-    <w:p>
-      <w:pPr>
-        <w:pStyle w:val="BodyText"/>
-        <w:spacing w:line="195" w:lineRule="exact"/>
-        <w:ind w:left="102"/>
-      </w:pPr>
-      <w:r>
-        <w:rPr/>
-        <w:t>(Signature</w:t>
-      </w:r>
-      <w:r>
-        <w:rPr>
-          <w:spacing w:val="-4"/>
-        </w:rPr>
-        <w:t> </w:t>
-      </w:r>
-      <w:r>
-        <w:rPr/>
-        <w:t>over</w:t>
-      </w:r>
-      <w:r>
-        <w:rPr>
-          <w:spacing w:val="-4"/>
-        </w:rPr>
-        <w:t> </w:t>
-      </w:r>
-      <w:r>
-        <w:rPr/>
-        <w:t>printed</w:t>
-      </w:r>
-      <w:r>
-        <w:rPr>
-          <w:spacing w:val="-3"/>
-        </w:rPr>
-        <w:t> </w:t>
-      </w:r>
-      <w:r>
-        <w:rPr>
-          <w:spacing w:val="-4"/>
-        </w:rPr>
-        <w:t>name)</w:t>
       </w:r>
     </w:p>
     <w:p>
@@ -2497,8 +3096,16 @@
     <w:p>
       <w:pPr>
         <w:spacing w:before="1"/>
-        <w:ind w:left="102" w:right="0" w:firstLine="0"/>
-        <w:jc w:val="left"/>
+        <w:ind w:left="102"/>
+        <w:rPr>
+          <w:sz w:val="14"/>
+        </w:rPr>
+      </w:pPr>
+    </w:p>
+    <w:p>
+      <w:pPr>
+        <w:spacing w:before="1"/>
+        <w:ind w:left="102"/>
         <w:rPr>
           <w:sz w:val="14"/>
         </w:rPr>
@@ -2514,7 +3121,7 @@
           <w:spacing w:val="-3"/>
           <w:sz w:val="14"/>
         </w:rPr>
-        <w:t> </w:t>
+        <w:t xml:space="preserve"> </w:t>
       </w:r>
       <w:r>
         <w:rPr>
@@ -2527,12 +3134,11 @@
     <w:p>
       <w:pPr>
         <w:tabs>
-          <w:tab w:pos="1541" w:val="left" w:leader="none"/>
-          <w:tab w:pos="2261" w:val="left" w:leader="none"/>
+          <w:tab w:val="left" w:pos="1541"/>
+          <w:tab w:val="left" w:pos="2261"/>
         </w:tabs>
-        <w:spacing w:line="170" w:lineRule="exact" w:before="1"/>
-        <w:ind w:left="102" w:right="0" w:firstLine="0"/>
-        <w:jc w:val="left"/>
+        <w:spacing w:before="1" w:line="170" w:lineRule="exact"/>
+        <w:ind w:left="102"/>
         <w:rPr>
           <w:sz w:val="14"/>
         </w:rPr>
@@ -2574,12 +3180,11 @@
     <w:p>
       <w:pPr>
         <w:tabs>
-          <w:tab w:pos="1541" w:val="left" w:leader="none"/>
-          <w:tab w:pos="2261" w:val="left" w:leader="none"/>
+          <w:tab w:val="left" w:pos="1541"/>
+          <w:tab w:val="left" w:pos="2261"/>
         </w:tabs>
-        <w:spacing w:line="170" w:lineRule="exact" w:before="0"/>
-        <w:ind w:left="102" w:right="0" w:firstLine="0"/>
-        <w:jc w:val="left"/>
+        <w:spacing w:line="170" w:lineRule="exact"/>
+        <w:ind w:left="102"/>
         <w:rPr>
           <w:sz w:val="14"/>
         </w:rPr>
@@ -2621,12 +3226,11 @@
     <w:p>
       <w:pPr>
         <w:tabs>
-          <w:tab w:pos="1541" w:val="left" w:leader="none"/>
-          <w:tab w:pos="2261" w:val="left" w:leader="none"/>
+          <w:tab w:val="left" w:pos="1541"/>
+          <w:tab w:val="left" w:pos="2261"/>
         </w:tabs>
-        <w:spacing w:line="170" w:lineRule="exact" w:before="1"/>
-        <w:ind w:left="102" w:right="0" w:firstLine="0"/>
-        <w:jc w:val="left"/>
+        <w:spacing w:before="1" w:line="170" w:lineRule="exact"/>
+        <w:ind w:left="102"/>
         <w:rPr>
           <w:sz w:val="14"/>
         </w:rPr>
@@ -2668,12 +3272,11 @@
     <w:p>
       <w:pPr>
         <w:tabs>
-          <w:tab w:pos="1541" w:val="left" w:leader="none"/>
-          <w:tab w:pos="2261" w:val="left" w:leader="none"/>
+          <w:tab w:val="left" w:pos="1541"/>
+          <w:tab w:val="left" w:pos="2261"/>
         </w:tabs>
-        <w:spacing w:line="170" w:lineRule="exact" w:before="0"/>
-        <w:ind w:left="102" w:right="0" w:firstLine="0"/>
-        <w:jc w:val="left"/>
+        <w:spacing w:line="170" w:lineRule="exact"/>
+        <w:ind w:left="102"/>
         <w:rPr>
           <w:sz w:val="14"/>
         </w:rPr>
@@ -2714,14 +3317,34 @@
     </w:p>
     <w:sectPr>
       <w:pgSz w:w="8640" w:h="12960"/>
-      <w:pgMar w:header="668" w:footer="910" w:top="1080" w:bottom="1120" w:left="980" w:right="960"/>
+      <w:pgMar w:top="1080" w:right="960" w:bottom="1120" w:left="980" w:header="668" w:footer="910" w:gutter="0"/>
+      <w:cols w:space="720"/>
     </w:sectPr>
   </w:body>
 </w:document>
 </file>
 
+<file path=word/endnotes.xml><?xml version="1.0" encoding="utf-8"?>
+<w:endnotes xmlns:wpc="http://schemas.microsoft.com/office/word/2010/wordprocessingCanvas" xmlns:cx="http://schemas.microsoft.com/office/drawing/2014/chartex" xmlns:cx1="http://schemas.microsoft.com/office/drawing/2015/9/8/chartex" xmlns:cx2="http://schemas.microsoft.com/office/drawing/2015/10/21/chartex" xmlns:cx3="http://schemas.microsoft.com/office/drawing/2016/5/9/chartex" xmlns:cx4="http://schemas.microsoft.com/office/drawing/2016/5/10/chartex" xmlns:cx5="http://schemas.microsoft.com/office/drawing/2016/5/11/chartex" xmlns:cx6="http://schemas.microsoft.com/office/drawing/2016/5/12/chartex" xmlns:cx7="http://schemas.microsoft.com/office/drawing/2016/5/13/chartex" xmlns:cx8="http://schemas.microsoft.com/office/drawing/2016/5/14/chartex" xmlns:mc="http://schemas.openxmlformats.org/markup-compatibility/2006" xmlns:aink="http://schemas.microsoft.com/office/drawing/2016/ink" xmlns:am3d="http://schemas.microsoft.com/office/drawing/2017/model3d" xmlns:o="urn:schemas-microsoft-com:office:office" xmlns:r="http://schemas.openxmlformats.org/officeDocument/2006/relationships" xmlns:m="http://schemas.openxmlformats.org/officeDocument/2006/math" xmlns:v="urn:schemas-microsoft-com:vml" xmlns:wp14="http://schemas.microsoft.com/office/word/2010/wordprocessingDrawing" xmlns:wp="http://schemas.openxmlformats.org/drawingml/2006/wordprocessingDrawing" xmlns:w10="urn:schemas-microsoft-com:office:word" xmlns:w="http://schemas.openxmlformats.org/wordprocessingml/2006/main" xmlns:w14="http://schemas.microsoft.com/office/word/2010/wordml" xmlns:w15="http://schemas.microsoft.com/office/word/2012/wordml" xmlns:w16cex="http://schemas.microsoft.com/office/word/2018/wordml/cex" xmlns:w16cid="http://schemas.microsoft.com/office/word/2016/wordml/cid" xmlns:w16="http://schemas.microsoft.com/office/word/2018/wordml" xmlns:w16sdtdh="http://schemas.microsoft.com/office/word/2020/wordml/sdtdatahash" xmlns:w16se="http://schemas.microsoft.com/office/word/2015/wordml/symex" xmlns:wpg="http://schemas.microsoft.com/office/word/2010/wordprocessingGroup" xmlns:wpi="http://schemas.microsoft.com/office/word/2010/wordprocessingInk" xmlns:wne="http://schemas.microsoft.com/office/word/2006/wordml" xmlns:wps="http://schemas.microsoft.com/office/word/2010/wordprocessingShape" mc:Ignorable="w14 w15 w16se w16cid w16 w16cex w16sdtdh wp14">
+  <w:endnote w:type="separator" w:id="-1">
+    <w:p>
+      <w:r>
+        <w:separator/>
+      </w:r>
+    </w:p>
+  </w:endnote>
+  <w:endnote w:type="continuationSeparator" w:id="0">
+    <w:p>
+      <w:r>
+        <w:continuationSeparator/>
+      </w:r>
+    </w:p>
+  </w:endnote>
+</w:endnotes>
+</file>
+
 <file path=word/footer1.xml><?xml version="1.0" encoding="utf-8"?>
-<w:ftr xmlns:mc="http://schemas.openxmlformats.org/markup-compatibility/2006" xmlns:ve="http://schemas.openxmlformats.org/markup-compatibility/2006" xmlns:o="urn:schemas-microsoft-com:office:office" xmlns:r="http://schemas.openxmlformats.org/officeDocument/2006/relationships" xmlns:m="http://schemas.openxmlformats.org/officeDocument/2006/math" xmlns:v="urn:schemas-microsoft-com:vml" xmlns:wp="http://schemas.openxmlformats.org/drawingml/2006/wordprocessingDrawing" xmlns:w10="urn:schemas-microsoft-com:office:word" xmlns:w="http://schemas.openxmlformats.org/wordprocessingml/2006/main" xmlns:wne="http://schemas.microsoft.com/office/word/2006/wordml" xmlns:a="http://schemas.openxmlformats.org/drawingml/2006/main" xmlns:pic="http://schemas.openxmlformats.org/drawingml/2006/picture" xmlns:wpg="http://schemas.microsoft.com/office/word/2010/wordprocessingGroup" xmlns:wps="http://schemas.microsoft.com/office/word/2010/wordprocessingShape" xmlns:w14="http://schemas.microsoft.com/office/word/2010/wordml" mc:Ignorable="w14" xml:space="preserve">
+<w:ftr xmlns:wpc="http://schemas.microsoft.com/office/word/2010/wordprocessingCanvas" xmlns:cx="http://schemas.microsoft.com/office/drawing/2014/chartex" xmlns:cx1="http://schemas.microsoft.com/office/drawing/2015/9/8/chartex" xmlns:cx2="http://schemas.microsoft.com/office/drawing/2015/10/21/chartex" xmlns:cx3="http://schemas.microsoft.com/office/drawing/2016/5/9/chartex" xmlns:cx4="http://schemas.microsoft.com/office/drawing/2016/5/10/chartex" xmlns:cx5="http://schemas.microsoft.com/office/drawing/2016/5/11/chartex" xmlns:cx6="http://schemas.microsoft.com/office/drawing/2016/5/12/chartex" xmlns:cx7="http://schemas.microsoft.com/office/drawing/2016/5/13/chartex" xmlns:cx8="http://schemas.microsoft.com/office/drawing/2016/5/14/chartex" xmlns:mc="http://schemas.openxmlformats.org/markup-compatibility/2006" xmlns:aink="http://schemas.microsoft.com/office/drawing/2016/ink" xmlns:am3d="http://schemas.microsoft.com/office/drawing/2017/model3d" xmlns:o="urn:schemas-microsoft-com:office:office" xmlns:r="http://schemas.openxmlformats.org/officeDocument/2006/relationships" xmlns:m="http://schemas.openxmlformats.org/officeDocument/2006/math" xmlns:v="urn:schemas-microsoft-com:vml" xmlns:wp14="http://schemas.microsoft.com/office/word/2010/wordprocessingDrawing" xmlns:wp="http://schemas.openxmlformats.org/drawingml/2006/wordprocessingDrawing" xmlns:w10="urn:schemas-microsoft-com:office:word" xmlns:w="http://schemas.openxmlformats.org/wordprocessingml/2006/main" xmlns:w14="http://schemas.microsoft.com/office/word/2010/wordml" xmlns:w15="http://schemas.microsoft.com/office/word/2012/wordml" xmlns:w16cex="http://schemas.microsoft.com/office/word/2018/wordml/cex" xmlns:w16cid="http://schemas.microsoft.com/office/word/2016/wordml/cid" xmlns:w16="http://schemas.microsoft.com/office/word/2018/wordml" xmlns:w16sdtdh="http://schemas.microsoft.com/office/word/2020/wordml/sdtdatahash" xmlns:w16se="http://schemas.microsoft.com/office/word/2015/wordml/symex" xmlns:wpg="http://schemas.microsoft.com/office/word/2010/wordprocessingGroup" xmlns:wpi="http://schemas.microsoft.com/office/word/2010/wordprocessingInk" xmlns:wne="http://schemas.microsoft.com/office/word/2006/wordml" xmlns:wps="http://schemas.microsoft.com/office/word/2010/wordprocessingShape" mc:Ignorable="w14 w15 w16se w16cid w16 w16cex w16sdtdh wp14">
   <w:p>
     <w:pPr>
       <w:pStyle w:val="BodyText"/>
@@ -2731,11 +3354,13 @@
       </w:rPr>
     </w:pPr>
     <w:r>
-      <w:rPr/>
+      <w:rPr>
+        <w:noProof/>
+      </w:rPr>
       <mc:AlternateContent>
         <mc:Choice Requires="wps">
           <w:drawing>
-            <wp:anchor distT="0" distB="0" distL="0" distR="0" allowOverlap="1" layoutInCell="1" locked="0" behindDoc="1" simplePos="0" relativeHeight="487536128">
+            <wp:anchor distT="0" distB="0" distL="0" distR="0" simplePos="0" relativeHeight="487536128" behindDoc="1" locked="0" layoutInCell="1" allowOverlap="1" wp14:anchorId="6A447190" wp14:editId="5EC588DD">
               <wp:simplePos x="0" y="0"/>
               <wp:positionH relativeFrom="page">
                 <wp:posOffset>674369</wp:posOffset>
@@ -2748,13 +3373,14 @@
               <wp:wrapNone/>
               <wp:docPr id="2" name="Textbox 2"/>
               <wp:cNvGraphicFramePr>
-                <a:graphicFrameLocks/>
+                <a:graphicFrameLocks xmlns:a="http://schemas.openxmlformats.org/drawingml/2006/main"/>
               </wp:cNvGraphicFramePr>
-              <a:graphic>
+              <a:graphic xmlns:a="http://schemas.openxmlformats.org/drawingml/2006/main">
                 <a:graphicData uri="http://schemas.microsoft.com/office/word/2010/wordprocessingShape">
                   <wps:wsp>
-                    <wps:cNvPr id="2" name="Textbox 2"/>
-                    <wps:cNvSpPr txBox="1"/>
+                    <wps:cNvSpPr txBox="1">
+                      <a:spLocks/>
+                    </wps:cNvSpPr>
                     <wps:spPr>
                       <a:xfrm>
                         <a:off x="0" y="0"/>
@@ -2768,9 +3394,8 @@
                       <w:txbxContent>
                         <w:p>
                           <w:pPr>
-                            <w:spacing w:line="142" w:lineRule="exact" w:before="0"/>
-                            <w:ind w:left="20" w:right="0" w:firstLine="0"/>
-                            <w:jc w:val="left"/>
+                            <w:spacing w:line="142" w:lineRule="exact"/>
+                            <w:ind w:left="20"/>
                             <w:rPr>
                               <w:sz w:val="12"/>
                             </w:rPr>
@@ -2786,7 +3411,7 @@
                               <w:spacing w:val="-5"/>
                               <w:sz w:val="12"/>
                             </w:rPr>
-                            <w:t> </w:t>
+                            <w:t xml:space="preserve"> </w:t>
                           </w:r>
                           <w:r>
                             <w:rPr>
@@ -2799,7 +3424,7 @@
                               <w:spacing w:val="-1"/>
                               <w:sz w:val="12"/>
                             </w:rPr>
-                            <w:t> </w:t>
+                            <w:t xml:space="preserve"> </w:t>
                           </w:r>
                           <w:r>
                             <w:rPr>
@@ -2812,7 +3437,7 @@
                               <w:spacing w:val="-3"/>
                               <w:sz w:val="12"/>
                             </w:rPr>
-                            <w:t> </w:t>
+                            <w:t xml:space="preserve"> </w:t>
                           </w:r>
                           <w:r>
                             <w:rPr>
@@ -2825,7 +3450,7 @@
                               <w:spacing w:val="-3"/>
                               <w:sz w:val="12"/>
                             </w:rPr>
-                            <w:t> </w:t>
+                            <w:t xml:space="preserve"> </w:t>
                           </w:r>
                           <w:r>
                             <w:rPr>
@@ -2838,13 +3463,13 @@
                               <w:spacing w:val="1"/>
                               <w:sz w:val="12"/>
                             </w:rPr>
-                            <w:t> </w:t>
+                            <w:t xml:space="preserve"> </w:t>
                           </w:r>
                           <w:r>
                             <w:rPr>
                               <w:sz w:val="12"/>
                             </w:rPr>
-                            <w:t>Page </w:t>
+                            <w:t xml:space="preserve">Page </w:t>
                           </w:r>
                           <w:r>
                             <w:rPr>
@@ -2856,7 +3481,7 @@
                             <w:rPr>
                               <w:sz w:val="12"/>
                             </w:rPr>
-                            <w:instrText> PAGE </w:instrText>
+                            <w:instrText xml:space="preserve"> PAGE </w:instrText>
                           </w:r>
                           <w:r>
                             <w:rPr>
@@ -2881,7 +3506,7 @@
                               <w:spacing w:val="-1"/>
                               <w:sz w:val="12"/>
                             </w:rPr>
-                            <w:t> </w:t>
+                            <w:t xml:space="preserve"> </w:t>
                           </w:r>
                           <w:r>
                             <w:rPr>
@@ -2894,7 +3519,7 @@
                               <w:spacing w:val="-1"/>
                               <w:sz w:val="12"/>
                             </w:rPr>
-                            <w:t> </w:t>
+                            <w:t xml:space="preserve"> </w:t>
                           </w:r>
                           <w:r>
                             <w:rPr>
@@ -2908,7 +3533,7 @@
                               <w:spacing w:val="-10"/>
                               <w:sz w:val="12"/>
                             </w:rPr>
-                            <w:instrText> NUMPAGES </w:instrText>
+                            <w:instrText xml:space="preserve"> NUMPAGES </w:instrText>
                           </w:r>
                           <w:r>
                             <w:rPr>
@@ -2945,14 +3570,17 @@
         </mc:Choice>
         <mc:Fallback>
           <w:pict>
-            <v:shape style="position:absolute;margin-left:53.099998pt;margin-top:590.599976pt;width:94.45pt;height:8pt;mso-position-horizontal-relative:page;mso-position-vertical-relative:page;z-index:-15780352" type="#_x0000_t202" id="docshape2" filled="false" stroked="false">
+            <v:shapetype w14:anchorId="6A447190" id="_x0000_t202" coordsize="21600,21600" o:spt="202" path="m,l,21600r21600,l21600,xe">
+              <v:stroke joinstyle="miter"/>
+              <v:path gradientshapeok="t" o:connecttype="rect"/>
+            </v:shapetype>
+            <v:shape id="Textbox 2" o:spid="_x0000_s1027" type="#_x0000_t202" style="position:absolute;margin-left:53.1pt;margin-top:590.6pt;width:94.45pt;height:8pt;z-index:-15780352;visibility:visible;mso-wrap-style:square;mso-wrap-distance-left:0;mso-wrap-distance-top:0;mso-wrap-distance-right:0;mso-wrap-distance-bottom:0;mso-position-horizontal:absolute;mso-position-horizontal-relative:page;mso-position-vertical:absolute;mso-position-vertical-relative:page;v-text-anchor:top" o:gfxdata="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" filled="f" stroked="f">
               <v:textbox inset="0,0,0,0">
                 <w:txbxContent>
                   <w:p>
                     <w:pPr>
-                      <w:spacing w:line="142" w:lineRule="exact" w:before="0"/>
-                      <w:ind w:left="20" w:right="0" w:firstLine="0"/>
-                      <w:jc w:val="left"/>
+                      <w:spacing w:line="142" w:lineRule="exact"/>
+                      <w:ind w:left="20"/>
                       <w:rPr>
                         <w:sz w:val="12"/>
                       </w:rPr>
@@ -2968,7 +3596,7 @@
                         <w:spacing w:val="-5"/>
                         <w:sz w:val="12"/>
                       </w:rPr>
-                      <w:t> </w:t>
+                      <w:t xml:space="preserve"> </w:t>
                     </w:r>
                     <w:r>
                       <w:rPr>
@@ -2981,7 +3609,7 @@
                         <w:spacing w:val="-1"/>
                         <w:sz w:val="12"/>
                       </w:rPr>
-                      <w:t> </w:t>
+                      <w:t xml:space="preserve"> </w:t>
                     </w:r>
                     <w:r>
                       <w:rPr>
@@ -2994,7 +3622,7 @@
                         <w:spacing w:val="-3"/>
                         <w:sz w:val="12"/>
                       </w:rPr>
-                      <w:t> </w:t>
+                      <w:t xml:space="preserve"> </w:t>
                     </w:r>
                     <w:r>
                       <w:rPr>
@@ -3007,7 +3635,7 @@
                         <w:spacing w:val="-3"/>
                         <w:sz w:val="12"/>
                       </w:rPr>
-                      <w:t> </w:t>
+                      <w:t xml:space="preserve"> </w:t>
                     </w:r>
                     <w:r>
                       <w:rPr>
@@ -3020,13 +3648,13 @@
                         <w:spacing w:val="1"/>
                         <w:sz w:val="12"/>
                       </w:rPr>
-                      <w:t> </w:t>
+                      <w:t xml:space="preserve"> </w:t>
                     </w:r>
                     <w:r>
                       <w:rPr>
                         <w:sz w:val="12"/>
                       </w:rPr>
-                      <w:t>Page </w:t>
+                      <w:t xml:space="preserve">Page </w:t>
                     </w:r>
                     <w:r>
                       <w:rPr>
@@ -3038,7 +3666,7 @@
                       <w:rPr>
                         <w:sz w:val="12"/>
                       </w:rPr>
-                      <w:instrText> PAGE </w:instrText>
+                      <w:instrText xml:space="preserve"> PAGE </w:instrText>
                     </w:r>
                     <w:r>
                       <w:rPr>
@@ -3063,7 +3691,7 @@
                         <w:spacing w:val="-1"/>
                         <w:sz w:val="12"/>
                       </w:rPr>
-                      <w:t> </w:t>
+                      <w:t xml:space="preserve"> </w:t>
                     </w:r>
                     <w:r>
                       <w:rPr>
@@ -3076,7 +3704,7 @@
                         <w:spacing w:val="-1"/>
                         <w:sz w:val="12"/>
                       </w:rPr>
-                      <w:t> </w:t>
+                      <w:t xml:space="preserve"> </w:t>
                     </w:r>
                     <w:r>
                       <w:rPr>
@@ -3090,7 +3718,7 @@
                         <w:spacing w:val="-10"/>
                         <w:sz w:val="12"/>
                       </w:rPr>
-                      <w:instrText> NUMPAGES </w:instrText>
+                      <w:instrText xml:space="preserve"> NUMPAGES </w:instrText>
                     </w:r>
                     <w:r>
                       <w:rPr>
@@ -3116,7 +3744,7 @@
                   </w:p>
                 </w:txbxContent>
               </v:textbox>
-              <w10:wrap type="none"/>
+              <w10:wrap anchorx="page" anchory="page"/>
             </v:shape>
           </w:pict>
         </mc:Fallback>
@@ -3126,8 +3754,27 @@
 </w:ftr>
 </file>
 
+<file path=word/footnotes.xml><?xml version="1.0" encoding="utf-8"?>
+<w:footnotes xmlns:wpc="http://schemas.microsoft.com/office/word/2010/wordprocessingCanvas" xmlns:cx="http://schemas.microsoft.com/office/drawing/2014/chartex" xmlns:cx1="http://schemas.microsoft.com/office/drawing/2015/9/8/chartex" xmlns:cx2="http://schemas.microsoft.com/office/drawing/2015/10/21/chartex" xmlns:cx3="http://schemas.microsoft.com/office/drawing/2016/5/9/chartex" xmlns:cx4="http://schemas.microsoft.com/office/drawing/2016/5/10/chartex" xmlns:cx5="http://schemas.microsoft.com/office/drawing/2016/5/11/chartex" xmlns:cx6="http://schemas.microsoft.com/office/drawing/2016/5/12/chartex" xmlns:cx7="http://schemas.microsoft.com/office/drawing/2016/5/13/chartex" xmlns:cx8="http://schemas.microsoft.com/office/drawing/2016/5/14/chartex" xmlns:mc="http://schemas.openxmlformats.org/markup-compatibility/2006" xmlns:aink="http://schemas.microsoft.com/office/drawing/2016/ink" xmlns:am3d="http://schemas.microsoft.com/office/drawing/2017/model3d" xmlns:o="urn:schemas-microsoft-com:office:office" xmlns:r="http://schemas.openxmlformats.org/officeDocument/2006/relationships" xmlns:m="http://schemas.openxmlformats.org/officeDocument/2006/math" xmlns:v="urn:schemas-microsoft-com:vml" xmlns:wp14="http://schemas.microsoft.com/office/word/2010/wordprocessingDrawing" xmlns:wp="http://schemas.openxmlformats.org/drawingml/2006/wordprocessingDrawing" xmlns:w10="urn:schemas-microsoft-com:office:word" xmlns:w="http://schemas.openxmlformats.org/wordprocessingml/2006/main" xmlns:w14="http://schemas.microsoft.com/office/word/2010/wordml" xmlns:w15="http://schemas.microsoft.com/office/word/2012/wordml" xmlns:w16cex="http://schemas.microsoft.com/office/word/2018/wordml/cex" xmlns:w16cid="http://schemas.microsoft.com/office/word/2016/wordml/cid" xmlns:w16="http://schemas.microsoft.com/office/word/2018/wordml" xmlns:w16sdtdh="http://schemas.microsoft.com/office/word/2020/wordml/sdtdatahash" xmlns:w16se="http://schemas.microsoft.com/office/word/2015/wordml/symex" xmlns:wpg="http://schemas.microsoft.com/office/word/2010/wordprocessingGroup" xmlns:wpi="http://schemas.microsoft.com/office/word/2010/wordprocessingInk" xmlns:wne="http://schemas.microsoft.com/office/word/2006/wordml" xmlns:wps="http://schemas.microsoft.com/office/word/2010/wordprocessingShape" mc:Ignorable="w14 w15 w16se w16cid w16 w16cex w16sdtdh wp14">
+  <w:footnote w:type="separator" w:id="-1">
+    <w:p>
+      <w:r>
+        <w:separator/>
+      </w:r>
+    </w:p>
+  </w:footnote>
+  <w:footnote w:type="continuationSeparator" w:id="0">
+    <w:p>
+      <w:r>
+        <w:continuationSeparator/>
+      </w:r>
+    </w:p>
+  </w:footnote>
+</w:footnotes>
+</file>
+
 <file path=word/header1.xml><?xml version="1.0" encoding="utf-8"?>
-<w:hdr xmlns:mc="http://schemas.openxmlformats.org/markup-compatibility/2006" xmlns:ve="http://schemas.openxmlformats.org/markup-compatibility/2006" xmlns:o="urn:schemas-microsoft-com:office:office" xmlns:r="http://schemas.openxmlformats.org/officeDocument/2006/relationships" xmlns:m="http://schemas.openxmlformats.org/officeDocument/2006/math" xmlns:v="urn:schemas-microsoft-com:vml" xmlns:wp="http://schemas.openxmlformats.org/drawingml/2006/wordprocessingDrawing" xmlns:w10="urn:schemas-microsoft-com:office:word" xmlns:w="http://schemas.openxmlformats.org/wordprocessingml/2006/main" xmlns:wne="http://schemas.microsoft.com/office/word/2006/wordml" xmlns:a="http://schemas.openxmlformats.org/drawingml/2006/main" xmlns:pic="http://schemas.openxmlformats.org/drawingml/2006/picture" xmlns:wpg="http://schemas.microsoft.com/office/word/2010/wordprocessingGroup" xmlns:wps="http://schemas.microsoft.com/office/word/2010/wordprocessingShape" xmlns:w14="http://schemas.microsoft.com/office/word/2010/wordml" mc:Ignorable="w14" xml:space="preserve">
+<w:hdr xmlns:wpc="http://schemas.microsoft.com/office/word/2010/wordprocessingCanvas" xmlns:cx="http://schemas.microsoft.com/office/drawing/2014/chartex" xmlns:cx1="http://schemas.microsoft.com/office/drawing/2015/9/8/chartex" xmlns:cx2="http://schemas.microsoft.com/office/drawing/2015/10/21/chartex" xmlns:cx3="http://schemas.microsoft.com/office/drawing/2016/5/9/chartex" xmlns:cx4="http://schemas.microsoft.com/office/drawing/2016/5/10/chartex" xmlns:cx5="http://schemas.microsoft.com/office/drawing/2016/5/11/chartex" xmlns:cx6="http://schemas.microsoft.com/office/drawing/2016/5/12/chartex" xmlns:cx7="http://schemas.microsoft.com/office/drawing/2016/5/13/chartex" xmlns:cx8="http://schemas.microsoft.com/office/drawing/2016/5/14/chartex" xmlns:mc="http://schemas.openxmlformats.org/markup-compatibility/2006" xmlns:aink="http://schemas.microsoft.com/office/drawing/2016/ink" xmlns:am3d="http://schemas.microsoft.com/office/drawing/2017/model3d" xmlns:o="urn:schemas-microsoft-com:office:office" xmlns:r="http://schemas.openxmlformats.org/officeDocument/2006/relationships" xmlns:m="http://schemas.openxmlformats.org/officeDocument/2006/math" xmlns:v="urn:schemas-microsoft-com:vml" xmlns:wp14="http://schemas.microsoft.com/office/word/2010/wordprocessingDrawing" xmlns:wp="http://schemas.openxmlformats.org/drawingml/2006/wordprocessingDrawing" xmlns:w10="urn:schemas-microsoft-com:office:word" xmlns:w="http://schemas.openxmlformats.org/wordprocessingml/2006/main" xmlns:w14="http://schemas.microsoft.com/office/word/2010/wordml" xmlns:w15="http://schemas.microsoft.com/office/word/2012/wordml" xmlns:w16cex="http://schemas.microsoft.com/office/word/2018/wordml/cex" xmlns:w16cid="http://schemas.microsoft.com/office/word/2016/wordml/cid" xmlns:w16="http://schemas.microsoft.com/office/word/2018/wordml" xmlns:w16sdtdh="http://schemas.microsoft.com/office/word/2020/wordml/sdtdatahash" xmlns:w16se="http://schemas.microsoft.com/office/word/2015/wordml/symex" xmlns:wpg="http://schemas.microsoft.com/office/word/2010/wordprocessingGroup" xmlns:wpi="http://schemas.microsoft.com/office/word/2010/wordprocessingInk" xmlns:wne="http://schemas.microsoft.com/office/word/2006/wordml" xmlns:wps="http://schemas.microsoft.com/office/word/2010/wordprocessingShape" mc:Ignorable="w14 w15 w16se w16cid w16 w16cex w16sdtdh wp14">
   <w:p>
     <w:pPr>
       <w:pStyle w:val="BodyText"/>
@@ -3137,11 +3784,13 @@
       </w:rPr>
     </w:pPr>
     <w:r>
-      <w:rPr/>
+      <w:rPr>
+        <w:noProof/>
+      </w:rPr>
       <mc:AlternateContent>
         <mc:Choice Requires="wps">
           <w:drawing>
-            <wp:anchor distT="0" distB="0" distL="0" distR="0" allowOverlap="1" layoutInCell="1" locked="0" behindDoc="1" simplePos="0" relativeHeight="487535616">
+            <wp:anchor distT="0" distB="0" distL="0" distR="0" simplePos="0" relativeHeight="487535616" behindDoc="1" locked="0" layoutInCell="1" allowOverlap="1" wp14:anchorId="7B7124D3" wp14:editId="3E9EB9A3">
               <wp:simplePos x="0" y="0"/>
               <wp:positionH relativeFrom="page">
                 <wp:posOffset>674369</wp:posOffset>
@@ -3154,13 +3803,14 @@
               <wp:wrapNone/>
               <wp:docPr id="1" name="Textbox 1"/>
               <wp:cNvGraphicFramePr>
-                <a:graphicFrameLocks/>
+                <a:graphicFrameLocks xmlns:a="http://schemas.openxmlformats.org/drawingml/2006/main"/>
               </wp:cNvGraphicFramePr>
-              <a:graphic>
+              <a:graphic xmlns:a="http://schemas.openxmlformats.org/drawingml/2006/main">
                 <a:graphicData uri="http://schemas.microsoft.com/office/word/2010/wordprocessingShape">
                   <wps:wsp>
-                    <wps:cNvPr id="1" name="Textbox 1"/>
-                    <wps:cNvSpPr txBox="1"/>
+                    <wps:cNvSpPr txBox="1">
+                      <a:spLocks/>
+                    </wps:cNvSpPr>
                     <wps:spPr>
                       <a:xfrm>
                         <a:off x="0" y="0"/>
@@ -3174,9 +3824,8 @@
                       <w:txbxContent>
                         <w:p>
                           <w:pPr>
-                            <w:spacing w:line="142" w:lineRule="exact" w:before="0"/>
-                            <w:ind w:left="20" w:right="0" w:firstLine="0"/>
-                            <w:jc w:val="left"/>
+                            <w:spacing w:line="142" w:lineRule="exact"/>
+                            <w:ind w:left="20"/>
                             <w:rPr>
                               <w:sz w:val="12"/>
                             </w:rPr>
@@ -3192,7 +3841,7 @@
                               <w:spacing w:val="-4"/>
                               <w:sz w:val="12"/>
                             </w:rPr>
-                            <w:t> </w:t>
+                            <w:t xml:space="preserve"> </w:t>
                           </w:r>
                           <w:r>
                             <w:rPr>
@@ -3205,7 +3854,7 @@
                               <w:spacing w:val="-2"/>
                               <w:sz w:val="12"/>
                             </w:rPr>
-                            <w:t> </w:t>
+                            <w:t xml:space="preserve"> </w:t>
                           </w:r>
                           <w:r>
                             <w:rPr>
@@ -3218,7 +3867,7 @@
                               <w:spacing w:val="-2"/>
                               <w:sz w:val="12"/>
                             </w:rPr>
-                            <w:t> </w:t>
+                            <w:t xml:space="preserve"> </w:t>
                           </w:r>
                           <w:hyperlink r:id="rId1">
                             <w:r>
@@ -3236,7 +3885,7 @@
                               <w:spacing w:val="-3"/>
                               <w:sz w:val="12"/>
                             </w:rPr>
-                            <w:t> </w:t>
+                            <w:t xml:space="preserve"> </w:t>
                           </w:r>
                           <w:r>
                             <w:rPr>
@@ -3249,7 +3898,7 @@
                               <w:spacing w:val="-3"/>
                               <w:sz w:val="12"/>
                             </w:rPr>
-                            <w:t> </w:t>
+                            <w:t xml:space="preserve"> </w:t>
                           </w:r>
                           <w:r>
                             <w:rPr>
@@ -3262,7 +3911,7 @@
                               <w:spacing w:val="-4"/>
                               <w:sz w:val="12"/>
                             </w:rPr>
-                            <w:t> </w:t>
+                            <w:t xml:space="preserve"> </w:t>
                           </w:r>
                           <w:r>
                             <w:rPr>
@@ -3285,18 +3934,17 @@
         </mc:Choice>
         <mc:Fallback>
           <w:pict>
-            <v:shapetype id="_x0000_t202" o:spt="202" coordsize="21600,21600" path="m,l,21600r21600,l21600,xe">
+            <v:shapetype w14:anchorId="7B7124D3" id="_x0000_t202" coordsize="21600,21600" o:spt="202" path="m,l,21600r21600,l21600,xe">
               <v:stroke joinstyle="miter"/>
               <v:path gradientshapeok="t" o:connecttype="rect"/>
             </v:shapetype>
-            <v:shape style="position:absolute;margin-left:53.099998pt;margin-top:36.400002pt;width:138.950pt;height:8pt;mso-position-horizontal-relative:page;mso-position-vertical-relative:page;z-index:-15780864" type="#_x0000_t202" id="docshape1" filled="false" stroked="false">
+            <v:shape id="Textbox 1" o:spid="_x0000_s1026" type="#_x0000_t202" style="position:absolute;margin-left:53.1pt;margin-top:36.4pt;width:138.95pt;height:8pt;z-index:-15780864;visibility:visible;mso-wrap-style:square;mso-wrap-distance-left:0;mso-wrap-distance-top:0;mso-wrap-distance-right:0;mso-wrap-distance-bottom:0;mso-position-horizontal:absolute;mso-position-horizontal-relative:page;mso-position-vertical:absolute;mso-position-vertical-relative:page;v-text-anchor:top" o:gfxdata="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" filled="f" stroked="f">
               <v:textbox inset="0,0,0,0">
                 <w:txbxContent>
                   <w:p>
                     <w:pPr>
-                      <w:spacing w:line="142" w:lineRule="exact" w:before="0"/>
-                      <w:ind w:left="20" w:right="0" w:firstLine="0"/>
-                      <w:jc w:val="left"/>
+                      <w:spacing w:line="142" w:lineRule="exact"/>
+                      <w:ind w:left="20"/>
                       <w:rPr>
                         <w:sz w:val="12"/>
                       </w:rPr>
@@ -3312,7 +3960,7 @@
                         <w:spacing w:val="-4"/>
                         <w:sz w:val="12"/>
                       </w:rPr>
-                      <w:t> </w:t>
+                      <w:t xml:space="preserve"> </w:t>
                     </w:r>
                     <w:r>
                       <w:rPr>
@@ -3325,7 +3973,7 @@
                         <w:spacing w:val="-2"/>
                         <w:sz w:val="12"/>
                       </w:rPr>
-                      <w:t> </w:t>
+                      <w:t xml:space="preserve"> </w:t>
                     </w:r>
                     <w:r>
                       <w:rPr>
@@ -3338,9 +3986,9 @@
                         <w:spacing w:val="-2"/>
                         <w:sz w:val="12"/>
                       </w:rPr>
-                      <w:t> </w:t>
+                      <w:t xml:space="preserve"> </w:t>
                     </w:r>
-                    <w:hyperlink r:id="rId1">
+                    <w:hyperlink r:id="rId2">
                       <w:r>
                         <w:rPr>
                           <w:color w:val="0000FF"/>
@@ -3356,7 +4004,7 @@
                         <w:spacing w:val="-3"/>
                         <w:sz w:val="12"/>
                       </w:rPr>
-                      <w:t> </w:t>
+                      <w:t xml:space="preserve"> </w:t>
                     </w:r>
                     <w:r>
                       <w:rPr>
@@ -3369,7 +4017,7 @@
                         <w:spacing w:val="-3"/>
                         <w:sz w:val="12"/>
                       </w:rPr>
-                      <w:t> </w:t>
+                      <w:t xml:space="preserve"> </w:t>
                     </w:r>
                     <w:r>
                       <w:rPr>
@@ -3382,7 +4030,7 @@
                         <w:spacing w:val="-4"/>
                         <w:sz w:val="12"/>
                       </w:rPr>
-                      <w:t> </w:t>
+                      <w:t xml:space="preserve"> </w:t>
                     </w:r>
                     <w:r>
                       <w:rPr>
@@ -3394,7 +4042,7 @@
                   </w:p>
                 </w:txbxContent>
               </v:textbox>
-              <w10:wrap type="none"/>
+              <w10:wrap anchorx="page" anchory="page"/>
             </v:shape>
           </w:pict>
         </mc:Fallback>
@@ -3405,14 +4053,14 @@
 </file>
 
 <file path=word/styles.xml><?xml version="1.0" encoding="utf-8"?>
-<w:styles xmlns:r="http://schemas.openxmlformats.org/officeDocument/2006/relationships" xmlns:w="http://schemas.openxmlformats.org/wordprocessingml/2006/main">
+<w:styles xmlns:mc="http://schemas.openxmlformats.org/markup-compatibility/2006" xmlns:r="http://schemas.openxmlformats.org/officeDocument/2006/relationships" xmlns:w="http://schemas.openxmlformats.org/wordprocessingml/2006/main" xmlns:w14="http://schemas.microsoft.com/office/word/2010/wordml" xmlns:w15="http://schemas.microsoft.com/office/word/2012/wordml" xmlns:w16cex="http://schemas.microsoft.com/office/word/2018/wordml/cex" xmlns:w16cid="http://schemas.microsoft.com/office/word/2016/wordml/cid" xmlns:w16="http://schemas.microsoft.com/office/word/2018/wordml" xmlns:w16sdtdh="http://schemas.microsoft.com/office/word/2020/wordml/sdtdatahash" xmlns:w16se="http://schemas.microsoft.com/office/word/2015/wordml/symex" mc:Ignorable="w14 w15 w16se w16cid w16 w16cex w16sdtdh">
   <w:docDefaults>
     <w:rPrDefault>
       <w:rPr>
-        <w:rFonts w:cstheme="minorBidi" w:hAnsiTheme="minorHAnsi" w:eastAsiaTheme="minorHAnsi" w:asciiTheme="minorHAnsi"/>
+        <w:rFonts w:asciiTheme="minorHAnsi" w:eastAsiaTheme="minorHAnsi" w:hAnsiTheme="minorHAnsi" w:cstheme="minorBidi"/>
         <w:sz w:val="22"/>
         <w:szCs w:val="22"/>
-        <w:lang w:val="en-US" w:bidi="ar-SA" w:eastAsia="en-US"/>
+        <w:lang w:val="en-US" w:eastAsia="en-US" w:bidi="ar-SA"/>
       </w:rPr>
     </w:rPrDefault>
     <w:pPrDefault>
@@ -3420,101 +4068,459 @@
         <w:widowControl w:val="0"/>
         <w:autoSpaceDE w:val="0"/>
         <w:autoSpaceDN w:val="0"/>
-        <w:spacing w:lineRule="auto" w:line="240" w:before="0" w:after="0"/>
-        <w:ind w:left="0" w:right="0"/>
-        <w:jc w:val="left"/>
       </w:pPr>
     </w:pPrDefault>
   </w:docDefaults>
-  <w:style w:styleId="DefaultParagraphFont" w:default="1" w:type="character">
+  <w:latentStyles w:defLockedState="0" w:defUIPriority="99" w:defSemiHidden="0" w:defUnhideWhenUsed="0" w:defQFormat="0" w:count="376">
+    <w:lsdException w:name="Normal" w:uiPriority="0" w:qFormat="1"/>
+    <w:lsdException w:name="heading 1" w:uiPriority="9" w:qFormat="1"/>
+    <w:lsdException w:name="heading 2" w:semiHidden="1" w:uiPriority="9" w:unhideWhenUsed="1" w:qFormat="1"/>
+    <w:lsdException w:name="heading 3" w:semiHidden="1" w:uiPriority="9" w:unhideWhenUsed="1" w:qFormat="1"/>
+    <w:lsdException w:name="heading 4" w:semiHidden="1" w:uiPriority="9" w:unhideWhenUsed="1" w:qFormat="1"/>
+    <w:lsdException w:name="heading 5" w:semiHidden="1" w:uiPriority="9" w:unhideWhenUsed="1" w:qFormat="1"/>
+    <w:lsdException w:name="heading 6" w:semiHidden="1" w:uiPriority="9" w:unhideWhenUsed="1" w:qFormat="1"/>
+    <w:lsdException w:name="heading 7" w:semiHidden="1" w:uiPriority="9" w:unhideWhenUsed="1" w:qFormat="1"/>
+    <w:lsdException w:name="heading 8" w:semiHidden="1" w:uiPriority="9" w:unhideWhenUsed="1" w:qFormat="1"/>
+    <w:lsdException w:name="heading 9" w:semiHidden="1" w:uiPriority="9" w:unhideWhenUsed="1" w:qFormat="1"/>
+    <w:lsdException w:name="index 1" w:semiHidden="1" w:unhideWhenUsed="1"/>
+    <w:lsdException w:name="index 2" w:semiHidden="1" w:unhideWhenUsed="1"/>
+    <w:lsdException w:name="index 3" w:semiHidden="1" w:unhideWhenUsed="1"/>
+    <w:lsdException w:name="index 4" w:semiHidden="1" w:unhideWhenUsed="1"/>
+    <w:lsdException w:name="index 5" w:semiHidden="1" w:unhideWhenUsed="1"/>
+    <w:lsdException w:name="index 6" w:semiHidden="1" w:unhideWhenUsed="1"/>
+    <w:lsdException w:name="index 7" w:semiHidden="1" w:unhideWhenUsed="1"/>
+    <w:lsdException w:name="index 8" w:semiHidden="1" w:unhideWhenUsed="1"/>
+    <w:lsdException w:name="index 9" w:semiHidden="1" w:unhideWhenUsed="1"/>
+    <w:lsdException w:name="toc 1" w:semiHidden="1" w:uiPriority="39" w:unhideWhenUsed="1"/>
+    <w:lsdException w:name="toc 2" w:semiHidden="1" w:uiPriority="39" w:unhideWhenUsed="1"/>
+    <w:lsdException w:name="toc 3" w:semiHidden="1" w:uiPriority="39" w:unhideWhenUsed="1"/>
+    <w:lsdException w:name="toc 4" w:semiHidden="1" w:uiPriority="39" w:unhideWhenUsed="1"/>
+    <w:lsdException w:name="toc 5" w:semiHidden="1" w:uiPriority="39" w:unhideWhenUsed="1"/>
+    <w:lsdException w:name="toc 6" w:semiHidden="1" w:uiPriority="39" w:unhideWhenUsed="1"/>
+    <w:lsdException w:name="toc 7" w:semiHidden="1" w:uiPriority="39" w:unhideWhenUsed="1"/>
+    <w:lsdException w:name="toc 8" w:semiHidden="1" w:uiPriority="39" w:unhideWhenUsed="1"/>
+    <w:lsdException w:name="toc 9" w:semiHidden="1" w:uiPriority="39" w:unhideWhenUsed="1"/>
+    <w:lsdException w:name="Normal Indent" w:semiHidden="1" w:unhideWhenUsed="1"/>
+    <w:lsdException w:name="footnote text" w:semiHidden="1" w:unhideWhenUsed="1"/>
+    <w:lsdException w:name="annotation text" w:semiHidden="1" w:unhideWhenUsed="1"/>
+    <w:lsdException w:name="header" w:semiHidden="1" w:unhideWhenUsed="1"/>
+    <w:lsdException w:name="footer" w:semiHidden="1" w:unhideWhenUsed="1"/>
+    <w:lsdException w:name="index heading" w:semiHidden="1" w:unhideWhenUsed="1"/>
+    <w:lsdException w:name="caption" w:semiHidden="1" w:uiPriority="35" w:unhideWhenUsed="1" w:qFormat="1"/>
+    <w:lsdException w:name="table of figures" w:semiHidden="1" w:unhideWhenUsed="1"/>
+    <w:lsdException w:name="envelope address" w:semiHidden="1" w:unhideWhenUsed="1"/>
+    <w:lsdException w:name="envelope return" w:semiHidden="1" w:unhideWhenUsed="1"/>
+    <w:lsdException w:name="footnote reference" w:semiHidden="1" w:unhideWhenUsed="1"/>
+    <w:lsdException w:name="annotation reference" w:semiHidden="1" w:unhideWhenUsed="1"/>
+    <w:lsdException w:name="line number" w:semiHidden="1" w:unhideWhenUsed="1"/>
+    <w:lsdException w:name="page number" w:semiHidden="1" w:unhideWhenUsed="1"/>
+    <w:lsdException w:name="endnote reference" w:semiHidden="1" w:unhideWhenUsed="1"/>
+    <w:lsdException w:name="endnote text" w:semiHidden="1" w:unhideWhenUsed="1"/>
+    <w:lsdException w:name="table of authorities" w:semiHidden="1" w:unhideWhenUsed="1"/>
+    <w:lsdException w:name="macro" w:semiHidden="1" w:unhideWhenUsed="1"/>
+    <w:lsdException w:name="toa heading" w:semiHidden="1" w:unhideWhenUsed="1"/>
+    <w:lsdException w:name="List" w:semiHidden="1" w:unhideWhenUsed="1"/>
+    <w:lsdException w:name="List Bullet" w:semiHidden="1" w:unhideWhenUsed="1"/>
+    <w:lsdException w:name="List Number" w:semiHidden="1" w:unhideWhenUsed="1"/>
+    <w:lsdException w:name="List 2" w:semiHidden="1" w:unhideWhenUsed="1"/>
+    <w:lsdException w:name="List 3" w:semiHidden="1" w:unhideWhenUsed="1"/>
+    <w:lsdException w:name="List 4" w:semiHidden="1" w:unhideWhenUsed="1"/>
+    <w:lsdException w:name="List 5" w:semiHidden="1" w:unhideWhenUsed="1"/>
+    <w:lsdException w:name="List Bullet 2" w:semiHidden="1" w:unhideWhenUsed="1"/>
+    <w:lsdException w:name="List Bullet 3" w:semiHidden="1" w:unhideWhenUsed="1"/>
+    <w:lsdException w:name="List Bullet 4" w:semiHidden="1" w:unhideWhenUsed="1"/>
+    <w:lsdException w:name="List Bullet 5" w:semiHidden="1" w:unhideWhenUsed="1"/>
+    <w:lsdException w:name="List Number 2" w:semiHidden="1" w:unhideWhenUsed="1"/>
+    <w:lsdException w:name="List Number 3" w:semiHidden="1" w:unhideWhenUsed="1"/>
+    <w:lsdException w:name="List Number 4" w:semiHidden="1" w:unhideWhenUsed="1"/>
+    <w:lsdException w:name="List Number 5" w:semiHidden="1" w:unhideWhenUsed="1"/>
+    <w:lsdException w:name="Title" w:uiPriority="10" w:qFormat="1"/>
+    <w:lsdException w:name="Closing" w:semiHidden="1" w:unhideWhenUsed="1"/>
+    <w:lsdException w:name="Signature" w:semiHidden="1" w:unhideWhenUsed="1"/>
+    <w:lsdException w:name="Default Paragraph Font" w:semiHidden="1" w:uiPriority="1" w:unhideWhenUsed="1"/>
+    <w:lsdException w:name="Body Text" w:semiHidden="1" w:unhideWhenUsed="1"/>
+    <w:lsdException w:name="Body Text Indent" w:semiHidden="1" w:unhideWhenUsed="1"/>
+    <w:lsdException w:name="List Continue" w:semiHidden="1" w:unhideWhenUsed="1"/>
+    <w:lsdException w:name="List Continue 2" w:semiHidden="1" w:unhideWhenUsed="1"/>
+    <w:lsdException w:name="List Continue 3" w:semiHidden="1" w:unhideWhenUsed="1"/>
+    <w:lsdException w:name="List Continue 4" w:semiHidden="1" w:unhideWhenUsed="1"/>
+    <w:lsdException w:name="List Continue 5" w:semiHidden="1" w:unhideWhenUsed="1"/>
+    <w:lsdException w:name="Message Header" w:semiHidden="1" w:unhideWhenUsed="1"/>
+    <w:lsdException w:name="Subtitle" w:uiPriority="11" w:qFormat="1"/>
+    <w:lsdException w:name="Salutation" w:semiHidden="1" w:unhideWhenUsed="1"/>
+    <w:lsdException w:name="Date" w:semiHidden="1" w:unhideWhenUsed="1"/>
+    <w:lsdException w:name="Body Text First Indent" w:semiHidden="1" w:unhideWhenUsed="1"/>
+    <w:lsdException w:name="Body Text First Indent 2" w:semiHidden="1" w:unhideWhenUsed="1"/>
+    <w:lsdException w:name="Note Heading" w:semiHidden="1" w:unhideWhenUsed="1"/>
+    <w:lsdException w:name="Body Text 2" w:semiHidden="1" w:unhideWhenUsed="1"/>
+    <w:lsdException w:name="Body Text 3" w:semiHidden="1" w:unhideWhenUsed="1"/>
+    <w:lsdException w:name="Body Text Indent 2" w:semiHidden="1" w:unhideWhenUsed="1"/>
+    <w:lsdException w:name="Body Text Indent 3" w:semiHidden="1" w:unhideWhenUsed="1"/>
+    <w:lsdException w:name="Block Text" w:semiHidden="1" w:unhideWhenUsed="1"/>
+    <w:lsdException w:name="Hyperlink" w:semiHidden="1" w:unhideWhenUsed="1"/>
+    <w:lsdException w:name="FollowedHyperlink" w:semiHidden="1" w:unhideWhenUsed="1"/>
+    <w:lsdException w:name="Strong" w:uiPriority="22" w:qFormat="1"/>
+    <w:lsdException w:name="Emphasis" w:uiPriority="20" w:qFormat="1"/>
+    <w:lsdException w:name="Document Map" w:semiHidden="1" w:unhideWhenUsed="1"/>
+    <w:lsdException w:name="Plain Text" w:semiHidden="1" w:unhideWhenUsed="1"/>
+    <w:lsdException w:name="E-mail Signature" w:semiHidden="1" w:unhideWhenUsed="1"/>
+    <w:lsdException w:name="HTML Top of Form" w:semiHidden="1" w:unhideWhenUsed="1"/>
+    <w:lsdException w:name="HTML Bottom of Form" w:semiHidden="1" w:unhideWhenUsed="1"/>
+    <w:lsdException w:name="Normal (Web)" w:semiHidden="1" w:unhideWhenUsed="1"/>
+    <w:lsdException w:name="HTML Acronym" w:semiHidden="1" w:unhideWhenUsed="1"/>
+    <w:lsdException w:name="HTML Address" w:semiHidden="1" w:unhideWhenUsed="1"/>
+    <w:lsdException w:name="HTML Cite" w:semiHidden="1" w:unhideWhenUsed="1"/>
+    <w:lsdException w:name="HTML Code" w:semiHidden="1" w:unhideWhenUsed="1"/>
+    <w:lsdException w:name="HTML Definition" w:semiHidden="1" w:unhideWhenUsed="1"/>
+    <w:lsdException w:name="HTML Keyboard" w:semiHidden="1" w:unhideWhenUsed="1"/>
+    <w:lsdException w:name="HTML Preformatted" w:semiHidden="1" w:unhideWhenUsed="1"/>
+    <w:lsdException w:name="HTML Sample" w:semiHidden="1" w:unhideWhenUsed="1"/>
+    <w:lsdException w:name="HTML Typewriter" w:semiHidden="1" w:unhideWhenUsed="1"/>
+    <w:lsdException w:name="HTML Variable" w:semiHidden="1" w:unhideWhenUsed="1"/>
+    <w:lsdException w:name="Normal Table" w:semiHidden="1" w:unhideWhenUsed="1"/>
+    <w:lsdException w:name="annotation subject" w:semiHidden="1" w:unhideWhenUsed="1"/>
+    <w:lsdException w:name="No List" w:semiHidden="1" w:unhideWhenUsed="1"/>
+    <w:lsdException w:name="Outline List 1" w:semiHidden="1" w:unhideWhenUsed="1"/>
+    <w:lsdException w:name="Outline List 2" w:semiHidden="1" w:unhideWhenUsed="1"/>
+    <w:lsdException w:name="Outline List 3" w:semiHidden="1" w:unhideWhenUsed="1"/>
+    <w:lsdException w:name="Table Simple 1" w:semiHidden="1" w:unhideWhenUsed="1"/>
+    <w:lsdException w:name="Table Simple 2" w:semiHidden="1" w:unhideWhenUsed="1"/>
+    <w:lsdException w:name="Table Simple 3" w:semiHidden="1" w:unhideWhenUsed="1"/>
+    <w:lsdException w:name="Table Classic 1" w:semiHidden="1" w:unhideWhenUsed="1"/>
+    <w:lsdException w:name="Table Classic 2" w:semiHidden="1" w:unhideWhenUsed="1"/>
+    <w:lsdException w:name="Table Classic 3" w:semiHidden="1" w:unhideWhenUsed="1"/>
+    <w:lsdException w:name="Table Classic 4" w:semiHidden="1" w:unhideWhenUsed="1"/>
+    <w:lsdException w:name="Table Colorful 1" w:semiHidden="1" w:unhideWhenUsed="1"/>
+    <w:lsdException w:name="Table Colorful 2" w:semiHidden="1" w:unhideWhenUsed="1"/>
+    <w:lsdException w:name="Table Colorful 3" w:semiHidden="1" w:unhideWhenUsed="1"/>
+    <w:lsdException w:name="Table Columns 1" w:semiHidden="1" w:unhideWhenUsed="1"/>
+    <w:lsdException w:name="Table Columns 2" w:semiHidden="1" w:unhideWhenUsed="1"/>
+    <w:lsdException w:name="Table Columns 3" w:semiHidden="1" w:unhideWhenUsed="1"/>
+    <w:lsdException w:name="Table Columns 4" w:semiHidden="1" w:unhideWhenUsed="1"/>
+    <w:lsdException w:name="Table Columns 5" w:semiHidden="1" w:unhideWhenUsed="1"/>
+    <w:lsdException w:name="Table Grid 1" w:semiHidden="1" w:unhideWhenUsed="1"/>
+    <w:lsdException w:name="Table Grid 2" w:semiHidden="1" w:unhideWhenUsed="1"/>
+    <w:lsdException w:name="Table Grid 3" w:semiHidden="1" w:unhideWhenUsed="1"/>
+    <w:lsdException w:name="Table Grid 4" w:semiHidden="1" w:unhideWhenUsed="1"/>
+    <w:lsdException w:name="Table Grid 5" w:semiHidden="1" w:unhideWhenUsed="1"/>
+    <w:lsdException w:name="Table Grid 6" w:semiHidden="1" w:unhideWhenUsed="1"/>
+    <w:lsdException w:name="Table Grid 7" w:semiHidden="1" w:unhideWhenUsed="1"/>
+    <w:lsdException w:name="Table Grid 8" w:semiHidden="1" w:unhideWhenUsed="1"/>
+    <w:lsdException w:name="Table List 1" w:semiHidden="1" w:unhideWhenUsed="1"/>
+    <w:lsdException w:name="Table List 2" w:semiHidden="1" w:unhideWhenUsed="1"/>
+    <w:lsdException w:name="Table List 3" w:semiHidden="1" w:unhideWhenUsed="1"/>
+    <w:lsdException w:name="Table List 4" w:semiHidden="1" w:unhideWhenUsed="1"/>
+    <w:lsdException w:name="Table List 5" w:semiHidden="1" w:unhideWhenUsed="1"/>
+    <w:lsdException w:name="Table List 6" w:semiHidden="1" w:unhideWhenUsed="1"/>
+    <w:lsdException w:name="Table List 7" w:semiHidden="1" w:unhideWhenUsed="1"/>
+    <w:lsdException w:name="Table List 8" w:semiHidden="1" w:unhideWhenUsed="1"/>
+    <w:lsdException w:name="Table 3D effects 1" w:semiHidden="1" w:unhideWhenUsed="1"/>
+    <w:lsdException w:name="Table 3D effects 2" w:semiHidden="1" w:unhideWhenUsed="1"/>
+    <w:lsdException w:name="Table 3D effects 3" w:semiHidden="1" w:unhideWhenUsed="1"/>
+    <w:lsdException w:name="Table Contemporary" w:semiHidden="1" w:unhideWhenUsed="1"/>
+    <w:lsdException w:name="Table Elegant" w:semiHidden="1" w:unhideWhenUsed="1"/>
+    <w:lsdException w:name="Table Professional" w:semiHidden="1" w:unhideWhenUsed="1"/>
+    <w:lsdException w:name="Table Subtle 1" w:semiHidden="1" w:unhideWhenUsed="1"/>
+    <w:lsdException w:name="Table Subtle 2" w:semiHidden="1" w:unhideWhenUsed="1"/>
+    <w:lsdException w:name="Table Web 1" w:semiHidden="1" w:unhideWhenUsed="1"/>
+    <w:lsdException w:name="Table Web 2" w:semiHidden="1" w:unhideWhenUsed="1"/>
+    <w:lsdException w:name="Table Web 3" w:semiHidden="1" w:unhideWhenUsed="1"/>
+    <w:lsdException w:name="Balloon Text" w:semiHidden="1" w:unhideWhenUsed="1"/>
+    <w:lsdException w:name="Table Grid" w:uiPriority="39"/>
+    <w:lsdException w:name="Table Theme" w:semiHidden="1" w:unhideWhenUsed="1"/>
+    <w:lsdException w:name="Placeholder Text" w:semiHidden="1"/>
+    <w:lsdException w:name="No Spacing" w:uiPriority="1" w:qFormat="1"/>
+    <w:lsdException w:name="Light Shading" w:uiPriority="60"/>
+    <w:lsdException w:name="Light List" w:uiPriority="61"/>
+    <w:lsdException w:name="Light Grid" w:uiPriority="62"/>
+    <w:lsdException w:name="Medium Shading 1" w:uiPriority="63"/>
+    <w:lsdException w:name="Medium Shading 2" w:uiPriority="64"/>
+    <w:lsdException w:name="Medium List 1" w:uiPriority="65"/>
+    <w:lsdException w:name="Medium List 2" w:uiPriority="66"/>
+    <w:lsdException w:name="Medium Grid 1" w:uiPriority="67"/>
+    <w:lsdException w:name="Medium Grid 2" w:uiPriority="68"/>
+    <w:lsdException w:name="Medium Grid 3" w:uiPriority="69"/>
+    <w:lsdException w:name="Dark List" w:uiPriority="70"/>
+    <w:lsdException w:name="Colorful Shading" w:uiPriority="71"/>
+    <w:lsdException w:name="Colorful List" w:uiPriority="72"/>
+    <w:lsdException w:name="Colorful Grid" w:uiPriority="73"/>
+    <w:lsdException w:name="Light Shading Accent 1" w:uiPriority="60"/>
+    <w:lsdException w:name="Light List Accent 1" w:uiPriority="61"/>
+    <w:lsdException w:name="Light Grid Accent 1" w:uiPriority="62"/>
+    <w:lsdException w:name="Medium Shading 1 Accent 1" w:uiPriority="63"/>
+    <w:lsdException w:name="Medium Shading 2 Accent 1" w:uiPriority="64"/>
+    <w:lsdException w:name="Medium List 1 Accent 1" w:uiPriority="65"/>
+    <w:lsdException w:name="Revision" w:semiHidden="1"/>
+    <w:lsdException w:name="List Paragraph" w:uiPriority="34" w:qFormat="1"/>
+    <w:lsdException w:name="Quote" w:uiPriority="29" w:qFormat="1"/>
+    <w:lsdException w:name="Intense Quote" w:uiPriority="30" w:qFormat="1"/>
+    <w:lsdException w:name="Medium List 2 Accent 1" w:uiPriority="66"/>
+    <w:lsdException w:name="Medium Grid 1 Accent 1" w:uiPriority="67"/>
+    <w:lsdException w:name="Medium Grid 2 Accent 1" w:uiPriority="68"/>
+    <w:lsdException w:name="Medium Grid 3 Accent 1" w:uiPriority="69"/>
+    <w:lsdException w:name="Dark List Accent 1" w:uiPriority="70"/>
+    <w:lsdException w:name="Colorful Shading Accent 1" w:uiPriority="71"/>
+    <w:lsdException w:name="Colorful List Accent 1" w:uiPriority="72"/>
+    <w:lsdException w:name="Colorful Grid Accent 1" w:uiPriority="73"/>
+    <w:lsdException w:name="Light Shading Accent 2" w:uiPriority="60"/>
+    <w:lsdException w:name="Light List Accent 2" w:uiPriority="61"/>
+    <w:lsdException w:name="Light Grid Accent 2" w:uiPriority="62"/>
+    <w:lsdException w:name="Medium Shading 1 Accent 2" w:uiPriority="63"/>
+    <w:lsdException w:name="Medium Shading 2 Accent 2" w:uiPriority="64"/>
+    <w:lsdException w:name="Medium List 1 Accent 2" w:uiPriority="65"/>
+    <w:lsdException w:name="Medium List 2 Accent 2" w:uiPriority="66"/>
+    <w:lsdException w:name="Medium Grid 1 Accent 2" w:uiPriority="67"/>
+    <w:lsdException w:name="Medium Grid 2 Accent 2" w:uiPriority="68"/>
+    <w:lsdException w:name="Medium Grid 3 Accent 2" w:uiPriority="69"/>
+    <w:lsdException w:name="Dark List Accent 2" w:uiPriority="70"/>
+    <w:lsdException w:name="Colorful Shading Accent 2" w:uiPriority="71"/>
+    <w:lsdException w:name="Colorful List Accent 2" w:uiPriority="72"/>
+    <w:lsdException w:name="Colorful Grid Accent 2" w:uiPriority="73"/>
+    <w:lsdException w:name="Light Shading Accent 3" w:uiPriority="60"/>
+    <w:lsdException w:name="Light List Accent 3" w:uiPriority="61"/>
+    <w:lsdException w:name="Light Grid Accent 3" w:uiPriority="62"/>
+    <w:lsdException w:name="Medium Shading 1 Accent 3" w:uiPriority="63"/>
+    <w:lsdException w:name="Medium Shading 2 Accent 3" w:uiPriority="64"/>
+    <w:lsdException w:name="Medium List 1 Accent 3" w:uiPriority="65"/>
+    <w:lsdException w:name="Medium List 2 Accent 3" w:uiPriority="66"/>
+    <w:lsdException w:name="Medium Grid 1 Accent 3" w:uiPriority="67"/>
+    <w:lsdException w:name="Medium Grid 2 Accent 3" w:uiPriority="68"/>
+    <w:lsdException w:name="Medium Grid 3 Accent 3" w:uiPriority="69"/>
+    <w:lsdException w:name="Dark List Accent 3" w:uiPriority="70"/>
+    <w:lsdException w:name="Colorful Shading Accent 3" w:uiPriority="71"/>
+    <w:lsdException w:name="Colorful List Accent 3" w:uiPriority="72"/>
+    <w:lsdException w:name="Colorful Grid Accent 3" w:uiPriority="73"/>
+    <w:lsdException w:name="Light Shading Accent 4" w:uiPriority="60"/>
+    <w:lsdException w:name="Light List Accent 4" w:uiPriority="61"/>
+    <w:lsdException w:name="Light Grid Accent 4" w:uiPriority="62"/>
+    <w:lsdException w:name="Medium Shading 1 Accent 4" w:uiPriority="63"/>
+    <w:lsdException w:name="Medium Shading 2 Accent 4" w:uiPriority="64"/>
+    <w:lsdException w:name="Medium List 1 Accent 4" w:uiPriority="65"/>
+    <w:lsdException w:name="Medium List 2 Accent 4" w:uiPriority="66"/>
+    <w:lsdException w:name="Medium Grid 1 Accent 4" w:uiPriority="67"/>
+    <w:lsdException w:name="Medium Grid 2 Accent 4" w:uiPriority="68"/>
+    <w:lsdException w:name="Medium Grid 3 Accent 4" w:uiPriority="69"/>
+    <w:lsdException w:name="Dark List Accent 4" w:uiPriority="70"/>
+    <w:lsdException w:name="Colorful Shading Accent 4" w:uiPriority="71"/>
+    <w:lsdException w:name="Colorful List Accent 4" w:uiPriority="72"/>
+    <w:lsdException w:name="Colorful Grid Accent 4" w:uiPriority="73"/>
+    <w:lsdException w:name="Light Shading Accent 5" w:uiPriority="60"/>
+    <w:lsdException w:name="Light List Accent 5" w:uiPriority="61"/>
+    <w:lsdException w:name="Light Grid Accent 5" w:uiPriority="62"/>
+    <w:lsdException w:name="Medium Shading 1 Accent 5" w:uiPriority="63"/>
+    <w:lsdException w:name="Medium Shading 2 Accent 5" w:uiPriority="64"/>
+    <w:lsdException w:name="Medium List 1 Accent 5" w:uiPriority="65"/>
+    <w:lsdException w:name="Medium List 2 Accent 5" w:uiPriority="66"/>
+    <w:lsdException w:name="Medium Grid 1 Accent 5" w:uiPriority="67"/>
+    <w:lsdException w:name="Medium Grid 2 Accent 5" w:uiPriority="68"/>
+    <w:lsdException w:name="Medium Grid 3 Accent 5" w:uiPriority="69"/>
+    <w:lsdException w:name="Dark List Accent 5" w:uiPriority="70"/>
+    <w:lsdException w:name="Colorful Shading Accent 5" w:uiPriority="71"/>
+    <w:lsdException w:name="Colorful List Accent 5" w:uiPriority="72"/>
+    <w:lsdException w:name="Colorful Grid Accent 5" w:uiPriority="73"/>
+    <w:lsdException w:name="Light Shading Accent 6" w:uiPriority="60"/>
+    <w:lsdException w:name="Light List Accent 6" w:uiPriority="61"/>
+    <w:lsdException w:name="Light Grid Accent 6" w:uiPriority="62"/>
+    <w:lsdException w:name="Medium Shading 1 Accent 6" w:uiPriority="63"/>
+    <w:lsdException w:name="Medium Shading 2 Accent 6" w:uiPriority="64"/>
+    <w:lsdException w:name="Medium List 1 Accent 6" w:uiPriority="65"/>
+    <w:lsdException w:name="Medium List 2 Accent 6" w:uiPriority="66"/>
+    <w:lsdException w:name="Medium Grid 1 Accent 6" w:uiPriority="67"/>
+    <w:lsdException w:name="Medium Grid 2 Accent 6" w:uiPriority="68"/>
+    <w:lsdException w:name="Medium Grid 3 Accent 6" w:uiPriority="69"/>
+    <w:lsdException w:name="Dark List Accent 6" w:uiPriority="70"/>
+    <w:lsdException w:name="Colorful Shading Accent 6" w:uiPriority="71"/>
+    <w:lsdException w:name="Colorful List Accent 6" w:uiPriority="72"/>
+    <w:lsdException w:name="Colorful Grid Accent 6" w:uiPriority="73"/>
+    <w:lsdException w:name="Subtle Emphasis" w:uiPriority="19" w:qFormat="1"/>
+    <w:lsdException w:name="Intense Emphasis" w:uiPriority="21" w:qFormat="1"/>
+    <w:lsdException w:name="Subtle Reference" w:uiPriority="31" w:qFormat="1"/>
+    <w:lsdException w:name="Intense Reference" w:uiPriority="32" w:qFormat="1"/>
+    <w:lsdException w:name="Book Title" w:uiPriority="33" w:qFormat="1"/>
+    <w:lsdException w:name="Bibliography" w:semiHidden="1" w:uiPriority="37" w:unhideWhenUsed="1"/>
+    <w:lsdException w:name="TOC Heading" w:semiHidden="1" w:uiPriority="39" w:unhideWhenUsed="1" w:qFormat="1"/>
+    <w:lsdException w:name="Plain Table 1" w:uiPriority="41"/>
+    <w:lsdException w:name="Plain Table 2" w:uiPriority="42"/>
+    <w:lsdException w:name="Plain Table 3" w:uiPriority="43"/>
+    <w:lsdException w:name="Plain Table 4" w:uiPriority="44"/>
+    <w:lsdException w:name="Plain Table 5" w:uiPriority="45"/>
+    <w:lsdException w:name="Grid Table Light" w:uiPriority="40"/>
+    <w:lsdException w:name="Grid Table 1 Light" w:uiPriority="46"/>
+    <w:lsdException w:name="Grid Table 2" w:uiPriority="47"/>
+    <w:lsdException w:name="Grid Table 3" w:uiPriority="48"/>
+    <w:lsdException w:name="Grid Table 4" w:uiPriority="49"/>
+    <w:lsdException w:name="Grid Table 5 Dark" w:uiPriority="50"/>
+    <w:lsdException w:name="Grid Table 6 Colorful" w:uiPriority="51"/>
+    <w:lsdException w:name="Grid Table 7 Colorful" w:uiPriority="52"/>
+    <w:lsdException w:name="Grid Table 1 Light Accent 1" w:uiPriority="46"/>
+    <w:lsdException w:name="Grid Table 2 Accent 1" w:uiPriority="47"/>
+    <w:lsdException w:name="Grid Table 3 Accent 1" w:uiPriority="48"/>
+    <w:lsdException w:name="Grid Table 4 Accent 1" w:uiPriority="49"/>
+    <w:lsdException w:name="Grid Table 5 Dark Accent 1" w:uiPriority="50"/>
+    <w:lsdException w:name="Grid Table 6 Colorful Accent 1" w:uiPriority="51"/>
+    <w:lsdException w:name="Grid Table 7 Colorful Accent 1" w:uiPriority="52"/>
+    <w:lsdException w:name="Grid Table 1 Light Accent 2" w:uiPriority="46"/>
+    <w:lsdException w:name="Grid Table 2 Accent 2" w:uiPriority="47"/>
+    <w:lsdException w:name="Grid Table 3 Accent 2" w:uiPriority="48"/>
+    <w:lsdException w:name="Grid Table 4 Accent 2" w:uiPriority="49"/>
+    <w:lsdException w:name="Grid Table 5 Dark Accent 2" w:uiPriority="50"/>
+    <w:lsdException w:name="Grid Table 6 Colorful Accent 2" w:uiPriority="51"/>
+    <w:lsdException w:name="Grid Table 7 Colorful Accent 2" w:uiPriority="52"/>
+    <w:lsdException w:name="Grid Table 1 Light Accent 3" w:uiPriority="46"/>
+    <w:lsdException w:name="Grid Table 2 Accent 3" w:uiPriority="47"/>
+    <w:lsdException w:name="Grid Table 3 Accent 3" w:uiPriority="48"/>
+    <w:lsdException w:name="Grid Table 4 Accent 3" w:uiPriority="49"/>
+    <w:lsdException w:name="Grid Table 5 Dark Accent 3" w:uiPriority="50"/>
+    <w:lsdException w:name="Grid Table 6 Colorful Accent 3" w:uiPriority="51"/>
+    <w:lsdException w:name="Grid Table 7 Colorful Accent 3" w:uiPriority="52"/>
+    <w:lsdException w:name="Grid Table 1 Light Accent 4" w:uiPriority="46"/>
+    <w:lsdException w:name="Grid Table 2 Accent 4" w:uiPriority="47"/>
+    <w:lsdException w:name="Grid Table 3 Accent 4" w:uiPriority="48"/>
+    <w:lsdException w:name="Grid Table 4 Accent 4" w:uiPriority="49"/>
+    <w:lsdException w:name="Grid Table 5 Dark Accent 4" w:uiPriority="50"/>
+    <w:lsdException w:name="Grid Table 6 Colorful Accent 4" w:uiPriority="51"/>
+    <w:lsdException w:name="Grid Table 7 Colorful Accent 4" w:uiPriority="52"/>
+    <w:lsdException w:name="Grid Table 1 Light Accent 5" w:uiPriority="46"/>
+    <w:lsdException w:name="Grid Table 2 Accent 5" w:uiPriority="47"/>
+    <w:lsdException w:name="Grid Table 3 Accent 5" w:uiPriority="48"/>
+    <w:lsdException w:name="Grid Table 4 Accent 5" w:uiPriority="49"/>
+    <w:lsdException w:name="Grid Table 5 Dark Accent 5" w:uiPriority="50"/>
+    <w:lsdException w:name="Grid Table 6 Colorful Accent 5" w:uiPriority="51"/>
+    <w:lsdException w:name="Grid Table 7 Colorful Accent 5" w:uiPriority="52"/>
+    <w:lsdException w:name="Grid Table 1 Light Accent 6" w:uiPriority="46"/>
+    <w:lsdException w:name="Grid Table 2 Accent 6" w:uiPriority="47"/>
+    <w:lsdException w:name="Grid Table 3 Accent 6" w:uiPriority="48"/>
+    <w:lsdException w:name="Grid Table 4 Accent 6" w:uiPriority="49"/>
+    <w:lsdException w:name="Grid Table 5 Dark Accent 6" w:uiPriority="50"/>
+    <w:lsdException w:name="Grid Table 6 Colorful Accent 6" w:uiPriority="51"/>
+    <w:lsdException w:name="Grid Table 7 Colorful Accent 6" w:uiPriority="52"/>
+    <w:lsdException w:name="List Table 1 Light" w:uiPriority="46"/>
+    <w:lsdException w:name="List Table 2" w:uiPriority="47"/>
+    <w:lsdException w:name="List Table 3" w:uiPriority="48"/>
+    <w:lsdException w:name="List Table 4" w:uiPriority="49"/>
+    <w:lsdException w:name="List Table 5 Dark" w:uiPriority="50"/>
+    <w:lsdException w:name="List Table 6 Colorful" w:uiPriority="51"/>
+    <w:lsdException w:name="List Table 7 Colorful" w:uiPriority="52"/>
+    <w:lsdException w:name="List Table 1 Light Accent 1" w:uiPriority="46"/>
+    <w:lsdException w:name="List Table 2 Accent 1" w:uiPriority="47"/>
+    <w:lsdException w:name="List Table 3 Accent 1" w:uiPriority="48"/>
+    <w:lsdException w:name="List Table 4 Accent 1" w:uiPriority="49"/>
+    <w:lsdException w:name="List Table 5 Dark Accent 1" w:uiPriority="50"/>
+    <w:lsdException w:name="List Table 6 Colorful Accent 1" w:uiPriority="51"/>
+    <w:lsdException w:name="List Table 7 Colorful Accent 1" w:uiPriority="52"/>
+    <w:lsdException w:name="List Table 1 Light Accent 2" w:uiPriority="46"/>
+    <w:lsdException w:name="List Table 2 Accent 2" w:uiPriority="47"/>
+    <w:lsdException w:name="List Table 3 Accent 2" w:uiPriority="48"/>
+    <w:lsdException w:name="List Table 4 Accent 2" w:uiPriority="49"/>
+    <w:lsdException w:name="List Table 5 Dark Accent 2" w:uiPriority="50"/>
+    <w:lsdException w:name="List Table 6 Colorful Accent 2" w:uiPriority="51"/>
+    <w:lsdException w:name="List Table 7 Colorful Accent 2" w:uiPriority="52"/>
+    <w:lsdException w:name="List Table 1 Light Accent 3" w:uiPriority="46"/>
+    <w:lsdException w:name="List Table 2 Accent 3" w:uiPriority="47"/>
+    <w:lsdException w:name="List Table 3 Accent 3" w:uiPriority="48"/>
+    <w:lsdException w:name="List Table 4 Accent 3" w:uiPriority="49"/>
+    <w:lsdException w:name="List Table 5 Dark Accent 3" w:uiPriority="50"/>
+    <w:lsdException w:name="List Table 6 Colorful Accent 3" w:uiPriority="51"/>
+    <w:lsdException w:name="List Table 7 Colorful Accent 3" w:uiPriority="52"/>
+    <w:lsdException w:name="List Table 1 Light Accent 4" w:uiPriority="46"/>
+    <w:lsdException w:name="List Table 2 Accent 4" w:uiPriority="47"/>
+    <w:lsdException w:name="List Table 3 Accent 4" w:uiPriority="48"/>
+    <w:lsdException w:name="List Table 4 Accent 4" w:uiPriority="49"/>
+    <w:lsdException w:name="List Table 5 Dark Accent 4" w:uiPriority="50"/>
+    <w:lsdException w:name="List Table 6 Colorful Accent 4" w:uiPriority="51"/>
+    <w:lsdException w:name="List Table 7 Colorful Accent 4" w:uiPriority="52"/>
+    <w:lsdException w:name="List Table 1 Light Accent 5" w:uiPriority="46"/>
+    <w:lsdException w:name="List Table 2 Accent 5" w:uiPriority="47"/>
+    <w:lsdException w:name="List Table 3 Accent 5" w:uiPriority="48"/>
+    <w:lsdException w:name="List Table 4 Accent 5" w:uiPriority="49"/>
+    <w:lsdException w:name="List Table 5 Dark Accent 5" w:uiPriority="50"/>
+    <w:lsdException w:name="List Table 6 Colorful Accent 5" w:uiPriority="51"/>
+    <w:lsdException w:name="List Table 7 Colorful Accent 5" w:uiPriority="52"/>
+    <w:lsdException w:name="List Table 1 Light Accent 6" w:uiPriority="46"/>
+    <w:lsdException w:name="List Table 2 Accent 6" w:uiPriority="47"/>
+    <w:lsdException w:name="List Table 3 Accent 6" w:uiPriority="48"/>
+    <w:lsdException w:name="List Table 4 Accent 6" w:uiPriority="49"/>
+    <w:lsdException w:name="List Table 5 Dark Accent 6" w:uiPriority="50"/>
+    <w:lsdException w:name="List Table 6 Colorful Accent 6" w:uiPriority="51"/>
+    <w:lsdException w:name="List Table 7 Colorful Accent 6" w:uiPriority="52"/>
+    <w:lsdException w:name="Mention" w:semiHidden="1" w:unhideWhenUsed="1"/>
+    <w:lsdException w:name="Smart Hyperlink" w:semiHidden="1" w:unhideWhenUsed="1"/>
+    <w:lsdException w:name="Hashtag" w:semiHidden="1" w:unhideWhenUsed="1"/>
+    <w:lsdException w:name="Unresolved Mention" w:semiHidden="1" w:unhideWhenUsed="1"/>
+    <w:lsdException w:name="Smart Link" w:semiHidden="1" w:unhideWhenUsed="1"/>
+  </w:latentStyles>
+  <w:style w:type="paragraph" w:default="1" w:styleId="Normal">
+    <w:name w:val="Normal"/>
+    <w:qFormat/>
+    <w:rPr>
+      <w:rFonts w:ascii="Calibri" w:eastAsia="Calibri" w:hAnsi="Calibri" w:cs="Calibri"/>
+    </w:rPr>
+  </w:style>
+  <w:style w:type="paragraph" w:styleId="Heading1">
+    <w:name w:val="heading 1"/>
+    <w:basedOn w:val="Normal"/>
+    <w:uiPriority w:val="9"/>
+    <w:qFormat/>
+    <w:pPr>
+      <w:spacing w:before="1" w:line="195" w:lineRule="exact"/>
+      <w:ind w:left="102"/>
+      <w:outlineLvl w:val="0"/>
+    </w:pPr>
+    <w:rPr>
+      <w:b/>
+      <w:bCs/>
+      <w:sz w:val="16"/>
+      <w:szCs w:val="16"/>
+    </w:rPr>
+  </w:style>
+  <w:style w:type="character" w:default="1" w:styleId="DefaultParagraphFont">
     <w:name w:val="Default Paragraph Font"/>
     <w:uiPriority w:val="1"/>
     <w:semiHidden/>
     <w:unhideWhenUsed/>
   </w:style>
-  <w:style w:styleId="TableNormal" w:default="1" w:type="table">
-    <w:name w:val="Table Normal"/>
-    <w:uiPriority w:val="2"/>
+  <w:style w:type="table" w:default="1" w:styleId="TableNormal">
+    <w:name w:val="Normal Table"/>
+    <w:uiPriority w:val="99"/>
     <w:semiHidden/>
     <w:unhideWhenUsed/>
-    <w:qFormat/>
     <w:tblPr>
       <w:tblInd w:w="0" w:type="dxa"/>
       <w:tblCellMar>
         <w:top w:w="0" w:type="dxa"/>
-        <w:left w:w="0" w:type="dxa"/>
+        <w:left w:w="108" w:type="dxa"/>
         <w:bottom w:w="0" w:type="dxa"/>
-        <w:right w:w="0" w:type="dxa"/>
+        <w:right w:w="108" w:type="dxa"/>
       </w:tblCellMar>
     </w:tblPr>
   </w:style>
-  <w:style w:styleId="NoList" w:default="1" w:type="numbering">
+  <w:style w:type="numbering" w:default="1" w:styleId="NoList">
     <w:name w:val="No List"/>
     <w:uiPriority w:val="99"/>
     <w:semiHidden/>
     <w:unhideWhenUsed/>
   </w:style>
-  <w:style w:default="1" w:styleId="Normal" w:type="paragraph">
-    <w:name w:val="Normal"/>
-    <w:uiPriority w:val="1"/>
-    <w:qFormat/>
-    <w:pPr/>
-    <w:rPr>
-      <w:rFonts w:ascii="Calibri" w:hAnsi="Calibri" w:eastAsia="Calibri" w:cs="Calibri"/>
-      <w:lang w:val="en-US" w:eastAsia="en-US" w:bidi="ar-SA"/>
-    </w:rPr>
-  </w:style>
-  <w:style w:styleId="BodyText" w:type="paragraph">
+  <w:style w:type="paragraph" w:styleId="BodyText">
     <w:name w:val="Body Text"/>
     <w:basedOn w:val="Normal"/>
     <w:uiPriority w:val="1"/>
     <w:qFormat/>
-    <w:pPr/>
     <w:rPr>
-      <w:rFonts w:ascii="Calibri" w:hAnsi="Calibri" w:eastAsia="Calibri" w:cs="Calibri"/>
       <w:sz w:val="16"/>
       <w:szCs w:val="16"/>
-      <w:lang w:val="en-US" w:eastAsia="en-US" w:bidi="ar-SA"/>
     </w:rPr>
   </w:style>
-  <w:style w:styleId="Heading1" w:type="paragraph">
-    <w:name w:val="Heading 1"/>
-    <w:basedOn w:val="Normal"/>
-    <w:uiPriority w:val="1"/>
-    <w:qFormat/>
-    <w:pPr>
-      <w:spacing w:before="1" w:line="195" w:lineRule="exact"/>
-      <w:ind w:left="102"/>
-      <w:outlineLvl w:val="1"/>
-    </w:pPr>
-    <w:rPr>
-      <w:rFonts w:ascii="Calibri" w:hAnsi="Calibri" w:eastAsia="Calibri" w:cs="Calibri"/>
-      <w:b/>
-      <w:bCs/>
-      <w:sz w:val="16"/>
-      <w:szCs w:val="16"/>
-      <w:lang w:val="en-US" w:eastAsia="en-US" w:bidi="ar-SA"/>
-    </w:rPr>
-  </w:style>
-  <w:style w:styleId="ListParagraph" w:type="paragraph">
+  <w:style w:type="paragraph" w:styleId="ListParagraph">
     <w:name w:val="List Paragraph"/>
     <w:basedOn w:val="Normal"/>
     <w:uiPriority w:val="1"/>
     <w:qFormat/>
-    <w:pPr/>
-    <w:rPr>
-      <w:lang w:val="en-US" w:eastAsia="en-US" w:bidi="ar-SA"/>
-    </w:rPr>
   </w:style>
-  <w:style w:styleId="TableParagraph" w:type="paragraph">
+  <w:style w:type="paragraph" w:customStyle="1" w:styleId="TableParagraph">
     <w:name w:val="Table Paragraph"/>
     <w:basedOn w:val="Normal"/>
     <w:uiPriority w:val="1"/>
     <w:qFormat/>
-    <w:pPr/>
-    <w:rPr>
-      <w:lang w:val="en-US" w:eastAsia="en-US" w:bidi="ar-SA"/>
-    </w:rPr>
   </w:style>
 </w:styles>
 </file>

--- a/public/Form-template/FormNo.60.docx
+++ b/public/Form-template/FormNo.60.docx
@@ -190,9 +190,6 @@
         </w:tabs>
         <w:spacing w:line="195" w:lineRule="exact"/>
         <w:jc w:val="center"/>
-        <w:rPr>
-          <w:rFonts w:ascii="Times New Roman"/>
-        </w:rPr>
       </w:pPr>
       <w:r>
         <w:t>Region</w:t>
@@ -221,9 +218,6 @@
         </w:tabs>
         <w:spacing w:before="1" w:line="195" w:lineRule="exact"/>
         <w:jc w:val="center"/>
-        <w:rPr>
-          <w:rFonts w:ascii="Times New Roman"/>
-        </w:rPr>
       </w:pPr>
       <w:r>
         <w:t>Province</w:t>
@@ -252,9 +246,6 @@
         </w:tabs>
         <w:spacing w:line="195" w:lineRule="exact"/>
         <w:jc w:val="center"/>
-        <w:rPr>
-          <w:rFonts w:ascii="Times New Roman"/>
-        </w:rPr>
       </w:pPr>
       <w:r>
         <w:t>Municipality</w:t>
@@ -269,20 +260,14 @@
         <w:t>of</w:t>
       </w:r>
       <w:r>
-        <w:t xml:space="preserve"> </w:t>
-      </w:r>
-      <w:proofErr w:type="spellStart"/>
-      <w:r>
-        <w:t>Sogod</w:t>
-      </w:r>
-      <w:proofErr w:type="spellEnd"/>
+        <w:t xml:space="preserve"> Sogod</w:t>
+      </w:r>
     </w:p>
     <w:p>
       <w:pPr>
         <w:pStyle w:val="BodyText"/>
         <w:spacing w:before="6"/>
         <w:rPr>
-          <w:rFonts w:ascii="Times New Roman"/>
           <w:sz w:val="29"/>
         </w:rPr>
       </w:pPr>
@@ -357,7 +342,7 @@
           </mc:Choice>
           <mc:Fallback>
             <w:pict>
-              <v:shape w14:anchorId="29AF81F3" id="Graphic 3" o:spid="_x0000_s1026" style="position:absolute;margin-left:54.1pt;margin-top:18.2pt;width:59.7pt;height:.1pt;z-index:-251685376;visibility:visible;mso-wrap-style:square;mso-wrap-distance-left:0;mso-wrap-distance-top:0;mso-wrap-distance-right:0;mso-wrap-distance-bottom:0;mso-position-horizontal:absolute;mso-position-horizontal-relative:page;mso-position-vertical:absolute;mso-position-vertical-relative:text;v-text-anchor:top" coordsize="758190,1270" o:gfxdata="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" path="m,l757940,e" filled="f" strokeweight=".16119mm">
+              <v:shape w14:anchorId="6D0BDFED" id="Graphic 3" o:spid="_x0000_s1026" style="position:absolute;margin-left:54.1pt;margin-top:18.2pt;width:59.7pt;height:.1pt;z-index:-251685376;visibility:visible;mso-wrap-style:square;mso-wrap-distance-left:0;mso-wrap-distance-top:0;mso-wrap-distance-right:0;mso-wrap-distance-bottom:0;mso-position-horizontal:absolute;mso-position-horizontal-relative:page;mso-position-vertical:absolute;mso-position-vertical-relative:text;v-text-anchor:top" coordsize="758190,1270" o:gfxdata="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" path="m,l757940,e" filled="f" strokeweight=".16119mm">
                 <v:path arrowok="t"/>
                 <w10:wrap type="topAndBottom" anchorx="page"/>
               </v:shape>
@@ -410,9 +395,6 @@
           <w:tab w:val="left" w:pos="4602"/>
         </w:tabs>
         <w:ind w:left="102"/>
-        <w:rPr>
-          <w:rFonts w:ascii="Times New Roman"/>
-        </w:rPr>
       </w:pPr>
       <w:r>
         <w:rPr>
@@ -434,29 +416,10 @@
       </w:r>
       <w:r>
         <w:rPr>
-          <w:rFonts w:ascii="Times New Roman"/>
           <w:b/>
           <w:bCs/>
         </w:rPr>
-        <w:t>${</w:t>
-      </w:r>
-      <w:proofErr w:type="spellStart"/>
-      <w:r>
-        <w:rPr>
-          <w:rFonts w:ascii="Times New Roman"/>
-          <w:b/>
-          <w:bCs/>
-        </w:rPr>
-        <w:t>maro</w:t>
-      </w:r>
-      <w:proofErr w:type="spellEnd"/>
-      <w:r>
-        <w:rPr>
-          <w:rFonts w:ascii="Times New Roman"/>
-          <w:b/>
-          <w:bCs/>
-        </w:rPr>
-        <w:t>}</w:t>
+        <w:t>${maro}</w:t>
       </w:r>
     </w:p>
     <w:p>
@@ -530,9 +493,6 @@
         </w:tabs>
         <w:spacing w:line="195" w:lineRule="exact"/>
         <w:ind w:left="2262"/>
-        <w:rPr>
-          <w:rFonts w:ascii="Times New Roman"/>
-        </w:rPr>
       </w:pPr>
       <w:r>
         <w:t>Municipality</w:t>
@@ -560,7 +520,6 @@
       </w:r>
       <w:r>
         <w:rPr>
-          <w:rFonts w:ascii="Times New Roman"/>
           <w:b/>
           <w:bCs/>
         </w:rPr>
@@ -572,7 +531,6 @@
         <w:pStyle w:val="BodyText"/>
         <w:spacing w:before="1"/>
         <w:rPr>
-          <w:rFonts w:ascii="Times New Roman"/>
           <w:sz w:val="9"/>
         </w:rPr>
       </w:pPr>
@@ -587,9 +545,6 @@
         </w:tabs>
         <w:spacing w:before="90"/>
         <w:ind w:left="102"/>
-        <w:rPr>
-          <w:rFonts w:ascii="Times New Roman"/>
-        </w:rPr>
       </w:pPr>
       <w:r>
         <w:rPr>
@@ -611,32 +566,11 @@
       </w:r>
       <w:r>
         <w:rPr>
-          <w:rFonts w:ascii="Times New Roman"/>
           <w:b/>
           <w:bCs/>
           <w:u w:val="single"/>
         </w:rPr>
-        <w:t>${</w:t>
-      </w:r>
-      <w:proofErr w:type="spellStart"/>
-      <w:r>
-        <w:rPr>
-          <w:rFonts w:ascii="Times New Roman"/>
-          <w:b/>
-          <w:bCs/>
-          <w:u w:val="single"/>
-        </w:rPr>
-        <w:t>paro</w:t>
-      </w:r>
-      <w:proofErr w:type="spellEnd"/>
-      <w:r>
-        <w:rPr>
-          <w:rFonts w:ascii="Times New Roman"/>
-          <w:b/>
-          <w:bCs/>
-          <w:u w:val="single"/>
-        </w:rPr>
-        <w:t>}</w:t>
+        <w:t>${paro}</w:t>
       </w:r>
     </w:p>
     <w:p>
@@ -725,9 +659,6 @@
         </w:tabs>
         <w:spacing w:line="195" w:lineRule="exact"/>
         <w:ind w:left="2262"/>
-        <w:rPr>
-          <w:rFonts w:ascii="Times New Roman"/>
-        </w:rPr>
       </w:pPr>
       <w:r>
         <w:t>Province</w:t>
@@ -749,7 +680,6 @@
       </w:r>
       <w:r>
         <w:rPr>
-          <w:rFonts w:ascii="Times New Roman"/>
           <w:b/>
           <w:bCs/>
         </w:rPr>
@@ -760,7 +690,6 @@
       <w:pPr>
         <w:pStyle w:val="BodyText"/>
         <w:rPr>
-          <w:rFonts w:ascii="Times New Roman"/>
           <w:sz w:val="11"/>
         </w:rPr>
       </w:pPr>
@@ -1017,7 +946,7 @@
           </mc:Choice>
           <mc:Fallback>
             <w:pict>
-              <v:shape w14:anchorId="28EA5D30" id="Graphic 4" o:spid="_x0000_s1026" style="position:absolute;margin-left:54pt;margin-top:10.75pt;width:323.95pt;height:.1pt;z-index:-251684352;visibility:visible;mso-wrap-style:square;mso-wrap-distance-left:0;mso-wrap-distance-top:0;mso-wrap-distance-right:0;mso-wrap-distance-bottom:0;mso-position-horizontal:absolute;mso-position-horizontal-relative:page;mso-position-vertical:absolute;mso-position-vertical-relative:text;v-text-anchor:top" coordsize="4114165,1270" o:gfxdata="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" path="m4114165,l,em4114165,l,e" filled="f" strokeweight=".5pt">
+              <v:shape w14:anchorId="7ED68FEE" id="Graphic 4" o:spid="_x0000_s1026" style="position:absolute;margin-left:54pt;margin-top:10.75pt;width:323.95pt;height:.1pt;z-index:-251684352;visibility:visible;mso-wrap-style:square;mso-wrap-distance-left:0;mso-wrap-distance-top:0;mso-wrap-distance-right:0;mso-wrap-distance-bottom:0;mso-position-horizontal:absolute;mso-position-horizontal-relative:page;mso-position-vertical:absolute;mso-position-vertical-relative:text;v-text-anchor:top" coordsize="4114165,1270" o:gfxdata="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" path="m4114165,l,em4114165,l,e" filled="f" strokeweight=".5pt">
                 <v:path arrowok="t"/>
                 <w10:wrap type="topAndBottom" anchorx="page"/>
               </v:shape>
@@ -1049,14 +978,12 @@
       </w:r>
       <w:r>
         <w:rPr>
-          <w:rFonts w:ascii="Times New Roman"/>
           <w:u w:val="single"/>
         </w:rPr>
         <w:tab/>
       </w:r>
       <w:r>
         <w:rPr>
-          <w:rFonts w:ascii="Times New Roman"/>
           <w:spacing w:val="40"/>
         </w:rPr>
         <w:t xml:space="preserve"> </w:t>
@@ -1093,9 +1020,6 @@
         </w:tabs>
         <w:ind w:left="821"/>
         <w:jc w:val="both"/>
-        <w:rPr>
-          <w:rFonts w:ascii="Times New Roman"/>
-        </w:rPr>
       </w:pPr>
       <w:r>
         <w:t>OCT/TCT</w:t>
@@ -1119,15 +1043,7 @@
         <w:tab/>
       </w:r>
       <w:r>
-        <w:t>${</w:t>
-      </w:r>
-      <w:proofErr w:type="spellStart"/>
-      <w:r>
-        <w:t>octNo</w:t>
-      </w:r>
-      <w:proofErr w:type="spellEnd"/>
-      <w:r>
-        <w:t>}</w:t>
+        <w:t>${octNo}</w:t>
       </w:r>
     </w:p>
     <w:p>
@@ -1140,9 +1056,6 @@
         <w:spacing w:line="195" w:lineRule="exact"/>
         <w:ind w:left="821"/>
         <w:jc w:val="both"/>
-        <w:rPr>
-          <w:rFonts w:ascii="Times New Roman"/>
-        </w:rPr>
       </w:pPr>
       <w:r>
         <w:rPr>
@@ -1206,7 +1119,7 @@
           </mc:Choice>
           <mc:Fallback>
             <w:pict>
-              <v:line w14:anchorId="72DF8D91" id="Straight Connector 10" o:spid="_x0000_s1026" style="position:absolute;flip:y;z-index:251644416;visibility:visible;mso-wrap-style:square;mso-width-percent:0;mso-height-percent:0;mso-wrap-distance-left:9pt;mso-wrap-distance-top:0;mso-wrap-distance-right:9pt;mso-wrap-distance-bottom:0;mso-position-horizontal:absolute;mso-position-horizontal-relative:text;mso-position-vertical:absolute;mso-position-vertical-relative:text;mso-width-percent:0;mso-height-percent:0;mso-width-relative:margin;mso-height-relative:margin" from="148.45pt,.2pt" to="239.75pt,.65pt" o:gfxdata="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" strokecolor="black [3040]"/>
+              <v:line w14:anchorId="3E04A78B" id="Straight Connector 10" o:spid="_x0000_s1026" style="position:absolute;flip:y;z-index:251644416;visibility:visible;mso-wrap-style:square;mso-width-percent:0;mso-height-percent:0;mso-wrap-distance-left:9pt;mso-wrap-distance-top:0;mso-wrap-distance-right:9pt;mso-wrap-distance-bottom:0;mso-position-horizontal:absolute;mso-position-horizontal-relative:text;mso-position-vertical:absolute;mso-position-vertical-relative:text;mso-width-percent:0;mso-height-percent:0;mso-width-relative:margin;mso-height-relative:margin" from="148.45pt,.2pt" to="239.75pt,.65pt" o:gfxdata="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" strokecolor="black [3040]"/>
             </w:pict>
           </mc:Fallback>
         </mc:AlternateContent>
@@ -1224,24 +1137,7 @@
         <w:tab/>
       </w:r>
       <w:r>
-        <w:rPr>
-          <w:rFonts w:ascii="Times New Roman"/>
-        </w:rPr>
-        <w:t>${</w:t>
-      </w:r>
-      <w:proofErr w:type="spellStart"/>
-      <w:r>
-        <w:rPr>
-          <w:rFonts w:ascii="Times New Roman"/>
-        </w:rPr>
-        <w:t>taxNo</w:t>
-      </w:r>
-      <w:proofErr w:type="spellEnd"/>
-      <w:r>
-        <w:rPr>
-          <w:rFonts w:ascii="Times New Roman"/>
-        </w:rPr>
-        <w:t>}</w:t>
+        <w:t>${taxNo}</w:t>
       </w:r>
     </w:p>
     <w:p>
@@ -1254,7 +1150,6 @@
         <w:ind w:left="821" w:right="1852"/>
         <w:jc w:val="both"/>
         <w:rPr>
-          <w:rFonts w:ascii="Times New Roman"/>
           <w:u w:val="single"/>
         </w:rPr>
       </w:pPr>
@@ -1320,7 +1215,7 @@
           </mc:Choice>
           <mc:Fallback>
             <w:pict>
-              <v:line w14:anchorId="3F16C900" id="Straight Connector 11" o:spid="_x0000_s1026" style="position:absolute;flip:y;z-index:251648512;visibility:visible;mso-wrap-style:square;mso-width-percent:0;mso-height-percent:0;mso-wrap-distance-left:9pt;mso-wrap-distance-top:0;mso-wrap-distance-right:9pt;mso-wrap-distance-bottom:0;mso-position-horizontal:absolute;mso-position-horizontal-relative:text;mso-position-vertical:absolute;mso-position-vertical-relative:text;mso-width-percent:0;mso-height-percent:0;mso-width-relative:margin;mso-height-relative:margin" from="148.05pt,.2pt" to="239.35pt,.65pt" o:gfxdata="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" strokecolor="black [3040]"/>
+              <v:line w14:anchorId="4368B921" id="Straight Connector 11" o:spid="_x0000_s1026" style="position:absolute;flip:y;z-index:251648512;visibility:visible;mso-wrap-style:square;mso-width-percent:0;mso-height-percent:0;mso-wrap-distance-left:9pt;mso-wrap-distance-top:0;mso-wrap-distance-right:9pt;mso-wrap-distance-bottom:0;mso-position-horizontal:absolute;mso-position-horizontal-relative:text;mso-position-vertical:absolute;mso-position-vertical-relative:text;mso-width-percent:0;mso-height-percent:0;mso-width-relative:margin;mso-height-relative:margin" from="148.05pt,.2pt" to="239.35pt,.65pt" o:gfxdata="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" strokecolor="black [3040]"/>
             </w:pict>
           </mc:Fallback>
         </mc:AlternateContent>
@@ -1341,15 +1236,7 @@
         <w:tab/>
       </w:r>
       <w:r>
-        <w:t>${</w:t>
-      </w:r>
-      <w:proofErr w:type="spellStart"/>
-      <w:r>
-        <w:t>lotNo</w:t>
-      </w:r>
-      <w:proofErr w:type="spellEnd"/>
-      <w:r>
-        <w:t>}</w:t>
+        <w:t>${lotNo}</w:t>
       </w:r>
     </w:p>
     <w:p>
@@ -1362,7 +1249,6 @@
         <w:ind w:left="821" w:right="1852"/>
         <w:jc w:val="both"/>
         <w:rPr>
-          <w:rFonts w:ascii="Times New Roman"/>
           <w:u w:val="single"/>
         </w:rPr>
       </w:pPr>
@@ -1428,7 +1314,7 @@
           </mc:Choice>
           <mc:Fallback>
             <w:pict>
-              <v:line w14:anchorId="2FF79C62" id="Straight Connector 12" o:spid="_x0000_s1026" style="position:absolute;flip:y;z-index:251651584;visibility:visible;mso-wrap-style:square;mso-width-percent:0;mso-height-percent:0;mso-wrap-distance-left:9pt;mso-wrap-distance-top:0;mso-wrap-distance-right:9pt;mso-wrap-distance-bottom:0;mso-position-horizontal:absolute;mso-position-horizontal-relative:text;mso-position-vertical:absolute;mso-position-vertical-relative:text;mso-width-percent:0;mso-height-percent:0;mso-width-relative:margin;mso-height-relative:margin" from="147.95pt,.35pt" to="239.25pt,.75pt" o:gfxdata="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" strokecolor="black [3040]"/>
+              <v:line w14:anchorId="058BB5C1" id="Straight Connector 12" o:spid="_x0000_s1026" style="position:absolute;flip:y;z-index:251651584;visibility:visible;mso-wrap-style:square;mso-width-percent:0;mso-height-percent:0;mso-wrap-distance-left:9pt;mso-wrap-distance-top:0;mso-wrap-distance-right:9pt;mso-wrap-distance-bottom:0;mso-position-horizontal:absolute;mso-position-horizontal-relative:text;mso-position-vertical:absolute;mso-position-vertical-relative:text;mso-width-percent:0;mso-height-percent:0;mso-width-relative:margin;mso-height-relative:margin" from="147.95pt,.35pt" to="239.25pt,.75pt" o:gfxdata="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" strokecolor="black [3040]"/>
             </w:pict>
           </mc:Fallback>
         </mc:AlternateContent>
@@ -1440,15 +1326,7 @@
         <w:tab/>
       </w:r>
       <w:r>
-        <w:t>${</w:t>
-      </w:r>
-      <w:proofErr w:type="spellStart"/>
-      <w:r>
-        <w:t>surveyNo</w:t>
-      </w:r>
-      <w:proofErr w:type="spellEnd"/>
-      <w:r>
-        <w:t>}</w:t>
+        <w:t>${surveyNo}</w:t>
       </w:r>
     </w:p>
     <w:p>
@@ -1460,9 +1338,6 @@
         </w:tabs>
         <w:ind w:left="821" w:right="1852"/>
         <w:jc w:val="both"/>
-        <w:rPr>
-          <w:rFonts w:ascii="Times New Roman"/>
-        </w:rPr>
       </w:pPr>
       <w:r>
         <w:rPr>
@@ -1526,7 +1401,7 @@
           </mc:Choice>
           <mc:Fallback>
             <w:pict>
-              <v:line w14:anchorId="43B89054" id="Straight Connector 13" o:spid="_x0000_s1026" style="position:absolute;flip:y;z-index:251656704;visibility:visible;mso-wrap-style:square;mso-width-percent:0;mso-height-percent:0;mso-wrap-distance-left:9pt;mso-wrap-distance-top:0;mso-wrap-distance-right:9pt;mso-wrap-distance-bottom:0;mso-position-horizontal:absolute;mso-position-horizontal-relative:text;mso-position-vertical:absolute;mso-position-vertical-relative:text;mso-width-percent:0;mso-height-percent:0;mso-width-relative:margin;mso-height-relative:margin" from="148.65pt,.35pt" to="239.95pt,.8pt" o:gfxdata="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" strokecolor="black [3040]"/>
+              <v:line w14:anchorId="0EA5B54F" id="Straight Connector 13" o:spid="_x0000_s1026" style="position:absolute;flip:y;z-index:251656704;visibility:visible;mso-wrap-style:square;mso-width-percent:0;mso-height-percent:0;mso-wrap-distance-left:9pt;mso-wrap-distance-top:0;mso-wrap-distance-right:9pt;mso-wrap-distance-bottom:0;mso-position-horizontal:absolute;mso-position-horizontal-relative:text;mso-position-vertical:absolute;mso-position-vertical-relative:text;mso-width-percent:0;mso-height-percent:0;mso-width-relative:margin;mso-height-relative:margin" from="148.65pt,.35pt" to="239.95pt,.8pt" o:gfxdata="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" strokecolor="black [3040]"/>
             </w:pict>
           </mc:Fallback>
         </mc:AlternateContent>
@@ -1550,24 +1425,7 @@
         <w:tab/>
       </w:r>
       <w:r>
-        <w:rPr>
-          <w:rFonts w:ascii="Times New Roman"/>
-        </w:rPr>
-        <w:t>${</w:t>
-      </w:r>
-      <w:proofErr w:type="spellStart"/>
-      <w:r>
-        <w:rPr>
-          <w:rFonts w:ascii="Times New Roman"/>
-        </w:rPr>
-        <w:t>surveyArea</w:t>
-      </w:r>
-      <w:proofErr w:type="spellEnd"/>
-      <w:r>
-        <w:rPr>
-          <w:rFonts w:ascii="Times New Roman"/>
-        </w:rPr>
-        <w:t>}</w:t>
+        <w:t>${surveyArea}</w:t>
       </w:r>
     </w:p>
     <w:p>
@@ -1579,9 +1437,6 @@
         </w:tabs>
         <w:spacing w:line="195" w:lineRule="exact"/>
         <w:ind w:left="821"/>
-        <w:rPr>
-          <w:rFonts w:ascii="Times New Roman"/>
-        </w:rPr>
       </w:pPr>
       <w:r>
         <w:rPr>
@@ -1645,7 +1500,7 @@
           </mc:Choice>
           <mc:Fallback>
             <w:pict>
-              <v:line w14:anchorId="385B52AB" id="Straight Connector 14" o:spid="_x0000_s1026" style="position:absolute;flip:y;z-index:251661824;visibility:visible;mso-wrap-style:square;mso-width-percent:0;mso-height-percent:0;mso-wrap-distance-left:9pt;mso-wrap-distance-top:0;mso-wrap-distance-right:9pt;mso-wrap-distance-bottom:0;mso-position-horizontal:absolute;mso-position-horizontal-relative:text;mso-position-vertical:absolute;mso-position-vertical-relative:text;mso-width-percent:0;mso-height-percent:0;mso-width-relative:margin;mso-height-relative:margin" from="148.95pt,.3pt" to="240.25pt,.75pt" o:gfxdata="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" strokecolor="black [3040]"/>
+              <v:line w14:anchorId="7C77C71B" id="Straight Connector 14" o:spid="_x0000_s1026" style="position:absolute;flip:y;z-index:251661824;visibility:visible;mso-wrap-style:square;mso-width-percent:0;mso-height-percent:0;mso-wrap-distance-left:9pt;mso-wrap-distance-top:0;mso-wrap-distance-right:9pt;mso-wrap-distance-bottom:0;mso-position-horizontal:absolute;mso-position-horizontal-relative:text;mso-position-vertical:absolute;mso-position-vertical-relative:text;mso-width-percent:0;mso-height-percent:0;mso-width-relative:margin;mso-height-relative:margin" from="148.95pt,.3pt" to="240.25pt,.75pt" o:gfxdata="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" strokecolor="black [3040]"/>
             </w:pict>
           </mc:Fallback>
         </mc:AlternateContent>
@@ -1678,24 +1533,7 @@
         <w:tab/>
       </w:r>
       <w:r>
-        <w:rPr>
-          <w:rFonts w:ascii="Times New Roman"/>
-        </w:rPr>
-        <w:t>${</w:t>
-      </w:r>
-      <w:proofErr w:type="spellStart"/>
-      <w:r>
-        <w:rPr>
-          <w:rFonts w:ascii="Times New Roman"/>
-        </w:rPr>
-        <w:t>gettotalArea</w:t>
-      </w:r>
-      <w:proofErr w:type="spellEnd"/>
-      <w:r>
-        <w:rPr>
-          <w:rFonts w:ascii="Times New Roman"/>
-        </w:rPr>
-        <w:t>}</w:t>
+        <w:t>${gettotalArea}</w:t>
       </w:r>
     </w:p>
     <w:p>
@@ -1766,7 +1604,7 @@
           </mc:Choice>
           <mc:Fallback>
             <w:pict>
-              <v:line w14:anchorId="618AEAAF" id="Straight Connector 15" o:spid="_x0000_s1026" style="position:absolute;flip:y;z-index:251663872;visibility:visible;mso-wrap-style:square;mso-width-percent:0;mso-height-percent:0;mso-wrap-distance-left:9pt;mso-wrap-distance-top:0;mso-wrap-distance-right:9pt;mso-wrap-distance-bottom:0;mso-position-horizontal:absolute;mso-position-horizontal-relative:text;mso-position-vertical:absolute;mso-position-vertical-relative:text;mso-width-percent:0;mso-height-percent:0;mso-width-relative:margin;mso-height-relative:margin" from="148.9pt,.25pt" to="240.2pt,.7pt" o:gfxdata="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" strokecolor="black [3040]"/>
+              <v:line w14:anchorId="5D2C156D" id="Straight Connector 15" o:spid="_x0000_s1026" style="position:absolute;flip:y;z-index:251663872;visibility:visible;mso-wrap-style:square;mso-width-percent:0;mso-height-percent:0;mso-wrap-distance-left:9pt;mso-wrap-distance-top:0;mso-wrap-distance-right:9pt;mso-wrap-distance-bottom:0;mso-position-horizontal:absolute;mso-position-horizontal-relative:text;mso-position-vertical:absolute;mso-position-vertical-relative:text;mso-width-percent:0;mso-height-percent:0;mso-width-relative:margin;mso-height-relative:margin" from="148.9pt,.25pt" to="240.2pt,.7pt" o:gfxdata="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" strokecolor="black [3040]"/>
             </w:pict>
           </mc:Fallback>
         </mc:AlternateContent>
@@ -1787,9 +1625,6 @@
         </w:tabs>
         <w:spacing w:before="1" w:line="195" w:lineRule="exact"/>
         <w:ind w:left="931"/>
-        <w:rPr>
-          <w:rFonts w:ascii="Times New Roman"/>
-        </w:rPr>
       </w:pPr>
       <w:r>
         <w:rPr>
@@ -1813,9 +1648,6 @@
         </w:tabs>
         <w:spacing w:line="195" w:lineRule="exact"/>
         <w:ind w:left="931"/>
-        <w:rPr>
-          <w:rFonts w:ascii="Times New Roman"/>
-        </w:rPr>
       </w:pPr>
       <w:r>
         <w:rPr>
@@ -1879,7 +1711,7 @@
           </mc:Choice>
           <mc:Fallback>
             <w:pict>
-              <v:line w14:anchorId="3CA1A40F" id="Straight Connector 16" o:spid="_x0000_s1026" style="position:absolute;flip:y;z-index:251668992;visibility:visible;mso-wrap-style:square;mso-width-percent:0;mso-height-percent:0;mso-wrap-distance-left:9pt;mso-wrap-distance-top:0;mso-wrap-distance-right:9pt;mso-wrap-distance-bottom:0;mso-position-horizontal:absolute;mso-position-horizontal-relative:text;mso-position-vertical:absolute;mso-position-vertical-relative:text;mso-width-percent:0;mso-height-percent:0;mso-width-relative:margin;mso-height-relative:margin" from="148.6pt,.3pt" to="239.9pt,.7pt" o:gfxdata="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" strokecolor="black [3040]"/>
+              <v:line w14:anchorId="5E679BA7" id="Straight Connector 16" o:spid="_x0000_s1026" style="position:absolute;flip:y;z-index:251668992;visibility:visible;mso-wrap-style:square;mso-width-percent:0;mso-height-percent:0;mso-wrap-distance-left:9pt;mso-wrap-distance-top:0;mso-wrap-distance-right:9pt;mso-wrap-distance-bottom:0;mso-position-horizontal:absolute;mso-position-horizontal-relative:text;mso-position-vertical:absolute;mso-position-vertical-relative:text;mso-width-percent:0;mso-height-percent:0;mso-width-relative:margin;mso-height-relative:margin" from="148.6pt,.3pt" to="239.9pt,.7pt" o:gfxdata="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" strokecolor="black [3040]"/>
             </w:pict>
           </mc:Fallback>
         </mc:AlternateContent>
@@ -1905,9 +1737,6 @@
           <w:tab w:val="left" w:pos="4845"/>
         </w:tabs>
         <w:ind w:left="931"/>
-        <w:rPr>
-          <w:rFonts w:ascii="Times New Roman"/>
-        </w:rPr>
       </w:pPr>
       <w:r>
         <w:rPr>
@@ -1971,7 +1800,7 @@
           </mc:Choice>
           <mc:Fallback>
             <w:pict>
-              <v:line w14:anchorId="2AD60834" id="Straight Connector 17" o:spid="_x0000_s1026" style="position:absolute;flip:y;z-index:251674112;visibility:visible;mso-wrap-style:square;mso-width-percent:0;mso-height-percent:0;mso-wrap-distance-left:9pt;mso-wrap-distance-top:0;mso-wrap-distance-right:9pt;mso-wrap-distance-bottom:0;mso-position-horizontal:absolute;mso-position-horizontal-relative:text;mso-position-vertical:absolute;mso-position-vertical-relative:text;mso-width-percent:0;mso-height-percent:0;mso-width-relative:margin;mso-height-relative:margin" from="148.95pt,.35pt" to="240.25pt,.8pt" o:gfxdata="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" strokecolor="black [3040]"/>
+              <v:line w14:anchorId="40D56C16" id="Straight Connector 17" o:spid="_x0000_s1026" style="position:absolute;flip:y;z-index:251674112;visibility:visible;mso-wrap-style:square;mso-width-percent:0;mso-height-percent:0;mso-wrap-distance-left:9pt;mso-wrap-distance-top:0;mso-wrap-distance-right:9pt;mso-wrap-distance-bottom:0;mso-position-horizontal:absolute;mso-position-horizontal-relative:text;mso-position-vertical:absolute;mso-position-vertical-relative:text;mso-width-percent:0;mso-height-percent:0;mso-width-relative:margin;mso-height-relative:margin" from="148.95pt,.35pt" to="240.25pt,.8pt" o:gfxdata="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" strokecolor="black [3040]"/>
             </w:pict>
           </mc:Fallback>
         </mc:AlternateContent>
@@ -1986,10 +1815,7 @@
         <w:tab/>
       </w:r>
       <w:r>
-        <w:t>S</w:t>
-      </w:r>
-      <w:r>
-        <w:t>OUTHERN LEYTE</w:t>
+        <w:t>Southern Leyte</w:t>
       </w:r>
     </w:p>
     <w:p>
@@ -1997,7 +1823,6 @@
         <w:pStyle w:val="BodyText"/>
         <w:spacing w:before="1"/>
         <w:rPr>
-          <w:rFonts w:ascii="Times New Roman"/>
           <w:sz w:val="11"/>
         </w:rPr>
       </w:pPr>
@@ -2063,7 +1888,7 @@
           </mc:Choice>
           <mc:Fallback>
             <w:pict>
-              <v:line w14:anchorId="41B3D5A2" id="Straight Connector 18" o:spid="_x0000_s1026" style="position:absolute;flip:y;z-index:251676160;visibility:visible;mso-wrap-style:square;mso-width-percent:0;mso-height-percent:0;mso-wrap-distance-left:9pt;mso-wrap-distance-top:0;mso-wrap-distance-right:9pt;mso-wrap-distance-bottom:0;mso-position-horizontal:absolute;mso-position-horizontal-relative:text;mso-position-vertical:absolute;mso-position-vertical-relative:text;mso-width-percent:0;mso-height-percent:0;mso-width-relative:margin;mso-height-relative:margin" from="148.5pt,.3pt" to="239.8pt,.75pt" o:gfxdata="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" strokecolor="black [3040]"/>
+              <v:line w14:anchorId="7C23FA09" id="Straight Connector 18" o:spid="_x0000_s1026" style="position:absolute;flip:y;z-index:251676160;visibility:visible;mso-wrap-style:square;mso-width-percent:0;mso-height-percent:0;mso-wrap-distance-left:9pt;mso-wrap-distance-top:0;mso-wrap-distance-right:9pt;mso-wrap-distance-bottom:0;mso-position-horizontal:absolute;mso-position-horizontal-relative:text;mso-position-vertical:absolute;mso-position-vertical-relative:text;mso-width-percent:0;mso-height-percent:0;mso-width-relative:margin;mso-height-relative:margin" from="148.5pt,.3pt" to="239.8pt,.75pt" o:gfxdata="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" strokecolor="black [3040]"/>
             </w:pict>
           </mc:Fallback>
         </mc:AlternateContent>
@@ -2180,7 +2005,6 @@
       </w:r>
       <w:r>
         <w:rPr>
-          <w:rFonts w:ascii="Times New Roman"/>
           <w:u w:val="single"/>
         </w:rPr>
         <w:tab/>
@@ -2229,31 +2053,7 @@
         <w:jc w:val="both"/>
       </w:pPr>
       <w:r>
-        <w:t>${</w:t>
-      </w:r>
-      <w:proofErr w:type="spellStart"/>
-      <w:r>
-        <w:t>firstname</w:t>
-      </w:r>
-      <w:proofErr w:type="spellEnd"/>
-      <w:r>
-        <w:t>} ${</w:t>
-      </w:r>
-      <w:proofErr w:type="spellStart"/>
-      <w:r>
-        <w:t>middlename</w:t>
-      </w:r>
-      <w:proofErr w:type="spellEnd"/>
-      <w:r>
-        <w:t>} ${</w:t>
-      </w:r>
-      <w:proofErr w:type="spellStart"/>
-      <w:r>
-        <w:t>familyname</w:t>
-      </w:r>
-      <w:proofErr w:type="spellEnd"/>
-      <w:r>
-        <w:t xml:space="preserve">}, </w:t>
+        <w:t xml:space="preserve">${firstname} ${middlename} ${familyname}, </w:t>
       </w:r>
       <w:r>
         <w:t>you are</w:t>
@@ -2292,15 +2092,7 @@
         <w:t xml:space="preserve"> </w:t>
       </w:r>
       <w:r>
-        <w:t>qualified beneficiary/</w:t>
-      </w:r>
-      <w:proofErr w:type="spellStart"/>
-      <w:r>
-        <w:t>ies</w:t>
-      </w:r>
-      <w:proofErr w:type="spellEnd"/>
-      <w:r>
-        <w:t xml:space="preserve"> in the Master List of Qualified Agrarian Reform Beneficiaries (CARPER LAD</w:t>
+        <w:t>qualified beneficiary/ies in the Master List of Qualified Agrarian Reform Beneficiaries (CARPER LAD</w:t>
       </w:r>
       <w:r>
         <w:rPr>
@@ -2562,7 +2354,7 @@
           </mc:Choice>
           <mc:Fallback>
             <w:pict>
-              <v:shape w14:anchorId="08067ABD" id="Graphic 5" o:spid="_x0000_s1026" style="position:absolute;margin-left:63pt;margin-top:2.15pt;width:18.75pt;height:15pt;z-index:251628032;visibility:visible;mso-wrap-style:square;mso-wrap-distance-left:0;mso-wrap-distance-top:0;mso-wrap-distance-right:0;mso-wrap-distance-bottom:0;mso-position-horizontal:absolute;mso-position-horizontal-relative:page;mso-position-vertical:absolute;mso-position-vertical-relative:text;v-text-anchor:top" coordsize="238125,190500" o:gfxdata="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" path="m119380,190500l,190500,,,238125,r,190500l119380,190500xe" filled="f" strokeweight="0">
+              <v:shape w14:anchorId="3AA88294" id="Graphic 5" o:spid="_x0000_s1026" style="position:absolute;margin-left:63pt;margin-top:2.15pt;width:18.75pt;height:15pt;z-index:251628032;visibility:visible;mso-wrap-style:square;mso-wrap-distance-left:0;mso-wrap-distance-top:0;mso-wrap-distance-right:0;mso-wrap-distance-bottom:0;mso-position-horizontal:absolute;mso-position-horizontal-relative:page;mso-position-vertical:absolute;mso-position-vertical-relative:text;v-text-anchor:top" coordsize="238125,190500" o:gfxdata="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" path="m119380,190500l,190500,,,238125,r,190500l119380,190500xe" filled="f" strokeweight="0">
                 <v:path arrowok="t"/>
                 <w10:wrap anchorx="page"/>
               </v:shape>
@@ -2654,7 +2446,7 @@
           </mc:Choice>
           <mc:Fallback>
             <w:pict>
-              <v:shape w14:anchorId="55456681" id="Graphic 6" o:spid="_x0000_s1026" style="position:absolute;margin-left:63pt;margin-top:24.95pt;width:18.75pt;height:17.25pt;z-index:251629056;visibility:visible;mso-wrap-style:square;mso-wrap-distance-left:0;mso-wrap-distance-top:0;mso-wrap-distance-right:0;mso-wrap-distance-bottom:0;mso-position-horizontal:absolute;mso-position-horizontal-relative:page;mso-position-vertical:absolute;mso-position-vertical-relative:text;v-text-anchor:top" coordsize="238125,219075" o:gfxdata="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" path="m119380,219075l,219075,,,238125,r,219075l119380,219075xe" filled="f" strokeweight="0">
+              <v:shape w14:anchorId="2EBC3A7A" id="Graphic 6" o:spid="_x0000_s1026" style="position:absolute;margin-left:63pt;margin-top:24.95pt;width:18.75pt;height:17.25pt;z-index:251629056;visibility:visible;mso-wrap-style:square;mso-wrap-distance-left:0;mso-wrap-distance-top:0;mso-wrap-distance-right:0;mso-wrap-distance-bottom:0;mso-position-horizontal:absolute;mso-position-horizontal-relative:page;mso-position-vertical:absolute;mso-position-vertical-relative:text;v-text-anchor:top" coordsize="238125,219075" o:gfxdata="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" path="m119380,219075l,219075,,,238125,r,219075l119380,219075xe" filled="f" strokeweight="0">
                 <v:path arrowok="t"/>
                 <w10:wrap anchorx="page"/>
               </v:shape>
@@ -2864,7 +2656,7 @@
           </mc:Choice>
           <mc:Fallback>
             <w:pict>
-              <v:shape w14:anchorId="7C6C57FD" id="Graphic 7" o:spid="_x0000_s1026" style="position:absolute;margin-left:63.75pt;margin-top:18.15pt;width:18.75pt;height:15pt;z-index:251630080;visibility:visible;mso-wrap-style:square;mso-wrap-distance-left:0;mso-wrap-distance-top:0;mso-wrap-distance-right:0;mso-wrap-distance-bottom:0;mso-position-horizontal:absolute;mso-position-horizontal-relative:page;mso-position-vertical:absolute;mso-position-vertical-relative:text;v-text-anchor:top" coordsize="238125,190500" o:gfxdata="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" path="m119380,190500l,190500,,,238125,r,190500l119380,190500xe" filled="f" strokeweight="0">
+              <v:shape w14:anchorId="07D9B36F" id="Graphic 7" o:spid="_x0000_s1026" style="position:absolute;margin-left:63.75pt;margin-top:18.15pt;width:18.75pt;height:15pt;z-index:251630080;visibility:visible;mso-wrap-style:square;mso-wrap-distance-left:0;mso-wrap-distance-top:0;mso-wrap-distance-right:0;mso-wrap-distance-bottom:0;mso-position-horizontal:absolute;mso-position-horizontal-relative:page;mso-position-vertical:absolute;mso-position-vertical-relative:text;v-text-anchor:top" coordsize="238125,190500" o:gfxdata="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" path="m119380,190500l,190500,,,238125,r,190500l119380,190500xe" filled="f" strokeweight="0">
                 <v:path arrowok="t"/>
                 <w10:wrap anchorx="page"/>
               </v:shape>
@@ -2982,23 +2774,7 @@
           <w:bCs/>
           <w:noProof/>
         </w:rPr>
-        <w:t xml:space="preserve">     </w:t>
-      </w:r>
-      <w:r>
-        <w:rPr>
-          <w:b/>
-          <w:bCs/>
-          <w:noProof/>
-        </w:rPr>
-        <w:t xml:space="preserve"> </w:t>
-      </w:r>
-      <w:r>
-        <w:rPr>
-          <w:b/>
-          <w:bCs/>
-          <w:noProof/>
-        </w:rPr>
-        <w:t>${paro}</w:t>
+        <w:t xml:space="preserve">      ${paro}</w:t>
       </w:r>
     </w:p>
     <w:p>

--- a/public/Form-template/FormNo.60.docx
+++ b/public/Form-template/FormNo.60.docx
@@ -260,95 +260,24 @@
         <w:t>of</w:t>
       </w:r>
       <w:r>
-        <w:t xml:space="preserve"> Sogod</w:t>
-      </w:r>
+        <w:t xml:space="preserve"> </w:t>
+      </w:r>
+      <w:proofErr w:type="spellStart"/>
+      <w:r>
+        <w:t>Sogod</w:t>
+      </w:r>
+      <w:proofErr w:type="spellEnd"/>
     </w:p>
     <w:p>
       <w:pPr>
         <w:pStyle w:val="BodyText"/>
-        <w:spacing w:before="6"/>
-        <w:rPr>
-          <w:sz w:val="29"/>
-        </w:rPr>
-      </w:pPr>
-      <w:r>
-        <w:rPr>
-          <w:noProof/>
-        </w:rPr>
-        <mc:AlternateContent>
-          <mc:Choice Requires="wps">
-            <w:drawing>
-              <wp:anchor distT="0" distB="0" distL="0" distR="0" simplePos="0" relativeHeight="251631104" behindDoc="1" locked="0" layoutInCell="1" allowOverlap="1" wp14:anchorId="21B08CB1" wp14:editId="0D123147">
-                <wp:simplePos x="0" y="0"/>
-                <wp:positionH relativeFrom="page">
-                  <wp:posOffset>687069</wp:posOffset>
-                </wp:positionH>
-                <wp:positionV relativeFrom="paragraph">
-                  <wp:posOffset>231363</wp:posOffset>
-                </wp:positionV>
-                <wp:extent cx="758190" cy="1270"/>
-                <wp:effectExtent l="0" t="0" r="0" b="0"/>
-                <wp:wrapTopAndBottom/>
-                <wp:docPr id="3" name="Graphic 3"/>
-                <wp:cNvGraphicFramePr>
-                  <a:graphicFrameLocks xmlns:a="http://schemas.openxmlformats.org/drawingml/2006/main"/>
-                </wp:cNvGraphicFramePr>
-                <a:graphic xmlns:a="http://schemas.openxmlformats.org/drawingml/2006/main">
-                  <a:graphicData uri="http://schemas.microsoft.com/office/word/2010/wordprocessingShape">
-                    <wps:wsp>
-                      <wps:cNvSpPr>
-                        <a:spLocks/>
-                      </wps:cNvSpPr>
-                      <wps:spPr>
-                        <a:xfrm>
-                          <a:off x="0" y="0"/>
-                          <a:ext cx="758190" cy="1270"/>
-                        </a:xfrm>
-                        <a:custGeom>
-                          <a:avLst/>
-                          <a:gdLst/>
-                          <a:ahLst/>
-                          <a:cxnLst/>
-                          <a:rect l="l" t="t" r="r" b="b"/>
-                          <a:pathLst>
-                            <a:path w="758190">
-                              <a:moveTo>
-                                <a:pt x="0" y="0"/>
-                              </a:moveTo>
-                              <a:lnTo>
-                                <a:pt x="757940" y="0"/>
-                              </a:lnTo>
-                            </a:path>
-                          </a:pathLst>
-                        </a:custGeom>
-                        <a:ln w="5803">
-                          <a:solidFill>
-                            <a:srgbClr val="000000"/>
-                          </a:solidFill>
-                          <a:prstDash val="solid"/>
-                        </a:ln>
-                      </wps:spPr>
-                      <wps:bodyPr wrap="square" lIns="0" tIns="0" rIns="0" bIns="0" rtlCol="0">
-                        <a:prstTxWarp prst="textNoShape">
-                          <a:avLst/>
-                        </a:prstTxWarp>
-                        <a:noAutofit/>
-                      </wps:bodyPr>
-                    </wps:wsp>
-                  </a:graphicData>
-                </a:graphic>
-              </wp:anchor>
-            </w:drawing>
-          </mc:Choice>
-          <mc:Fallback>
-            <w:pict>
-              <v:shape w14:anchorId="6D0BDFED" id="Graphic 3" o:spid="_x0000_s1026" style="position:absolute;margin-left:54.1pt;margin-top:18.2pt;width:59.7pt;height:.1pt;z-index:-251685376;visibility:visible;mso-wrap-style:square;mso-wrap-distance-left:0;mso-wrap-distance-top:0;mso-wrap-distance-right:0;mso-wrap-distance-bottom:0;mso-position-horizontal:absolute;mso-position-horizontal-relative:page;mso-position-vertical:absolute;mso-position-vertical-relative:text;v-text-anchor:top" coordsize="758190,1270" o:gfxdata="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" path="m,l757940,e" filled="f" strokeweight=".16119mm">
-                <v:path arrowok="t"/>
-                <w10:wrap type="topAndBottom" anchorx="page"/>
-              </v:shape>
-            </w:pict>
-          </mc:Fallback>
-        </mc:AlternateContent>
+        <w:spacing w:before="22" w:line="195" w:lineRule="exact"/>
+      </w:pPr>
+      <w:r>
+        <w:t xml:space="preserve">        </w:t>
+      </w:r>
+      <w:r>
+        <w:t>${date}</w:t>
       </w:r>
     </w:p>
     <w:p>
@@ -419,7 +348,23 @@
           <w:b/>
           <w:bCs/>
         </w:rPr>
-        <w:t>${maro}</w:t>
+        <w:t>${</w:t>
+      </w:r>
+      <w:proofErr w:type="spellStart"/>
+      <w:r>
+        <w:rPr>
+          <w:b/>
+          <w:bCs/>
+        </w:rPr>
+        <w:t>maro</w:t>
+      </w:r>
+      <w:proofErr w:type="spellEnd"/>
+      <w:r>
+        <w:rPr>
+          <w:b/>
+          <w:bCs/>
+        </w:rPr>
+        <w:t>}</w:t>
       </w:r>
     </w:p>
     <w:p>
@@ -570,7 +515,25 @@
           <w:bCs/>
           <w:u w:val="single"/>
         </w:rPr>
-        <w:t>${paro}</w:t>
+        <w:t>${</w:t>
+      </w:r>
+      <w:proofErr w:type="spellStart"/>
+      <w:r>
+        <w:rPr>
+          <w:b/>
+          <w:bCs/>
+          <w:u w:val="single"/>
+        </w:rPr>
+        <w:t>paro</w:t>
+      </w:r>
+      <w:proofErr w:type="spellEnd"/>
+      <w:r>
+        <w:rPr>
+          <w:b/>
+          <w:bCs/>
+          <w:u w:val="single"/>
+        </w:rPr>
+        <w:t>}</w:t>
       </w:r>
     </w:p>
     <w:p>
@@ -946,7 +909,7 @@
           </mc:Choice>
           <mc:Fallback>
             <w:pict>
-              <v:shape w14:anchorId="7ED68FEE" id="Graphic 4" o:spid="_x0000_s1026" style="position:absolute;margin-left:54pt;margin-top:10.75pt;width:323.95pt;height:.1pt;z-index:-251684352;visibility:visible;mso-wrap-style:square;mso-wrap-distance-left:0;mso-wrap-distance-top:0;mso-wrap-distance-right:0;mso-wrap-distance-bottom:0;mso-position-horizontal:absolute;mso-position-horizontal-relative:page;mso-position-vertical:absolute;mso-position-vertical-relative:text;v-text-anchor:top" coordsize="4114165,1270" o:gfxdata="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" path="m4114165,l,em4114165,l,e" filled="f" strokeweight=".5pt">
+              <v:shape w14:anchorId="436E0340" id="Graphic 4" o:spid="_x0000_s1026" style="position:absolute;margin-left:54pt;margin-top:10.75pt;width:323.95pt;height:.1pt;z-index:-251684352;visibility:visible;mso-wrap-style:square;mso-wrap-distance-left:0;mso-wrap-distance-top:0;mso-wrap-distance-right:0;mso-wrap-distance-bottom:0;mso-position-horizontal:absolute;mso-position-horizontal-relative:page;mso-position-vertical:absolute;mso-position-vertical-relative:text;v-text-anchor:top" coordsize="4114165,1270" o:gfxdata="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" path="m4114165,l,em4114165,l,e" filled="f" strokeweight=".5pt">
                 <v:path arrowok="t"/>
                 <w10:wrap type="topAndBottom" anchorx="page"/>
               </v:shape>
@@ -1043,7 +1006,15 @@
         <w:tab/>
       </w:r>
       <w:r>
-        <w:t>${octNo}</w:t>
+        <w:t>${</w:t>
+      </w:r>
+      <w:proofErr w:type="spellStart"/>
+      <w:r>
+        <w:t>octNo</w:t>
+      </w:r>
+      <w:proofErr w:type="spellEnd"/>
+      <w:r>
+        <w:t>}</w:t>
       </w:r>
     </w:p>
     <w:p>
@@ -1119,7 +1090,7 @@
           </mc:Choice>
           <mc:Fallback>
             <w:pict>
-              <v:line w14:anchorId="3E04A78B" id="Straight Connector 10" o:spid="_x0000_s1026" style="position:absolute;flip:y;z-index:251644416;visibility:visible;mso-wrap-style:square;mso-width-percent:0;mso-height-percent:0;mso-wrap-distance-left:9pt;mso-wrap-distance-top:0;mso-wrap-distance-right:9pt;mso-wrap-distance-bottom:0;mso-position-horizontal:absolute;mso-position-horizontal-relative:text;mso-position-vertical:absolute;mso-position-vertical-relative:text;mso-width-percent:0;mso-height-percent:0;mso-width-relative:margin;mso-height-relative:margin" from="148.45pt,.2pt" to="239.75pt,.65pt" o:gfxdata="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" strokecolor="black [3040]"/>
+              <v:line w14:anchorId="1803CB45" id="Straight Connector 10" o:spid="_x0000_s1026" style="position:absolute;flip:y;z-index:251644416;visibility:visible;mso-wrap-style:square;mso-width-percent:0;mso-height-percent:0;mso-wrap-distance-left:9pt;mso-wrap-distance-top:0;mso-wrap-distance-right:9pt;mso-wrap-distance-bottom:0;mso-position-horizontal:absolute;mso-position-horizontal-relative:text;mso-position-vertical:absolute;mso-position-vertical-relative:text;mso-width-percent:0;mso-height-percent:0;mso-width-relative:margin;mso-height-relative:margin" from="148.45pt,.2pt" to="239.75pt,.65pt" o:gfxdata="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" strokecolor="black [3040]"/>
             </w:pict>
           </mc:Fallback>
         </mc:AlternateContent>
@@ -1137,7 +1108,15 @@
         <w:tab/>
       </w:r>
       <w:r>
-        <w:t>${taxNo}</w:t>
+        <w:t>${</w:t>
+      </w:r>
+      <w:proofErr w:type="spellStart"/>
+      <w:r>
+        <w:t>taxNo</w:t>
+      </w:r>
+      <w:proofErr w:type="spellEnd"/>
+      <w:r>
+        <w:t>}</w:t>
       </w:r>
     </w:p>
     <w:p>
@@ -1215,7 +1194,7 @@
           </mc:Choice>
           <mc:Fallback>
             <w:pict>
-              <v:line w14:anchorId="4368B921" id="Straight Connector 11" o:spid="_x0000_s1026" style="position:absolute;flip:y;z-index:251648512;visibility:visible;mso-wrap-style:square;mso-width-percent:0;mso-height-percent:0;mso-wrap-distance-left:9pt;mso-wrap-distance-top:0;mso-wrap-distance-right:9pt;mso-wrap-distance-bottom:0;mso-position-horizontal:absolute;mso-position-horizontal-relative:text;mso-position-vertical:absolute;mso-position-vertical-relative:text;mso-width-percent:0;mso-height-percent:0;mso-width-relative:margin;mso-height-relative:margin" from="148.05pt,.2pt" to="239.35pt,.65pt" o:gfxdata="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" strokecolor="black [3040]"/>
+              <v:line w14:anchorId="2B37FF5D" id="Straight Connector 11" o:spid="_x0000_s1026" style="position:absolute;flip:y;z-index:251648512;visibility:visible;mso-wrap-style:square;mso-width-percent:0;mso-height-percent:0;mso-wrap-distance-left:9pt;mso-wrap-distance-top:0;mso-wrap-distance-right:9pt;mso-wrap-distance-bottom:0;mso-position-horizontal:absolute;mso-position-horizontal-relative:text;mso-position-vertical:absolute;mso-position-vertical-relative:text;mso-width-percent:0;mso-height-percent:0;mso-width-relative:margin;mso-height-relative:margin" from="148.05pt,.2pt" to="239.35pt,.65pt" o:gfxdata="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" strokecolor="black [3040]"/>
             </w:pict>
           </mc:Fallback>
         </mc:AlternateContent>
@@ -1236,7 +1215,15 @@
         <w:tab/>
       </w:r>
       <w:r>
-        <w:t>${lotNo}</w:t>
+        <w:t>${</w:t>
+      </w:r>
+      <w:proofErr w:type="spellStart"/>
+      <w:r>
+        <w:t>lotNo</w:t>
+      </w:r>
+      <w:proofErr w:type="spellEnd"/>
+      <w:r>
+        <w:t>}</w:t>
       </w:r>
     </w:p>
     <w:p>
@@ -1314,7 +1301,7 @@
           </mc:Choice>
           <mc:Fallback>
             <w:pict>
-              <v:line w14:anchorId="058BB5C1" id="Straight Connector 12" o:spid="_x0000_s1026" style="position:absolute;flip:y;z-index:251651584;visibility:visible;mso-wrap-style:square;mso-width-percent:0;mso-height-percent:0;mso-wrap-distance-left:9pt;mso-wrap-distance-top:0;mso-wrap-distance-right:9pt;mso-wrap-distance-bottom:0;mso-position-horizontal:absolute;mso-position-horizontal-relative:text;mso-position-vertical:absolute;mso-position-vertical-relative:text;mso-width-percent:0;mso-height-percent:0;mso-width-relative:margin;mso-height-relative:margin" from="147.95pt,.35pt" to="239.25pt,.75pt" o:gfxdata="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" strokecolor="black [3040]"/>
+              <v:line w14:anchorId="0C83AAC4" id="Straight Connector 12" o:spid="_x0000_s1026" style="position:absolute;flip:y;z-index:251651584;visibility:visible;mso-wrap-style:square;mso-width-percent:0;mso-height-percent:0;mso-wrap-distance-left:9pt;mso-wrap-distance-top:0;mso-wrap-distance-right:9pt;mso-wrap-distance-bottom:0;mso-position-horizontal:absolute;mso-position-horizontal-relative:text;mso-position-vertical:absolute;mso-position-vertical-relative:text;mso-width-percent:0;mso-height-percent:0;mso-width-relative:margin;mso-height-relative:margin" from="147.95pt,.35pt" to="239.25pt,.75pt" o:gfxdata="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" strokecolor="black [3040]"/>
             </w:pict>
           </mc:Fallback>
         </mc:AlternateContent>
@@ -1326,7 +1313,15 @@
         <w:tab/>
       </w:r>
       <w:r>
-        <w:t>${surveyNo}</w:t>
+        <w:t>${</w:t>
+      </w:r>
+      <w:proofErr w:type="spellStart"/>
+      <w:r>
+        <w:t>surveyNo</w:t>
+      </w:r>
+      <w:proofErr w:type="spellEnd"/>
+      <w:r>
+        <w:t>}</w:t>
       </w:r>
     </w:p>
     <w:p>
@@ -1401,7 +1396,7 @@
           </mc:Choice>
           <mc:Fallback>
             <w:pict>
-              <v:line w14:anchorId="0EA5B54F" id="Straight Connector 13" o:spid="_x0000_s1026" style="position:absolute;flip:y;z-index:251656704;visibility:visible;mso-wrap-style:square;mso-width-percent:0;mso-height-percent:0;mso-wrap-distance-left:9pt;mso-wrap-distance-top:0;mso-wrap-distance-right:9pt;mso-wrap-distance-bottom:0;mso-position-horizontal:absolute;mso-position-horizontal-relative:text;mso-position-vertical:absolute;mso-position-vertical-relative:text;mso-width-percent:0;mso-height-percent:0;mso-width-relative:margin;mso-height-relative:margin" from="148.65pt,.35pt" to="239.95pt,.8pt" o:gfxdata="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" strokecolor="black [3040]"/>
+              <v:line w14:anchorId="144BEAB4" id="Straight Connector 13" o:spid="_x0000_s1026" style="position:absolute;flip:y;z-index:251656704;visibility:visible;mso-wrap-style:square;mso-width-percent:0;mso-height-percent:0;mso-wrap-distance-left:9pt;mso-wrap-distance-top:0;mso-wrap-distance-right:9pt;mso-wrap-distance-bottom:0;mso-position-horizontal:absolute;mso-position-horizontal-relative:text;mso-position-vertical:absolute;mso-position-vertical-relative:text;mso-width-percent:0;mso-height-percent:0;mso-width-relative:margin;mso-height-relative:margin" from="148.65pt,.35pt" to="239.95pt,.8pt" o:gfxdata="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" strokecolor="black [3040]"/>
             </w:pict>
           </mc:Fallback>
         </mc:AlternateContent>
@@ -1425,7 +1420,15 @@
         <w:tab/>
       </w:r>
       <w:r>
-        <w:t>${surveyArea}</w:t>
+        <w:t>${</w:t>
+      </w:r>
+      <w:proofErr w:type="spellStart"/>
+      <w:r>
+        <w:t>surveyArea</w:t>
+      </w:r>
+      <w:proofErr w:type="spellEnd"/>
+      <w:r>
+        <w:t>}</w:t>
       </w:r>
     </w:p>
     <w:p>
@@ -1500,7 +1503,7 @@
           </mc:Choice>
           <mc:Fallback>
             <w:pict>
-              <v:line w14:anchorId="7C77C71B" id="Straight Connector 14" o:spid="_x0000_s1026" style="position:absolute;flip:y;z-index:251661824;visibility:visible;mso-wrap-style:square;mso-width-percent:0;mso-height-percent:0;mso-wrap-distance-left:9pt;mso-wrap-distance-top:0;mso-wrap-distance-right:9pt;mso-wrap-distance-bottom:0;mso-position-horizontal:absolute;mso-position-horizontal-relative:text;mso-position-vertical:absolute;mso-position-vertical-relative:text;mso-width-percent:0;mso-height-percent:0;mso-width-relative:margin;mso-height-relative:margin" from="148.95pt,.3pt" to="240.25pt,.75pt" o:gfxdata="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" strokecolor="black [3040]"/>
+              <v:line w14:anchorId="6AB5B02B" id="Straight Connector 14" o:spid="_x0000_s1026" style="position:absolute;flip:y;z-index:251661824;visibility:visible;mso-wrap-style:square;mso-width-percent:0;mso-height-percent:0;mso-wrap-distance-left:9pt;mso-wrap-distance-top:0;mso-wrap-distance-right:9pt;mso-wrap-distance-bottom:0;mso-position-horizontal:absolute;mso-position-horizontal-relative:text;mso-position-vertical:absolute;mso-position-vertical-relative:text;mso-width-percent:0;mso-height-percent:0;mso-width-relative:margin;mso-height-relative:margin" from="148.95pt,.3pt" to="240.25pt,.75pt" o:gfxdata="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" strokecolor="black [3040]"/>
             </w:pict>
           </mc:Fallback>
         </mc:AlternateContent>
@@ -1533,7 +1536,15 @@
         <w:tab/>
       </w:r>
       <w:r>
-        <w:t>${gettotalArea}</w:t>
+        <w:t>${</w:t>
+      </w:r>
+      <w:proofErr w:type="spellStart"/>
+      <w:r>
+        <w:t>gettotalArea</w:t>
+      </w:r>
+      <w:proofErr w:type="spellEnd"/>
+      <w:r>
+        <w:t>}</w:t>
       </w:r>
     </w:p>
     <w:p>
@@ -1604,7 +1615,7 @@
           </mc:Choice>
           <mc:Fallback>
             <w:pict>
-              <v:line w14:anchorId="5D2C156D" id="Straight Connector 15" o:spid="_x0000_s1026" style="position:absolute;flip:y;z-index:251663872;visibility:visible;mso-wrap-style:square;mso-width-percent:0;mso-height-percent:0;mso-wrap-distance-left:9pt;mso-wrap-distance-top:0;mso-wrap-distance-right:9pt;mso-wrap-distance-bottom:0;mso-position-horizontal:absolute;mso-position-horizontal-relative:text;mso-position-vertical:absolute;mso-position-vertical-relative:text;mso-width-percent:0;mso-height-percent:0;mso-width-relative:margin;mso-height-relative:margin" from="148.9pt,.25pt" to="240.2pt,.7pt" o:gfxdata="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" strokecolor="black [3040]"/>
+              <v:line w14:anchorId="087BCF8D" id="Straight Connector 15" o:spid="_x0000_s1026" style="position:absolute;flip:y;z-index:251663872;visibility:visible;mso-wrap-style:square;mso-width-percent:0;mso-height-percent:0;mso-wrap-distance-left:9pt;mso-wrap-distance-top:0;mso-wrap-distance-right:9pt;mso-wrap-distance-bottom:0;mso-position-horizontal:absolute;mso-position-horizontal-relative:text;mso-position-vertical:absolute;mso-position-vertical-relative:text;mso-width-percent:0;mso-height-percent:0;mso-width-relative:margin;mso-height-relative:margin" from="148.9pt,.25pt" to="240.2pt,.7pt" o:gfxdata="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" strokecolor="black [3040]"/>
             </w:pict>
           </mc:Fallback>
         </mc:AlternateContent>
@@ -1711,7 +1722,7 @@
           </mc:Choice>
           <mc:Fallback>
             <w:pict>
-              <v:line w14:anchorId="5E679BA7" id="Straight Connector 16" o:spid="_x0000_s1026" style="position:absolute;flip:y;z-index:251668992;visibility:visible;mso-wrap-style:square;mso-width-percent:0;mso-height-percent:0;mso-wrap-distance-left:9pt;mso-wrap-distance-top:0;mso-wrap-distance-right:9pt;mso-wrap-distance-bottom:0;mso-position-horizontal:absolute;mso-position-horizontal-relative:text;mso-position-vertical:absolute;mso-position-vertical-relative:text;mso-width-percent:0;mso-height-percent:0;mso-width-relative:margin;mso-height-relative:margin" from="148.6pt,.3pt" to="239.9pt,.7pt" o:gfxdata="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" strokecolor="black [3040]"/>
+              <v:line w14:anchorId="0DA08550" id="Straight Connector 16" o:spid="_x0000_s1026" style="position:absolute;flip:y;z-index:251668992;visibility:visible;mso-wrap-style:square;mso-width-percent:0;mso-height-percent:0;mso-wrap-distance-left:9pt;mso-wrap-distance-top:0;mso-wrap-distance-right:9pt;mso-wrap-distance-bottom:0;mso-position-horizontal:absolute;mso-position-horizontal-relative:text;mso-position-vertical:absolute;mso-position-vertical-relative:text;mso-width-percent:0;mso-height-percent:0;mso-width-relative:margin;mso-height-relative:margin" from="148.6pt,.3pt" to="239.9pt,.7pt" o:gfxdata="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" strokecolor="black [3040]"/>
             </w:pict>
           </mc:Fallback>
         </mc:AlternateContent>
@@ -1800,7 +1811,7 @@
           </mc:Choice>
           <mc:Fallback>
             <w:pict>
-              <v:line w14:anchorId="40D56C16" id="Straight Connector 17" o:spid="_x0000_s1026" style="position:absolute;flip:y;z-index:251674112;visibility:visible;mso-wrap-style:square;mso-width-percent:0;mso-height-percent:0;mso-wrap-distance-left:9pt;mso-wrap-distance-top:0;mso-wrap-distance-right:9pt;mso-wrap-distance-bottom:0;mso-position-horizontal:absolute;mso-position-horizontal-relative:text;mso-position-vertical:absolute;mso-position-vertical-relative:text;mso-width-percent:0;mso-height-percent:0;mso-width-relative:margin;mso-height-relative:margin" from="148.95pt,.35pt" to="240.25pt,.8pt" o:gfxdata="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" strokecolor="black [3040]"/>
+              <v:line w14:anchorId="51991460" id="Straight Connector 17" o:spid="_x0000_s1026" style="position:absolute;flip:y;z-index:251674112;visibility:visible;mso-wrap-style:square;mso-width-percent:0;mso-height-percent:0;mso-wrap-distance-left:9pt;mso-wrap-distance-top:0;mso-wrap-distance-right:9pt;mso-wrap-distance-bottom:0;mso-position-horizontal:absolute;mso-position-horizontal-relative:text;mso-position-vertical:absolute;mso-position-vertical-relative:text;mso-width-percent:0;mso-height-percent:0;mso-width-relative:margin;mso-height-relative:margin" from="148.95pt,.35pt" to="240.25pt,.8pt" o:gfxdata="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" strokecolor="black [3040]"/>
             </w:pict>
           </mc:Fallback>
         </mc:AlternateContent>
@@ -1888,7 +1899,7 @@
           </mc:Choice>
           <mc:Fallback>
             <w:pict>
-              <v:line w14:anchorId="7C23FA09" id="Straight Connector 18" o:spid="_x0000_s1026" style="position:absolute;flip:y;z-index:251676160;visibility:visible;mso-wrap-style:square;mso-width-percent:0;mso-height-percent:0;mso-wrap-distance-left:9pt;mso-wrap-distance-top:0;mso-wrap-distance-right:9pt;mso-wrap-distance-bottom:0;mso-position-horizontal:absolute;mso-position-horizontal-relative:text;mso-position-vertical:absolute;mso-position-vertical-relative:text;mso-width-percent:0;mso-height-percent:0;mso-width-relative:margin;mso-height-relative:margin" from="148.5pt,.3pt" to="239.8pt,.75pt" o:gfxdata="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" strokecolor="black [3040]"/>
+              <v:line w14:anchorId="3E11BE5B" id="Straight Connector 18" o:spid="_x0000_s1026" style="position:absolute;flip:y;z-index:251676160;visibility:visible;mso-wrap-style:square;mso-width-percent:0;mso-height-percent:0;mso-wrap-distance-left:9pt;mso-wrap-distance-top:0;mso-wrap-distance-right:9pt;mso-wrap-distance-bottom:0;mso-position-horizontal:absolute;mso-position-horizontal-relative:text;mso-position-vertical:absolute;mso-position-vertical-relative:text;mso-width-percent:0;mso-height-percent:0;mso-width-relative:margin;mso-height-relative:margin" from="148.5pt,.3pt" to="239.8pt,.75pt" o:gfxdata="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" strokecolor="black [3040]"/>
             </w:pict>
           </mc:Fallback>
         </mc:AlternateContent>
@@ -2053,7 +2064,31 @@
         <w:jc w:val="both"/>
       </w:pPr>
       <w:r>
-        <w:t xml:space="preserve">${firstname} ${middlename} ${familyname}, </w:t>
+        <w:t>${</w:t>
+      </w:r>
+      <w:proofErr w:type="spellStart"/>
+      <w:r>
+        <w:t>firstname</w:t>
+      </w:r>
+      <w:proofErr w:type="spellEnd"/>
+      <w:r>
+        <w:t>} ${</w:t>
+      </w:r>
+      <w:proofErr w:type="spellStart"/>
+      <w:r>
+        <w:t>middlename</w:t>
+      </w:r>
+      <w:proofErr w:type="spellEnd"/>
+      <w:r>
+        <w:t>} ${</w:t>
+      </w:r>
+      <w:proofErr w:type="spellStart"/>
+      <w:r>
+        <w:t>familyname</w:t>
+      </w:r>
+      <w:proofErr w:type="spellEnd"/>
+      <w:r>
+        <w:t xml:space="preserve">}, </w:t>
       </w:r>
       <w:r>
         <w:t>you are</w:t>
@@ -2092,7 +2127,15 @@
         <w:t xml:space="preserve"> </w:t>
       </w:r>
       <w:r>
-        <w:t>qualified beneficiary/ies in the Master List of Qualified Agrarian Reform Beneficiaries (CARPER LAD</w:t>
+        <w:t>qualified beneficiary/</w:t>
+      </w:r>
+      <w:proofErr w:type="spellStart"/>
+      <w:r>
+        <w:t>ies</w:t>
+      </w:r>
+      <w:proofErr w:type="spellEnd"/>
+      <w:r>
+        <w:t xml:space="preserve"> in the Master List of Qualified Agrarian Reform Beneficiaries (CARPER LAD</w:t>
       </w:r>
       <w:r>
         <w:rPr>
@@ -2354,7 +2397,7 @@
           </mc:Choice>
           <mc:Fallback>
             <w:pict>
-              <v:shape w14:anchorId="3AA88294" id="Graphic 5" o:spid="_x0000_s1026" style="position:absolute;margin-left:63pt;margin-top:2.15pt;width:18.75pt;height:15pt;z-index:251628032;visibility:visible;mso-wrap-style:square;mso-wrap-distance-left:0;mso-wrap-distance-top:0;mso-wrap-distance-right:0;mso-wrap-distance-bottom:0;mso-position-horizontal:absolute;mso-position-horizontal-relative:page;mso-position-vertical:absolute;mso-position-vertical-relative:text;v-text-anchor:top" coordsize="238125,190500" o:gfxdata="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" path="m119380,190500l,190500,,,238125,r,190500l119380,190500xe" filled="f" strokeweight="0">
+              <v:shape w14:anchorId="72ED47A2" id="Graphic 5" o:spid="_x0000_s1026" style="position:absolute;margin-left:63pt;margin-top:2.15pt;width:18.75pt;height:15pt;z-index:251628032;visibility:visible;mso-wrap-style:square;mso-wrap-distance-left:0;mso-wrap-distance-top:0;mso-wrap-distance-right:0;mso-wrap-distance-bottom:0;mso-position-horizontal:absolute;mso-position-horizontal-relative:page;mso-position-vertical:absolute;mso-position-vertical-relative:text;v-text-anchor:top" coordsize="238125,190500" o:gfxdata="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" path="m119380,190500l,190500,,,238125,r,190500l119380,190500xe" filled="f" strokeweight="0">
                 <v:path arrowok="t"/>
                 <w10:wrap anchorx="page"/>
               </v:shape>
@@ -2446,7 +2489,7 @@
           </mc:Choice>
           <mc:Fallback>
             <w:pict>
-              <v:shape w14:anchorId="2EBC3A7A" id="Graphic 6" o:spid="_x0000_s1026" style="position:absolute;margin-left:63pt;margin-top:24.95pt;width:18.75pt;height:17.25pt;z-index:251629056;visibility:visible;mso-wrap-style:square;mso-wrap-distance-left:0;mso-wrap-distance-top:0;mso-wrap-distance-right:0;mso-wrap-distance-bottom:0;mso-position-horizontal:absolute;mso-position-horizontal-relative:page;mso-position-vertical:absolute;mso-position-vertical-relative:text;v-text-anchor:top" coordsize="238125,219075" o:gfxdata="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" path="m119380,219075l,219075,,,238125,r,219075l119380,219075xe" filled="f" strokeweight="0">
+              <v:shape w14:anchorId="1CE15C59" id="Graphic 6" o:spid="_x0000_s1026" style="position:absolute;margin-left:63pt;margin-top:24.95pt;width:18.75pt;height:17.25pt;z-index:251629056;visibility:visible;mso-wrap-style:square;mso-wrap-distance-left:0;mso-wrap-distance-top:0;mso-wrap-distance-right:0;mso-wrap-distance-bottom:0;mso-position-horizontal:absolute;mso-position-horizontal-relative:page;mso-position-vertical:absolute;mso-position-vertical-relative:text;v-text-anchor:top" coordsize="238125,219075" o:gfxdata="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" path="m119380,219075l,219075,,,238125,r,219075l119380,219075xe" filled="f" strokeweight="0">
                 <v:path arrowok="t"/>
                 <w10:wrap anchorx="page"/>
               </v:shape>
@@ -2656,7 +2699,7 @@
           </mc:Choice>
           <mc:Fallback>
             <w:pict>
-              <v:shape w14:anchorId="07D9B36F" id="Graphic 7" o:spid="_x0000_s1026" style="position:absolute;margin-left:63.75pt;margin-top:18.15pt;width:18.75pt;height:15pt;z-index:251630080;visibility:visible;mso-wrap-style:square;mso-wrap-distance-left:0;mso-wrap-distance-top:0;mso-wrap-distance-right:0;mso-wrap-distance-bottom:0;mso-position-horizontal:absolute;mso-position-horizontal-relative:page;mso-position-vertical:absolute;mso-position-vertical-relative:text;v-text-anchor:top" coordsize="238125,190500" o:gfxdata="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" path="m119380,190500l,190500,,,238125,r,190500l119380,190500xe" filled="f" strokeweight="0">
+              <v:shape w14:anchorId="6171D2D9" id="Graphic 7" o:spid="_x0000_s1026" style="position:absolute;margin-left:63.75pt;margin-top:18.15pt;width:18.75pt;height:15pt;z-index:251630080;visibility:visible;mso-wrap-style:square;mso-wrap-distance-left:0;mso-wrap-distance-top:0;mso-wrap-distance-right:0;mso-wrap-distance-bottom:0;mso-position-horizontal:absolute;mso-position-horizontal-relative:page;mso-position-vertical:absolute;mso-position-vertical-relative:text;v-text-anchor:top" coordsize="238125,190500" o:gfxdata="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" path="m119380,190500l,190500,,,238125,r,190500l119380,190500xe" filled="f" strokeweight="0">
                 <v:path arrowok="t"/>
                 <w10:wrap anchorx="page"/>
               </v:shape>

--- a/public/Form-template/FormNo.60.docx
+++ b/public/Form-template/FormNo.60.docx
@@ -5,49 +5,79 @@
     <w:p>
       <w:pPr>
         <w:pStyle w:val="Heading1"/>
-        <w:spacing w:before="57"/>
+        <w:spacing w:before="57" w:line="240" w:lineRule="auto"/>
         <w:ind w:left="0" w:right="115"/>
         <w:jc w:val="right"/>
+        <w:rPr>
+          <w:sz w:val="22"/>
+          <w:szCs w:val="22"/>
+        </w:rPr>
       </w:pPr>
       <w:r>
+        <w:rPr>
+          <w:sz w:val="22"/>
+          <w:szCs w:val="22"/>
+        </w:rPr>
         <w:t>CARPER</w:t>
       </w:r>
       <w:r>
         <w:rPr>
           <w:spacing w:val="-3"/>
-        </w:rPr>
-        <w:t xml:space="preserve"> </w:t>
-      </w:r>
-      <w:r>
+          <w:sz w:val="22"/>
+          <w:szCs w:val="22"/>
+        </w:rPr>
+        <w:t xml:space="preserve"> </w:t>
+      </w:r>
+      <w:r>
+        <w:rPr>
+          <w:sz w:val="22"/>
+          <w:szCs w:val="22"/>
+        </w:rPr>
         <w:t>LAD</w:t>
       </w:r>
       <w:r>
         <w:rPr>
           <w:spacing w:val="-2"/>
-        </w:rPr>
-        <w:t xml:space="preserve"> </w:t>
-      </w:r>
-      <w:r>
+          <w:sz w:val="22"/>
+          <w:szCs w:val="22"/>
+        </w:rPr>
+        <w:t xml:space="preserve"> </w:t>
+      </w:r>
+      <w:r>
+        <w:rPr>
+          <w:sz w:val="22"/>
+          <w:szCs w:val="22"/>
+        </w:rPr>
         <w:t>Form</w:t>
       </w:r>
       <w:r>
         <w:rPr>
           <w:spacing w:val="-3"/>
-        </w:rPr>
-        <w:t xml:space="preserve"> </w:t>
-      </w:r>
-      <w:r>
+          <w:sz w:val="22"/>
+          <w:szCs w:val="22"/>
+        </w:rPr>
+        <w:t xml:space="preserve"> </w:t>
+      </w:r>
+      <w:r>
+        <w:rPr>
+          <w:sz w:val="22"/>
+          <w:szCs w:val="22"/>
+        </w:rPr>
         <w:t>No.</w:t>
       </w:r>
       <w:r>
         <w:rPr>
           <w:spacing w:val="-2"/>
+          <w:sz w:val="22"/>
+          <w:szCs w:val="22"/>
         </w:rPr>
         <w:t xml:space="preserve"> </w:t>
       </w:r>
       <w:r>
         <w:rPr>
           <w:spacing w:val="-5"/>
+          <w:sz w:val="22"/>
+          <w:szCs w:val="22"/>
         </w:rPr>
         <w:t>60</w:t>
       </w:r>
@@ -55,49 +85,78 @@
     <w:p>
       <w:pPr>
         <w:pStyle w:val="BodyText"/>
-        <w:spacing w:line="195" w:lineRule="exact"/>
         <w:ind w:right="115"/>
         <w:jc w:val="right"/>
+        <w:rPr>
+          <w:sz w:val="22"/>
+          <w:szCs w:val="22"/>
+        </w:rPr>
       </w:pPr>
       <w:r>
+        <w:rPr>
+          <w:sz w:val="22"/>
+          <w:szCs w:val="22"/>
+        </w:rPr>
         <w:t>(Revised</w:t>
       </w:r>
       <w:r>
         <w:rPr>
           <w:spacing w:val="-2"/>
-        </w:rPr>
-        <w:t xml:space="preserve"> </w:t>
-      </w:r>
-      <w:r>
+          <w:sz w:val="22"/>
+          <w:szCs w:val="22"/>
+        </w:rPr>
+        <w:t xml:space="preserve"> </w:t>
+      </w:r>
+      <w:r>
+        <w:rPr>
+          <w:sz w:val="22"/>
+          <w:szCs w:val="22"/>
+        </w:rPr>
         <w:t>CARP-LAD</w:t>
       </w:r>
       <w:r>
         <w:rPr>
           <w:spacing w:val="-4"/>
-        </w:rPr>
-        <w:t xml:space="preserve"> </w:t>
-      </w:r>
-      <w:r>
+          <w:sz w:val="22"/>
+          <w:szCs w:val="22"/>
+        </w:rPr>
+        <w:t xml:space="preserve"> </w:t>
+      </w:r>
+      <w:r>
+        <w:rPr>
+          <w:sz w:val="22"/>
+          <w:szCs w:val="22"/>
+        </w:rPr>
         <w:t>Form</w:t>
       </w:r>
       <w:r>
         <w:rPr>
           <w:spacing w:val="-4"/>
-        </w:rPr>
-        <w:t xml:space="preserve"> </w:t>
-      </w:r>
-      <w:r>
+          <w:sz w:val="22"/>
+          <w:szCs w:val="22"/>
+        </w:rPr>
+        <w:t xml:space="preserve"> </w:t>
+      </w:r>
+      <w:r>
+        <w:rPr>
+          <w:sz w:val="22"/>
+          <w:szCs w:val="22"/>
+        </w:rPr>
         <w:t>No.</w:t>
       </w:r>
       <w:r>
         <w:rPr>
           <w:spacing w:val="-3"/>
+          <w:sz w:val="22"/>
+          <w:szCs w:val="22"/>
         </w:rPr>
         <w:t xml:space="preserve"> </w:t>
       </w:r>
       <w:r>
         <w:rPr>
           <w:spacing w:val="-5"/>
+          <w:sz w:val="22"/>
+          <w:szCs w:val="22"/>
         </w:rPr>
         <w:t>59)</w:t>
       </w:r>
@@ -105,6 +164,10 @@
     <w:p>
       <w:pPr>
         <w:pStyle w:val="BodyText"/>
+        <w:rPr>
+          <w:sz w:val="22"/>
+          <w:szCs w:val="22"/>
+        </w:rPr>
       </w:pPr>
     </w:p>
     <w:p>
@@ -112,31 +175,53 @@
         <w:pStyle w:val="BodyText"/>
         <w:ind w:left="2070" w:right="2086"/>
         <w:jc w:val="center"/>
+        <w:rPr>
+          <w:sz w:val="22"/>
+          <w:szCs w:val="22"/>
+        </w:rPr>
       </w:pPr>
       <w:r>
+        <w:rPr>
+          <w:sz w:val="22"/>
+          <w:szCs w:val="22"/>
+        </w:rPr>
         <w:t>Republic</w:t>
       </w:r>
       <w:r>
         <w:rPr>
           <w:spacing w:val="-1"/>
-        </w:rPr>
-        <w:t xml:space="preserve"> </w:t>
-      </w:r>
-      <w:r>
+          <w:sz w:val="22"/>
+          <w:szCs w:val="22"/>
+        </w:rPr>
+        <w:t xml:space="preserve"> </w:t>
+      </w:r>
+      <w:r>
+        <w:rPr>
+          <w:sz w:val="22"/>
+          <w:szCs w:val="22"/>
+        </w:rPr>
         <w:t>of</w:t>
       </w:r>
       <w:r>
         <w:rPr>
           <w:spacing w:val="-4"/>
-        </w:rPr>
-        <w:t xml:space="preserve"> </w:t>
-      </w:r>
-      <w:r>
+          <w:sz w:val="22"/>
+          <w:szCs w:val="22"/>
+        </w:rPr>
+        <w:t xml:space="preserve"> </w:t>
+      </w:r>
+      <w:r>
+        <w:rPr>
+          <w:sz w:val="22"/>
+          <w:szCs w:val="22"/>
+        </w:rPr>
         <w:t>the</w:t>
       </w:r>
       <w:r>
         <w:rPr>
           <w:spacing w:val="-2"/>
+          <w:sz w:val="22"/>
+          <w:szCs w:val="22"/>
         </w:rPr>
         <w:t xml:space="preserve"> Philippines</w:t>
       </w:r>
@@ -144,40 +229,64 @@
     <w:p>
       <w:pPr>
         <w:pStyle w:val="Heading1"/>
-        <w:spacing w:before="0"/>
+        <w:spacing w:before="0" w:line="240" w:lineRule="auto"/>
         <w:ind w:left="2073" w:right="2086"/>
         <w:jc w:val="center"/>
+        <w:rPr>
+          <w:sz w:val="22"/>
+          <w:szCs w:val="22"/>
+        </w:rPr>
       </w:pPr>
       <w:r>
+        <w:rPr>
+          <w:sz w:val="22"/>
+          <w:szCs w:val="22"/>
+        </w:rPr>
         <w:t>DEPARTMENT</w:t>
       </w:r>
       <w:r>
         <w:rPr>
           <w:spacing w:val="-6"/>
-        </w:rPr>
-        <w:t xml:space="preserve"> </w:t>
-      </w:r>
-      <w:r>
+          <w:sz w:val="22"/>
+          <w:szCs w:val="22"/>
+        </w:rPr>
+        <w:t xml:space="preserve"> </w:t>
+      </w:r>
+      <w:r>
+        <w:rPr>
+          <w:sz w:val="22"/>
+          <w:szCs w:val="22"/>
+        </w:rPr>
         <w:t>OF</w:t>
       </w:r>
       <w:r>
         <w:rPr>
           <w:spacing w:val="-5"/>
-        </w:rPr>
-        <w:t xml:space="preserve"> </w:t>
-      </w:r>
-      <w:r>
+          <w:sz w:val="22"/>
+          <w:szCs w:val="22"/>
+        </w:rPr>
+        <w:t xml:space="preserve"> </w:t>
+      </w:r>
+      <w:r>
+        <w:rPr>
+          <w:sz w:val="22"/>
+          <w:szCs w:val="22"/>
+        </w:rPr>
         <w:t>AGRARIAN</w:t>
       </w:r>
       <w:r>
         <w:rPr>
           <w:spacing w:val="-1"/>
+          <w:sz w:val="22"/>
+          <w:szCs w:val="22"/>
         </w:rPr>
         <w:t xml:space="preserve"> </w:t>
       </w:r>
       <w:r>
         <w:rPr>
           <w:spacing w:val="-2"/>
+          <w:sz w:val="22"/>
+          <w:szCs w:val="22"/>
         </w:rPr>
         <w:t>REFORM</w:t>
       </w:r>
@@ -188,24 +297,39 @@
         <w:tabs>
           <w:tab w:val="left" w:pos="3422"/>
         </w:tabs>
-        <w:spacing w:line="195" w:lineRule="exact"/>
         <w:jc w:val="center"/>
+        <w:rPr>
+          <w:sz w:val="22"/>
+          <w:szCs w:val="22"/>
+        </w:rPr>
       </w:pPr>
       <w:r>
+        <w:rPr>
+          <w:sz w:val="22"/>
+          <w:szCs w:val="22"/>
+        </w:rPr>
         <w:t>Region</w:t>
       </w:r>
       <w:r>
         <w:rPr>
           <w:spacing w:val="-3"/>
-        </w:rPr>
-        <w:t xml:space="preserve"> </w:t>
-      </w:r>
-      <w:r>
+          <w:sz w:val="22"/>
+          <w:szCs w:val="22"/>
+        </w:rPr>
+        <w:t xml:space="preserve"> </w:t>
+      </w:r>
+      <w:r>
+        <w:rPr>
+          <w:sz w:val="22"/>
+          <w:szCs w:val="22"/>
+        </w:rPr>
         <w:t>No.</w:t>
       </w:r>
       <w:r>
         <w:rPr>
           <w:spacing w:val="-3"/>
+          <w:sz w:val="22"/>
+          <w:szCs w:val="22"/>
         </w:rPr>
         <w:t xml:space="preserve"> 08</w:t>
       </w:r>
@@ -216,24 +340,40 @@
         <w:tabs>
           <w:tab w:val="left" w:pos="4555"/>
         </w:tabs>
-        <w:spacing w:before="1" w:line="195" w:lineRule="exact"/>
+        <w:spacing w:before="1"/>
         <w:jc w:val="center"/>
+        <w:rPr>
+          <w:sz w:val="22"/>
+          <w:szCs w:val="22"/>
+        </w:rPr>
       </w:pPr>
       <w:r>
+        <w:rPr>
+          <w:sz w:val="22"/>
+          <w:szCs w:val="22"/>
+        </w:rPr>
         <w:t>Province</w:t>
       </w:r>
       <w:r>
         <w:rPr>
           <w:spacing w:val="-5"/>
-        </w:rPr>
-        <w:t xml:space="preserve"> </w:t>
-      </w:r>
-      <w:r>
+          <w:sz w:val="22"/>
+          <w:szCs w:val="22"/>
+        </w:rPr>
+        <w:t xml:space="preserve"> </w:t>
+      </w:r>
+      <w:r>
+        <w:rPr>
+          <w:sz w:val="22"/>
+          <w:szCs w:val="22"/>
+        </w:rPr>
         <w:t>of</w:t>
       </w:r>
       <w:r>
         <w:rPr>
           <w:spacing w:val="-5"/>
+          <w:sz w:val="22"/>
+          <w:szCs w:val="22"/>
         </w:rPr>
         <w:t xml:space="preserve"> Southern Leyte</w:t>
       </w:r>
@@ -244,26 +384,47 @@
         <w:tabs>
           <w:tab w:val="left" w:pos="4803"/>
         </w:tabs>
-        <w:spacing w:line="195" w:lineRule="exact"/>
         <w:jc w:val="center"/>
+        <w:rPr>
+          <w:sz w:val="22"/>
+          <w:szCs w:val="22"/>
+        </w:rPr>
       </w:pPr>
       <w:r>
+        <w:rPr>
+          <w:sz w:val="22"/>
+          <w:szCs w:val="22"/>
+        </w:rPr>
         <w:t>Municipality</w:t>
       </w:r>
       <w:r>
         <w:rPr>
           <w:spacing w:val="-5"/>
-        </w:rPr>
-        <w:t xml:space="preserve"> </w:t>
-      </w:r>
-      <w:r>
+          <w:sz w:val="22"/>
+          <w:szCs w:val="22"/>
+        </w:rPr>
+        <w:t xml:space="preserve"> </w:t>
+      </w:r>
+      <w:r>
+        <w:rPr>
+          <w:sz w:val="22"/>
+          <w:szCs w:val="22"/>
+        </w:rPr>
         <w:t>of</w:t>
       </w:r>
       <w:r>
+        <w:rPr>
+          <w:sz w:val="22"/>
+          <w:szCs w:val="22"/>
+        </w:rPr>
         <w:t xml:space="preserve"> </w:t>
       </w:r>
       <w:proofErr w:type="spellStart"/>
       <w:r>
+        <w:rPr>
+          <w:sz w:val="22"/>
+          <w:szCs w:val="22"/>
+        </w:rPr>
         <w:t>Sogod</w:t>
       </w:r>
       <w:proofErr w:type="spellEnd"/>
@@ -271,36 +432,147 @@
     <w:p>
       <w:pPr>
         <w:pStyle w:val="BodyText"/>
-        <w:spacing w:before="22" w:line="195" w:lineRule="exact"/>
+        <w:spacing w:before="22"/>
+        <w:rPr>
+          <w:b/>
+          <w:bCs/>
+          <w:sz w:val="22"/>
+          <w:szCs w:val="22"/>
+        </w:rPr>
       </w:pPr>
       <w:r>
-        <w:t xml:space="preserve">        </w:t>
-      </w:r>
-      <w:r>
+        <w:rPr>
+          <w:sz w:val="22"/>
+          <w:szCs w:val="22"/>
+        </w:rPr>
+        <w:t xml:space="preserve">  </w:t>
+      </w:r>
+      <w:r>
+        <w:rPr>
+          <w:b/>
+          <w:bCs/>
+          <w:sz w:val="22"/>
+          <w:szCs w:val="22"/>
+        </w:rPr>
         <w:t>${date}</w:t>
       </w:r>
     </w:p>
     <w:p>
       <w:pPr>
         <w:pStyle w:val="BodyText"/>
-        <w:spacing w:before="22" w:line="195" w:lineRule="exact"/>
+        <w:spacing w:before="22"/>
         <w:ind w:left="427"/>
+        <w:rPr>
+          <w:spacing w:val="-4"/>
+          <w:sz w:val="22"/>
+          <w:szCs w:val="22"/>
+        </w:rPr>
       </w:pPr>
       <w:r>
         <w:rPr>
+          <w:noProof/>
+          <w:sz w:val="22"/>
+          <w:szCs w:val="22"/>
+        </w:rPr>
+        <mc:AlternateContent>
+          <mc:Choice Requires="wps">
+            <w:drawing>
+              <wp:anchor distT="0" distB="0" distL="114300" distR="114300" simplePos="0" relativeHeight="251684864" behindDoc="0" locked="0" layoutInCell="1" allowOverlap="1" wp14:anchorId="65C9A2FF" wp14:editId="27501276">
+                <wp:simplePos x="0" y="0"/>
+                <wp:positionH relativeFrom="column">
+                  <wp:posOffset>51435</wp:posOffset>
+                </wp:positionH>
+                <wp:positionV relativeFrom="paragraph">
+                  <wp:posOffset>17780</wp:posOffset>
+                </wp:positionV>
+                <wp:extent cx="1211721" cy="0"/>
+                <wp:effectExtent l="0" t="0" r="0" b="0"/>
+                <wp:wrapNone/>
+                <wp:docPr id="8" name="Straight Connector 8"/>
+                <wp:cNvGraphicFramePr/>
+                <a:graphic xmlns:a="http://schemas.openxmlformats.org/drawingml/2006/main">
+                  <a:graphicData uri="http://schemas.microsoft.com/office/word/2010/wordprocessingShape">
+                    <wps:wsp>
+                      <wps:cNvCnPr/>
+                      <wps:spPr>
+                        <a:xfrm>
+                          <a:off x="0" y="0"/>
+                          <a:ext cx="1211721" cy="0"/>
+                        </a:xfrm>
+                        <a:prstGeom prst="line">
+                          <a:avLst/>
+                        </a:prstGeom>
+                      </wps:spPr>
+                      <wps:style>
+                        <a:lnRef idx="1">
+                          <a:schemeClr val="dk1"/>
+                        </a:lnRef>
+                        <a:fillRef idx="0">
+                          <a:schemeClr val="dk1"/>
+                        </a:fillRef>
+                        <a:effectRef idx="0">
+                          <a:schemeClr val="dk1"/>
+                        </a:effectRef>
+                        <a:fontRef idx="minor">
+                          <a:schemeClr val="tx1"/>
+                        </a:fontRef>
+                      </wps:style>
+                      <wps:bodyPr/>
+                    </wps:wsp>
+                  </a:graphicData>
+                </a:graphic>
+              </wp:anchor>
+            </w:drawing>
+          </mc:Choice>
+          <mc:Fallback>
+            <w:pict>
+              <v:line w14:anchorId="36417DB4" id="Straight Connector 8" o:spid="_x0000_s1026" style="position:absolute;z-index:251684864;visibility:visible;mso-wrap-style:square;mso-wrap-distance-left:9pt;mso-wrap-distance-top:0;mso-wrap-distance-right:9pt;mso-wrap-distance-bottom:0;mso-position-horizontal:absolute;mso-position-horizontal-relative:text;mso-position-vertical:absolute;mso-position-vertical-relative:text" from="4.05pt,1.4pt" to="99.45pt,1.4pt" o:gfxdata="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" strokecolor="black [3040]"/>
+            </w:pict>
+          </mc:Fallback>
+        </mc:AlternateContent>
+      </w:r>
+      <w:r>
+        <w:rPr>
           <w:spacing w:val="-4"/>
+          <w:sz w:val="22"/>
+          <w:szCs w:val="22"/>
+        </w:rPr>
+        <w:t xml:space="preserve">         </w:t>
+      </w:r>
+      <w:r>
+        <w:rPr>
+          <w:spacing w:val="-4"/>
+          <w:sz w:val="22"/>
+          <w:szCs w:val="22"/>
         </w:rPr>
         <w:t>Date</w:t>
       </w:r>
+    </w:p>
+    <w:p>
+      <w:pPr>
+        <w:pStyle w:val="BodyText"/>
+        <w:spacing w:before="22"/>
+        <w:ind w:left="427"/>
+        <w:rPr>
+          <w:sz w:val="22"/>
+          <w:szCs w:val="22"/>
+        </w:rPr>
+      </w:pPr>
     </w:p>
     <w:p>
       <w:pPr>
         <w:pStyle w:val="Heading1"/>
-        <w:spacing w:before="0"/>
+        <w:spacing w:before="0" w:line="240" w:lineRule="auto"/>
+        <w:rPr>
+          <w:sz w:val="22"/>
+          <w:szCs w:val="22"/>
+        </w:rPr>
       </w:pPr>
       <w:r>
         <w:rPr>
           <w:spacing w:val="-2"/>
+          <w:sz w:val="22"/>
+          <w:szCs w:val="22"/>
         </w:rPr>
         <w:t>MEMORANDUM</w:t>
       </w:r>
@@ -311,7 +583,8 @@
         <w:spacing w:before="11"/>
         <w:rPr>
           <w:b/>
-          <w:sz w:val="15"/>
+          <w:sz w:val="22"/>
+          <w:szCs w:val="22"/>
         </w:rPr>
       </w:pPr>
     </w:p>
@@ -324,29 +597,47 @@
           <w:tab w:val="left" w:pos="4602"/>
         </w:tabs>
         <w:ind w:left="102"/>
+        <w:rPr>
+          <w:sz w:val="22"/>
+          <w:szCs w:val="22"/>
+        </w:rPr>
       </w:pPr>
       <w:r>
         <w:rPr>
           <w:spacing w:val="-5"/>
+          <w:sz w:val="22"/>
+          <w:szCs w:val="22"/>
         </w:rPr>
         <w:t>TO</w:t>
       </w:r>
       <w:r>
+        <w:rPr>
+          <w:sz w:val="22"/>
+          <w:szCs w:val="22"/>
+        </w:rPr>
         <w:tab/>
       </w:r>
       <w:r>
         <w:rPr>
           <w:spacing w:val="-10"/>
+          <w:sz w:val="22"/>
+          <w:szCs w:val="22"/>
         </w:rPr>
         <w:t>:</w:t>
       </w:r>
       <w:r>
+        <w:rPr>
+          <w:sz w:val="22"/>
+          <w:szCs w:val="22"/>
+        </w:rPr>
         <w:tab/>
       </w:r>
       <w:r>
         <w:rPr>
           <w:b/>
           <w:bCs/>
+          <w:sz w:val="22"/>
+          <w:szCs w:val="22"/>
         </w:rPr>
         <w:t>${</w:t>
       </w:r>
@@ -355,6 +646,8 @@
         <w:rPr>
           <w:b/>
           <w:bCs/>
+          <w:sz w:val="22"/>
+          <w:szCs w:val="22"/>
         </w:rPr>
         <w:t>maro</w:t>
       </w:r>
@@ -363,6 +656,8 @@
         <w:rPr>
           <w:b/>
           <w:bCs/>
+          <w:sz w:val="22"/>
+          <w:szCs w:val="22"/>
         </w:rPr>
         <w:t>}</w:t>
       </w:r>
@@ -370,16 +665,21 @@
     <w:p>
       <w:pPr>
         <w:pStyle w:val="Heading1"/>
+        <w:spacing w:line="240" w:lineRule="auto"/>
         <w:ind w:left="2262"/>
         <w:rPr>
           <w:b w:val="0"/>
           <w:bCs w:val="0"/>
+          <w:sz w:val="22"/>
+          <w:szCs w:val="22"/>
         </w:rPr>
       </w:pPr>
       <w:r>
         <w:rPr>
           <w:b w:val="0"/>
           <w:bCs w:val="0"/>
+          <w:sz w:val="22"/>
+          <w:szCs w:val="22"/>
         </w:rPr>
         <w:t>Municipal</w:t>
       </w:r>
@@ -388,6 +688,8 @@
           <w:b w:val="0"/>
           <w:bCs w:val="0"/>
           <w:spacing w:val="-6"/>
+          <w:sz w:val="22"/>
+          <w:szCs w:val="22"/>
         </w:rPr>
         <w:t xml:space="preserve"> </w:t>
       </w:r>
@@ -395,6 +697,8 @@
         <w:rPr>
           <w:b w:val="0"/>
           <w:bCs w:val="0"/>
+          <w:sz w:val="22"/>
+          <w:szCs w:val="22"/>
         </w:rPr>
         <w:t>Agrarian</w:t>
       </w:r>
@@ -403,6 +707,8 @@
           <w:b w:val="0"/>
           <w:bCs w:val="0"/>
           <w:spacing w:val="-4"/>
+          <w:sz w:val="22"/>
+          <w:szCs w:val="22"/>
         </w:rPr>
         <w:t xml:space="preserve"> </w:t>
       </w:r>
@@ -410,6 +716,8 @@
         <w:rPr>
           <w:b w:val="0"/>
           <w:bCs w:val="0"/>
+          <w:sz w:val="22"/>
+          <w:szCs w:val="22"/>
         </w:rPr>
         <w:t>Reform</w:t>
       </w:r>
@@ -418,6 +726,8 @@
           <w:b w:val="0"/>
           <w:bCs w:val="0"/>
           <w:spacing w:val="-4"/>
+          <w:sz w:val="22"/>
+          <w:szCs w:val="22"/>
         </w:rPr>
         <w:t xml:space="preserve"> </w:t>
       </w:r>
@@ -426,6 +736,8 @@
           <w:b w:val="0"/>
           <w:bCs w:val="0"/>
           <w:spacing w:val="-2"/>
+          <w:sz w:val="22"/>
+          <w:szCs w:val="22"/>
         </w:rPr>
         <w:t>Officer</w:t>
       </w:r>
@@ -436,15 +748,39 @@
         <w:tabs>
           <w:tab w:val="left" w:pos="5136"/>
         </w:tabs>
-        <w:spacing w:line="195" w:lineRule="exact"/>
         <w:ind w:left="2262"/>
+        <w:rPr>
+          <w:sz w:val="22"/>
+          <w:szCs w:val="22"/>
+        </w:rPr>
       </w:pPr>
       <w:r>
+        <w:rPr>
+          <w:sz w:val="22"/>
+          <w:szCs w:val="22"/>
+        </w:rPr>
         <w:t>Municipality</w:t>
       </w:r>
       <w:r>
         <w:rPr>
           <w:spacing w:val="-5"/>
+          <w:sz w:val="22"/>
+          <w:szCs w:val="22"/>
+        </w:rPr>
+        <w:t xml:space="preserve"> </w:t>
+      </w:r>
+      <w:r>
+        <w:rPr>
+          <w:sz w:val="22"/>
+          <w:szCs w:val="22"/>
+        </w:rPr>
+        <w:t>of</w:t>
+      </w:r>
+      <w:r>
+        <w:rPr>
+          <w:spacing w:val="-5"/>
+          <w:sz w:val="22"/>
+          <w:szCs w:val="22"/>
         </w:rPr>
         <w:t xml:space="preserve"> </w:t>
       </w:r>
@@ -452,21 +788,8 @@
         <w:rPr>
           <w:b/>
           <w:bCs/>
-        </w:rPr>
-        <w:t>of</w:t>
-      </w:r>
-      <w:r>
-        <w:rPr>
-          <w:b/>
-          <w:bCs/>
-          <w:spacing w:val="-5"/>
-        </w:rPr>
-        <w:t xml:space="preserve"> </w:t>
-      </w:r>
-      <w:r>
-        <w:rPr>
-          <w:b/>
-          <w:bCs/>
+          <w:sz w:val="22"/>
+          <w:szCs w:val="22"/>
         </w:rPr>
         <w:t>${municipality}</w:t>
       </w:r>
@@ -476,7 +799,8 @@
         <w:pStyle w:val="BodyText"/>
         <w:spacing w:before="1"/>
         <w:rPr>
-          <w:sz w:val="9"/>
+          <w:sz w:val="22"/>
+          <w:szCs w:val="22"/>
         </w:rPr>
       </w:pPr>
     </w:p>
@@ -490,30 +814,47 @@
         </w:tabs>
         <w:spacing w:before="90"/>
         <w:ind w:left="102"/>
+        <w:rPr>
+          <w:sz w:val="22"/>
+          <w:szCs w:val="22"/>
+        </w:rPr>
       </w:pPr>
       <w:r>
         <w:rPr>
           <w:spacing w:val="-4"/>
+          <w:sz w:val="22"/>
+          <w:szCs w:val="22"/>
         </w:rPr>
         <w:t>FROM</w:t>
       </w:r>
       <w:r>
+        <w:rPr>
+          <w:sz w:val="22"/>
+          <w:szCs w:val="22"/>
+        </w:rPr>
         <w:tab/>
       </w:r>
       <w:r>
         <w:rPr>
           <w:spacing w:val="-10"/>
+          <w:sz w:val="22"/>
+          <w:szCs w:val="22"/>
         </w:rPr>
         <w:t>:</w:t>
       </w:r>
       <w:r>
+        <w:rPr>
+          <w:sz w:val="22"/>
+          <w:szCs w:val="22"/>
+        </w:rPr>
         <w:tab/>
       </w:r>
       <w:r>
         <w:rPr>
           <w:b/>
           <w:bCs/>
-          <w:u w:val="single"/>
+          <w:sz w:val="22"/>
+          <w:szCs w:val="22"/>
         </w:rPr>
         <w:t>${</w:t>
       </w:r>
@@ -522,7 +863,8 @@
         <w:rPr>
           <w:b/>
           <w:bCs/>
-          <w:u w:val="single"/>
+          <w:sz w:val="22"/>
+          <w:szCs w:val="22"/>
         </w:rPr>
         <w:t>paro</w:t>
       </w:r>
@@ -531,7 +873,8 @@
         <w:rPr>
           <w:b/>
           <w:bCs/>
-          <w:u w:val="single"/>
+          <w:sz w:val="22"/>
+          <w:szCs w:val="22"/>
         </w:rPr>
         <w:t>}</w:t>
       </w:r>
@@ -539,16 +882,21 @@
     <w:p>
       <w:pPr>
         <w:pStyle w:val="Heading1"/>
+        <w:spacing w:line="240" w:lineRule="auto"/>
         <w:ind w:left="2262"/>
         <w:rPr>
           <w:b w:val="0"/>
           <w:bCs w:val="0"/>
+          <w:sz w:val="22"/>
+          <w:szCs w:val="22"/>
         </w:rPr>
       </w:pPr>
       <w:r>
         <w:rPr>
           <w:b w:val="0"/>
           <w:bCs w:val="0"/>
+          <w:sz w:val="22"/>
+          <w:szCs w:val="22"/>
         </w:rPr>
         <w:t>Provincial</w:t>
       </w:r>
@@ -557,6 +905,8 @@
           <w:b w:val="0"/>
           <w:bCs w:val="0"/>
           <w:spacing w:val="-8"/>
+          <w:sz w:val="22"/>
+          <w:szCs w:val="22"/>
         </w:rPr>
         <w:t xml:space="preserve"> </w:t>
       </w:r>
@@ -564,6 +914,8 @@
         <w:rPr>
           <w:b w:val="0"/>
           <w:bCs w:val="0"/>
+          <w:sz w:val="22"/>
+          <w:szCs w:val="22"/>
         </w:rPr>
         <w:t>Agrarian</w:t>
       </w:r>
@@ -572,6 +924,8 @@
           <w:b w:val="0"/>
           <w:bCs w:val="0"/>
           <w:spacing w:val="-6"/>
+          <w:sz w:val="22"/>
+          <w:szCs w:val="22"/>
         </w:rPr>
         <w:t xml:space="preserve"> </w:t>
       </w:r>
@@ -579,6 +933,8 @@
         <w:rPr>
           <w:b w:val="0"/>
           <w:bCs w:val="0"/>
+          <w:sz w:val="22"/>
+          <w:szCs w:val="22"/>
         </w:rPr>
         <w:t>Reform</w:t>
       </w:r>
@@ -587,6 +943,8 @@
           <w:b w:val="0"/>
           <w:bCs w:val="0"/>
           <w:spacing w:val="-6"/>
+          <w:sz w:val="22"/>
+          <w:szCs w:val="22"/>
         </w:rPr>
         <w:t xml:space="preserve"> </w:t>
       </w:r>
@@ -594,6 +952,8 @@
         <w:rPr>
           <w:b w:val="0"/>
           <w:bCs w:val="0"/>
+          <w:sz w:val="22"/>
+          <w:szCs w:val="22"/>
         </w:rPr>
         <w:t>Officer</w:t>
       </w:r>
@@ -602,6 +962,8 @@
           <w:b w:val="0"/>
           <w:bCs w:val="0"/>
           <w:spacing w:val="-6"/>
+          <w:sz w:val="22"/>
+          <w:szCs w:val="22"/>
         </w:rPr>
         <w:t xml:space="preserve"> </w:t>
       </w:r>
@@ -610,6 +972,8 @@
           <w:b w:val="0"/>
           <w:bCs w:val="0"/>
           <w:spacing w:val="-5"/>
+          <w:sz w:val="22"/>
+          <w:szCs w:val="22"/>
         </w:rPr>
         <w:t>II</w:t>
       </w:r>
@@ -620,24 +984,39 @@
         <w:tabs>
           <w:tab w:val="left" w:pos="5052"/>
         </w:tabs>
-        <w:spacing w:line="195" w:lineRule="exact"/>
         <w:ind w:left="2262"/>
+        <w:rPr>
+          <w:sz w:val="22"/>
+          <w:szCs w:val="22"/>
+        </w:rPr>
       </w:pPr>
       <w:r>
+        <w:rPr>
+          <w:sz w:val="22"/>
+          <w:szCs w:val="22"/>
+        </w:rPr>
         <w:t>Province</w:t>
       </w:r>
       <w:r>
         <w:rPr>
           <w:spacing w:val="-3"/>
-        </w:rPr>
-        <w:t xml:space="preserve"> </w:t>
-      </w:r>
-      <w:r>
+          <w:sz w:val="22"/>
+          <w:szCs w:val="22"/>
+        </w:rPr>
+        <w:t xml:space="preserve"> </w:t>
+      </w:r>
+      <w:r>
+        <w:rPr>
+          <w:sz w:val="22"/>
+          <w:szCs w:val="22"/>
+        </w:rPr>
         <w:t>of</w:t>
       </w:r>
       <w:r>
         <w:rPr>
           <w:spacing w:val="-5"/>
+          <w:sz w:val="22"/>
+          <w:szCs w:val="22"/>
         </w:rPr>
         <w:t xml:space="preserve"> </w:t>
       </w:r>
@@ -645,6 +1024,8 @@
         <w:rPr>
           <w:b/>
           <w:bCs/>
+          <w:sz w:val="22"/>
+          <w:szCs w:val="22"/>
         </w:rPr>
         <w:t>Southern Leyte</w:t>
       </w:r>
@@ -653,7 +1034,8 @@
       <w:pPr>
         <w:pStyle w:val="BodyText"/>
         <w:rPr>
-          <w:sz w:val="11"/>
+          <w:sz w:val="22"/>
+          <w:szCs w:val="22"/>
         </w:rPr>
       </w:pPr>
     </w:p>
@@ -666,17 +1048,25 @@
         </w:tabs>
         <w:spacing w:before="68" w:line="240" w:lineRule="auto"/>
         <w:jc w:val="both"/>
+        <w:rPr>
+          <w:sz w:val="22"/>
+          <w:szCs w:val="22"/>
+        </w:rPr>
       </w:pPr>
       <w:r>
         <w:rPr>
           <w:b w:val="0"/>
           <w:spacing w:val="-2"/>
+          <w:sz w:val="22"/>
+          <w:szCs w:val="22"/>
         </w:rPr>
         <w:t>SUBJECT</w:t>
       </w:r>
       <w:r>
         <w:rPr>
           <w:b w:val="0"/>
+          <w:sz w:val="22"/>
+          <w:szCs w:val="22"/>
         </w:rPr>
         <w:tab/>
       </w:r>
@@ -684,90 +1074,144 @@
         <w:rPr>
           <w:b w:val="0"/>
           <w:spacing w:val="-10"/>
+          <w:sz w:val="22"/>
+          <w:szCs w:val="22"/>
         </w:rPr>
         <w:t>:</w:t>
       </w:r>
       <w:r>
         <w:rPr>
           <w:b w:val="0"/>
+          <w:sz w:val="22"/>
+          <w:szCs w:val="22"/>
         </w:rPr>
         <w:tab/>
       </w:r>
       <w:r>
+        <w:rPr>
+          <w:sz w:val="22"/>
+          <w:szCs w:val="22"/>
+        </w:rPr>
         <w:t>Directive</w:t>
       </w:r>
       <w:r>
         <w:rPr>
           <w:spacing w:val="78"/>
-        </w:rPr>
-        <w:t xml:space="preserve"> </w:t>
-      </w:r>
-      <w:r>
+          <w:sz w:val="22"/>
+          <w:szCs w:val="22"/>
+        </w:rPr>
+        <w:t xml:space="preserve"> </w:t>
+      </w:r>
+      <w:r>
+        <w:rPr>
+          <w:sz w:val="22"/>
+          <w:szCs w:val="22"/>
+        </w:rPr>
         <w:t>to</w:t>
       </w:r>
       <w:r>
         <w:rPr>
           <w:spacing w:val="75"/>
-        </w:rPr>
-        <w:t xml:space="preserve"> </w:t>
-      </w:r>
-      <w:r>
+          <w:sz w:val="22"/>
+          <w:szCs w:val="22"/>
+        </w:rPr>
+        <w:t xml:space="preserve"> </w:t>
+      </w:r>
+      <w:r>
+        <w:rPr>
+          <w:sz w:val="22"/>
+          <w:szCs w:val="22"/>
+        </w:rPr>
         <w:t>Take</w:t>
       </w:r>
       <w:r>
         <w:rPr>
           <w:spacing w:val="79"/>
-        </w:rPr>
-        <w:t xml:space="preserve"> </w:t>
-      </w:r>
-      <w:r>
+          <w:sz w:val="22"/>
+          <w:szCs w:val="22"/>
+        </w:rPr>
+        <w:t xml:space="preserve"> </w:t>
+      </w:r>
+      <w:r>
+        <w:rPr>
+          <w:sz w:val="22"/>
+          <w:szCs w:val="22"/>
+        </w:rPr>
         <w:t>Actual</w:t>
       </w:r>
       <w:r>
         <w:rPr>
           <w:spacing w:val="77"/>
-        </w:rPr>
-        <w:t xml:space="preserve"> </w:t>
-      </w:r>
-      <w:r>
+          <w:sz w:val="22"/>
+          <w:szCs w:val="22"/>
+        </w:rPr>
+        <w:t xml:space="preserve"> </w:t>
+      </w:r>
+      <w:r>
+        <w:rPr>
+          <w:sz w:val="22"/>
+          <w:szCs w:val="22"/>
+        </w:rPr>
         <w:t>and</w:t>
       </w:r>
       <w:r>
         <w:rPr>
           <w:spacing w:val="77"/>
-        </w:rPr>
-        <w:t xml:space="preserve"> </w:t>
-      </w:r>
-      <w:r>
+          <w:sz w:val="22"/>
+          <w:szCs w:val="22"/>
+        </w:rPr>
+        <w:t xml:space="preserve"> </w:t>
+      </w:r>
+      <w:r>
+        <w:rPr>
+          <w:sz w:val="22"/>
+          <w:szCs w:val="22"/>
+        </w:rPr>
         <w:t>Physical</w:t>
       </w:r>
       <w:r>
         <w:rPr>
           <w:spacing w:val="78"/>
-        </w:rPr>
-        <w:t xml:space="preserve"> </w:t>
-      </w:r>
-      <w:r>
+          <w:sz w:val="22"/>
+          <w:szCs w:val="22"/>
+        </w:rPr>
+        <w:t xml:space="preserve"> </w:t>
+      </w:r>
+      <w:r>
+        <w:rPr>
+          <w:sz w:val="22"/>
+          <w:szCs w:val="22"/>
+        </w:rPr>
         <w:t>Possession</w:t>
       </w:r>
       <w:r>
         <w:rPr>
           <w:spacing w:val="77"/>
-        </w:rPr>
-        <w:t xml:space="preserve"> </w:t>
-      </w:r>
-      <w:r>
+          <w:sz w:val="22"/>
+          <w:szCs w:val="22"/>
+        </w:rPr>
+        <w:t xml:space="preserve"> </w:t>
+      </w:r>
+      <w:r>
+        <w:rPr>
+          <w:sz w:val="22"/>
+          <w:szCs w:val="22"/>
+        </w:rPr>
         <w:t>of</w:t>
       </w:r>
       <w:r>
         <w:rPr>
           <w:spacing w:val="77"/>
+          <w:sz w:val="22"/>
+          <w:szCs w:val="22"/>
         </w:rPr>
         <w:t xml:space="preserve"> </w:t>
       </w:r>
       <w:r>
         <w:rPr>
           <w:spacing w:val="-5"/>
+          <w:sz w:val="22"/>
+          <w:szCs w:val="22"/>
         </w:rPr>
         <w:t>the</w:t>
       </w:r>
@@ -779,55 +1223,6 @@
         <w:jc w:val="both"/>
         <w:rPr>
           <w:b/>
-          <w:sz w:val="16"/>
-        </w:rPr>
-      </w:pPr>
-      <w:r>
-        <w:rPr>
-          <w:b/>
-          <w:sz w:val="16"/>
-        </w:rPr>
-        <w:t>Landholding Acquired under CARP Pursuant to R.A. 6657, as</w:t>
-      </w:r>
-      <w:r>
-        <w:rPr>
-          <w:b/>
-          <w:spacing w:val="40"/>
-          <w:sz w:val="16"/>
-        </w:rPr>
-        <w:t xml:space="preserve"> </w:t>
-      </w:r>
-      <w:r>
-        <w:rPr>
-          <w:b/>
-          <w:sz w:val="16"/>
-        </w:rPr>
-        <w:t>Amended, and Proceed with its Distribution to Qualified</w:t>
-      </w:r>
-      <w:r>
-        <w:rPr>
-          <w:b/>
-          <w:spacing w:val="40"/>
-          <w:sz w:val="16"/>
-        </w:rPr>
-        <w:t xml:space="preserve"> </w:t>
-      </w:r>
-      <w:r>
-        <w:rPr>
-          <w:b/>
-          <w:spacing w:val="-2"/>
-          <w:sz w:val="16"/>
-        </w:rPr>
-        <w:t>Beneficiaries</w:t>
-      </w:r>
-    </w:p>
-    <w:p>
-      <w:pPr>
-        <w:pStyle w:val="BodyText"/>
-        <w:spacing w:before="2"/>
-        <w:rPr>
-          <w:b/>
-          <w:sz w:val="15"/>
         </w:rPr>
       </w:pPr>
       <w:r>
@@ -837,15 +1232,15 @@
         <mc:AlternateContent>
           <mc:Choice Requires="wps">
             <w:drawing>
-              <wp:anchor distT="0" distB="0" distL="0" distR="0" simplePos="0" relativeHeight="251632128" behindDoc="1" locked="0" layoutInCell="1" allowOverlap="1" wp14:anchorId="0DF93581" wp14:editId="2C865EFF">
+              <wp:anchor distT="0" distB="0" distL="0" distR="0" simplePos="0" relativeHeight="251646976" behindDoc="1" locked="0" layoutInCell="1" allowOverlap="1" wp14:anchorId="0DF93581" wp14:editId="45E101C6">
                 <wp:simplePos x="0" y="0"/>
                 <wp:positionH relativeFrom="page">
-                  <wp:posOffset>685800</wp:posOffset>
+                  <wp:posOffset>683895</wp:posOffset>
                 </wp:positionH>
                 <wp:positionV relativeFrom="paragraph">
-                  <wp:posOffset>136282</wp:posOffset>
+                  <wp:posOffset>477520</wp:posOffset>
                 </wp:positionV>
-                <wp:extent cx="4114165" cy="1270"/>
+                <wp:extent cx="6260465" cy="0"/>
                 <wp:effectExtent l="0" t="0" r="0" b="0"/>
                 <wp:wrapTopAndBottom/>
                 <wp:docPr id="4" name="Graphic 4"/>
@@ -861,7 +1256,7 @@
                       <wps:spPr>
                         <a:xfrm>
                           <a:off x="0" y="0"/>
-                          <a:ext cx="4114165" cy="1270"/>
+                          <a:ext cx="6260465" cy="0"/>
                         </a:xfrm>
                         <a:custGeom>
                           <a:avLst/>
@@ -904,12 +1299,18 @@
                     </wps:wsp>
                   </a:graphicData>
                 </a:graphic>
+                <wp14:sizeRelH relativeFrom="margin">
+                  <wp14:pctWidth>0</wp14:pctWidth>
+                </wp14:sizeRelH>
+                <wp14:sizeRelV relativeFrom="margin">
+                  <wp14:pctHeight>0</wp14:pctHeight>
+                </wp14:sizeRelV>
               </wp:anchor>
             </w:drawing>
           </mc:Choice>
           <mc:Fallback>
             <w:pict>
-              <v:shape w14:anchorId="436E0340" id="Graphic 4" o:spid="_x0000_s1026" style="position:absolute;margin-left:54pt;margin-top:10.75pt;width:323.95pt;height:.1pt;z-index:-251684352;visibility:visible;mso-wrap-style:square;mso-wrap-distance-left:0;mso-wrap-distance-top:0;mso-wrap-distance-right:0;mso-wrap-distance-bottom:0;mso-position-horizontal:absolute;mso-position-horizontal-relative:page;mso-position-vertical:absolute;mso-position-vertical-relative:text;v-text-anchor:top" coordsize="4114165,1270" o:gfxdata="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" path="m4114165,l,em4114165,l,e" filled="f" strokeweight=".5pt">
+              <v:shape w14:anchorId="3E8FDD70" id="Graphic 4" o:spid="_x0000_s1026" style="position:absolute;margin-left:53.85pt;margin-top:37.6pt;width:492.95pt;height:0;z-index:-251669504;visibility:visible;mso-wrap-style:square;mso-width-percent:0;mso-height-percent:0;mso-wrap-distance-left:0;mso-wrap-distance-top:0;mso-wrap-distance-right:0;mso-wrap-distance-bottom:0;mso-position-horizontal:absolute;mso-position-horizontal-relative:page;mso-position-vertical:absolute;mso-position-vertical-relative:text;mso-width-percent:0;mso-height-percent:0;mso-width-relative:margin;mso-height-relative:margin;v-text-anchor:top" coordsize="4114165,0" o:gfxdata="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" path="m4114165,l,em4114165,l,e" filled="f" strokeweight=".5pt">
                 <v:path arrowok="t"/>
                 <w10:wrap type="topAndBottom" anchorx="page"/>
               </v:shape>
@@ -917,6 +1318,50 @@
           </mc:Fallback>
         </mc:AlternateContent>
       </w:r>
+      <w:r>
+        <w:rPr>
+          <w:b/>
+        </w:rPr>
+        <w:t>Landholding Acquired under CARP Pursuant to R.A. 6657, as</w:t>
+      </w:r>
+      <w:r>
+        <w:rPr>
+          <w:b/>
+          <w:spacing w:val="40"/>
+        </w:rPr>
+        <w:t xml:space="preserve"> </w:t>
+      </w:r>
+      <w:r>
+        <w:rPr>
+          <w:b/>
+        </w:rPr>
+        <w:t>Amended, and Proceed with its Distribution to Qualified</w:t>
+      </w:r>
+      <w:r>
+        <w:rPr>
+          <w:b/>
+          <w:spacing w:val="40"/>
+        </w:rPr>
+        <w:t xml:space="preserve"> </w:t>
+      </w:r>
+      <w:r>
+        <w:rPr>
+          <w:b/>
+          <w:spacing w:val="-2"/>
+        </w:rPr>
+        <w:t>Beneficiaries</w:t>
+      </w:r>
+    </w:p>
+    <w:p>
+      <w:pPr>
+        <w:pStyle w:val="BodyText"/>
+        <w:spacing w:before="2"/>
+        <w:rPr>
+          <w:b/>
+          <w:sz w:val="22"/>
+          <w:szCs w:val="22"/>
+        </w:rPr>
+      </w:pPr>
     </w:p>
     <w:p>
       <w:pPr>
@@ -924,6 +1369,8 @@
         <w:spacing w:before="3"/>
         <w:rPr>
           <w:b/>
+          <w:sz w:val="22"/>
+          <w:szCs w:val="22"/>
         </w:rPr>
       </w:pPr>
     </w:p>
@@ -935,12 +1382,22 @@
         </w:tabs>
         <w:ind w:left="102" w:right="123"/>
         <w:jc w:val="both"/>
+        <w:rPr>
+          <w:sz w:val="22"/>
+          <w:szCs w:val="22"/>
+        </w:rPr>
       </w:pPr>
       <w:r>
+        <w:rPr>
+          <w:sz w:val="22"/>
+          <w:szCs w:val="22"/>
+        </w:rPr>
         <w:t xml:space="preserve">This has reference to the agricultural landholding of </w:t>
       </w:r>
       <w:r>
         <w:rPr>
+          <w:sz w:val="22"/>
+          <w:szCs w:val="22"/>
           <w:u w:val="single"/>
         </w:rPr>
         <w:tab/>
@@ -948,19 +1405,31 @@
       <w:r>
         <w:rPr>
           <w:spacing w:val="40"/>
-        </w:rPr>
-        <w:t xml:space="preserve"> </w:t>
-      </w:r>
-      <w:r>
+          <w:sz w:val="22"/>
+          <w:szCs w:val="22"/>
+        </w:rPr>
+        <w:t xml:space="preserve"> </w:t>
+      </w:r>
+      <w:r>
+        <w:rPr>
+          <w:sz w:val="22"/>
+          <w:szCs w:val="22"/>
+        </w:rPr>
         <w:t>which was covered under Voluntary Offer to Sell (VOS)/Compulsory Acquisition (CA) pursuant to</w:t>
       </w:r>
       <w:r>
         <w:rPr>
           <w:spacing w:val="40"/>
-        </w:rPr>
-        <w:t xml:space="preserve"> </w:t>
-      </w:r>
-      <w:r>
+          <w:sz w:val="22"/>
+          <w:szCs w:val="22"/>
+        </w:rPr>
+        <w:t xml:space="preserve"> </w:t>
+      </w:r>
+      <w:r>
+        <w:rPr>
+          <w:sz w:val="22"/>
+          <w:szCs w:val="22"/>
+        </w:rPr>
         <w:t>Republic Act (R.A.) No. 6657, as amended, and described as follows:</w:t>
       </w:r>
     </w:p>
@@ -969,7 +1438,8 @@
         <w:pStyle w:val="BodyText"/>
         <w:spacing w:before="12"/>
         <w:rPr>
-          <w:sz w:val="21"/>
+          <w:sz w:val="22"/>
+          <w:szCs w:val="22"/>
         </w:rPr>
       </w:pPr>
     </w:p>
@@ -981,67 +1451,29 @@
           <w:tab w:val="left" w:pos="2981"/>
           <w:tab w:val="left" w:pos="4845"/>
         </w:tabs>
-        <w:ind w:left="821"/>
+        <w:ind w:left="821" w:firstLine="619"/>
         <w:jc w:val="both"/>
+        <w:rPr>
+          <w:sz w:val="22"/>
+          <w:szCs w:val="22"/>
+        </w:rPr>
       </w:pPr>
       <w:r>
-        <w:t>OCT/TCT</w:t>
-      </w:r>
-      <w:r>
-        <w:rPr>
-          <w:spacing w:val="-4"/>
-        </w:rPr>
-        <w:t xml:space="preserve"> </w:t>
-      </w:r>
-      <w:r>
-        <w:rPr>
-          <w:spacing w:val="-5"/>
-        </w:rPr>
-        <w:t>No</w:t>
-      </w:r>
-      <w:r>
-        <w:tab/>
-      </w:r>
-      <w:r>
-        <w:tab/>
-      </w:r>
-      <w:r>
-        <w:t>${</w:t>
-      </w:r>
-      <w:proofErr w:type="spellStart"/>
-      <w:r>
-        <w:t>octNo</w:t>
-      </w:r>
-      <w:proofErr w:type="spellEnd"/>
-      <w:r>
-        <w:t>}</w:t>
-      </w:r>
-    </w:p>
-    <w:p>
-      <w:pPr>
-        <w:pStyle w:val="BodyText"/>
-        <w:tabs>
-          <w:tab w:val="left" w:pos="2981"/>
-          <w:tab w:val="left" w:pos="4845"/>
-        </w:tabs>
-        <w:spacing w:line="195" w:lineRule="exact"/>
-        <w:ind w:left="821"/>
-        <w:jc w:val="both"/>
-      </w:pPr>
-      <w:r>
         <w:rPr>
           <w:noProof/>
+          <w:sz w:val="22"/>
+          <w:szCs w:val="22"/>
         </w:rPr>
         <mc:AlternateContent>
           <mc:Choice Requires="wps">
             <w:drawing>
-              <wp:anchor distT="0" distB="0" distL="114300" distR="114300" simplePos="0" relativeHeight="251644416" behindDoc="0" locked="0" layoutInCell="1" allowOverlap="1" wp14:anchorId="1E5F477C" wp14:editId="3C0E34E0">
+              <wp:anchor distT="0" distB="0" distL="114300" distR="114300" simplePos="0" relativeHeight="251651072" behindDoc="0" locked="0" layoutInCell="1" allowOverlap="1" wp14:anchorId="1E5F477C" wp14:editId="640DEFA8">
                 <wp:simplePos x="0" y="0"/>
                 <wp:positionH relativeFrom="column">
-                  <wp:posOffset>1885288</wp:posOffset>
+                  <wp:posOffset>3163718</wp:posOffset>
                 </wp:positionH>
                 <wp:positionV relativeFrom="paragraph">
-                  <wp:posOffset>2350</wp:posOffset>
+                  <wp:posOffset>161500</wp:posOffset>
                 </wp:positionV>
                 <wp:extent cx="1159510" cy="5610"/>
                 <wp:effectExtent l="0" t="0" r="21590" b="33020"/>
@@ -1090,32 +1522,82 @@
           </mc:Choice>
           <mc:Fallback>
             <w:pict>
-              <v:line w14:anchorId="1803CB45" id="Straight Connector 10" o:spid="_x0000_s1026" style="position:absolute;flip:y;z-index:251644416;visibility:visible;mso-wrap-style:square;mso-width-percent:0;mso-height-percent:0;mso-wrap-distance-left:9pt;mso-wrap-distance-top:0;mso-wrap-distance-right:9pt;mso-wrap-distance-bottom:0;mso-position-horizontal:absolute;mso-position-horizontal-relative:text;mso-position-vertical:absolute;mso-position-vertical-relative:text;mso-width-percent:0;mso-height-percent:0;mso-width-relative:margin;mso-height-relative:margin" from="148.45pt,.2pt" to="239.75pt,.65pt" o:gfxdata="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" strokecolor="black [3040]"/>
+              <v:line w14:anchorId="099900B6" id="Straight Connector 10" o:spid="_x0000_s1026" style="position:absolute;flip:y;z-index:251651072;visibility:visible;mso-wrap-style:square;mso-width-percent:0;mso-height-percent:0;mso-wrap-distance-left:9pt;mso-wrap-distance-top:0;mso-wrap-distance-right:9pt;mso-wrap-distance-bottom:0;mso-position-horizontal:absolute;mso-position-horizontal-relative:text;mso-position-vertical:absolute;mso-position-vertical-relative:text;mso-width-percent:0;mso-height-percent:0;mso-width-relative:margin;mso-height-relative:margin" from="249.1pt,12.7pt" to="340.4pt,13.15pt" o:gfxdata="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" strokecolor="black [3040]"/>
             </w:pict>
           </mc:Fallback>
         </mc:AlternateContent>
       </w:r>
       <w:r>
-        <w:t xml:space="preserve">TD </w:t>
+        <w:rPr>
+          <w:sz w:val="22"/>
+          <w:szCs w:val="22"/>
+        </w:rPr>
+        <w:t>OCT/TCT</w:t>
+      </w:r>
+      <w:r>
+        <w:rPr>
+          <w:spacing w:val="-4"/>
+          <w:sz w:val="22"/>
+          <w:szCs w:val="22"/>
+        </w:rPr>
+        <w:t xml:space="preserve"> </w:t>
       </w:r>
       <w:r>
         <w:rPr>
           <w:spacing w:val="-5"/>
-        </w:rPr>
-        <w:t>No.</w:t>
-      </w:r>
-      <w:r>
+          <w:sz w:val="22"/>
+          <w:szCs w:val="22"/>
+        </w:rPr>
+        <w:t>No</w:t>
+      </w:r>
+      <w:r>
+        <w:rPr>
+          <w:sz w:val="22"/>
+          <w:szCs w:val="22"/>
+        </w:rPr>
         <w:tab/>
       </w:r>
       <w:r>
+        <w:rPr>
+          <w:sz w:val="22"/>
+          <w:szCs w:val="22"/>
+        </w:rPr>
+        <w:tab/>
+      </w:r>
+      <w:r>
+        <w:rPr>
+          <w:sz w:val="22"/>
+          <w:szCs w:val="22"/>
+        </w:rPr>
+        <w:tab/>
+      </w:r>
+      <w:r>
+        <w:rPr>
+          <w:b/>
+          <w:bCs/>
+          <w:sz w:val="22"/>
+          <w:szCs w:val="22"/>
+        </w:rPr>
         <w:t>${</w:t>
       </w:r>
       <w:proofErr w:type="spellStart"/>
       <w:r>
-        <w:t>taxNo</w:t>
+        <w:rPr>
+          <w:b/>
+          <w:bCs/>
+          <w:sz w:val="22"/>
+          <w:szCs w:val="22"/>
+        </w:rPr>
+        <w:t>octNo</w:t>
       </w:r>
       <w:proofErr w:type="spellEnd"/>
       <w:r>
+        <w:rPr>
+          <w:b/>
+          <w:bCs/>
+          <w:sz w:val="22"/>
+          <w:szCs w:val="22"/>
+        </w:rPr>
         <w:t>}</w:t>
       </w:r>
     </w:p>
@@ -1126,26 +1608,31 @@
           <w:tab w:val="left" w:pos="2981"/>
           <w:tab w:val="left" w:pos="4845"/>
         </w:tabs>
-        <w:ind w:left="821" w:right="1852"/>
+        <w:ind w:left="821" w:firstLine="619"/>
         <w:jc w:val="both"/>
         <w:rPr>
-          <w:u w:val="single"/>
+          <w:b/>
+          <w:bCs/>
+          <w:sz w:val="22"/>
+          <w:szCs w:val="22"/>
         </w:rPr>
       </w:pPr>
       <w:r>
         <w:rPr>
           <w:noProof/>
+          <w:sz w:val="22"/>
+          <w:szCs w:val="22"/>
         </w:rPr>
         <mc:AlternateContent>
           <mc:Choice Requires="wps">
             <w:drawing>
-              <wp:anchor distT="0" distB="0" distL="114300" distR="114300" simplePos="0" relativeHeight="251648512" behindDoc="0" locked="0" layoutInCell="1" allowOverlap="1" wp14:anchorId="1E45B8E3" wp14:editId="24A5651A">
+              <wp:anchor distT="0" distB="0" distL="114300" distR="114300" simplePos="0" relativeHeight="251655168" behindDoc="0" locked="0" layoutInCell="1" allowOverlap="1" wp14:anchorId="1E45B8E3" wp14:editId="05AFDB00">
                 <wp:simplePos x="0" y="0"/>
                 <wp:positionH relativeFrom="column">
-                  <wp:posOffset>1880005</wp:posOffset>
+                  <wp:posOffset>3167380</wp:posOffset>
                 </wp:positionH>
                 <wp:positionV relativeFrom="paragraph">
-                  <wp:posOffset>2431</wp:posOffset>
+                  <wp:posOffset>159018</wp:posOffset>
                 </wp:positionV>
                 <wp:extent cx="1159510" cy="5610"/>
                 <wp:effectExtent l="0" t="0" r="21590" b="33020"/>
@@ -1194,35 +1681,74 @@
           </mc:Choice>
           <mc:Fallback>
             <w:pict>
-              <v:line w14:anchorId="2B37FF5D" id="Straight Connector 11" o:spid="_x0000_s1026" style="position:absolute;flip:y;z-index:251648512;visibility:visible;mso-wrap-style:square;mso-width-percent:0;mso-height-percent:0;mso-wrap-distance-left:9pt;mso-wrap-distance-top:0;mso-wrap-distance-right:9pt;mso-wrap-distance-bottom:0;mso-position-horizontal:absolute;mso-position-horizontal-relative:text;mso-position-vertical:absolute;mso-position-vertical-relative:text;mso-width-percent:0;mso-height-percent:0;mso-width-relative:margin;mso-height-relative:margin" from="148.05pt,.2pt" to="239.35pt,.65pt" o:gfxdata="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" strokecolor="black [3040]"/>
+              <v:line w14:anchorId="48C65AF8" id="Straight Connector 11" o:spid="_x0000_s1026" style="position:absolute;flip:y;z-index:251655168;visibility:visible;mso-wrap-style:square;mso-width-percent:0;mso-height-percent:0;mso-wrap-distance-left:9pt;mso-wrap-distance-top:0;mso-wrap-distance-right:9pt;mso-wrap-distance-bottom:0;mso-position-horizontal:absolute;mso-position-horizontal-relative:text;mso-position-vertical:absolute;mso-position-vertical-relative:text;mso-width-percent:0;mso-height-percent:0;mso-width-relative:margin;mso-height-relative:margin" from="249.4pt,12.5pt" to="340.7pt,12.95pt" o:gfxdata="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" strokecolor="black [3040]"/>
             </w:pict>
           </mc:Fallback>
         </mc:AlternateContent>
       </w:r>
       <w:r>
-        <w:t>Lot</w:t>
+        <w:rPr>
+          <w:sz w:val="22"/>
+          <w:szCs w:val="22"/>
+        </w:rPr>
+        <w:t xml:space="preserve">TD </w:t>
       </w:r>
       <w:r>
         <w:rPr>
           <w:spacing w:val="-5"/>
-        </w:rPr>
-        <w:t xml:space="preserve"> </w:t>
-      </w:r>
-      <w:r>
+          <w:sz w:val="22"/>
+          <w:szCs w:val="22"/>
+        </w:rPr>
         <w:t>No.</w:t>
       </w:r>
       <w:r>
+        <w:rPr>
+          <w:sz w:val="22"/>
+          <w:szCs w:val="22"/>
+        </w:rPr>
         <w:tab/>
       </w:r>
       <w:r>
+        <w:rPr>
+          <w:sz w:val="22"/>
+          <w:szCs w:val="22"/>
+        </w:rPr>
+        <w:tab/>
+      </w:r>
+      <w:r>
+        <w:rPr>
+          <w:sz w:val="22"/>
+          <w:szCs w:val="22"/>
+        </w:rPr>
+        <w:tab/>
+      </w:r>
+      <w:r>
+        <w:rPr>
+          <w:b/>
+          <w:bCs/>
+          <w:sz w:val="22"/>
+          <w:szCs w:val="22"/>
+        </w:rPr>
         <w:t>${</w:t>
       </w:r>
       <w:proofErr w:type="spellStart"/>
       <w:r>
-        <w:t>lotNo</w:t>
+        <w:rPr>
+          <w:b/>
+          <w:bCs/>
+          <w:sz w:val="22"/>
+          <w:szCs w:val="22"/>
+        </w:rPr>
+        <w:t>taxNo</w:t>
       </w:r>
       <w:proofErr w:type="spellEnd"/>
       <w:r>
+        <w:rPr>
+          <w:b/>
+          <w:bCs/>
+          <w:sz w:val="22"/>
+          <w:szCs w:val="22"/>
+        </w:rPr>
         <w:t>}</w:t>
       </w:r>
     </w:p>
@@ -1233,26 +1759,32 @@
           <w:tab w:val="left" w:pos="2981"/>
           <w:tab w:val="left" w:pos="4845"/>
         </w:tabs>
-        <w:ind w:left="821" w:right="1852"/>
+        <w:ind w:left="821" w:right="1852" w:firstLine="619"/>
         <w:jc w:val="both"/>
         <w:rPr>
+          <w:b/>
+          <w:bCs/>
+          <w:sz w:val="22"/>
+          <w:szCs w:val="22"/>
           <w:u w:val="single"/>
         </w:rPr>
       </w:pPr>
       <w:r>
         <w:rPr>
           <w:noProof/>
+          <w:sz w:val="22"/>
+          <w:szCs w:val="22"/>
         </w:rPr>
         <mc:AlternateContent>
           <mc:Choice Requires="wps">
             <w:drawing>
-              <wp:anchor distT="0" distB="0" distL="114300" distR="114300" simplePos="0" relativeHeight="251651584" behindDoc="0" locked="0" layoutInCell="1" allowOverlap="1" wp14:anchorId="0D205363" wp14:editId="6645CAA2">
+              <wp:anchor distT="0" distB="0" distL="114300" distR="114300" simplePos="0" relativeHeight="251659264" behindDoc="0" locked="0" layoutInCell="1" allowOverlap="1" wp14:anchorId="0D205363" wp14:editId="46712FBE">
                 <wp:simplePos x="0" y="0"/>
                 <wp:positionH relativeFrom="column">
-                  <wp:posOffset>1878965</wp:posOffset>
+                  <wp:posOffset>3162189</wp:posOffset>
                 </wp:positionH>
                 <wp:positionV relativeFrom="paragraph">
-                  <wp:posOffset>4445</wp:posOffset>
+                  <wp:posOffset>157480</wp:posOffset>
                 </wp:positionV>
                 <wp:extent cx="1159510" cy="5080"/>
                 <wp:effectExtent l="0" t="0" r="21590" b="33020"/>
@@ -1301,26 +1833,81 @@
           </mc:Choice>
           <mc:Fallback>
             <w:pict>
-              <v:line w14:anchorId="0C83AAC4" id="Straight Connector 12" o:spid="_x0000_s1026" style="position:absolute;flip:y;z-index:251651584;visibility:visible;mso-wrap-style:square;mso-width-percent:0;mso-height-percent:0;mso-wrap-distance-left:9pt;mso-wrap-distance-top:0;mso-wrap-distance-right:9pt;mso-wrap-distance-bottom:0;mso-position-horizontal:absolute;mso-position-horizontal-relative:text;mso-position-vertical:absolute;mso-position-vertical-relative:text;mso-width-percent:0;mso-height-percent:0;mso-width-relative:margin;mso-height-relative:margin" from="147.95pt,.35pt" to="239.25pt,.75pt" o:gfxdata="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" strokecolor="black [3040]"/>
+              <v:line w14:anchorId="7598C456" id="Straight Connector 12" o:spid="_x0000_s1026" style="position:absolute;flip:y;z-index:251659264;visibility:visible;mso-wrap-style:square;mso-width-percent:0;mso-height-percent:0;mso-wrap-distance-left:9pt;mso-wrap-distance-top:0;mso-wrap-distance-right:9pt;mso-wrap-distance-bottom:0;mso-position-horizontal:absolute;mso-position-horizontal-relative:text;mso-position-vertical:absolute;mso-position-vertical-relative:text;mso-width-percent:0;mso-height-percent:0;mso-width-relative:margin;mso-height-relative:margin" from="249pt,12.4pt" to="340.3pt,12.8pt" o:gfxdata="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" strokecolor="black [3040]"/>
             </w:pict>
           </mc:Fallback>
         </mc:AlternateContent>
       </w:r>
       <w:r>
-        <w:t>Approved Survey No.</w:t>
-      </w:r>
-      <w:r>
+        <w:rPr>
+          <w:sz w:val="22"/>
+          <w:szCs w:val="22"/>
+        </w:rPr>
+        <w:t>Lot</w:t>
+      </w:r>
+      <w:r>
+        <w:rPr>
+          <w:spacing w:val="-5"/>
+          <w:sz w:val="22"/>
+          <w:szCs w:val="22"/>
+        </w:rPr>
+        <w:t xml:space="preserve"> </w:t>
+      </w:r>
+      <w:r>
+        <w:rPr>
+          <w:sz w:val="22"/>
+          <w:szCs w:val="22"/>
+        </w:rPr>
+        <w:t>No.</w:t>
+      </w:r>
+      <w:r>
+        <w:rPr>
+          <w:sz w:val="22"/>
+          <w:szCs w:val="22"/>
+        </w:rPr>
         <w:tab/>
       </w:r>
       <w:r>
+        <w:rPr>
+          <w:sz w:val="22"/>
+          <w:szCs w:val="22"/>
+        </w:rPr>
+        <w:tab/>
+      </w:r>
+      <w:r>
+        <w:rPr>
+          <w:sz w:val="22"/>
+          <w:szCs w:val="22"/>
+        </w:rPr>
+        <w:tab/>
+      </w:r>
+      <w:r>
+        <w:rPr>
+          <w:b/>
+          <w:bCs/>
+          <w:sz w:val="22"/>
+          <w:szCs w:val="22"/>
+        </w:rPr>
         <w:t>${</w:t>
       </w:r>
       <w:proofErr w:type="spellStart"/>
       <w:r>
-        <w:t>surveyNo</w:t>
+        <w:rPr>
+          <w:b/>
+          <w:bCs/>
+          <w:sz w:val="22"/>
+          <w:szCs w:val="22"/>
+        </w:rPr>
+        <w:t>lotNo</w:t>
       </w:r>
       <w:proofErr w:type="spellEnd"/>
       <w:r>
+        <w:rPr>
+          <w:b/>
+          <w:bCs/>
+          <w:sz w:val="22"/>
+          <w:szCs w:val="22"/>
+        </w:rPr>
         <w:t>}</w:t>
       </w:r>
     </w:p>
@@ -1331,23 +1918,30 @@
           <w:tab w:val="left" w:pos="2981"/>
           <w:tab w:val="left" w:pos="4845"/>
         </w:tabs>
-        <w:ind w:left="821" w:right="1852"/>
+        <w:ind w:left="821" w:right="1852" w:firstLine="619"/>
         <w:jc w:val="both"/>
+        <w:rPr>
+          <w:sz w:val="22"/>
+          <w:szCs w:val="22"/>
+          <w:u w:val="single"/>
+        </w:rPr>
       </w:pPr>
       <w:r>
         <w:rPr>
           <w:noProof/>
+          <w:sz w:val="22"/>
+          <w:szCs w:val="22"/>
         </w:rPr>
         <mc:AlternateContent>
           <mc:Choice Requires="wps">
             <w:drawing>
-              <wp:anchor distT="0" distB="0" distL="114300" distR="114300" simplePos="0" relativeHeight="251656704" behindDoc="0" locked="0" layoutInCell="1" allowOverlap="1" wp14:anchorId="622C2F82" wp14:editId="11B2B1E6">
+              <wp:anchor distT="0" distB="0" distL="114300" distR="114300" simplePos="0" relativeHeight="251663360" behindDoc="0" locked="0" layoutInCell="1" allowOverlap="1" wp14:anchorId="622C2F82" wp14:editId="7F417452">
                 <wp:simplePos x="0" y="0"/>
                 <wp:positionH relativeFrom="column">
-                  <wp:posOffset>1887703</wp:posOffset>
+                  <wp:posOffset>3167491</wp:posOffset>
                 </wp:positionH>
                 <wp:positionV relativeFrom="paragraph">
-                  <wp:posOffset>4566</wp:posOffset>
+                  <wp:posOffset>158115</wp:posOffset>
                 </wp:positionV>
                 <wp:extent cx="1159510" cy="5610"/>
                 <wp:effectExtent l="0" t="0" r="21590" b="33020"/>
@@ -1396,38 +1990,59 @@
           </mc:Choice>
           <mc:Fallback>
             <w:pict>
-              <v:line w14:anchorId="144BEAB4" id="Straight Connector 13" o:spid="_x0000_s1026" style="position:absolute;flip:y;z-index:251656704;visibility:visible;mso-wrap-style:square;mso-width-percent:0;mso-height-percent:0;mso-wrap-distance-left:9pt;mso-wrap-distance-top:0;mso-wrap-distance-right:9pt;mso-wrap-distance-bottom:0;mso-position-horizontal:absolute;mso-position-horizontal-relative:text;mso-position-vertical:absolute;mso-position-vertical-relative:text;mso-width-percent:0;mso-height-percent:0;mso-width-relative:margin;mso-height-relative:margin" from="148.65pt,.35pt" to="239.95pt,.8pt" o:gfxdata="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" strokecolor="black [3040]"/>
+              <v:line w14:anchorId="006B7EE7" id="Straight Connector 13" o:spid="_x0000_s1026" style="position:absolute;flip:y;z-index:251663360;visibility:visible;mso-wrap-style:square;mso-width-percent:0;mso-height-percent:0;mso-wrap-distance-left:9pt;mso-wrap-distance-top:0;mso-wrap-distance-right:9pt;mso-wrap-distance-bottom:0;mso-position-horizontal:absolute;mso-position-horizontal-relative:text;mso-position-vertical:absolute;mso-position-vertical-relative:text;mso-width-percent:0;mso-height-percent:0;mso-width-relative:margin;mso-height-relative:margin" from="249.4pt,12.45pt" to="340.7pt,12.9pt" o:gfxdata="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" strokecolor="black [3040]"/>
             </w:pict>
           </mc:Fallback>
         </mc:AlternateContent>
       </w:r>
       <w:r>
-        <w:t>Area/Title/TD</w:t>
-      </w:r>
-      <w:r>
-        <w:rPr>
-          <w:spacing w:val="-5"/>
-        </w:rPr>
-        <w:t xml:space="preserve"> </w:t>
-      </w:r>
-      <w:r>
-        <w:rPr>
-          <w:spacing w:val="-2"/>
-        </w:rPr>
-        <w:t>(has.)</w:t>
-      </w:r>
-      <w:r>
+        <w:rPr>
+          <w:sz w:val="22"/>
+          <w:szCs w:val="22"/>
+        </w:rPr>
+        <w:t>Approved Survey No.</w:t>
+      </w:r>
+      <w:r>
+        <w:rPr>
+          <w:sz w:val="22"/>
+          <w:szCs w:val="22"/>
+        </w:rPr>
         <w:tab/>
       </w:r>
       <w:r>
+        <w:rPr>
+          <w:sz w:val="22"/>
+          <w:szCs w:val="22"/>
+        </w:rPr>
+        <w:tab/>
+      </w:r>
+      <w:r>
+        <w:rPr>
+          <w:b/>
+          <w:bCs/>
+          <w:sz w:val="22"/>
+          <w:szCs w:val="22"/>
+        </w:rPr>
         <w:t>${</w:t>
       </w:r>
       <w:proofErr w:type="spellStart"/>
       <w:r>
-        <w:t>surveyArea</w:t>
+        <w:rPr>
+          <w:b/>
+          <w:bCs/>
+          <w:sz w:val="22"/>
+          <w:szCs w:val="22"/>
+        </w:rPr>
+        <w:t>surveyNo</w:t>
       </w:r>
       <w:proofErr w:type="spellEnd"/>
       <w:r>
+        <w:rPr>
+          <w:b/>
+          <w:bCs/>
+          <w:sz w:val="22"/>
+          <w:szCs w:val="22"/>
+        </w:rPr>
         <w:t>}</w:t>
       </w:r>
     </w:p>
@@ -1438,23 +2053,31 @@
           <w:tab w:val="left" w:pos="2981"/>
           <w:tab w:val="left" w:pos="4845"/>
         </w:tabs>
-        <w:spacing w:line="195" w:lineRule="exact"/>
-        <w:ind w:left="821"/>
+        <w:ind w:left="821" w:right="1852" w:firstLine="619"/>
+        <w:jc w:val="both"/>
+        <w:rPr>
+          <w:b/>
+          <w:bCs/>
+          <w:sz w:val="22"/>
+          <w:szCs w:val="22"/>
+        </w:rPr>
       </w:pPr>
       <w:r>
         <w:rPr>
           <w:noProof/>
+          <w:sz w:val="22"/>
+          <w:szCs w:val="22"/>
         </w:rPr>
         <mc:AlternateContent>
           <mc:Choice Requires="wps">
             <w:drawing>
-              <wp:anchor distT="0" distB="0" distL="114300" distR="114300" simplePos="0" relativeHeight="251661824" behindDoc="0" locked="0" layoutInCell="1" allowOverlap="1" wp14:anchorId="50F621D0" wp14:editId="7B360DC6">
+              <wp:anchor distT="0" distB="0" distL="114300" distR="114300" simplePos="0" relativeHeight="251670528" behindDoc="0" locked="0" layoutInCell="1" allowOverlap="1" wp14:anchorId="50F621D0" wp14:editId="0D186800">
                 <wp:simplePos x="0" y="0"/>
                 <wp:positionH relativeFrom="column">
-                  <wp:posOffset>1891595</wp:posOffset>
+                  <wp:posOffset>3172349</wp:posOffset>
                 </wp:positionH>
                 <wp:positionV relativeFrom="paragraph">
-                  <wp:posOffset>3701</wp:posOffset>
+                  <wp:posOffset>157480</wp:posOffset>
                 </wp:positionV>
                 <wp:extent cx="1159510" cy="5610"/>
                 <wp:effectExtent l="0" t="0" r="21590" b="33020"/>
@@ -1503,70 +2126,207 @@
           </mc:Choice>
           <mc:Fallback>
             <w:pict>
-              <v:line w14:anchorId="6AB5B02B" id="Straight Connector 14" o:spid="_x0000_s1026" style="position:absolute;flip:y;z-index:251661824;visibility:visible;mso-wrap-style:square;mso-width-percent:0;mso-height-percent:0;mso-wrap-distance-left:9pt;mso-wrap-distance-top:0;mso-wrap-distance-right:9pt;mso-wrap-distance-bottom:0;mso-position-horizontal:absolute;mso-position-horizontal-relative:text;mso-position-vertical:absolute;mso-position-vertical-relative:text;mso-width-percent:0;mso-height-percent:0;mso-width-relative:margin;mso-height-relative:margin" from="148.95pt,.3pt" to="240.25pt,.75pt" o:gfxdata="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" strokecolor="black [3040]"/>
+              <v:line w14:anchorId="186A02CF" id="Straight Connector 14" o:spid="_x0000_s1026" style="position:absolute;flip:y;z-index:251670528;visibility:visible;mso-wrap-style:square;mso-width-percent:0;mso-height-percent:0;mso-wrap-distance-left:9pt;mso-wrap-distance-top:0;mso-wrap-distance-right:9pt;mso-wrap-distance-bottom:0;mso-position-horizontal:absolute;mso-position-horizontal-relative:text;mso-position-vertical:absolute;mso-position-vertical-relative:text;mso-width-percent:0;mso-height-percent:0;mso-width-relative:margin;mso-height-relative:margin" from="249.8pt,12.4pt" to="341.1pt,12.85pt" o:gfxdata="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" strokecolor="black [3040]"/>
             </w:pict>
           </mc:Fallback>
         </mc:AlternateContent>
       </w:r>
       <w:r>
-        <w:t>Area</w:t>
+        <w:rPr>
+          <w:sz w:val="22"/>
+          <w:szCs w:val="22"/>
+        </w:rPr>
+        <w:t>Area/Title/TD</w:t>
+      </w:r>
+      <w:r>
+        <w:rPr>
+          <w:spacing w:val="-5"/>
+          <w:sz w:val="22"/>
+          <w:szCs w:val="22"/>
+        </w:rPr>
+        <w:t xml:space="preserve"> </w:t>
       </w:r>
       <w:r>
         <w:rPr>
           <w:spacing w:val="-2"/>
-        </w:rPr>
-        <w:t xml:space="preserve"> </w:t>
-      </w:r>
-      <w:r>
-        <w:t>Acquired</w:t>
-      </w:r>
-      <w:r>
-        <w:rPr>
-          <w:spacing w:val="-3"/>
-        </w:rPr>
-        <w:t xml:space="preserve"> </w:t>
-      </w:r>
-      <w:r>
-        <w:rPr>
-          <w:spacing w:val="-2"/>
+          <w:sz w:val="22"/>
+          <w:szCs w:val="22"/>
         </w:rPr>
         <w:t>(has.)</w:t>
       </w:r>
       <w:r>
+        <w:rPr>
+          <w:sz w:val="22"/>
+          <w:szCs w:val="22"/>
+        </w:rPr>
         <w:tab/>
       </w:r>
       <w:r>
+        <w:rPr>
+          <w:sz w:val="22"/>
+          <w:szCs w:val="22"/>
+        </w:rPr>
+        <w:tab/>
+      </w:r>
+      <w:r>
+        <w:rPr>
+          <w:b/>
+          <w:bCs/>
+          <w:sz w:val="22"/>
+          <w:szCs w:val="22"/>
+        </w:rPr>
         <w:t>${</w:t>
       </w:r>
       <w:proofErr w:type="spellStart"/>
       <w:r>
-        <w:t>gettotalArea</w:t>
+        <w:rPr>
+          <w:b/>
+          <w:bCs/>
+          <w:sz w:val="22"/>
+          <w:szCs w:val="22"/>
+        </w:rPr>
+        <w:t>surveyArea</w:t>
       </w:r>
       <w:proofErr w:type="spellEnd"/>
       <w:r>
+        <w:rPr>
+          <w:b/>
+          <w:bCs/>
+          <w:sz w:val="22"/>
+          <w:szCs w:val="22"/>
+        </w:rPr>
         <w:t>}</w:t>
       </w:r>
     </w:p>
     <w:p>
       <w:pPr>
         <w:pStyle w:val="BodyText"/>
-        <w:spacing w:line="195" w:lineRule="exact"/>
+        <w:tabs>
+          <w:tab w:val="left" w:pos="2981"/>
+          <w:tab w:val="left" w:pos="4845"/>
+        </w:tabs>
         <w:ind w:left="821"/>
+        <w:rPr>
+          <w:b/>
+          <w:bCs/>
+          <w:sz w:val="22"/>
+          <w:szCs w:val="22"/>
+        </w:rPr>
       </w:pPr>
       <w:r>
         <w:rPr>
+          <w:sz w:val="22"/>
+          <w:szCs w:val="22"/>
+        </w:rPr>
+        <w:t xml:space="preserve">            </w:t>
+      </w:r>
+      <w:r>
+        <w:rPr>
+          <w:sz w:val="22"/>
+          <w:szCs w:val="22"/>
+        </w:rPr>
+        <w:t>Area</w:t>
+      </w:r>
+      <w:r>
+        <w:rPr>
+          <w:spacing w:val="-2"/>
+          <w:sz w:val="22"/>
+          <w:szCs w:val="22"/>
+        </w:rPr>
+        <w:t xml:space="preserve"> </w:t>
+      </w:r>
+      <w:r>
+        <w:rPr>
+          <w:sz w:val="22"/>
+          <w:szCs w:val="22"/>
+        </w:rPr>
+        <w:t>Acquired</w:t>
+      </w:r>
+      <w:r>
+        <w:rPr>
+          <w:spacing w:val="-3"/>
+          <w:sz w:val="22"/>
+          <w:szCs w:val="22"/>
+        </w:rPr>
+        <w:t xml:space="preserve"> </w:t>
+      </w:r>
+      <w:r>
+        <w:rPr>
+          <w:spacing w:val="-2"/>
+          <w:sz w:val="22"/>
+          <w:szCs w:val="22"/>
+        </w:rPr>
+        <w:t>(has.)</w:t>
+      </w:r>
+      <w:r>
+        <w:rPr>
+          <w:sz w:val="22"/>
+          <w:szCs w:val="22"/>
+        </w:rPr>
+        <w:tab/>
+      </w:r>
+      <w:r>
+        <w:rPr>
+          <w:sz w:val="22"/>
+          <w:szCs w:val="22"/>
+        </w:rPr>
+        <w:tab/>
+      </w:r>
+      <w:r>
+        <w:rPr>
+          <w:b/>
+          <w:bCs/>
+          <w:sz w:val="22"/>
+          <w:szCs w:val="22"/>
+        </w:rPr>
+        <w:t>${</w:t>
+      </w:r>
+      <w:proofErr w:type="spellStart"/>
+      <w:r>
+        <w:rPr>
+          <w:b/>
+          <w:bCs/>
+          <w:sz w:val="22"/>
+          <w:szCs w:val="22"/>
+        </w:rPr>
+        <w:t>gettotalArea</w:t>
+      </w:r>
+      <w:proofErr w:type="spellEnd"/>
+      <w:r>
+        <w:rPr>
+          <w:b/>
+          <w:bCs/>
+          <w:sz w:val="22"/>
+          <w:szCs w:val="22"/>
+        </w:rPr>
+        <w:t>}</w:t>
+      </w:r>
+    </w:p>
+    <w:p>
+      <w:pPr>
+        <w:pStyle w:val="BodyText"/>
+        <w:ind w:left="821" w:firstLine="619"/>
+        <w:rPr>
+          <w:sz w:val="22"/>
+          <w:szCs w:val="22"/>
+        </w:rPr>
+      </w:pPr>
+      <w:r>
+        <w:rPr>
           <w:noProof/>
+          <w:sz w:val="22"/>
+          <w:szCs w:val="22"/>
         </w:rPr>
         <mc:AlternateContent>
           <mc:Choice Requires="wps">
             <w:drawing>
-              <wp:anchor distT="0" distB="0" distL="114300" distR="114300" simplePos="0" relativeHeight="251663872" behindDoc="0" locked="0" layoutInCell="1" allowOverlap="1" wp14:anchorId="47D859B2" wp14:editId="14469FF3">
+              <wp:anchor distT="0" distB="0" distL="114300" distR="114300" simplePos="0" relativeHeight="251673600" behindDoc="0" locked="0" layoutInCell="1" allowOverlap="1" wp14:anchorId="47D859B2" wp14:editId="7C5A855D">
                 <wp:simplePos x="0" y="0"/>
                 <wp:positionH relativeFrom="column">
-                  <wp:posOffset>1891330</wp:posOffset>
+                  <wp:posOffset>3178064</wp:posOffset>
                 </wp:positionH>
                 <wp:positionV relativeFrom="paragraph">
-                  <wp:posOffset>3066</wp:posOffset>
+                  <wp:posOffset>13335</wp:posOffset>
                 </wp:positionV>
                 <wp:extent cx="1159510" cy="5610"/>
                 <wp:effectExtent l="0" t="0" r="21590" b="33020"/>
@@ -1615,7 +2375,7 @@
           </mc:Choice>
           <mc:Fallback>
             <w:pict>
-              <v:line w14:anchorId="087BCF8D" id="Straight Connector 15" o:spid="_x0000_s1026" style="position:absolute;flip:y;z-index:251663872;visibility:visible;mso-wrap-style:square;mso-width-percent:0;mso-height-percent:0;mso-wrap-distance-left:9pt;mso-wrap-distance-top:0;mso-wrap-distance-right:9pt;mso-wrap-distance-bottom:0;mso-position-horizontal:absolute;mso-position-horizontal-relative:text;mso-position-vertical:absolute;mso-position-vertical-relative:text;mso-width-percent:0;mso-height-percent:0;mso-width-relative:margin;mso-height-relative:margin" from="148.9pt,.25pt" to="240.2pt,.7pt" o:gfxdata="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" strokecolor="black [3040]"/>
+              <v:line w14:anchorId="3291DE32" id="Straight Connector 15" o:spid="_x0000_s1026" style="position:absolute;flip:y;z-index:251673600;visibility:visible;mso-wrap-style:square;mso-width-percent:0;mso-height-percent:0;mso-wrap-distance-left:9pt;mso-wrap-distance-top:0;mso-wrap-distance-right:9pt;mso-wrap-distance-bottom:0;mso-position-horizontal:absolute;mso-position-horizontal-relative:text;mso-position-vertical:absolute;mso-position-vertical-relative:text;mso-width-percent:0;mso-height-percent:0;mso-width-relative:margin;mso-height-relative:margin" from="250.25pt,1.05pt" to="341.55pt,1.5pt" o:gfxdata="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" strokecolor="black [3040]"/>
             </w:pict>
           </mc:Fallback>
         </mc:AlternateContent>
@@ -1623,6 +2383,8 @@
       <w:r>
         <w:rPr>
           <w:spacing w:val="-2"/>
+          <w:sz w:val="22"/>
+          <w:szCs w:val="22"/>
         </w:rPr>
         <w:t>Location:</w:t>
       </w:r>
@@ -1634,19 +2396,59 @@
           <w:tab w:val="left" w:pos="2981"/>
           <w:tab w:val="left" w:pos="4845"/>
         </w:tabs>
-        <w:spacing w:before="1" w:line="195" w:lineRule="exact"/>
+        <w:spacing w:before="1"/>
         <w:ind w:left="931"/>
+        <w:rPr>
+          <w:b/>
+          <w:bCs/>
+          <w:sz w:val="22"/>
+          <w:szCs w:val="22"/>
+        </w:rPr>
       </w:pPr>
       <w:r>
         <w:rPr>
           <w:spacing w:val="-2"/>
+          <w:sz w:val="22"/>
+          <w:szCs w:val="22"/>
+        </w:rPr>
+        <w:t xml:space="preserve">             </w:t>
+      </w:r>
+      <w:r>
+        <w:rPr>
+          <w:spacing w:val="-2"/>
+          <w:sz w:val="22"/>
+          <w:szCs w:val="22"/>
         </w:rPr>
         <w:t>Barangay</w:t>
       </w:r>
       <w:r>
+        <w:rPr>
+          <w:sz w:val="22"/>
+          <w:szCs w:val="22"/>
+        </w:rPr>
         <w:tab/>
       </w:r>
       <w:r>
+        <w:rPr>
+          <w:sz w:val="22"/>
+          <w:szCs w:val="22"/>
+        </w:rPr>
+        <w:tab/>
+      </w:r>
+      <w:r>
+        <w:rPr>
+          <w:sz w:val="22"/>
+          <w:szCs w:val="22"/>
+        </w:rPr>
+        <w:tab/>
+      </w:r>
+      <w:r>
+        <w:rPr>
+          <w:b/>
+          <w:bCs/>
+          <w:sz w:val="22"/>
+          <w:szCs w:val="22"/>
+        </w:rPr>
         <w:t>${barangay}</w:t>
       </w:r>
     </w:p>
@@ -1657,20 +2459,25 @@
           <w:tab w:val="left" w:pos="2981"/>
           <w:tab w:val="left" w:pos="4845"/>
         </w:tabs>
-        <w:spacing w:line="195" w:lineRule="exact"/>
         <w:ind w:left="931"/>
+        <w:rPr>
+          <w:sz w:val="22"/>
+          <w:szCs w:val="22"/>
+        </w:rPr>
       </w:pPr>
       <w:r>
         <w:rPr>
           <w:noProof/>
+          <w:sz w:val="22"/>
+          <w:szCs w:val="22"/>
         </w:rPr>
         <mc:AlternateContent>
           <mc:Choice Requires="wps">
             <w:drawing>
-              <wp:anchor distT="0" distB="0" distL="114300" distR="114300" simplePos="0" relativeHeight="251668992" behindDoc="0" locked="0" layoutInCell="1" allowOverlap="1" wp14:anchorId="4F763C49" wp14:editId="590F28AD">
+              <wp:anchor distT="0" distB="0" distL="114300" distR="114300" simplePos="0" relativeHeight="251676672" behindDoc="0" locked="0" layoutInCell="1" allowOverlap="1" wp14:anchorId="4F763C49" wp14:editId="37BB37EC">
                 <wp:simplePos x="0" y="0"/>
                 <wp:positionH relativeFrom="column">
-                  <wp:posOffset>1887220</wp:posOffset>
+                  <wp:posOffset>3182509</wp:posOffset>
                 </wp:positionH>
                 <wp:positionV relativeFrom="paragraph">
                   <wp:posOffset>3810</wp:posOffset>
@@ -1722,7 +2529,7 @@
           </mc:Choice>
           <mc:Fallback>
             <w:pict>
-              <v:line w14:anchorId="0DA08550" id="Straight Connector 16" o:spid="_x0000_s1026" style="position:absolute;flip:y;z-index:251668992;visibility:visible;mso-wrap-style:square;mso-width-percent:0;mso-height-percent:0;mso-wrap-distance-left:9pt;mso-wrap-distance-top:0;mso-wrap-distance-right:9pt;mso-wrap-distance-bottom:0;mso-position-horizontal:absolute;mso-position-horizontal-relative:text;mso-position-vertical:absolute;mso-position-vertical-relative:text;mso-width-percent:0;mso-height-percent:0;mso-width-relative:margin;mso-height-relative:margin" from="148.6pt,.3pt" to="239.9pt,.7pt" o:gfxdata="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" strokecolor="black [3040]"/>
+              <v:line w14:anchorId="639C4163" id="Straight Connector 16" o:spid="_x0000_s1026" style="position:absolute;flip:y;z-index:251676672;visibility:visible;mso-wrap-style:square;mso-width-percent:0;mso-height-percent:0;mso-wrap-distance-left:9pt;mso-wrap-distance-top:0;mso-wrap-distance-right:9pt;mso-wrap-distance-bottom:0;mso-position-horizontal:absolute;mso-position-horizontal-relative:text;mso-position-vertical:absolute;mso-position-vertical-relative:text;mso-width-percent:0;mso-height-percent:0;mso-width-relative:margin;mso-height-relative:margin" from="250.6pt,.3pt" to="341.9pt,.7pt" o:gfxdata="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" strokecolor="black [3040]"/>
             </w:pict>
           </mc:Fallback>
         </mc:AlternateContent>
@@ -1730,13 +2537,47 @@
       <w:r>
         <w:rPr>
           <w:spacing w:val="-2"/>
+          <w:sz w:val="22"/>
+          <w:szCs w:val="22"/>
+        </w:rPr>
+        <w:t xml:space="preserve">             </w:t>
+      </w:r>
+      <w:r>
+        <w:rPr>
+          <w:spacing w:val="-2"/>
+          <w:sz w:val="22"/>
+          <w:szCs w:val="22"/>
         </w:rPr>
         <w:t>Municipality</w:t>
       </w:r>
       <w:r>
+        <w:rPr>
+          <w:sz w:val="22"/>
+          <w:szCs w:val="22"/>
+        </w:rPr>
         <w:tab/>
       </w:r>
       <w:r>
+        <w:rPr>
+          <w:sz w:val="22"/>
+          <w:szCs w:val="22"/>
+        </w:rPr>
+        <w:tab/>
+      </w:r>
+      <w:r>
+        <w:rPr>
+          <w:sz w:val="22"/>
+          <w:szCs w:val="22"/>
+        </w:rPr>
+        <w:tab/>
+      </w:r>
+      <w:r>
+        <w:rPr>
+          <w:b/>
+          <w:bCs/>
+          <w:sz w:val="22"/>
+          <w:szCs w:val="22"/>
+        </w:rPr>
         <w:t>${municipality}</w:t>
       </w:r>
     </w:p>
@@ -1748,21 +2589,27 @@
           <w:tab w:val="left" w:pos="4845"/>
         </w:tabs>
         <w:ind w:left="931"/>
+        <w:rPr>
+          <w:sz w:val="22"/>
+          <w:szCs w:val="22"/>
+        </w:rPr>
       </w:pPr>
       <w:r>
         <w:rPr>
           <w:noProof/>
+          <w:sz w:val="22"/>
+          <w:szCs w:val="22"/>
         </w:rPr>
         <mc:AlternateContent>
           <mc:Choice Requires="wps">
             <w:drawing>
-              <wp:anchor distT="0" distB="0" distL="114300" distR="114300" simplePos="0" relativeHeight="251674112" behindDoc="0" locked="0" layoutInCell="1" allowOverlap="1" wp14:anchorId="0D0A14F9" wp14:editId="25654469">
+              <wp:anchor distT="0" distB="0" distL="114300" distR="114300" simplePos="0" relativeHeight="251679744" behindDoc="0" locked="0" layoutInCell="1" allowOverlap="1" wp14:anchorId="0D0A14F9" wp14:editId="245D2B62">
                 <wp:simplePos x="0" y="0"/>
                 <wp:positionH relativeFrom="column">
-                  <wp:posOffset>1891595</wp:posOffset>
+                  <wp:posOffset>3192507</wp:posOffset>
                 </wp:positionH>
                 <wp:positionV relativeFrom="paragraph">
-                  <wp:posOffset>4335</wp:posOffset>
+                  <wp:posOffset>3810</wp:posOffset>
                 </wp:positionV>
                 <wp:extent cx="1159510" cy="5610"/>
                 <wp:effectExtent l="0" t="0" r="21590" b="33020"/>
@@ -1811,7 +2658,7 @@
           </mc:Choice>
           <mc:Fallback>
             <w:pict>
-              <v:line w14:anchorId="51991460" id="Straight Connector 17" o:spid="_x0000_s1026" style="position:absolute;flip:y;z-index:251674112;visibility:visible;mso-wrap-style:square;mso-width-percent:0;mso-height-percent:0;mso-wrap-distance-left:9pt;mso-wrap-distance-top:0;mso-wrap-distance-right:9pt;mso-wrap-distance-bottom:0;mso-position-horizontal:absolute;mso-position-horizontal-relative:text;mso-position-vertical:absolute;mso-position-vertical-relative:text;mso-width-percent:0;mso-height-percent:0;mso-width-relative:margin;mso-height-relative:margin" from="148.95pt,.35pt" to="240.25pt,.8pt" o:gfxdata="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" strokecolor="black [3040]"/>
+              <v:line w14:anchorId="0EDC13AA" id="Straight Connector 17" o:spid="_x0000_s1026" style="position:absolute;flip:y;z-index:251679744;visibility:visible;mso-wrap-style:square;mso-width-percent:0;mso-height-percent:0;mso-wrap-distance-left:9pt;mso-wrap-distance-top:0;mso-wrap-distance-right:9pt;mso-wrap-distance-bottom:0;mso-position-horizontal:absolute;mso-position-horizontal-relative:text;mso-position-vertical:absolute;mso-position-vertical-relative:text;mso-width-percent:0;mso-height-percent:0;mso-width-relative:margin;mso-height-relative:margin" from="251.4pt,.3pt" to="342.7pt,.75pt" o:gfxdata="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" strokecolor="black [3040]"/>
             </w:pict>
           </mc:Fallback>
         </mc:AlternateContent>
@@ -1819,13 +2666,47 @@
       <w:r>
         <w:rPr>
           <w:spacing w:val="-2"/>
+          <w:sz w:val="22"/>
+          <w:szCs w:val="22"/>
+        </w:rPr>
+        <w:t xml:space="preserve">             </w:t>
+      </w:r>
+      <w:r>
+        <w:rPr>
+          <w:spacing w:val="-2"/>
+          <w:sz w:val="22"/>
+          <w:szCs w:val="22"/>
         </w:rPr>
         <w:t>Province</w:t>
       </w:r>
       <w:r>
+        <w:rPr>
+          <w:sz w:val="22"/>
+          <w:szCs w:val="22"/>
+        </w:rPr>
         <w:tab/>
       </w:r>
       <w:r>
+        <w:rPr>
+          <w:sz w:val="22"/>
+          <w:szCs w:val="22"/>
+        </w:rPr>
+        <w:tab/>
+      </w:r>
+      <w:r>
+        <w:rPr>
+          <w:sz w:val="22"/>
+          <w:szCs w:val="22"/>
+        </w:rPr>
+        <w:tab/>
+      </w:r>
+      <w:r>
+        <w:rPr>
+          <w:b/>
+          <w:bCs/>
+          <w:sz w:val="22"/>
+          <w:szCs w:val="22"/>
+        </w:rPr>
         <w:t>Southern Leyte</w:t>
       </w:r>
     </w:p>
@@ -1834,23 +2715,26 @@
         <w:pStyle w:val="BodyText"/>
         <w:spacing w:before="1"/>
         <w:rPr>
-          <w:sz w:val="11"/>
+          <w:sz w:val="22"/>
+          <w:szCs w:val="22"/>
         </w:rPr>
       </w:pPr>
       <w:r>
         <w:rPr>
           <w:noProof/>
+          <w:sz w:val="22"/>
+          <w:szCs w:val="22"/>
         </w:rPr>
         <mc:AlternateContent>
           <mc:Choice Requires="wps">
             <w:drawing>
-              <wp:anchor distT="0" distB="0" distL="114300" distR="114300" simplePos="0" relativeHeight="251676160" behindDoc="0" locked="0" layoutInCell="1" allowOverlap="1" wp14:anchorId="7BA91A41" wp14:editId="30625047">
+              <wp:anchor distT="0" distB="0" distL="114300" distR="114300" simplePos="0" relativeHeight="251682816" behindDoc="0" locked="0" layoutInCell="1" allowOverlap="1" wp14:anchorId="7BA91A41" wp14:editId="25560F7E">
                 <wp:simplePos x="0" y="0"/>
                 <wp:positionH relativeFrom="column">
-                  <wp:posOffset>1885720</wp:posOffset>
+                  <wp:posOffset>3198012</wp:posOffset>
                 </wp:positionH>
                 <wp:positionV relativeFrom="paragraph">
-                  <wp:posOffset>3701</wp:posOffset>
+                  <wp:posOffset>3175</wp:posOffset>
                 </wp:positionV>
                 <wp:extent cx="1159510" cy="5610"/>
                 <wp:effectExtent l="0" t="0" r="21590" b="33020"/>
@@ -1899,7 +2783,7 @@
           </mc:Choice>
           <mc:Fallback>
             <w:pict>
-              <v:line w14:anchorId="3E11BE5B" id="Straight Connector 18" o:spid="_x0000_s1026" style="position:absolute;flip:y;z-index:251676160;visibility:visible;mso-wrap-style:square;mso-width-percent:0;mso-height-percent:0;mso-wrap-distance-left:9pt;mso-wrap-distance-top:0;mso-wrap-distance-right:9pt;mso-wrap-distance-bottom:0;mso-position-horizontal:absolute;mso-position-horizontal-relative:text;mso-position-vertical:absolute;mso-position-vertical-relative:text;mso-width-percent:0;mso-height-percent:0;mso-width-relative:margin;mso-height-relative:margin" from="148.5pt,.3pt" to="239.8pt,.75pt" o:gfxdata="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" strokecolor="black [3040]"/>
+              <v:line w14:anchorId="760DE416" id="Straight Connector 18" o:spid="_x0000_s1026" style="position:absolute;flip:y;z-index:251682816;visibility:visible;mso-wrap-style:square;mso-width-percent:0;mso-height-percent:0;mso-wrap-distance-left:9pt;mso-wrap-distance-top:0;mso-wrap-distance-right:9pt;mso-wrap-distance-bottom:0;mso-position-horizontal:absolute;mso-position-horizontal-relative:text;mso-position-vertical:absolute;mso-position-vertical-relative:text;mso-width-percent:0;mso-height-percent:0;mso-width-relative:margin;mso-height-relative:margin" from="251.8pt,.25pt" to="343.1pt,.7pt" o:gfxdata="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" strokecolor="black [3040]"/>
             </w:pict>
           </mc:Fallback>
         </mc:AlternateContent>
@@ -1914,245 +2798,446 @@
         <w:spacing w:before="67"/>
         <w:ind w:left="102" w:right="123"/>
         <w:jc w:val="both"/>
+        <w:rPr>
+          <w:sz w:val="22"/>
+          <w:szCs w:val="22"/>
+        </w:rPr>
       </w:pPr>
       <w:r>
+        <w:rPr>
+          <w:sz w:val="22"/>
+          <w:szCs w:val="22"/>
+        </w:rPr>
         <w:t>Pursuant to Section 16(e) of R.A. No. 6657, as amended, and the Certification of Deposit (COD)</w:t>
       </w:r>
       <w:r>
         <w:rPr>
           <w:spacing w:val="40"/>
-        </w:rPr>
-        <w:t xml:space="preserve"> </w:t>
-      </w:r>
-      <w:r>
+          <w:sz w:val="22"/>
+          <w:szCs w:val="22"/>
+        </w:rPr>
+        <w:t xml:space="preserve"> </w:t>
+      </w:r>
+      <w:r>
+        <w:rPr>
+          <w:sz w:val="22"/>
+          <w:szCs w:val="22"/>
+        </w:rPr>
         <w:t>issued</w:t>
       </w:r>
       <w:r>
         <w:rPr>
           <w:spacing w:val="11"/>
-        </w:rPr>
-        <w:t xml:space="preserve"> </w:t>
-      </w:r>
-      <w:r>
+          <w:sz w:val="22"/>
+          <w:szCs w:val="22"/>
+        </w:rPr>
+        <w:t xml:space="preserve"> </w:t>
+      </w:r>
+      <w:r>
+        <w:rPr>
+          <w:sz w:val="22"/>
+          <w:szCs w:val="22"/>
+        </w:rPr>
         <w:t>by</w:t>
       </w:r>
       <w:r>
         <w:rPr>
           <w:spacing w:val="9"/>
-        </w:rPr>
-        <w:t xml:space="preserve"> </w:t>
-      </w:r>
-      <w:r>
+          <w:sz w:val="22"/>
+          <w:szCs w:val="22"/>
+        </w:rPr>
+        <w:t xml:space="preserve"> </w:t>
+      </w:r>
+      <w:r>
+        <w:rPr>
+          <w:sz w:val="22"/>
+          <w:szCs w:val="22"/>
+        </w:rPr>
         <w:t>the</w:t>
       </w:r>
       <w:r>
         <w:rPr>
           <w:spacing w:val="10"/>
-        </w:rPr>
-        <w:t xml:space="preserve"> </w:t>
-      </w:r>
-      <w:r>
+          <w:sz w:val="22"/>
+          <w:szCs w:val="22"/>
+        </w:rPr>
+        <w:t xml:space="preserve"> </w:t>
+      </w:r>
+      <w:r>
+        <w:rPr>
+          <w:sz w:val="22"/>
+          <w:szCs w:val="22"/>
+        </w:rPr>
         <w:t>Land</w:t>
       </w:r>
       <w:r>
         <w:rPr>
           <w:spacing w:val="9"/>
-        </w:rPr>
-        <w:t xml:space="preserve"> </w:t>
-      </w:r>
-      <w:r>
+          <w:sz w:val="22"/>
+          <w:szCs w:val="22"/>
+        </w:rPr>
+        <w:t xml:space="preserve"> </w:t>
+      </w:r>
+      <w:r>
+        <w:rPr>
+          <w:sz w:val="22"/>
+          <w:szCs w:val="22"/>
+        </w:rPr>
         <w:t>Bank</w:t>
       </w:r>
       <w:r>
         <w:rPr>
           <w:spacing w:val="8"/>
-        </w:rPr>
-        <w:t xml:space="preserve"> </w:t>
-      </w:r>
-      <w:r>
+          <w:sz w:val="22"/>
+          <w:szCs w:val="22"/>
+        </w:rPr>
+        <w:t xml:space="preserve"> </w:t>
+      </w:r>
+      <w:r>
+        <w:rPr>
+          <w:sz w:val="22"/>
+          <w:szCs w:val="22"/>
+        </w:rPr>
         <w:t>of</w:t>
       </w:r>
       <w:r>
         <w:rPr>
           <w:spacing w:val="10"/>
-        </w:rPr>
-        <w:t xml:space="preserve"> </w:t>
-      </w:r>
-      <w:r>
+          <w:sz w:val="22"/>
+          <w:szCs w:val="22"/>
+        </w:rPr>
+        <w:t xml:space="preserve"> </w:t>
+      </w:r>
+      <w:r>
+        <w:rPr>
+          <w:sz w:val="22"/>
+          <w:szCs w:val="22"/>
+        </w:rPr>
         <w:t>the</w:t>
       </w:r>
       <w:r>
         <w:rPr>
           <w:spacing w:val="10"/>
-        </w:rPr>
-        <w:t xml:space="preserve"> </w:t>
-      </w:r>
-      <w:r>
+          <w:sz w:val="22"/>
+          <w:szCs w:val="22"/>
+        </w:rPr>
+        <w:t xml:space="preserve"> </w:t>
+      </w:r>
+      <w:r>
+        <w:rPr>
+          <w:sz w:val="22"/>
+          <w:szCs w:val="22"/>
+        </w:rPr>
         <w:t>Philippines</w:t>
       </w:r>
       <w:r>
         <w:rPr>
           <w:spacing w:val="13"/>
-        </w:rPr>
-        <w:t xml:space="preserve"> </w:t>
-      </w:r>
-      <w:r>
+          <w:sz w:val="22"/>
+          <w:szCs w:val="22"/>
+        </w:rPr>
+        <w:t xml:space="preserve"> </w:t>
+      </w:r>
+      <w:r>
+        <w:rPr>
+          <w:sz w:val="22"/>
+          <w:szCs w:val="22"/>
+        </w:rPr>
         <w:t>(LBP)</w:t>
       </w:r>
       <w:r>
         <w:rPr>
           <w:spacing w:val="11"/>
-        </w:rPr>
-        <w:t xml:space="preserve"> </w:t>
-      </w:r>
-      <w:r>
+          <w:sz w:val="22"/>
+          <w:szCs w:val="22"/>
+        </w:rPr>
+        <w:t xml:space="preserve"> </w:t>
+      </w:r>
+      <w:r>
+        <w:rPr>
+          <w:sz w:val="22"/>
+          <w:szCs w:val="22"/>
+        </w:rPr>
         <w:t>on</w:t>
       </w:r>
       <w:r>
         <w:rPr>
           <w:spacing w:val="9"/>
-        </w:rPr>
-        <w:t xml:space="preserve"> </w:t>
-      </w:r>
-      <w:r>
-        <w:rPr>
+          <w:sz w:val="22"/>
+          <w:szCs w:val="22"/>
+        </w:rPr>
+        <w:t xml:space="preserve"> </w:t>
+      </w:r>
+      <w:r>
+        <w:rPr>
+          <w:sz w:val="22"/>
+          <w:szCs w:val="22"/>
           <w:u w:val="single"/>
         </w:rPr>
         <w:tab/>
       </w:r>
       <w:r>
+        <w:rPr>
+          <w:sz w:val="22"/>
+          <w:szCs w:val="22"/>
+          <w:u w:val="single"/>
+        </w:rPr>
+        <w:t xml:space="preserve">                      </w:t>
+      </w:r>
+      <w:r>
+        <w:rPr>
+          <w:sz w:val="22"/>
+          <w:szCs w:val="22"/>
+        </w:rPr>
         <w:t>in</w:t>
       </w:r>
       <w:r>
         <w:rPr>
           <w:spacing w:val="10"/>
-        </w:rPr>
-        <w:t xml:space="preserve"> </w:t>
-      </w:r>
-      <w:r>
+          <w:sz w:val="22"/>
+          <w:szCs w:val="22"/>
+        </w:rPr>
+        <w:t xml:space="preserve"> </w:t>
+      </w:r>
+      <w:r>
+        <w:rPr>
+          <w:sz w:val="22"/>
+          <w:szCs w:val="22"/>
+        </w:rPr>
         <w:t>the</w:t>
       </w:r>
       <w:r>
         <w:rPr>
           <w:spacing w:val="11"/>
-        </w:rPr>
-        <w:t xml:space="preserve"> </w:t>
-      </w:r>
-      <w:r>
+          <w:sz w:val="22"/>
+          <w:szCs w:val="22"/>
+        </w:rPr>
+        <w:t xml:space="preserve"> </w:t>
+      </w:r>
+      <w:r>
+        <w:rPr>
+          <w:sz w:val="22"/>
+          <w:szCs w:val="22"/>
+        </w:rPr>
         <w:t>name</w:t>
       </w:r>
       <w:r>
         <w:rPr>
           <w:spacing w:val="11"/>
+          <w:sz w:val="22"/>
+          <w:szCs w:val="22"/>
         </w:rPr>
         <w:t xml:space="preserve"> </w:t>
       </w:r>
       <w:r>
         <w:rPr>
           <w:spacing w:val="-5"/>
+          <w:sz w:val="22"/>
+          <w:szCs w:val="22"/>
         </w:rPr>
         <w:t>of</w:t>
       </w:r>
-    </w:p>
-    <w:p>
-      <w:pPr>
-        <w:pStyle w:val="BodyText"/>
-        <w:tabs>
-          <w:tab w:val="left" w:pos="4555"/>
-        </w:tabs>
-        <w:ind w:left="102" w:right="123"/>
-        <w:jc w:val="both"/>
-      </w:pPr>
-      <w:r>
+      <w:r>
+        <w:rPr>
+          <w:sz w:val="22"/>
+          <w:szCs w:val="22"/>
+        </w:rPr>
+        <w:t xml:space="preserve"> </w:t>
+      </w:r>
+      <w:r>
+        <w:rPr>
+          <w:b/>
+          <w:bCs/>
+          <w:sz w:val="22"/>
+          <w:szCs w:val="22"/>
+          <w:u w:val="single"/>
+        </w:rPr>
         <w:t>${</w:t>
       </w:r>
       <w:proofErr w:type="spellStart"/>
       <w:r>
+        <w:rPr>
+          <w:b/>
+          <w:bCs/>
+          <w:sz w:val="22"/>
+          <w:szCs w:val="22"/>
+          <w:u w:val="single"/>
+        </w:rPr>
         <w:t>firstname</w:t>
       </w:r>
       <w:proofErr w:type="spellEnd"/>
       <w:r>
+        <w:rPr>
+          <w:b/>
+          <w:bCs/>
+          <w:sz w:val="22"/>
+          <w:szCs w:val="22"/>
+          <w:u w:val="single"/>
+        </w:rPr>
         <w:t>} ${</w:t>
       </w:r>
       <w:proofErr w:type="spellStart"/>
       <w:r>
+        <w:rPr>
+          <w:b/>
+          <w:bCs/>
+          <w:sz w:val="22"/>
+          <w:szCs w:val="22"/>
+          <w:u w:val="single"/>
+        </w:rPr>
         <w:t>middlename</w:t>
       </w:r>
       <w:proofErr w:type="spellEnd"/>
       <w:r>
+        <w:rPr>
+          <w:b/>
+          <w:bCs/>
+          <w:sz w:val="22"/>
+          <w:szCs w:val="22"/>
+          <w:u w:val="single"/>
+        </w:rPr>
         <w:t>} ${</w:t>
       </w:r>
       <w:proofErr w:type="spellStart"/>
       <w:r>
+        <w:rPr>
+          <w:b/>
+          <w:bCs/>
+          <w:sz w:val="22"/>
+          <w:szCs w:val="22"/>
+          <w:u w:val="single"/>
+        </w:rPr>
         <w:t>familyname</w:t>
       </w:r>
       <w:proofErr w:type="spellEnd"/>
       <w:r>
-        <w:t xml:space="preserve">}, </w:t>
-      </w:r>
-      <w:r>
+        <w:rPr>
+          <w:b/>
+          <w:bCs/>
+          <w:sz w:val="22"/>
+          <w:szCs w:val="22"/>
+          <w:u w:val="single"/>
+        </w:rPr>
+        <w:t>}</w:t>
+      </w:r>
+      <w:r>
+        <w:rPr>
+          <w:sz w:val="22"/>
+          <w:szCs w:val="22"/>
+        </w:rPr>
+        <w:t xml:space="preserve">, </w:t>
+      </w:r>
+      <w:r>
+        <w:rPr>
+          <w:sz w:val="22"/>
+          <w:szCs w:val="22"/>
+        </w:rPr>
         <w:t>you are</w:t>
       </w:r>
       <w:r>
         <w:rPr>
           <w:spacing w:val="40"/>
-        </w:rPr>
-        <w:t xml:space="preserve"> </w:t>
-      </w:r>
-      <w:r>
+          <w:sz w:val="22"/>
+          <w:szCs w:val="22"/>
+        </w:rPr>
+        <w:t xml:space="preserve"> </w:t>
+      </w:r>
+      <w:r>
+        <w:rPr>
+          <w:sz w:val="22"/>
+          <w:szCs w:val="22"/>
+        </w:rPr>
         <w:t>hereby directed to take actual and physical possession of the said landholding within five (5) days</w:t>
       </w:r>
       <w:r>
         <w:rPr>
           <w:spacing w:val="40"/>
-        </w:rPr>
-        <w:t xml:space="preserve"> </w:t>
-      </w:r>
-      <w:r>
+          <w:sz w:val="22"/>
+          <w:szCs w:val="22"/>
+        </w:rPr>
+        <w:t xml:space="preserve"> </w:t>
+      </w:r>
+      <w:r>
+        <w:rPr>
+          <w:sz w:val="22"/>
+          <w:szCs w:val="22"/>
+        </w:rPr>
         <w:t>from receipt of this Memorandum and to proceed with the preparation of the Land Distribution</w:t>
       </w:r>
       <w:r>
         <w:rPr>
           <w:spacing w:val="40"/>
-        </w:rPr>
-        <w:t xml:space="preserve"> </w:t>
-      </w:r>
-      <w:r>
+          <w:sz w:val="22"/>
+          <w:szCs w:val="22"/>
+        </w:rPr>
+        <w:t xml:space="preserve"> </w:t>
+      </w:r>
+      <w:r>
+        <w:rPr>
+          <w:sz w:val="22"/>
+          <w:szCs w:val="22"/>
+        </w:rPr>
         <w:t>Folder (LDF) of the subject landholding in preparation for the distribution of the awarded land to</w:t>
       </w:r>
       <w:r>
         <w:rPr>
           <w:spacing w:val="40"/>
-        </w:rPr>
-        <w:t xml:space="preserve"> </w:t>
-      </w:r>
-      <w:r>
+          <w:sz w:val="22"/>
+          <w:szCs w:val="22"/>
+        </w:rPr>
+        <w:t xml:space="preserve"> </w:t>
+      </w:r>
+      <w:r>
+        <w:rPr>
+          <w:sz w:val="22"/>
+          <w:szCs w:val="22"/>
+        </w:rPr>
         <w:t>qualified beneficiary/</w:t>
       </w:r>
       <w:proofErr w:type="spellStart"/>
       <w:r>
+        <w:rPr>
+          <w:sz w:val="22"/>
+          <w:szCs w:val="22"/>
+        </w:rPr>
         <w:t>ies</w:t>
       </w:r>
       <w:proofErr w:type="spellEnd"/>
       <w:r>
+        <w:rPr>
+          <w:sz w:val="22"/>
+          <w:szCs w:val="22"/>
+        </w:rPr>
         <w:t xml:space="preserve"> in the Master List of Qualified Agrarian Reform Beneficiaries (CARPER LAD</w:t>
       </w:r>
       <w:r>
         <w:rPr>
           <w:spacing w:val="40"/>
-        </w:rPr>
-        <w:t xml:space="preserve"> </w:t>
-      </w:r>
-      <w:r>
+          <w:sz w:val="22"/>
+          <w:szCs w:val="22"/>
+        </w:rPr>
+        <w:t xml:space="preserve"> </w:t>
+      </w:r>
+      <w:r>
+        <w:rPr>
+          <w:sz w:val="22"/>
+          <w:szCs w:val="22"/>
+        </w:rPr>
         <w:t>Form No. 31 or CARPER LAD Form No. 35) and the duly accomplished Application to Purchase and</w:t>
       </w:r>
       <w:r>
         <w:rPr>
           <w:spacing w:val="40"/>
-        </w:rPr>
-        <w:t xml:space="preserve"> </w:t>
-      </w:r>
-      <w:r>
+          <w:sz w:val="22"/>
+          <w:szCs w:val="22"/>
+        </w:rPr>
+        <w:t xml:space="preserve"> </w:t>
+      </w:r>
+      <w:r>
+        <w:rPr>
+          <w:sz w:val="22"/>
+          <w:szCs w:val="22"/>
+        </w:rPr>
         <w:t>Farmer’s Undertaking (CARPER LAD Form No. 37).</w:t>
       </w:r>
     </w:p>
@@ -2160,8 +3245,10 @@
       <w:pPr>
         <w:pStyle w:val="BodyText"/>
         <w:spacing w:before="9"/>
-        <w:rPr>
-          <w:sz w:val="15"/>
+        <w:jc w:val="both"/>
+        <w:rPr>
+          <w:sz w:val="22"/>
+          <w:szCs w:val="22"/>
         </w:rPr>
       </w:pPr>
     </w:p>
@@ -2171,31 +3258,60 @@
         <w:spacing w:before="1"/>
         <w:ind w:left="102" w:right="130"/>
         <w:jc w:val="both"/>
+        <w:rPr>
+          <w:sz w:val="22"/>
+          <w:szCs w:val="22"/>
+        </w:rPr>
       </w:pPr>
       <w:r>
+        <w:rPr>
+          <w:sz w:val="22"/>
+          <w:szCs w:val="22"/>
+        </w:rPr>
         <w:t>You are also directed to determine the existence of any unharvested standing crops in the subject</w:t>
       </w:r>
       <w:r>
         <w:rPr>
           <w:spacing w:val="40"/>
-        </w:rPr>
-        <w:t xml:space="preserve"> </w:t>
-      </w:r>
-      <w:r>
-        <w:t>land/s in accordance with the existing guidelines on standing crops.</w:t>
+          <w:sz w:val="22"/>
+          <w:szCs w:val="22"/>
+        </w:rPr>
+        <w:t xml:space="preserve"> </w:t>
+      </w:r>
+      <w:r>
+        <w:rPr>
+          <w:sz w:val="22"/>
+          <w:szCs w:val="22"/>
+        </w:rPr>
+        <w:t>land/s in accordance with the existing guidelines on standing crops</w:t>
+      </w:r>
+      <w:r>
+        <w:rPr>
+          <w:sz w:val="22"/>
+          <w:szCs w:val="22"/>
+        </w:rPr>
+        <w:t>.</w:t>
       </w:r>
     </w:p>
     <w:p>
       <w:pPr>
+        <w:pStyle w:val="BodyText"/>
+        <w:spacing w:before="1"/>
+        <w:ind w:left="102" w:right="130"/>
         <w:jc w:val="both"/>
+        <w:rPr>
+          <w:sz w:val="22"/>
+          <w:szCs w:val="22"/>
+        </w:rPr>
         <w:sectPr>
           <w:headerReference w:type="default" r:id="rId6"/>
           <w:footerReference w:type="default" r:id="rId7"/>
           <w:type w:val="continuous"/>
-          <w:pgSz w:w="8640" w:h="12960"/>
-          <w:pgMar w:top="1080" w:right="960" w:bottom="1100" w:left="980" w:header="668" w:footer="910" w:gutter="0"/>
+          <w:pgSz w:w="12240" w:h="20160" w:code="5"/>
+          <w:pgMar w:top="1418" w:right="1304" w:bottom="2722" w:left="1418" w:header="668" w:footer="910" w:gutter="0"/>
           <w:pgNumType w:start="1"/>
           <w:cols w:space="720"/>
+          <w:docGrid w:linePitch="299"/>
         </w:sectPr>
       </w:pPr>
     </w:p>
@@ -2203,102 +3319,168 @@
       <w:pPr>
         <w:pStyle w:val="BodyText"/>
         <w:spacing w:before="57"/>
-        <w:ind w:left="102"/>
+        <w:jc w:val="both"/>
+        <w:rPr>
+          <w:sz w:val="22"/>
+          <w:szCs w:val="22"/>
+        </w:rPr>
       </w:pPr>
       <w:r>
+        <w:rPr>
+          <w:sz w:val="22"/>
+          <w:szCs w:val="22"/>
+        </w:rPr>
         <w:lastRenderedPageBreak/>
         <w:t>Attached</w:t>
       </w:r>
       <w:r>
         <w:rPr>
           <w:spacing w:val="-5"/>
-        </w:rPr>
-        <w:t xml:space="preserve"> </w:t>
-      </w:r>
-      <w:r>
+          <w:sz w:val="22"/>
+          <w:szCs w:val="22"/>
+        </w:rPr>
+        <w:t xml:space="preserve"> </w:t>
+      </w:r>
+      <w:r>
+        <w:rPr>
+          <w:sz w:val="22"/>
+          <w:szCs w:val="22"/>
+        </w:rPr>
         <w:t>herewith</w:t>
       </w:r>
       <w:r>
         <w:rPr>
           <w:spacing w:val="-4"/>
-        </w:rPr>
-        <w:t xml:space="preserve"> </w:t>
-      </w:r>
-      <w:r>
+          <w:sz w:val="22"/>
+          <w:szCs w:val="22"/>
+        </w:rPr>
+        <w:t xml:space="preserve"> </w:t>
+      </w:r>
+      <w:r>
+        <w:rPr>
+          <w:sz w:val="22"/>
+          <w:szCs w:val="22"/>
+        </w:rPr>
         <w:t>are</w:t>
       </w:r>
       <w:r>
         <w:rPr>
           <w:spacing w:val="-3"/>
-        </w:rPr>
-        <w:t xml:space="preserve"> </w:t>
-      </w:r>
-      <w:r>
+          <w:sz w:val="22"/>
+          <w:szCs w:val="22"/>
+        </w:rPr>
+        <w:t xml:space="preserve"> </w:t>
+      </w:r>
+      <w:r>
+        <w:rPr>
+          <w:sz w:val="22"/>
+          <w:szCs w:val="22"/>
+        </w:rPr>
         <w:t>copies</w:t>
       </w:r>
       <w:r>
         <w:rPr>
           <w:spacing w:val="-5"/>
-        </w:rPr>
-        <w:t xml:space="preserve"> </w:t>
-      </w:r>
-      <w:r>
+          <w:sz w:val="22"/>
+          <w:szCs w:val="22"/>
+        </w:rPr>
+        <w:t xml:space="preserve"> </w:t>
+      </w:r>
+      <w:r>
+        <w:rPr>
+          <w:sz w:val="22"/>
+          <w:szCs w:val="22"/>
+        </w:rPr>
         <w:t>of</w:t>
       </w:r>
       <w:r>
         <w:rPr>
           <w:spacing w:val="-3"/>
-        </w:rPr>
-        <w:t xml:space="preserve"> </w:t>
-      </w:r>
-      <w:r>
+          <w:sz w:val="22"/>
+          <w:szCs w:val="22"/>
+        </w:rPr>
+        <w:t xml:space="preserve"> </w:t>
+      </w:r>
+      <w:r>
+        <w:rPr>
+          <w:sz w:val="22"/>
+          <w:szCs w:val="22"/>
+        </w:rPr>
         <w:t>the</w:t>
       </w:r>
       <w:r>
         <w:rPr>
           <w:spacing w:val="-4"/>
-        </w:rPr>
-        <w:t xml:space="preserve"> </w:t>
-      </w:r>
-      <w:r>
+          <w:sz w:val="22"/>
+          <w:szCs w:val="22"/>
+        </w:rPr>
+        <w:t xml:space="preserve"> </w:t>
+      </w:r>
+      <w:r>
+        <w:rPr>
+          <w:sz w:val="22"/>
+          <w:szCs w:val="22"/>
+        </w:rPr>
         <w:t>following</w:t>
       </w:r>
       <w:r>
         <w:rPr>
           <w:spacing w:val="-1"/>
-        </w:rPr>
-        <w:t xml:space="preserve"> </w:t>
-      </w:r>
-      <w:r>
+          <w:sz w:val="22"/>
+          <w:szCs w:val="22"/>
+        </w:rPr>
+        <w:t xml:space="preserve"> </w:t>
+      </w:r>
+      <w:r>
+        <w:rPr>
+          <w:sz w:val="22"/>
+          <w:szCs w:val="22"/>
+        </w:rPr>
         <w:t>documents</w:t>
       </w:r>
       <w:r>
         <w:rPr>
           <w:spacing w:val="-5"/>
-        </w:rPr>
-        <w:t xml:space="preserve"> </w:t>
-      </w:r>
-      <w:r>
+          <w:sz w:val="22"/>
+          <w:szCs w:val="22"/>
+        </w:rPr>
+        <w:t xml:space="preserve"> </w:t>
+      </w:r>
+      <w:r>
+        <w:rPr>
+          <w:sz w:val="22"/>
+          <w:szCs w:val="22"/>
+        </w:rPr>
         <w:t>for</w:t>
       </w:r>
       <w:r>
         <w:rPr>
           <w:spacing w:val="-2"/>
-        </w:rPr>
-        <w:t xml:space="preserve"> </w:t>
-      </w:r>
-      <w:r>
+          <w:sz w:val="22"/>
+          <w:szCs w:val="22"/>
+        </w:rPr>
+        <w:t xml:space="preserve"> </w:t>
+      </w:r>
+      <w:r>
+        <w:rPr>
+          <w:sz w:val="22"/>
+          <w:szCs w:val="22"/>
+        </w:rPr>
         <w:t>your</w:t>
       </w:r>
       <w:r>
         <w:rPr>
           <w:spacing w:val="-5"/>
+          <w:sz w:val="22"/>
+          <w:szCs w:val="22"/>
         </w:rPr>
         <w:t xml:space="preserve"> </w:t>
       </w:r>
       <w:r>
         <w:rPr>
           <w:spacing w:val="-2"/>
+          <w:sz w:val="22"/>
+          <w:szCs w:val="22"/>
         </w:rPr>
         <w:t>reference:</w:t>
       </w:r>
@@ -2306,27 +3488,37 @@
     <w:p>
       <w:pPr>
         <w:pStyle w:val="BodyText"/>
+        <w:rPr>
+          <w:sz w:val="22"/>
+          <w:szCs w:val="22"/>
+        </w:rPr>
       </w:pPr>
     </w:p>
     <w:p>
       <w:pPr>
         <w:pStyle w:val="BodyText"/>
         <w:ind w:left="821" w:right="1094"/>
+        <w:rPr>
+          <w:sz w:val="22"/>
+          <w:szCs w:val="22"/>
+        </w:rPr>
       </w:pPr>
       <w:r>
         <w:rPr>
           <w:noProof/>
+          <w:sz w:val="22"/>
+          <w:szCs w:val="22"/>
         </w:rPr>
         <mc:AlternateContent>
           <mc:Choice Requires="wps">
             <w:drawing>
-              <wp:anchor distT="0" distB="0" distL="0" distR="0" simplePos="0" relativeHeight="251628032" behindDoc="0" locked="0" layoutInCell="1" allowOverlap="1" wp14:anchorId="39F71AE7" wp14:editId="57CFE795">
+              <wp:anchor distT="0" distB="0" distL="0" distR="0" simplePos="0" relativeHeight="251631616" behindDoc="0" locked="0" layoutInCell="1" allowOverlap="1" wp14:anchorId="39F71AE7" wp14:editId="3735CFD7">
                 <wp:simplePos x="0" y="0"/>
                 <wp:positionH relativeFrom="page">
-                  <wp:posOffset>800100</wp:posOffset>
+                  <wp:posOffset>1138547</wp:posOffset>
                 </wp:positionH>
                 <wp:positionV relativeFrom="paragraph">
-                  <wp:posOffset>27523</wp:posOffset>
+                  <wp:posOffset>3555</wp:posOffset>
                 </wp:positionV>
                 <wp:extent cx="238125" cy="190500"/>
                 <wp:effectExtent l="0" t="0" r="0" b="0"/>
@@ -2397,7 +3589,7 @@
           </mc:Choice>
           <mc:Fallback>
             <w:pict>
-              <v:shape w14:anchorId="72ED47A2" id="Graphic 5" o:spid="_x0000_s1026" style="position:absolute;margin-left:63pt;margin-top:2.15pt;width:18.75pt;height:15pt;z-index:251628032;visibility:visible;mso-wrap-style:square;mso-wrap-distance-left:0;mso-wrap-distance-top:0;mso-wrap-distance-right:0;mso-wrap-distance-bottom:0;mso-position-horizontal:absolute;mso-position-horizontal-relative:page;mso-position-vertical:absolute;mso-position-vertical-relative:text;v-text-anchor:top" coordsize="238125,190500" o:gfxdata="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" path="m119380,190500l,190500,,,238125,r,190500l119380,190500xe" filled="f" strokeweight="0">
+              <v:shape w14:anchorId="7F4B9D89" id="Graphic 5" o:spid="_x0000_s1026" style="position:absolute;margin-left:89.65pt;margin-top:.3pt;width:18.75pt;height:15pt;z-index:251631616;visibility:visible;mso-wrap-style:square;mso-wrap-distance-left:0;mso-wrap-distance-top:0;mso-wrap-distance-right:0;mso-wrap-distance-bottom:0;mso-position-horizontal:absolute;mso-position-horizontal-relative:page;mso-position-vertical:absolute;mso-position-vertical-relative:text;v-text-anchor:top" coordsize="238125,190500" o:gfxdata="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" path="m119380,190500l,190500,,,238125,r,190500l119380,190500xe" filled="f" strokeweight="0">
                 <v:path arrowok="t"/>
                 <w10:wrap anchorx="page"/>
               </v:shape>
@@ -2407,18 +3599,202 @@
       </w:r>
       <w:r>
         <w:rPr>
+          <w:sz w:val="22"/>
+          <w:szCs w:val="22"/>
+        </w:rPr>
+        <w:t>Certified</w:t>
+      </w:r>
+      <w:r>
+        <w:rPr>
+          <w:spacing w:val="-4"/>
+          <w:sz w:val="22"/>
+          <w:szCs w:val="22"/>
+        </w:rPr>
+        <w:t xml:space="preserve"> </w:t>
+      </w:r>
+      <w:r>
+        <w:rPr>
+          <w:sz w:val="22"/>
+          <w:szCs w:val="22"/>
+        </w:rPr>
+        <w:t>Owner’s</w:t>
+      </w:r>
+      <w:r>
+        <w:rPr>
+          <w:spacing w:val="-4"/>
+          <w:sz w:val="22"/>
+          <w:szCs w:val="22"/>
+        </w:rPr>
+        <w:t xml:space="preserve"> </w:t>
+      </w:r>
+      <w:r>
+        <w:rPr>
+          <w:sz w:val="22"/>
+          <w:szCs w:val="22"/>
+        </w:rPr>
+        <w:t>Duplicate</w:t>
+      </w:r>
+      <w:r>
+        <w:rPr>
+          <w:spacing w:val="-4"/>
+          <w:sz w:val="22"/>
+          <w:szCs w:val="22"/>
+        </w:rPr>
+        <w:t xml:space="preserve"> </w:t>
+      </w:r>
+      <w:r>
+        <w:rPr>
+          <w:sz w:val="22"/>
+          <w:szCs w:val="22"/>
+        </w:rPr>
+        <w:t>Copy</w:t>
+      </w:r>
+      <w:r>
+        <w:rPr>
+          <w:spacing w:val="-4"/>
+          <w:sz w:val="22"/>
+          <w:szCs w:val="22"/>
+        </w:rPr>
+        <w:t xml:space="preserve"> </w:t>
+      </w:r>
+      <w:r>
+        <w:rPr>
+          <w:sz w:val="22"/>
+          <w:szCs w:val="22"/>
+        </w:rPr>
+        <w:t>of</w:t>
+      </w:r>
+      <w:r>
+        <w:rPr>
+          <w:spacing w:val="-6"/>
+          <w:sz w:val="22"/>
+          <w:szCs w:val="22"/>
+        </w:rPr>
+        <w:t xml:space="preserve"> </w:t>
+      </w:r>
+      <w:r>
+        <w:rPr>
+          <w:sz w:val="22"/>
+          <w:szCs w:val="22"/>
+        </w:rPr>
+        <w:t>the</w:t>
+      </w:r>
+      <w:r>
+        <w:rPr>
+          <w:spacing w:val="-5"/>
+          <w:sz w:val="22"/>
+          <w:szCs w:val="22"/>
+        </w:rPr>
+        <w:t xml:space="preserve"> </w:t>
+      </w:r>
+      <w:r>
+        <w:rPr>
+          <w:sz w:val="22"/>
+          <w:szCs w:val="22"/>
+        </w:rPr>
+        <w:t>Transfer</w:t>
+      </w:r>
+      <w:r>
+        <w:rPr>
+          <w:spacing w:val="-4"/>
+          <w:sz w:val="22"/>
+          <w:szCs w:val="22"/>
+        </w:rPr>
+        <w:t xml:space="preserve"> </w:t>
+      </w:r>
+      <w:r>
+        <w:rPr>
+          <w:sz w:val="22"/>
+          <w:szCs w:val="22"/>
+        </w:rPr>
+        <w:t>Certificate</w:t>
+      </w:r>
+      <w:r>
+        <w:rPr>
+          <w:spacing w:val="-5"/>
+          <w:sz w:val="22"/>
+          <w:szCs w:val="22"/>
+        </w:rPr>
+        <w:t xml:space="preserve"> </w:t>
+      </w:r>
+      <w:r>
+        <w:rPr>
+          <w:sz w:val="22"/>
+          <w:szCs w:val="22"/>
+        </w:rPr>
+        <w:t>of</w:t>
+      </w:r>
+      <w:r>
+        <w:rPr>
+          <w:spacing w:val="-5"/>
+          <w:sz w:val="22"/>
+          <w:szCs w:val="22"/>
+        </w:rPr>
+        <w:t xml:space="preserve"> </w:t>
+      </w:r>
+      <w:r>
+        <w:rPr>
+          <w:sz w:val="22"/>
+          <w:szCs w:val="22"/>
+        </w:rPr>
+        <w:t>Title</w:t>
+      </w:r>
+      <w:r>
+        <w:rPr>
+          <w:spacing w:val="-5"/>
+          <w:sz w:val="22"/>
+          <w:szCs w:val="22"/>
+        </w:rPr>
+        <w:t xml:space="preserve"> </w:t>
+      </w:r>
+      <w:r>
+        <w:rPr>
+          <w:sz w:val="22"/>
+          <w:szCs w:val="22"/>
+        </w:rPr>
+        <w:t>(TCT)</w:t>
+      </w:r>
+      <w:r>
+        <w:rPr>
+          <w:spacing w:val="40"/>
+          <w:sz w:val="22"/>
+          <w:szCs w:val="22"/>
+        </w:rPr>
+        <w:t xml:space="preserve"> </w:t>
+      </w:r>
+      <w:r>
+        <w:rPr>
+          <w:sz w:val="22"/>
+          <w:szCs w:val="22"/>
+        </w:rPr>
+        <w:t>in the name of the Republic of the Philippines (RP)</w:t>
+      </w:r>
+    </w:p>
+    <w:p>
+      <w:pPr>
+        <w:pStyle w:val="BodyText"/>
+        <w:spacing w:before="11"/>
+        <w:rPr>
+          <w:sz w:val="22"/>
+          <w:szCs w:val="22"/>
+        </w:rPr>
+      </w:pPr>
+      <w:r>
+        <w:rPr>
           <w:noProof/>
+          <w:sz w:val="22"/>
+          <w:szCs w:val="22"/>
         </w:rPr>
         <mc:AlternateContent>
           <mc:Choice Requires="wps">
             <w:drawing>
-              <wp:anchor distT="0" distB="0" distL="0" distR="0" simplePos="0" relativeHeight="251629056" behindDoc="0" locked="0" layoutInCell="1" allowOverlap="1" wp14:anchorId="5DF42CE6" wp14:editId="7B6B515D">
+              <wp:anchor distT="0" distB="0" distL="0" distR="0" simplePos="0" relativeHeight="251636736" behindDoc="0" locked="0" layoutInCell="1" allowOverlap="1" wp14:anchorId="5DF42CE6" wp14:editId="6157F16A">
                 <wp:simplePos x="0" y="0"/>
                 <wp:positionH relativeFrom="page">
-                  <wp:posOffset>800100</wp:posOffset>
+                  <wp:posOffset>1138365</wp:posOffset>
                 </wp:positionH>
                 <wp:positionV relativeFrom="paragraph">
-                  <wp:posOffset>317083</wp:posOffset>
+                  <wp:posOffset>130175</wp:posOffset>
                 </wp:positionV>
                 <wp:extent cx="238125" cy="219075"/>
                 <wp:effectExtent l="0" t="0" r="0" b="0"/>
@@ -2489,7 +3865,7 @@
           </mc:Choice>
           <mc:Fallback>
             <w:pict>
-              <v:shape w14:anchorId="1CE15C59" id="Graphic 6" o:spid="_x0000_s1026" style="position:absolute;margin-left:63pt;margin-top:24.95pt;width:18.75pt;height:17.25pt;z-index:251629056;visibility:visible;mso-wrap-style:square;mso-wrap-distance-left:0;mso-wrap-distance-top:0;mso-wrap-distance-right:0;mso-wrap-distance-bottom:0;mso-position-horizontal:absolute;mso-position-horizontal-relative:page;mso-position-vertical:absolute;mso-position-vertical-relative:text;v-text-anchor:top" coordsize="238125,219075" o:gfxdata="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" path="m119380,219075l,219075,,,238125,r,219075l119380,219075xe" filled="f" strokeweight="0">
+              <v:shape w14:anchorId="4F23425F" id="Graphic 6" o:spid="_x0000_s1026" style="position:absolute;margin-left:89.65pt;margin-top:10.25pt;width:18.75pt;height:17.25pt;z-index:251636736;visibility:visible;mso-wrap-style:square;mso-wrap-distance-left:0;mso-wrap-distance-top:0;mso-wrap-distance-right:0;mso-wrap-distance-bottom:0;mso-position-horizontal:absolute;mso-position-horizontal-relative:page;mso-position-vertical:absolute;mso-position-vertical-relative:text;v-text-anchor:top" coordsize="238125,219075" o:gfxdata="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" path="m119380,219075l,219075,,,238125,r,219075l119380,219075xe" filled="f" strokeweight="0">
                 <v:path arrowok="t"/>
                 <w10:wrap anchorx="page"/>
               </v:shape>
@@ -2497,138 +3873,141 @@
           </mc:Fallback>
         </mc:AlternateContent>
       </w:r>
-      <w:r>
-        <w:t>Certified</w:t>
-      </w:r>
-      <w:r>
-        <w:rPr>
-          <w:spacing w:val="-4"/>
-        </w:rPr>
-        <w:t xml:space="preserve"> </w:t>
-      </w:r>
-      <w:r>
-        <w:t>Owner’s</w:t>
-      </w:r>
-      <w:r>
-        <w:rPr>
-          <w:spacing w:val="-4"/>
-        </w:rPr>
-        <w:t xml:space="preserve"> </w:t>
-      </w:r>
-      <w:r>
-        <w:t>Duplicate</w:t>
-      </w:r>
-      <w:r>
-        <w:rPr>
-          <w:spacing w:val="-4"/>
-        </w:rPr>
-        <w:t xml:space="preserve"> </w:t>
-      </w:r>
-      <w:r>
-        <w:t>Copy</w:t>
-      </w:r>
-      <w:r>
-        <w:rPr>
-          <w:spacing w:val="-4"/>
-        </w:rPr>
-        <w:t xml:space="preserve"> </w:t>
-      </w:r>
-      <w:r>
-        <w:t>of</w:t>
-      </w:r>
-      <w:r>
-        <w:rPr>
-          <w:spacing w:val="-6"/>
-        </w:rPr>
-        <w:t xml:space="preserve"> </w:t>
-      </w:r>
-      <w:r>
-        <w:t>the</w:t>
-      </w:r>
-      <w:r>
-        <w:rPr>
-          <w:spacing w:val="-5"/>
-        </w:rPr>
-        <w:t xml:space="preserve"> </w:t>
-      </w:r>
-      <w:r>
-        <w:t>Transfer</w:t>
-      </w:r>
-      <w:r>
-        <w:rPr>
-          <w:spacing w:val="-4"/>
-        </w:rPr>
-        <w:t xml:space="preserve"> </w:t>
-      </w:r>
-      <w:r>
-        <w:t>Certificate</w:t>
-      </w:r>
-      <w:r>
-        <w:rPr>
-          <w:spacing w:val="-5"/>
-        </w:rPr>
-        <w:t xml:space="preserve"> </w:t>
-      </w:r>
-      <w:r>
-        <w:t>of</w:t>
-      </w:r>
-      <w:r>
-        <w:rPr>
-          <w:spacing w:val="-5"/>
-        </w:rPr>
-        <w:t xml:space="preserve"> </w:t>
-      </w:r>
-      <w:r>
-        <w:t>Title</w:t>
-      </w:r>
-      <w:r>
-        <w:rPr>
-          <w:spacing w:val="-5"/>
-        </w:rPr>
-        <w:t xml:space="preserve"> </w:t>
-      </w:r>
-      <w:r>
-        <w:t>(TCT)</w:t>
-      </w:r>
-      <w:r>
-        <w:rPr>
-          <w:spacing w:val="40"/>
-        </w:rPr>
-        <w:t xml:space="preserve"> </w:t>
-      </w:r>
-      <w:r>
-        <w:t>in the name of the Republic of the Philippines (RP)</w:t>
-      </w:r>
     </w:p>
     <w:p>
       <w:pPr>
         <w:pStyle w:val="BodyText"/>
-        <w:spacing w:before="11"/>
-        <w:rPr>
-          <w:sz w:val="21"/>
+        <w:ind w:left="821" w:right="2882"/>
+        <w:rPr>
+          <w:sz w:val="22"/>
+          <w:szCs w:val="22"/>
         </w:rPr>
       </w:pPr>
+      <w:r>
+        <w:rPr>
+          <w:sz w:val="22"/>
+          <w:szCs w:val="22"/>
+        </w:rPr>
+        <w:t>Certified</w:t>
+      </w:r>
+      <w:r>
+        <w:rPr>
+          <w:spacing w:val="-10"/>
+          <w:sz w:val="22"/>
+          <w:szCs w:val="22"/>
+        </w:rPr>
+        <w:t xml:space="preserve"> </w:t>
+      </w:r>
+      <w:r>
+        <w:rPr>
+          <w:sz w:val="22"/>
+          <w:szCs w:val="22"/>
+        </w:rPr>
+        <w:t>Copy</w:t>
+      </w:r>
+      <w:r>
+        <w:rPr>
+          <w:spacing w:val="-9"/>
+          <w:sz w:val="22"/>
+          <w:szCs w:val="22"/>
+        </w:rPr>
+        <w:t xml:space="preserve"> </w:t>
+      </w:r>
+      <w:r>
+        <w:rPr>
+          <w:sz w:val="22"/>
+          <w:szCs w:val="22"/>
+        </w:rPr>
+        <w:t>of</w:t>
+      </w:r>
+      <w:r>
+        <w:rPr>
+          <w:spacing w:val="-9"/>
+          <w:sz w:val="22"/>
+          <w:szCs w:val="22"/>
+        </w:rPr>
+        <w:t xml:space="preserve"> </w:t>
+      </w:r>
+      <w:r>
+        <w:rPr>
+          <w:sz w:val="22"/>
+          <w:szCs w:val="22"/>
+        </w:rPr>
+        <w:t>Certification</w:t>
+      </w:r>
+      <w:r>
+        <w:rPr>
+          <w:spacing w:val="-9"/>
+          <w:sz w:val="22"/>
+          <w:szCs w:val="22"/>
+        </w:rPr>
+        <w:t xml:space="preserve"> </w:t>
+      </w:r>
+      <w:r>
+        <w:rPr>
+          <w:sz w:val="22"/>
+          <w:szCs w:val="22"/>
+        </w:rPr>
+        <w:t>of</w:t>
+      </w:r>
+      <w:r>
+        <w:rPr>
+          <w:spacing w:val="-9"/>
+          <w:sz w:val="22"/>
+          <w:szCs w:val="22"/>
+        </w:rPr>
+        <w:t xml:space="preserve"> </w:t>
+      </w:r>
+      <w:r>
+        <w:rPr>
+          <w:sz w:val="22"/>
+          <w:szCs w:val="22"/>
+        </w:rPr>
+        <w:t>Deposit</w:t>
+      </w:r>
+      <w:r>
+        <w:rPr>
+          <w:spacing w:val="40"/>
+          <w:sz w:val="22"/>
+          <w:szCs w:val="22"/>
+        </w:rPr>
+        <w:t xml:space="preserve"> </w:t>
+      </w:r>
+      <w:r>
+        <w:rPr>
+          <w:spacing w:val="-2"/>
+          <w:sz w:val="22"/>
+          <w:szCs w:val="22"/>
+        </w:rPr>
+        <w:t>Others</w:t>
+      </w:r>
     </w:p>
     <w:p>
       <w:pPr>
         <w:pStyle w:val="BodyText"/>
-        <w:spacing w:line="571" w:lineRule="auto"/>
-        <w:ind w:left="821" w:right="2882"/>
+        <w:spacing w:before="120"/>
+        <w:ind w:left="102" w:firstLine="618"/>
+        <w:rPr>
+          <w:sz w:val="22"/>
+          <w:szCs w:val="22"/>
+        </w:rPr>
       </w:pPr>
       <w:r>
         <w:rPr>
           <w:noProof/>
+          <w:sz w:val="22"/>
+          <w:szCs w:val="22"/>
         </w:rPr>
         <mc:AlternateContent>
           <mc:Choice Requires="wps">
             <w:drawing>
-              <wp:anchor distT="0" distB="0" distL="0" distR="0" simplePos="0" relativeHeight="251630080" behindDoc="0" locked="0" layoutInCell="1" allowOverlap="1" wp14:anchorId="5F1D4682" wp14:editId="0126CE75">
+              <wp:anchor distT="0" distB="0" distL="0" distR="0" simplePos="0" relativeHeight="251641856" behindDoc="0" locked="0" layoutInCell="1" allowOverlap="1" wp14:anchorId="5F1D4682" wp14:editId="59DE0563">
                 <wp:simplePos x="0" y="0"/>
                 <wp:positionH relativeFrom="page">
-                  <wp:posOffset>809625</wp:posOffset>
+                  <wp:posOffset>1142134</wp:posOffset>
                 </wp:positionH>
                 <wp:positionV relativeFrom="paragraph">
-                  <wp:posOffset>230723</wp:posOffset>
+                  <wp:posOffset>84075</wp:posOffset>
                 </wp:positionV>
                 <wp:extent cx="238125" cy="190500"/>
                 <wp:effectExtent l="0" t="0" r="0" b="0"/>
@@ -2699,7 +4078,7 @@
           </mc:Choice>
           <mc:Fallback>
             <w:pict>
-              <v:shape w14:anchorId="6171D2D9" id="Graphic 7" o:spid="_x0000_s1026" style="position:absolute;margin-left:63.75pt;margin-top:18.15pt;width:18.75pt;height:15pt;z-index:251630080;visibility:visible;mso-wrap-style:square;mso-wrap-distance-left:0;mso-wrap-distance-top:0;mso-wrap-distance-right:0;mso-wrap-distance-bottom:0;mso-position-horizontal:absolute;mso-position-horizontal-relative:page;mso-position-vertical:absolute;mso-position-vertical-relative:text;v-text-anchor:top" coordsize="238125,190500" o:gfxdata="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" path="m119380,190500l,190500,,,238125,r,190500l119380,190500xe" filled="f" strokeweight="0">
+              <v:shape w14:anchorId="244E4F55" id="Graphic 7" o:spid="_x0000_s1026" style="position:absolute;margin-left:89.95pt;margin-top:6.6pt;width:18.75pt;height:15pt;z-index:251641856;visibility:visible;mso-wrap-style:square;mso-wrap-distance-left:0;mso-wrap-distance-top:0;mso-wrap-distance-right:0;mso-wrap-distance-bottom:0;mso-position-horizontal:absolute;mso-position-horizontal-relative:page;mso-position-vertical:absolute;mso-position-vertical-relative:text;v-text-anchor:top" coordsize="238125,190500" o:gfxdata="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" path="m119380,190500l,190500,,,238125,r,190500l119380,190500xe" filled="f" strokeweight="0">
                 <v:path arrowok="t"/>
                 <w10:wrap anchorx="page"/>
               </v:shape>
@@ -2708,96 +4087,49 @@
         </mc:AlternateContent>
       </w:r>
       <w:r>
-        <w:t>Certified</w:t>
-      </w:r>
-      <w:r>
-        <w:rPr>
-          <w:spacing w:val="-10"/>
-        </w:rPr>
-        <w:t xml:space="preserve"> </w:t>
-      </w:r>
-      <w:r>
-        <w:t>Copy</w:t>
-      </w:r>
-      <w:r>
-        <w:rPr>
-          <w:spacing w:val="-9"/>
-        </w:rPr>
-        <w:t xml:space="preserve"> </w:t>
-      </w:r>
-      <w:r>
-        <w:t>of</w:t>
-      </w:r>
-      <w:r>
-        <w:rPr>
-          <w:spacing w:val="-9"/>
-        </w:rPr>
-        <w:t xml:space="preserve"> </w:t>
-      </w:r>
-      <w:r>
-        <w:t>Certification</w:t>
-      </w:r>
-      <w:r>
-        <w:rPr>
-          <w:spacing w:val="-9"/>
-        </w:rPr>
-        <w:t xml:space="preserve"> </w:t>
-      </w:r>
-      <w:r>
-        <w:t>of</w:t>
-      </w:r>
-      <w:r>
-        <w:rPr>
-          <w:spacing w:val="-9"/>
-        </w:rPr>
-        <w:t xml:space="preserve"> </w:t>
-      </w:r>
-      <w:r>
-        <w:t>Deposit</w:t>
-      </w:r>
-      <w:r>
-        <w:rPr>
-          <w:spacing w:val="40"/>
-        </w:rPr>
-        <w:t xml:space="preserve"> </w:t>
+        <w:rPr>
+          <w:sz w:val="22"/>
+          <w:szCs w:val="22"/>
+        </w:rPr>
+        <w:t xml:space="preserve">   </w:t>
+      </w:r>
+      <w:r>
+        <w:rPr>
+          <w:sz w:val="22"/>
+          <w:szCs w:val="22"/>
+        </w:rPr>
+        <w:t>For</w:t>
+      </w:r>
+      <w:r>
+        <w:rPr>
+          <w:spacing w:val="-4"/>
+          <w:sz w:val="22"/>
+          <w:szCs w:val="22"/>
+        </w:rPr>
+        <w:t xml:space="preserve"> </w:t>
+      </w:r>
+      <w:r>
+        <w:rPr>
+          <w:sz w:val="22"/>
+          <w:szCs w:val="22"/>
+        </w:rPr>
+        <w:t xml:space="preserve">immediate </w:t>
       </w:r>
       <w:r>
         <w:rPr>
           <w:spacing w:val="-2"/>
-        </w:rPr>
-        <w:t>Others</w:t>
+          <w:sz w:val="22"/>
+          <w:szCs w:val="22"/>
+        </w:rPr>
+        <w:t>compliance.</w:t>
       </w:r>
     </w:p>
     <w:p>
       <w:pPr>
         <w:pStyle w:val="BodyText"/>
-        <w:spacing w:before="120"/>
-        <w:ind w:left="102"/>
-      </w:pPr>
-      <w:r>
-        <w:t>For</w:t>
-      </w:r>
-      <w:r>
-        <w:rPr>
-          <w:spacing w:val="-4"/>
-        </w:rPr>
-        <w:t xml:space="preserve"> </w:t>
-      </w:r>
-      <w:r>
-        <w:t xml:space="preserve">immediate </w:t>
-      </w:r>
-      <w:r>
-        <w:rPr>
-          <w:spacing w:val="-2"/>
-        </w:rPr>
-        <w:t>compliance.</w:t>
-      </w:r>
-    </w:p>
-    <w:p>
-      <w:pPr>
-        <w:pStyle w:val="BodyText"/>
-        <w:rPr>
-          <w:sz w:val="20"/>
+        <w:rPr>
+          <w:sz w:val="22"/>
+          <w:szCs w:val="22"/>
         </w:rPr>
       </w:pPr>
     </w:p>
@@ -2808,7 +4140,9 @@
         <w:rPr>
           <w:b/>
           <w:bCs/>
-          <w:sz w:val="23"/>
+          <w:noProof/>
+          <w:sz w:val="22"/>
+          <w:szCs w:val="22"/>
         </w:rPr>
       </w:pPr>
       <w:r>
@@ -2816,23 +4150,142 @@
           <w:b/>
           <w:bCs/>
           <w:noProof/>
-        </w:rPr>
-        <w:t xml:space="preserve">      ${paro}</w:t>
+          <w:sz w:val="22"/>
+          <w:szCs w:val="22"/>
+        </w:rPr>
+        <w:t xml:space="preserve"> </w:t>
+      </w:r>
+    </w:p>
+    <w:p>
+      <w:pPr>
+        <w:pStyle w:val="BodyText"/>
+        <w:spacing w:before="9"/>
+        <w:rPr>
+          <w:b/>
+          <w:bCs/>
+          <w:sz w:val="22"/>
+          <w:szCs w:val="22"/>
+        </w:rPr>
+      </w:pPr>
+      <w:r>
+        <w:rPr>
+          <w:b/>
+          <w:bCs/>
+          <w:noProof/>
+          <w:sz w:val="22"/>
+          <w:szCs w:val="22"/>
+        </w:rPr>
+        <w:t xml:space="preserve">     </w:t>
+      </w:r>
+      <w:r>
+        <w:rPr>
+          <w:b/>
+          <w:bCs/>
+          <w:noProof/>
+          <w:sz w:val="22"/>
+          <w:szCs w:val="22"/>
+        </w:rPr>
+        <w:t xml:space="preserve">     </w:t>
+      </w:r>
+      <w:r>
+        <w:rPr>
+          <w:b/>
+          <w:bCs/>
+          <w:noProof/>
+          <w:sz w:val="22"/>
+          <w:szCs w:val="22"/>
+        </w:rPr>
+        <w:t>${paro}</w:t>
       </w:r>
     </w:p>
     <w:p>
       <w:pPr>
         <w:pStyle w:val="Heading1"/>
-        <w:spacing w:before="22"/>
+        <w:spacing w:before="22" w:line="240" w:lineRule="auto"/>
         <w:rPr>
           <w:b w:val="0"/>
           <w:bCs w:val="0"/>
+          <w:sz w:val="22"/>
+          <w:szCs w:val="22"/>
         </w:rPr>
       </w:pPr>
       <w:r>
         <w:rPr>
           <w:b w:val="0"/>
           <w:bCs w:val="0"/>
+          <w:noProof/>
+          <w:sz w:val="22"/>
+          <w:szCs w:val="22"/>
+        </w:rPr>
+        <mc:AlternateContent>
+          <mc:Choice Requires="wps">
+            <w:drawing>
+              <wp:anchor distT="0" distB="0" distL="114300" distR="114300" simplePos="0" relativeHeight="251665408" behindDoc="0" locked="0" layoutInCell="1" allowOverlap="1" wp14:anchorId="68848AB6" wp14:editId="4B5E7EE1">
+                <wp:simplePos x="0" y="0"/>
+                <wp:positionH relativeFrom="column">
+                  <wp:posOffset>73025</wp:posOffset>
+                </wp:positionH>
+                <wp:positionV relativeFrom="paragraph">
+                  <wp:posOffset>17095</wp:posOffset>
+                </wp:positionV>
+                <wp:extent cx="2013375" cy="0"/>
+                <wp:effectExtent l="0" t="0" r="0" b="0"/>
+                <wp:wrapNone/>
+                <wp:docPr id="9" name="Straight Connector 9"/>
+                <wp:cNvGraphicFramePr/>
+                <a:graphic xmlns:a="http://schemas.openxmlformats.org/drawingml/2006/main">
+                  <a:graphicData uri="http://schemas.microsoft.com/office/word/2010/wordprocessingShape">
+                    <wps:wsp>
+                      <wps:cNvCnPr/>
+                      <wps:spPr>
+                        <a:xfrm flipV="1">
+                          <a:off x="0" y="0"/>
+                          <a:ext cx="2013375" cy="0"/>
+                        </a:xfrm>
+                        <a:prstGeom prst="line">
+                          <a:avLst/>
+                        </a:prstGeom>
+                      </wps:spPr>
+                      <wps:style>
+                        <a:lnRef idx="1">
+                          <a:schemeClr val="dk1"/>
+                        </a:lnRef>
+                        <a:fillRef idx="0">
+                          <a:schemeClr val="dk1"/>
+                        </a:fillRef>
+                        <a:effectRef idx="0">
+                          <a:schemeClr val="dk1"/>
+                        </a:effectRef>
+                        <a:fontRef idx="minor">
+                          <a:schemeClr val="tx1"/>
+                        </a:fontRef>
+                      </wps:style>
+                      <wps:bodyPr/>
+                    </wps:wsp>
+                  </a:graphicData>
+                </a:graphic>
+                <wp14:sizeRelH relativeFrom="margin">
+                  <wp14:pctWidth>0</wp14:pctWidth>
+                </wp14:sizeRelH>
+                <wp14:sizeRelV relativeFrom="margin">
+                  <wp14:pctHeight>0</wp14:pctHeight>
+                </wp14:sizeRelV>
+              </wp:anchor>
+            </w:drawing>
+          </mc:Choice>
+          <mc:Fallback>
+            <w:pict>
+              <v:line w14:anchorId="0656FF4E" id="Straight Connector 9" o:spid="_x0000_s1026" style="position:absolute;flip:y;z-index:251665408;visibility:visible;mso-wrap-style:square;mso-width-percent:0;mso-height-percent:0;mso-wrap-distance-left:9pt;mso-wrap-distance-top:0;mso-wrap-distance-right:9pt;mso-wrap-distance-bottom:0;mso-position-horizontal:absolute;mso-position-horizontal-relative:text;mso-position-vertical:absolute;mso-position-vertical-relative:text;mso-width-percent:0;mso-height-percent:0;mso-width-relative:margin;mso-height-relative:margin" from="5.75pt,1.35pt" to="164.3pt,1.35pt" o:gfxdata="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" strokecolor="black [3040]"/>
+            </w:pict>
+          </mc:Fallback>
+        </mc:AlternateContent>
+      </w:r>
+      <w:r>
+        <w:rPr>
+          <w:b w:val="0"/>
+          <w:bCs w:val="0"/>
+          <w:sz w:val="22"/>
+          <w:szCs w:val="22"/>
         </w:rPr>
         <w:t>Provincial</w:t>
       </w:r>
@@ -2841,6 +4294,8 @@
           <w:b w:val="0"/>
           <w:bCs w:val="0"/>
           <w:spacing w:val="-8"/>
+          <w:sz w:val="22"/>
+          <w:szCs w:val="22"/>
         </w:rPr>
         <w:t xml:space="preserve"> </w:t>
       </w:r>
@@ -2848,6 +4303,8 @@
         <w:rPr>
           <w:b w:val="0"/>
           <w:bCs w:val="0"/>
+          <w:sz w:val="22"/>
+          <w:szCs w:val="22"/>
         </w:rPr>
         <w:t>Agrarian</w:t>
       </w:r>
@@ -2856,6 +4313,8 @@
           <w:b w:val="0"/>
           <w:bCs w:val="0"/>
           <w:spacing w:val="-6"/>
+          <w:sz w:val="22"/>
+          <w:szCs w:val="22"/>
         </w:rPr>
         <w:t xml:space="preserve"> </w:t>
       </w:r>
@@ -2863,6 +4322,8 @@
         <w:rPr>
           <w:b w:val="0"/>
           <w:bCs w:val="0"/>
+          <w:sz w:val="22"/>
+          <w:szCs w:val="22"/>
         </w:rPr>
         <w:t>Reform</w:t>
       </w:r>
@@ -2871,6 +4332,8 @@
           <w:b w:val="0"/>
           <w:bCs w:val="0"/>
           <w:spacing w:val="-6"/>
+          <w:sz w:val="22"/>
+          <w:szCs w:val="22"/>
         </w:rPr>
         <w:t xml:space="preserve"> </w:t>
       </w:r>
@@ -2878,6 +4341,8 @@
         <w:rPr>
           <w:b w:val="0"/>
           <w:bCs w:val="0"/>
+          <w:sz w:val="22"/>
+          <w:szCs w:val="22"/>
         </w:rPr>
         <w:t>Officer</w:t>
       </w:r>
@@ -2886,6 +4351,8 @@
           <w:b w:val="0"/>
           <w:bCs w:val="0"/>
           <w:spacing w:val="-6"/>
+          <w:sz w:val="22"/>
+          <w:szCs w:val="22"/>
         </w:rPr>
         <w:t xml:space="preserve"> </w:t>
       </w:r>
@@ -2894,6 +4361,8 @@
           <w:b w:val="0"/>
           <w:bCs w:val="0"/>
           <w:spacing w:val="-5"/>
+          <w:sz w:val="22"/>
+          <w:szCs w:val="22"/>
         </w:rPr>
         <w:t>II</w:t>
       </w:r>
@@ -2901,6 +4370,10 @@
     <w:p>
       <w:pPr>
         <w:pStyle w:val="BodyText"/>
+        <w:rPr>
+          <w:sz w:val="22"/>
+          <w:szCs w:val="22"/>
+        </w:rPr>
       </w:pPr>
     </w:p>
     <w:p>
@@ -2908,7 +4381,8 @@
         <w:pStyle w:val="BodyText"/>
         <w:spacing w:before="11"/>
         <w:rPr>
-          <w:sz w:val="13"/>
+          <w:sz w:val="22"/>
+          <w:szCs w:val="22"/>
         </w:rPr>
       </w:pPr>
     </w:p>
@@ -2916,36 +4390,25 @@
       <w:pPr>
         <w:spacing w:before="1"/>
         <w:ind w:left="102"/>
-        <w:rPr>
-          <w:sz w:val="14"/>
-        </w:rPr>
       </w:pPr>
     </w:p>
     <w:p>
       <w:pPr>
         <w:spacing w:before="1"/>
         <w:ind w:left="102"/>
-        <w:rPr>
-          <w:sz w:val="14"/>
-        </w:rPr>
       </w:pPr>
       <w:r>
-        <w:rPr>
-          <w:sz w:val="14"/>
-        </w:rPr>
         <w:t>Copy</w:t>
       </w:r>
       <w:r>
         <w:rPr>
           <w:spacing w:val="-3"/>
-          <w:sz w:val="14"/>
         </w:rPr>
         <w:t xml:space="preserve"> </w:t>
       </w:r>
       <w:r>
         <w:rPr>
           <w:spacing w:val="-2"/>
-          <w:sz w:val="14"/>
         </w:rPr>
         <w:t>Distribution:</w:t>
       </w:r>
@@ -2956,42 +4419,30 @@
           <w:tab w:val="left" w:pos="1541"/>
           <w:tab w:val="left" w:pos="2261"/>
         </w:tabs>
-        <w:spacing w:before="1" w:line="170" w:lineRule="exact"/>
+        <w:spacing w:before="1"/>
         <w:ind w:left="102"/>
-        <w:rPr>
-          <w:sz w:val="14"/>
-        </w:rPr>
       </w:pPr>
       <w:r>
         <w:rPr>
           <w:spacing w:val="-2"/>
-          <w:sz w:val="14"/>
         </w:rPr>
         <w:t>Original</w:t>
       </w:r>
       <w:r>
-        <w:rPr>
-          <w:sz w:val="14"/>
-        </w:rPr>
         <w:tab/>
       </w:r>
       <w:r>
         <w:rPr>
           <w:spacing w:val="-10"/>
-          <w:sz w:val="14"/>
         </w:rPr>
         <w:t>-</w:t>
       </w:r>
       <w:r>
-        <w:rPr>
-          <w:sz w:val="14"/>
-        </w:rPr>
         <w:tab/>
       </w:r>
       <w:r>
         <w:rPr>
           <w:spacing w:val="-4"/>
-          <w:sz w:val="14"/>
         </w:rPr>
         <w:t>DARMO</w:t>
       </w:r>
@@ -3002,42 +4453,29 @@
           <w:tab w:val="left" w:pos="1541"/>
           <w:tab w:val="left" w:pos="2261"/>
         </w:tabs>
-        <w:spacing w:line="170" w:lineRule="exact"/>
         <w:ind w:left="102"/>
-        <w:rPr>
-          <w:sz w:val="14"/>
-        </w:rPr>
       </w:pPr>
       <w:r>
         <w:rPr>
           <w:spacing w:val="-2"/>
-          <w:sz w:val="14"/>
         </w:rPr>
         <w:t>Duplicate</w:t>
       </w:r>
       <w:r>
-        <w:rPr>
-          <w:sz w:val="14"/>
-        </w:rPr>
         <w:tab/>
       </w:r>
       <w:r>
         <w:rPr>
           <w:spacing w:val="-10"/>
-          <w:sz w:val="14"/>
         </w:rPr>
         <w:t>-</w:t>
       </w:r>
       <w:r>
-        <w:rPr>
-          <w:sz w:val="14"/>
-        </w:rPr>
         <w:tab/>
       </w:r>
       <w:r>
         <w:rPr>
           <w:spacing w:val="-2"/>
-          <w:sz w:val="14"/>
         </w:rPr>
         <w:t>Landowner</w:t>
       </w:r>
@@ -3048,42 +4486,30 @@
           <w:tab w:val="left" w:pos="1541"/>
           <w:tab w:val="left" w:pos="2261"/>
         </w:tabs>
-        <w:spacing w:before="1" w:line="170" w:lineRule="exact"/>
+        <w:spacing w:before="1"/>
         <w:ind w:left="102"/>
-        <w:rPr>
-          <w:sz w:val="14"/>
-        </w:rPr>
       </w:pPr>
       <w:r>
         <w:rPr>
           <w:spacing w:val="-2"/>
-          <w:sz w:val="14"/>
         </w:rPr>
         <w:t>Triplicate</w:t>
       </w:r>
       <w:r>
-        <w:rPr>
-          <w:sz w:val="14"/>
-        </w:rPr>
         <w:tab/>
       </w:r>
       <w:r>
         <w:rPr>
           <w:spacing w:val="-10"/>
-          <w:sz w:val="14"/>
         </w:rPr>
         <w:t>-</w:t>
       </w:r>
       <w:r>
-        <w:rPr>
-          <w:sz w:val="14"/>
-        </w:rPr>
         <w:tab/>
       </w:r>
       <w:r>
         <w:rPr>
           <w:spacing w:val="-4"/>
-          <w:sz w:val="14"/>
         </w:rPr>
         <w:t>DARPO</w:t>
       </w:r>
@@ -3094,50 +4520,38 @@
           <w:tab w:val="left" w:pos="1541"/>
           <w:tab w:val="left" w:pos="2261"/>
         </w:tabs>
-        <w:spacing w:line="170" w:lineRule="exact"/>
         <w:ind w:left="102"/>
-        <w:rPr>
-          <w:sz w:val="14"/>
-        </w:rPr>
       </w:pPr>
       <w:r>
         <w:rPr>
           <w:spacing w:val="-2"/>
-          <w:sz w:val="14"/>
         </w:rPr>
         <w:t>Quadruplicate</w:t>
       </w:r>
       <w:r>
-        <w:rPr>
-          <w:sz w:val="14"/>
-        </w:rPr>
         <w:tab/>
       </w:r>
       <w:r>
         <w:rPr>
           <w:spacing w:val="-10"/>
-          <w:sz w:val="14"/>
         </w:rPr>
         <w:t>-</w:t>
       </w:r>
       <w:r>
-        <w:rPr>
-          <w:sz w:val="14"/>
-        </w:rPr>
         <w:tab/>
       </w:r>
       <w:r>
         <w:rPr>
           <w:spacing w:val="-5"/>
-          <w:sz w:val="14"/>
         </w:rPr>
         <w:t>LDF</w:t>
       </w:r>
     </w:p>
     <w:sectPr>
-      <w:pgSz w:w="8640" w:h="12960"/>
-      <w:pgMar w:top="1080" w:right="960" w:bottom="1120" w:left="980" w:header="668" w:footer="910" w:gutter="0"/>
+      <w:pgSz w:w="12240" w:h="20160" w:code="5"/>
+      <w:pgMar w:top="1418" w:right="1304" w:bottom="2722" w:left="1418" w:header="668" w:footer="910" w:gutter="0"/>
       <w:cols w:space="720"/>
+      <w:docGrid w:linePitch="299"/>
     </w:sectPr>
   </w:body>
 </w:document>
@@ -3179,7 +4593,7 @@
       <mc:AlternateContent>
         <mc:Choice Requires="wps">
           <w:drawing>
-            <wp:anchor distT="0" distB="0" distL="0" distR="0" simplePos="0" relativeHeight="487536128" behindDoc="1" locked="0" layoutInCell="1" allowOverlap="1" wp14:anchorId="6A447190" wp14:editId="5EC588DD">
+            <wp:anchor distT="0" distB="0" distL="0" distR="0" simplePos="0" relativeHeight="251664384" behindDoc="1" locked="0" layoutInCell="1" allowOverlap="1" wp14:anchorId="6A447190" wp14:editId="5EC588DD">
               <wp:simplePos x="0" y="0"/>
               <wp:positionH relativeFrom="page">
                 <wp:posOffset>674369</wp:posOffset>
@@ -3393,7 +4807,7 @@
               <v:stroke joinstyle="miter"/>
               <v:path gradientshapeok="t" o:connecttype="rect"/>
             </v:shapetype>
-            <v:shape id="Textbox 2" o:spid="_x0000_s1027" type="#_x0000_t202" style="position:absolute;margin-left:53.1pt;margin-top:590.6pt;width:94.45pt;height:8pt;z-index:-15780352;visibility:visible;mso-wrap-style:square;mso-wrap-distance-left:0;mso-wrap-distance-top:0;mso-wrap-distance-right:0;mso-wrap-distance-bottom:0;mso-position-horizontal:absolute;mso-position-horizontal-relative:page;mso-position-vertical:absolute;mso-position-vertical-relative:page;v-text-anchor:top" o:gfxdata="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" filled="f" stroked="f">
+            <v:shape id="Textbox 2" o:spid="_x0000_s1027" type="#_x0000_t202" style="position:absolute;margin-left:53.1pt;margin-top:590.6pt;width:94.45pt;height:8pt;z-index:-251652096;visibility:visible;mso-wrap-style:square;mso-wrap-distance-left:0;mso-wrap-distance-top:0;mso-wrap-distance-right:0;mso-wrap-distance-bottom:0;mso-position-horizontal:absolute;mso-position-horizontal-relative:page;mso-position-vertical:absolute;mso-position-vertical-relative:page;v-text-anchor:top" o:gfxdata="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" filled="f" stroked="f">
               <v:textbox inset="0,0,0,0">
                 <w:txbxContent>
                   <w:p>
@@ -3609,7 +5023,7 @@
       <mc:AlternateContent>
         <mc:Choice Requires="wps">
           <w:drawing>
-            <wp:anchor distT="0" distB="0" distL="0" distR="0" simplePos="0" relativeHeight="487535616" behindDoc="1" locked="0" layoutInCell="1" allowOverlap="1" wp14:anchorId="7B7124D3" wp14:editId="3E9EB9A3">
+            <wp:anchor distT="0" distB="0" distL="0" distR="0" simplePos="0" relativeHeight="251656192" behindDoc="1" locked="0" layoutInCell="1" allowOverlap="1" wp14:anchorId="7B7124D3" wp14:editId="3E9EB9A3">
               <wp:simplePos x="0" y="0"/>
               <wp:positionH relativeFrom="page">
                 <wp:posOffset>674369</wp:posOffset>
@@ -3757,7 +5171,7 @@
               <v:stroke joinstyle="miter"/>
               <v:path gradientshapeok="t" o:connecttype="rect"/>
             </v:shapetype>
-            <v:shape id="Textbox 1" o:spid="_x0000_s1026" type="#_x0000_t202" style="position:absolute;margin-left:53.1pt;margin-top:36.4pt;width:138.95pt;height:8pt;z-index:-15780864;visibility:visible;mso-wrap-style:square;mso-wrap-distance-left:0;mso-wrap-distance-top:0;mso-wrap-distance-right:0;mso-wrap-distance-bottom:0;mso-position-horizontal:absolute;mso-position-horizontal-relative:page;mso-position-vertical:absolute;mso-position-vertical-relative:page;v-text-anchor:top" o:gfxdata="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" filled="f" stroked="f">
+            <v:shape id="Textbox 1" o:spid="_x0000_s1026" type="#_x0000_t202" style="position:absolute;margin-left:53.1pt;margin-top:36.4pt;width:138.95pt;height:8pt;z-index:-251660288;visibility:visible;mso-wrap-style:square;mso-wrap-distance-left:0;mso-wrap-distance-top:0;mso-wrap-distance-right:0;mso-wrap-distance-bottom:0;mso-position-horizontal:absolute;mso-position-horizontal-relative:page;mso-position-vertical:absolute;mso-position-vertical-relative:page;v-text-anchor:top" o:gfxdata="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" filled="f" stroked="f">
               <v:textbox inset="0,0,0,0">
                 <w:txbxContent>
                   <w:p>

--- a/public/Form-template/FormNo.60.docx
+++ b/public/Form-template/FormNo.60.docx
@@ -526,7 +526,7 @@
           </mc:Choice>
           <mc:Fallback>
             <w:pict>
-              <v:line w14:anchorId="36417DB4" id="Straight Connector 8" o:spid="_x0000_s1026" style="position:absolute;z-index:251684864;visibility:visible;mso-wrap-style:square;mso-wrap-distance-left:9pt;mso-wrap-distance-top:0;mso-wrap-distance-right:9pt;mso-wrap-distance-bottom:0;mso-position-horizontal:absolute;mso-position-horizontal-relative:text;mso-position-vertical:absolute;mso-position-vertical-relative:text" from="4.05pt,1.4pt" to="99.45pt,1.4pt" o:gfxdata="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" strokecolor="black [3040]"/>
+              <v:line w14:anchorId="1BAA1298" id="Straight Connector 8" o:spid="_x0000_s1026" style="position:absolute;z-index:251684864;visibility:visible;mso-wrap-style:square;mso-wrap-distance-left:9pt;mso-wrap-distance-top:0;mso-wrap-distance-right:9pt;mso-wrap-distance-bottom:0;mso-position-horizontal:absolute;mso-position-horizontal-relative:text;mso-position-vertical:absolute;mso-position-vertical-relative:text" from="4.05pt,1.4pt" to="99.45pt,1.4pt" o:gfxdata="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" strokecolor="black [3040]"/>
             </w:pict>
           </mc:Fallback>
         </mc:AlternateContent>
@@ -1310,7 +1310,7 @@
           </mc:Choice>
           <mc:Fallback>
             <w:pict>
-              <v:shape w14:anchorId="3E8FDD70" id="Graphic 4" o:spid="_x0000_s1026" style="position:absolute;margin-left:53.85pt;margin-top:37.6pt;width:492.95pt;height:0;z-index:-251669504;visibility:visible;mso-wrap-style:square;mso-width-percent:0;mso-height-percent:0;mso-wrap-distance-left:0;mso-wrap-distance-top:0;mso-wrap-distance-right:0;mso-wrap-distance-bottom:0;mso-position-horizontal:absolute;mso-position-horizontal-relative:page;mso-position-vertical:absolute;mso-position-vertical-relative:text;mso-width-percent:0;mso-height-percent:0;mso-width-relative:margin;mso-height-relative:margin;v-text-anchor:top" coordsize="4114165,0" o:gfxdata="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" path="m4114165,l,em4114165,l,e" filled="f" strokeweight=".5pt">
+              <v:shape w14:anchorId="7EBF16D7" id="Graphic 4" o:spid="_x0000_s1026" style="position:absolute;margin-left:53.85pt;margin-top:37.6pt;width:492.95pt;height:0;z-index:-251669504;visibility:visible;mso-wrap-style:square;mso-width-percent:0;mso-height-percent:0;mso-wrap-distance-left:0;mso-wrap-distance-top:0;mso-wrap-distance-right:0;mso-wrap-distance-bottom:0;mso-position-horizontal:absolute;mso-position-horizontal-relative:page;mso-position-vertical:absolute;mso-position-vertical-relative:text;mso-width-percent:0;mso-height-percent:0;mso-width-relative:margin;mso-height-relative:margin;v-text-anchor:top" coordsize="4114165,0" o:gfxdata="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" path="m4114165,l,em4114165,l,e" filled="f" strokeweight=".5pt">
                 <v:path arrowok="t"/>
                 <w10:wrap type="topAndBottom" anchorx="page"/>
               </v:shape>
@@ -1522,7 +1522,7 @@
           </mc:Choice>
           <mc:Fallback>
             <w:pict>
-              <v:line w14:anchorId="099900B6" id="Straight Connector 10" o:spid="_x0000_s1026" style="position:absolute;flip:y;z-index:251651072;visibility:visible;mso-wrap-style:square;mso-width-percent:0;mso-height-percent:0;mso-wrap-distance-left:9pt;mso-wrap-distance-top:0;mso-wrap-distance-right:9pt;mso-wrap-distance-bottom:0;mso-position-horizontal:absolute;mso-position-horizontal-relative:text;mso-position-vertical:absolute;mso-position-vertical-relative:text;mso-width-percent:0;mso-height-percent:0;mso-width-relative:margin;mso-height-relative:margin" from="249.1pt,12.7pt" to="340.4pt,13.15pt" o:gfxdata="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" strokecolor="black [3040]"/>
+              <v:line w14:anchorId="755A76B4" id="Straight Connector 10" o:spid="_x0000_s1026" style="position:absolute;flip:y;z-index:251651072;visibility:visible;mso-wrap-style:square;mso-width-percent:0;mso-height-percent:0;mso-wrap-distance-left:9pt;mso-wrap-distance-top:0;mso-wrap-distance-right:9pt;mso-wrap-distance-bottom:0;mso-position-horizontal:absolute;mso-position-horizontal-relative:text;mso-position-vertical:absolute;mso-position-vertical-relative:text;mso-width-percent:0;mso-height-percent:0;mso-width-relative:margin;mso-height-relative:margin" from="249.1pt,12.7pt" to="340.4pt,13.15pt" o:gfxdata="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" strokecolor="black [3040]"/>
             </w:pict>
           </mc:Fallback>
         </mc:AlternateContent>
@@ -1681,7 +1681,7 @@
           </mc:Choice>
           <mc:Fallback>
             <w:pict>
-              <v:line w14:anchorId="48C65AF8" id="Straight Connector 11" o:spid="_x0000_s1026" style="position:absolute;flip:y;z-index:251655168;visibility:visible;mso-wrap-style:square;mso-width-percent:0;mso-height-percent:0;mso-wrap-distance-left:9pt;mso-wrap-distance-top:0;mso-wrap-distance-right:9pt;mso-wrap-distance-bottom:0;mso-position-horizontal:absolute;mso-position-horizontal-relative:text;mso-position-vertical:absolute;mso-position-vertical-relative:text;mso-width-percent:0;mso-height-percent:0;mso-width-relative:margin;mso-height-relative:margin" from="249.4pt,12.5pt" to="340.7pt,12.95pt" o:gfxdata="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" strokecolor="black [3040]"/>
+              <v:line w14:anchorId="3C3C752E" id="Straight Connector 11" o:spid="_x0000_s1026" style="position:absolute;flip:y;z-index:251655168;visibility:visible;mso-wrap-style:square;mso-width-percent:0;mso-height-percent:0;mso-wrap-distance-left:9pt;mso-wrap-distance-top:0;mso-wrap-distance-right:9pt;mso-wrap-distance-bottom:0;mso-position-horizontal:absolute;mso-position-horizontal-relative:text;mso-position-vertical:absolute;mso-position-vertical-relative:text;mso-width-percent:0;mso-height-percent:0;mso-width-relative:margin;mso-height-relative:margin" from="249.4pt,12.5pt" to="340.7pt,12.95pt" o:gfxdata="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" strokecolor="black [3040]"/>
             </w:pict>
           </mc:Fallback>
         </mc:AlternateContent>
@@ -1833,7 +1833,7 @@
           </mc:Choice>
           <mc:Fallback>
             <w:pict>
-              <v:line w14:anchorId="7598C456" id="Straight Connector 12" o:spid="_x0000_s1026" style="position:absolute;flip:y;z-index:251659264;visibility:visible;mso-wrap-style:square;mso-width-percent:0;mso-height-percent:0;mso-wrap-distance-left:9pt;mso-wrap-distance-top:0;mso-wrap-distance-right:9pt;mso-wrap-distance-bottom:0;mso-position-horizontal:absolute;mso-position-horizontal-relative:text;mso-position-vertical:absolute;mso-position-vertical-relative:text;mso-width-percent:0;mso-height-percent:0;mso-width-relative:margin;mso-height-relative:margin" from="249pt,12.4pt" to="340.3pt,12.8pt" o:gfxdata="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" strokecolor="black [3040]"/>
+              <v:line w14:anchorId="51ABC854" id="Straight Connector 12" o:spid="_x0000_s1026" style="position:absolute;flip:y;z-index:251659264;visibility:visible;mso-wrap-style:square;mso-width-percent:0;mso-height-percent:0;mso-wrap-distance-left:9pt;mso-wrap-distance-top:0;mso-wrap-distance-right:9pt;mso-wrap-distance-bottom:0;mso-position-horizontal:absolute;mso-position-horizontal-relative:text;mso-position-vertical:absolute;mso-position-vertical-relative:text;mso-width-percent:0;mso-height-percent:0;mso-width-relative:margin;mso-height-relative:margin" from="249pt,12.4pt" to="340.3pt,12.8pt" o:gfxdata="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" strokecolor="black [3040]"/>
             </w:pict>
           </mc:Fallback>
         </mc:AlternateContent>
@@ -1990,7 +1990,7 @@
           </mc:Choice>
           <mc:Fallback>
             <w:pict>
-              <v:line w14:anchorId="006B7EE7" id="Straight Connector 13" o:spid="_x0000_s1026" style="position:absolute;flip:y;z-index:251663360;visibility:visible;mso-wrap-style:square;mso-width-percent:0;mso-height-percent:0;mso-wrap-distance-left:9pt;mso-wrap-distance-top:0;mso-wrap-distance-right:9pt;mso-wrap-distance-bottom:0;mso-position-horizontal:absolute;mso-position-horizontal-relative:text;mso-position-vertical:absolute;mso-position-vertical-relative:text;mso-width-percent:0;mso-height-percent:0;mso-width-relative:margin;mso-height-relative:margin" from="249.4pt,12.45pt" to="340.7pt,12.9pt" o:gfxdata="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" strokecolor="black [3040]"/>
+              <v:line w14:anchorId="528CB8A6" id="Straight Connector 13" o:spid="_x0000_s1026" style="position:absolute;flip:y;z-index:251663360;visibility:visible;mso-wrap-style:square;mso-width-percent:0;mso-height-percent:0;mso-wrap-distance-left:9pt;mso-wrap-distance-top:0;mso-wrap-distance-right:9pt;mso-wrap-distance-bottom:0;mso-position-horizontal:absolute;mso-position-horizontal-relative:text;mso-position-vertical:absolute;mso-position-vertical-relative:text;mso-width-percent:0;mso-height-percent:0;mso-width-relative:margin;mso-height-relative:margin" from="249.4pt,12.45pt" to="340.7pt,12.9pt" o:gfxdata="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" strokecolor="black [3040]"/>
             </w:pict>
           </mc:Fallback>
         </mc:AlternateContent>
@@ -2126,7 +2126,7 @@
           </mc:Choice>
           <mc:Fallback>
             <w:pict>
-              <v:line w14:anchorId="186A02CF" id="Straight Connector 14" o:spid="_x0000_s1026" style="position:absolute;flip:y;z-index:251670528;visibility:visible;mso-wrap-style:square;mso-width-percent:0;mso-height-percent:0;mso-wrap-distance-left:9pt;mso-wrap-distance-top:0;mso-wrap-distance-right:9pt;mso-wrap-distance-bottom:0;mso-position-horizontal:absolute;mso-position-horizontal-relative:text;mso-position-vertical:absolute;mso-position-vertical-relative:text;mso-width-percent:0;mso-height-percent:0;mso-width-relative:margin;mso-height-relative:margin" from="249.8pt,12.4pt" to="341.1pt,12.85pt" o:gfxdata="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" strokecolor="black [3040]"/>
+              <v:line w14:anchorId="71BEA6EE" id="Straight Connector 14" o:spid="_x0000_s1026" style="position:absolute;flip:y;z-index:251670528;visibility:visible;mso-wrap-style:square;mso-width-percent:0;mso-height-percent:0;mso-wrap-distance-left:9pt;mso-wrap-distance-top:0;mso-wrap-distance-right:9pt;mso-wrap-distance-bottom:0;mso-position-horizontal:absolute;mso-position-horizontal-relative:text;mso-position-vertical:absolute;mso-position-vertical-relative:text;mso-width-percent:0;mso-height-percent:0;mso-width-relative:margin;mso-height-relative:margin" from="249.8pt,12.4pt" to="341.1pt,12.85pt" o:gfxdata="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" strokecolor="black [3040]"/>
             </w:pict>
           </mc:Fallback>
         </mc:AlternateContent>
@@ -2375,7 +2375,7 @@
           </mc:Choice>
           <mc:Fallback>
             <w:pict>
-              <v:line w14:anchorId="3291DE32" id="Straight Connector 15" o:spid="_x0000_s1026" style="position:absolute;flip:y;z-index:251673600;visibility:visible;mso-wrap-style:square;mso-width-percent:0;mso-height-percent:0;mso-wrap-distance-left:9pt;mso-wrap-distance-top:0;mso-wrap-distance-right:9pt;mso-wrap-distance-bottom:0;mso-position-horizontal:absolute;mso-position-horizontal-relative:text;mso-position-vertical:absolute;mso-position-vertical-relative:text;mso-width-percent:0;mso-height-percent:0;mso-width-relative:margin;mso-height-relative:margin" from="250.25pt,1.05pt" to="341.55pt,1.5pt" o:gfxdata="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" strokecolor="black [3040]"/>
+              <v:line w14:anchorId="440DB397" id="Straight Connector 15" o:spid="_x0000_s1026" style="position:absolute;flip:y;z-index:251673600;visibility:visible;mso-wrap-style:square;mso-width-percent:0;mso-height-percent:0;mso-wrap-distance-left:9pt;mso-wrap-distance-top:0;mso-wrap-distance-right:9pt;mso-wrap-distance-bottom:0;mso-position-horizontal:absolute;mso-position-horizontal-relative:text;mso-position-vertical:absolute;mso-position-vertical-relative:text;mso-width-percent:0;mso-height-percent:0;mso-width-relative:margin;mso-height-relative:margin" from="250.25pt,1.05pt" to="341.55pt,1.5pt" o:gfxdata="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" strokecolor="black [3040]"/>
             </w:pict>
           </mc:Fallback>
         </mc:AlternateContent>
@@ -2529,7 +2529,7 @@
           </mc:Choice>
           <mc:Fallback>
             <w:pict>
-              <v:line w14:anchorId="639C4163" id="Straight Connector 16" o:spid="_x0000_s1026" style="position:absolute;flip:y;z-index:251676672;visibility:visible;mso-wrap-style:square;mso-width-percent:0;mso-height-percent:0;mso-wrap-distance-left:9pt;mso-wrap-distance-top:0;mso-wrap-distance-right:9pt;mso-wrap-distance-bottom:0;mso-position-horizontal:absolute;mso-position-horizontal-relative:text;mso-position-vertical:absolute;mso-position-vertical-relative:text;mso-width-percent:0;mso-height-percent:0;mso-width-relative:margin;mso-height-relative:margin" from="250.6pt,.3pt" to="341.9pt,.7pt" o:gfxdata="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" strokecolor="black [3040]"/>
+              <v:line w14:anchorId="33CB7D16" id="Straight Connector 16" o:spid="_x0000_s1026" style="position:absolute;flip:y;z-index:251676672;visibility:visible;mso-wrap-style:square;mso-width-percent:0;mso-height-percent:0;mso-wrap-distance-left:9pt;mso-wrap-distance-top:0;mso-wrap-distance-right:9pt;mso-wrap-distance-bottom:0;mso-position-horizontal:absolute;mso-position-horizontal-relative:text;mso-position-vertical:absolute;mso-position-vertical-relative:text;mso-width-percent:0;mso-height-percent:0;mso-width-relative:margin;mso-height-relative:margin" from="250.6pt,.3pt" to="341.9pt,.7pt" o:gfxdata="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" strokecolor="black [3040]"/>
             </w:pict>
           </mc:Fallback>
         </mc:AlternateContent>
@@ -2658,7 +2658,7 @@
           </mc:Choice>
           <mc:Fallback>
             <w:pict>
-              <v:line w14:anchorId="0EDC13AA" id="Straight Connector 17" o:spid="_x0000_s1026" style="position:absolute;flip:y;z-index:251679744;visibility:visible;mso-wrap-style:square;mso-width-percent:0;mso-height-percent:0;mso-wrap-distance-left:9pt;mso-wrap-distance-top:0;mso-wrap-distance-right:9pt;mso-wrap-distance-bottom:0;mso-position-horizontal:absolute;mso-position-horizontal-relative:text;mso-position-vertical:absolute;mso-position-vertical-relative:text;mso-width-percent:0;mso-height-percent:0;mso-width-relative:margin;mso-height-relative:margin" from="251.4pt,.3pt" to="342.7pt,.75pt" o:gfxdata="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" strokecolor="black [3040]"/>
+              <v:line w14:anchorId="3F6251C4" id="Straight Connector 17" o:spid="_x0000_s1026" style="position:absolute;flip:y;z-index:251679744;visibility:visible;mso-wrap-style:square;mso-width-percent:0;mso-height-percent:0;mso-wrap-distance-left:9pt;mso-wrap-distance-top:0;mso-wrap-distance-right:9pt;mso-wrap-distance-bottom:0;mso-position-horizontal:absolute;mso-position-horizontal-relative:text;mso-position-vertical:absolute;mso-position-vertical-relative:text;mso-width-percent:0;mso-height-percent:0;mso-width-relative:margin;mso-height-relative:margin" from="251.4pt,.3pt" to="342.7pt,.75pt" o:gfxdata="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" strokecolor="black [3040]"/>
             </w:pict>
           </mc:Fallback>
         </mc:AlternateContent>
@@ -2783,7 +2783,7 @@
           </mc:Choice>
           <mc:Fallback>
             <w:pict>
-              <v:line w14:anchorId="760DE416" id="Straight Connector 18" o:spid="_x0000_s1026" style="position:absolute;flip:y;z-index:251682816;visibility:visible;mso-wrap-style:square;mso-width-percent:0;mso-height-percent:0;mso-wrap-distance-left:9pt;mso-wrap-distance-top:0;mso-wrap-distance-right:9pt;mso-wrap-distance-bottom:0;mso-position-horizontal:absolute;mso-position-horizontal-relative:text;mso-position-vertical:absolute;mso-position-vertical-relative:text;mso-width-percent:0;mso-height-percent:0;mso-width-relative:margin;mso-height-relative:margin" from="251.8pt,.25pt" to="343.1pt,.7pt" o:gfxdata="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" strokecolor="black [3040]"/>
+              <v:line w14:anchorId="53C1DA55" id="Straight Connector 18" o:spid="_x0000_s1026" style="position:absolute;flip:y;z-index:251682816;visibility:visible;mso-wrap-style:square;mso-width-percent:0;mso-height-percent:0;mso-wrap-distance-left:9pt;mso-wrap-distance-top:0;mso-wrap-distance-right:9pt;mso-wrap-distance-bottom:0;mso-position-horizontal:absolute;mso-position-horizontal-relative:text;mso-position-vertical:absolute;mso-position-vertical-relative:text;mso-width-percent:0;mso-height-percent:0;mso-width-relative:margin;mso-height-relative:margin" from="251.8pt,.25pt" to="343.1pt,.7pt" o:gfxdata="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" strokecolor="black [3040]"/>
             </w:pict>
           </mc:Fallback>
         </mc:AlternateContent>
@@ -3589,7 +3589,7 @@
           </mc:Choice>
           <mc:Fallback>
             <w:pict>
-              <v:shape w14:anchorId="7F4B9D89" id="Graphic 5" o:spid="_x0000_s1026" style="position:absolute;margin-left:89.65pt;margin-top:.3pt;width:18.75pt;height:15pt;z-index:251631616;visibility:visible;mso-wrap-style:square;mso-wrap-distance-left:0;mso-wrap-distance-top:0;mso-wrap-distance-right:0;mso-wrap-distance-bottom:0;mso-position-horizontal:absolute;mso-position-horizontal-relative:page;mso-position-vertical:absolute;mso-position-vertical-relative:text;v-text-anchor:top" coordsize="238125,190500" o:gfxdata="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" path="m119380,190500l,190500,,,238125,r,190500l119380,190500xe" filled="f" strokeweight="0">
+              <v:shape w14:anchorId="1B18ABF3" id="Graphic 5" o:spid="_x0000_s1026" style="position:absolute;margin-left:89.65pt;margin-top:.3pt;width:18.75pt;height:15pt;z-index:251631616;visibility:visible;mso-wrap-style:square;mso-wrap-distance-left:0;mso-wrap-distance-top:0;mso-wrap-distance-right:0;mso-wrap-distance-bottom:0;mso-position-horizontal:absolute;mso-position-horizontal-relative:page;mso-position-vertical:absolute;mso-position-vertical-relative:text;v-text-anchor:top" coordsize="238125,190500" o:gfxdata="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" path="m119380,190500l,190500,,,238125,r,190500l119380,190500xe" filled="f" strokeweight="0">
                 <v:path arrowok="t"/>
                 <w10:wrap anchorx="page"/>
               </v:shape>
@@ -3865,7 +3865,7 @@
           </mc:Choice>
           <mc:Fallback>
             <w:pict>
-              <v:shape w14:anchorId="4F23425F" id="Graphic 6" o:spid="_x0000_s1026" style="position:absolute;margin-left:89.65pt;margin-top:10.25pt;width:18.75pt;height:17.25pt;z-index:251636736;visibility:visible;mso-wrap-style:square;mso-wrap-distance-left:0;mso-wrap-distance-top:0;mso-wrap-distance-right:0;mso-wrap-distance-bottom:0;mso-position-horizontal:absolute;mso-position-horizontal-relative:page;mso-position-vertical:absolute;mso-position-vertical-relative:text;v-text-anchor:top" coordsize="238125,219075" o:gfxdata="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" path="m119380,219075l,219075,,,238125,r,219075l119380,219075xe" filled="f" strokeweight="0">
+              <v:shape w14:anchorId="76642ADC" id="Graphic 6" o:spid="_x0000_s1026" style="position:absolute;margin-left:89.65pt;margin-top:10.25pt;width:18.75pt;height:17.25pt;z-index:251636736;visibility:visible;mso-wrap-style:square;mso-wrap-distance-left:0;mso-wrap-distance-top:0;mso-wrap-distance-right:0;mso-wrap-distance-bottom:0;mso-position-horizontal:absolute;mso-position-horizontal-relative:page;mso-position-vertical:absolute;mso-position-vertical-relative:text;v-text-anchor:top" coordsize="238125,219075" o:gfxdata="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" path="m119380,219075l,219075,,,238125,r,219075l119380,219075xe" filled="f" strokeweight="0">
                 <v:path arrowok="t"/>
                 <w10:wrap anchorx="page"/>
               </v:shape>
@@ -4078,7 +4078,7 @@
           </mc:Choice>
           <mc:Fallback>
             <w:pict>
-              <v:shape w14:anchorId="244E4F55" id="Graphic 7" o:spid="_x0000_s1026" style="position:absolute;margin-left:89.95pt;margin-top:6.6pt;width:18.75pt;height:15pt;z-index:251641856;visibility:visible;mso-wrap-style:square;mso-wrap-distance-left:0;mso-wrap-distance-top:0;mso-wrap-distance-right:0;mso-wrap-distance-bottom:0;mso-position-horizontal:absolute;mso-position-horizontal-relative:page;mso-position-vertical:absolute;mso-position-vertical-relative:text;v-text-anchor:top" coordsize="238125,190500" o:gfxdata="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" path="m119380,190500l,190500,,,238125,r,190500l119380,190500xe" filled="f" strokeweight="0">
+              <v:shape w14:anchorId="6BD4DFF2" id="Graphic 7" o:spid="_x0000_s1026" style="position:absolute;margin-left:89.95pt;margin-top:6.6pt;width:18.75pt;height:15pt;z-index:251641856;visibility:visible;mso-wrap-style:square;mso-wrap-distance-left:0;mso-wrap-distance-top:0;mso-wrap-distance-right:0;mso-wrap-distance-bottom:0;mso-position-horizontal:absolute;mso-position-horizontal-relative:page;mso-position-vertical:absolute;mso-position-vertical-relative:text;v-text-anchor:top" coordsize="238125,190500" o:gfxdata="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" path="m119380,190500l,190500,,,238125,r,190500l119380,190500xe" filled="f" strokeweight="0">
                 <v:path arrowok="t"/>
                 <w10:wrap anchorx="page"/>
               </v:shape>
@@ -4275,7 +4275,7 @@
           </mc:Choice>
           <mc:Fallback>
             <w:pict>
-              <v:line w14:anchorId="0656FF4E" id="Straight Connector 9" o:spid="_x0000_s1026" style="position:absolute;flip:y;z-index:251665408;visibility:visible;mso-wrap-style:square;mso-width-percent:0;mso-height-percent:0;mso-wrap-distance-left:9pt;mso-wrap-distance-top:0;mso-wrap-distance-right:9pt;mso-wrap-distance-bottom:0;mso-position-horizontal:absolute;mso-position-horizontal-relative:text;mso-position-vertical:absolute;mso-position-vertical-relative:text;mso-width-percent:0;mso-height-percent:0;mso-width-relative:margin;mso-height-relative:margin" from="5.75pt,1.35pt" to="164.3pt,1.35pt" o:gfxdata="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" strokecolor="black [3040]"/>
+              <v:line w14:anchorId="1326AE73" id="Straight Connector 9" o:spid="_x0000_s1026" style="position:absolute;flip:y;z-index:251665408;visibility:visible;mso-wrap-style:square;mso-width-percent:0;mso-height-percent:0;mso-wrap-distance-left:9pt;mso-wrap-distance-top:0;mso-wrap-distance-right:9pt;mso-wrap-distance-bottom:0;mso-position-horizontal:absolute;mso-position-horizontal-relative:text;mso-position-vertical:absolute;mso-position-vertical-relative:text;mso-width-percent:0;mso-height-percent:0;mso-width-relative:margin;mso-height-relative:margin" from="5.75pt,1.35pt" to="164.3pt,1.35pt" o:gfxdata="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" strokecolor="black [3040]"/>
             </w:pict>
           </mc:Fallback>
         </mc:AlternateContent>
@@ -4586,403 +4586,6 @@
         <w:sz w:val="20"/>
       </w:rPr>
     </w:pPr>
-    <w:r>
-      <w:rPr>
-        <w:noProof/>
-      </w:rPr>
-      <mc:AlternateContent>
-        <mc:Choice Requires="wps">
-          <w:drawing>
-            <wp:anchor distT="0" distB="0" distL="0" distR="0" simplePos="0" relativeHeight="251664384" behindDoc="1" locked="0" layoutInCell="1" allowOverlap="1" wp14:anchorId="6A447190" wp14:editId="5EC588DD">
-              <wp:simplePos x="0" y="0"/>
-              <wp:positionH relativeFrom="page">
-                <wp:posOffset>674369</wp:posOffset>
-              </wp:positionH>
-              <wp:positionV relativeFrom="page">
-                <wp:posOffset>7500619</wp:posOffset>
-              </wp:positionV>
-              <wp:extent cx="1199515" cy="101600"/>
-              <wp:effectExtent l="0" t="0" r="0" b="0"/>
-              <wp:wrapNone/>
-              <wp:docPr id="2" name="Textbox 2"/>
-              <wp:cNvGraphicFramePr>
-                <a:graphicFrameLocks xmlns:a="http://schemas.openxmlformats.org/drawingml/2006/main"/>
-              </wp:cNvGraphicFramePr>
-              <a:graphic xmlns:a="http://schemas.openxmlformats.org/drawingml/2006/main">
-                <a:graphicData uri="http://schemas.microsoft.com/office/word/2010/wordprocessingShape">
-                  <wps:wsp>
-                    <wps:cNvSpPr txBox="1">
-                      <a:spLocks/>
-                    </wps:cNvSpPr>
-                    <wps:spPr>
-                      <a:xfrm>
-                        <a:off x="0" y="0"/>
-                        <a:ext cx="1199515" cy="101600"/>
-                      </a:xfrm>
-                      <a:prstGeom prst="rect">
-                        <a:avLst/>
-                      </a:prstGeom>
-                    </wps:spPr>
-                    <wps:txbx>
-                      <w:txbxContent>
-                        <w:p>
-                          <w:pPr>
-                            <w:spacing w:line="142" w:lineRule="exact"/>
-                            <w:ind w:left="20"/>
-                            <w:rPr>
-                              <w:sz w:val="12"/>
-                            </w:rPr>
-                          </w:pPr>
-                          <w:r>
-                            <w:rPr>
-                              <w:sz w:val="12"/>
-                            </w:rPr>
-                            <w:t>CARPER</w:t>
-                          </w:r>
-                          <w:r>
-                            <w:rPr>
-                              <w:spacing w:val="-5"/>
-                              <w:sz w:val="12"/>
-                            </w:rPr>
-                            <w:t xml:space="preserve"> </w:t>
-                          </w:r>
-                          <w:r>
-                            <w:rPr>
-                              <w:sz w:val="12"/>
-                            </w:rPr>
-                            <w:t>LAD</w:t>
-                          </w:r>
-                          <w:r>
-                            <w:rPr>
-                              <w:spacing w:val="-1"/>
-                              <w:sz w:val="12"/>
-                            </w:rPr>
-                            <w:t xml:space="preserve"> </w:t>
-                          </w:r>
-                          <w:r>
-                            <w:rPr>
-                              <w:sz w:val="12"/>
-                            </w:rPr>
-                            <w:t>Form</w:t>
-                          </w:r>
-                          <w:r>
-                            <w:rPr>
-                              <w:spacing w:val="-3"/>
-                              <w:sz w:val="12"/>
-                            </w:rPr>
-                            <w:t xml:space="preserve"> </w:t>
-                          </w:r>
-                          <w:r>
-                            <w:rPr>
-                              <w:sz w:val="12"/>
-                            </w:rPr>
-                            <w:t>No.</w:t>
-                          </w:r>
-                          <w:r>
-                            <w:rPr>
-                              <w:spacing w:val="-3"/>
-                              <w:sz w:val="12"/>
-                            </w:rPr>
-                            <w:t xml:space="preserve"> </w:t>
-                          </w:r>
-                          <w:r>
-                            <w:rPr>
-                              <w:sz w:val="12"/>
-                            </w:rPr>
-                            <w:t>60/</w:t>
-                          </w:r>
-                          <w:r>
-                            <w:rPr>
-                              <w:spacing w:val="1"/>
-                              <w:sz w:val="12"/>
-                            </w:rPr>
-                            <w:t xml:space="preserve"> </w:t>
-                          </w:r>
-                          <w:r>
-                            <w:rPr>
-                              <w:sz w:val="12"/>
-                            </w:rPr>
-                            <w:t xml:space="preserve">Page </w:t>
-                          </w:r>
-                          <w:r>
-                            <w:rPr>
-                              <w:sz w:val="12"/>
-                            </w:rPr>
-                            <w:fldChar w:fldCharType="begin"/>
-                          </w:r>
-                          <w:r>
-                            <w:rPr>
-                              <w:sz w:val="12"/>
-                            </w:rPr>
-                            <w:instrText xml:space="preserve"> PAGE </w:instrText>
-                          </w:r>
-                          <w:r>
-                            <w:rPr>
-                              <w:sz w:val="12"/>
-                            </w:rPr>
-                            <w:fldChar w:fldCharType="separate"/>
-                          </w:r>
-                          <w:r>
-                            <w:rPr>
-                              <w:sz w:val="12"/>
-                            </w:rPr>
-                            <w:t>1</w:t>
-                          </w:r>
-                          <w:r>
-                            <w:rPr>
-                              <w:sz w:val="12"/>
-                            </w:rPr>
-                            <w:fldChar w:fldCharType="end"/>
-                          </w:r>
-                          <w:r>
-                            <w:rPr>
-                              <w:spacing w:val="-1"/>
-                              <w:sz w:val="12"/>
-                            </w:rPr>
-                            <w:t xml:space="preserve"> </w:t>
-                          </w:r>
-                          <w:r>
-                            <w:rPr>
-                              <w:sz w:val="12"/>
-                            </w:rPr>
-                            <w:t>of</w:t>
-                          </w:r>
-                          <w:r>
-                            <w:rPr>
-                              <w:spacing w:val="-1"/>
-                              <w:sz w:val="12"/>
-                            </w:rPr>
-                            <w:t xml:space="preserve"> </w:t>
-                          </w:r>
-                          <w:r>
-                            <w:rPr>
-                              <w:spacing w:val="-10"/>
-                              <w:sz w:val="12"/>
-                            </w:rPr>
-                            <w:fldChar w:fldCharType="begin"/>
-                          </w:r>
-                          <w:r>
-                            <w:rPr>
-                              <w:spacing w:val="-10"/>
-                              <w:sz w:val="12"/>
-                            </w:rPr>
-                            <w:instrText xml:space="preserve"> NUMPAGES </w:instrText>
-                          </w:r>
-                          <w:r>
-                            <w:rPr>
-                              <w:spacing w:val="-10"/>
-                              <w:sz w:val="12"/>
-                            </w:rPr>
-                            <w:fldChar w:fldCharType="separate"/>
-                          </w:r>
-                          <w:r>
-                            <w:rPr>
-                              <w:spacing w:val="-10"/>
-                              <w:sz w:val="12"/>
-                            </w:rPr>
-                            <w:t>2</w:t>
-                          </w:r>
-                          <w:r>
-                            <w:rPr>
-                              <w:spacing w:val="-10"/>
-                              <w:sz w:val="12"/>
-                            </w:rPr>
-                            <w:fldChar w:fldCharType="end"/>
-                          </w:r>
-                        </w:p>
-                      </w:txbxContent>
-                    </wps:txbx>
-                    <wps:bodyPr wrap="square" lIns="0" tIns="0" rIns="0" bIns="0" rtlCol="0">
-                      <a:noAutofit/>
-                    </wps:bodyPr>
-                  </wps:wsp>
-                </a:graphicData>
-              </a:graphic>
-            </wp:anchor>
-          </w:drawing>
-        </mc:Choice>
-        <mc:Fallback>
-          <w:pict>
-            <v:shapetype w14:anchorId="6A447190" id="_x0000_t202" coordsize="21600,21600" o:spt="202" path="m,l,21600r21600,l21600,xe">
-              <v:stroke joinstyle="miter"/>
-              <v:path gradientshapeok="t" o:connecttype="rect"/>
-            </v:shapetype>
-            <v:shape id="Textbox 2" o:spid="_x0000_s1027" type="#_x0000_t202" style="position:absolute;margin-left:53.1pt;margin-top:590.6pt;width:94.45pt;height:8pt;z-index:-251652096;visibility:visible;mso-wrap-style:square;mso-wrap-distance-left:0;mso-wrap-distance-top:0;mso-wrap-distance-right:0;mso-wrap-distance-bottom:0;mso-position-horizontal:absolute;mso-position-horizontal-relative:page;mso-position-vertical:absolute;mso-position-vertical-relative:page;v-text-anchor:top" o:gfxdata="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" filled="f" stroked="f">
-              <v:textbox inset="0,0,0,0">
-                <w:txbxContent>
-                  <w:p>
-                    <w:pPr>
-                      <w:spacing w:line="142" w:lineRule="exact"/>
-                      <w:ind w:left="20"/>
-                      <w:rPr>
-                        <w:sz w:val="12"/>
-                      </w:rPr>
-                    </w:pPr>
-                    <w:r>
-                      <w:rPr>
-                        <w:sz w:val="12"/>
-                      </w:rPr>
-                      <w:t>CARPER</w:t>
-                    </w:r>
-                    <w:r>
-                      <w:rPr>
-                        <w:spacing w:val="-5"/>
-                        <w:sz w:val="12"/>
-                      </w:rPr>
-                      <w:t xml:space="preserve"> </w:t>
-                    </w:r>
-                    <w:r>
-                      <w:rPr>
-                        <w:sz w:val="12"/>
-                      </w:rPr>
-                      <w:t>LAD</w:t>
-                    </w:r>
-                    <w:r>
-                      <w:rPr>
-                        <w:spacing w:val="-1"/>
-                        <w:sz w:val="12"/>
-                      </w:rPr>
-                      <w:t xml:space="preserve"> </w:t>
-                    </w:r>
-                    <w:r>
-                      <w:rPr>
-                        <w:sz w:val="12"/>
-                      </w:rPr>
-                      <w:t>Form</w:t>
-                    </w:r>
-                    <w:r>
-                      <w:rPr>
-                        <w:spacing w:val="-3"/>
-                        <w:sz w:val="12"/>
-                      </w:rPr>
-                      <w:t xml:space="preserve"> </w:t>
-                    </w:r>
-                    <w:r>
-                      <w:rPr>
-                        <w:sz w:val="12"/>
-                      </w:rPr>
-                      <w:t>No.</w:t>
-                    </w:r>
-                    <w:r>
-                      <w:rPr>
-                        <w:spacing w:val="-3"/>
-                        <w:sz w:val="12"/>
-                      </w:rPr>
-                      <w:t xml:space="preserve"> </w:t>
-                    </w:r>
-                    <w:r>
-                      <w:rPr>
-                        <w:sz w:val="12"/>
-                      </w:rPr>
-                      <w:t>60/</w:t>
-                    </w:r>
-                    <w:r>
-                      <w:rPr>
-                        <w:spacing w:val="1"/>
-                        <w:sz w:val="12"/>
-                      </w:rPr>
-                      <w:t xml:space="preserve"> </w:t>
-                    </w:r>
-                    <w:r>
-                      <w:rPr>
-                        <w:sz w:val="12"/>
-                      </w:rPr>
-                      <w:t xml:space="preserve">Page </w:t>
-                    </w:r>
-                    <w:r>
-                      <w:rPr>
-                        <w:sz w:val="12"/>
-                      </w:rPr>
-                      <w:fldChar w:fldCharType="begin"/>
-                    </w:r>
-                    <w:r>
-                      <w:rPr>
-                        <w:sz w:val="12"/>
-                      </w:rPr>
-                      <w:instrText xml:space="preserve"> PAGE </w:instrText>
-                    </w:r>
-                    <w:r>
-                      <w:rPr>
-                        <w:sz w:val="12"/>
-                      </w:rPr>
-                      <w:fldChar w:fldCharType="separate"/>
-                    </w:r>
-                    <w:r>
-                      <w:rPr>
-                        <w:sz w:val="12"/>
-                      </w:rPr>
-                      <w:t>1</w:t>
-                    </w:r>
-                    <w:r>
-                      <w:rPr>
-                        <w:sz w:val="12"/>
-                      </w:rPr>
-                      <w:fldChar w:fldCharType="end"/>
-                    </w:r>
-                    <w:r>
-                      <w:rPr>
-                        <w:spacing w:val="-1"/>
-                        <w:sz w:val="12"/>
-                      </w:rPr>
-                      <w:t xml:space="preserve"> </w:t>
-                    </w:r>
-                    <w:r>
-                      <w:rPr>
-                        <w:sz w:val="12"/>
-                      </w:rPr>
-                      <w:t>of</w:t>
-                    </w:r>
-                    <w:r>
-                      <w:rPr>
-                        <w:spacing w:val="-1"/>
-                        <w:sz w:val="12"/>
-                      </w:rPr>
-                      <w:t xml:space="preserve"> </w:t>
-                    </w:r>
-                    <w:r>
-                      <w:rPr>
-                        <w:spacing w:val="-10"/>
-                        <w:sz w:val="12"/>
-                      </w:rPr>
-                      <w:fldChar w:fldCharType="begin"/>
-                    </w:r>
-                    <w:r>
-                      <w:rPr>
-                        <w:spacing w:val="-10"/>
-                        <w:sz w:val="12"/>
-                      </w:rPr>
-                      <w:instrText xml:space="preserve"> NUMPAGES </w:instrText>
-                    </w:r>
-                    <w:r>
-                      <w:rPr>
-                        <w:spacing w:val="-10"/>
-                        <w:sz w:val="12"/>
-                      </w:rPr>
-                      <w:fldChar w:fldCharType="separate"/>
-                    </w:r>
-                    <w:r>
-                      <w:rPr>
-                        <w:spacing w:val="-10"/>
-                        <w:sz w:val="12"/>
-                      </w:rPr>
-                      <w:t>2</w:t>
-                    </w:r>
-                    <w:r>
-                      <w:rPr>
-                        <w:spacing w:val="-10"/>
-                        <w:sz w:val="12"/>
-                      </w:rPr>
-                      <w:fldChar w:fldCharType="end"/>
-                    </w:r>
-                  </w:p>
-                </w:txbxContent>
-              </v:textbox>
-              <w10:wrap anchorx="page" anchory="page"/>
-            </v:shape>
-          </w:pict>
-        </mc:Fallback>
-      </mc:AlternateContent>
-    </w:r>
   </w:p>
 </w:ftr>
 </file>
@@ -5755,6 +5358,54 @@
     <w:uiPriority w:val="1"/>
     <w:qFormat/>
   </w:style>
+  <w:style w:type="paragraph" w:styleId="Header">
+    <w:name w:val="header"/>
+    <w:basedOn w:val="Normal"/>
+    <w:link w:val="HeaderChar"/>
+    <w:uiPriority w:val="99"/>
+    <w:unhideWhenUsed/>
+    <w:rsid w:val="00C71EF4"/>
+    <w:pPr>
+      <w:tabs>
+        <w:tab w:val="center" w:pos="4680"/>
+        <w:tab w:val="right" w:pos="9360"/>
+      </w:tabs>
+    </w:pPr>
+  </w:style>
+  <w:style w:type="character" w:customStyle="1" w:styleId="HeaderChar">
+    <w:name w:val="Header Char"/>
+    <w:basedOn w:val="DefaultParagraphFont"/>
+    <w:link w:val="Header"/>
+    <w:uiPriority w:val="99"/>
+    <w:rsid w:val="00C71EF4"/>
+    <w:rPr>
+      <w:rFonts w:ascii="Calibri" w:eastAsia="Calibri" w:hAnsi="Calibri" w:cs="Calibri"/>
+    </w:rPr>
+  </w:style>
+  <w:style w:type="paragraph" w:styleId="Footer">
+    <w:name w:val="footer"/>
+    <w:basedOn w:val="Normal"/>
+    <w:link w:val="FooterChar"/>
+    <w:uiPriority w:val="99"/>
+    <w:unhideWhenUsed/>
+    <w:rsid w:val="00C71EF4"/>
+    <w:pPr>
+      <w:tabs>
+        <w:tab w:val="center" w:pos="4680"/>
+        <w:tab w:val="right" w:pos="9360"/>
+      </w:tabs>
+    </w:pPr>
+  </w:style>
+  <w:style w:type="character" w:customStyle="1" w:styleId="FooterChar">
+    <w:name w:val="Footer Char"/>
+    <w:basedOn w:val="DefaultParagraphFont"/>
+    <w:link w:val="Footer"/>
+    <w:uiPriority w:val="99"/>
+    <w:rsid w:val="00C71EF4"/>
+    <w:rPr>
+      <w:rFonts w:ascii="Calibri" w:eastAsia="Calibri" w:hAnsi="Calibri" w:cs="Calibri"/>
+    </w:rPr>
+  </w:style>
 </w:styles>
 </file>
 

--- a/public/Form-template/FormNo.60.docx
+++ b/public/Form-template/FormNo.60.docx
@@ -526,7 +526,7 @@
           </mc:Choice>
           <mc:Fallback>
             <w:pict>
-              <v:line w14:anchorId="1BAA1298" id="Straight Connector 8" o:spid="_x0000_s1026" style="position:absolute;z-index:251684864;visibility:visible;mso-wrap-style:square;mso-wrap-distance-left:9pt;mso-wrap-distance-top:0;mso-wrap-distance-right:9pt;mso-wrap-distance-bottom:0;mso-position-horizontal:absolute;mso-position-horizontal-relative:text;mso-position-vertical:absolute;mso-position-vertical-relative:text" from="4.05pt,1.4pt" to="99.45pt,1.4pt" o:gfxdata="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" strokecolor="black [3040]"/>
+              <v:line w14:anchorId="4CB1D982" id="Straight Connector 8" o:spid="_x0000_s1026" style="position:absolute;z-index:251684864;visibility:visible;mso-wrap-style:square;mso-wrap-distance-left:9pt;mso-wrap-distance-top:0;mso-wrap-distance-right:9pt;mso-wrap-distance-bottom:0;mso-position-horizontal:absolute;mso-position-horizontal-relative:text;mso-position-vertical:absolute;mso-position-vertical-relative:text" from="4.05pt,1.4pt" to="99.45pt,1.4pt" o:gfxdata="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" strokecolor="black [3040]"/>
             </w:pict>
           </mc:Fallback>
         </mc:AlternateContent>
@@ -1310,7 +1310,7 @@
           </mc:Choice>
           <mc:Fallback>
             <w:pict>
-              <v:shape w14:anchorId="7EBF16D7" id="Graphic 4" o:spid="_x0000_s1026" style="position:absolute;margin-left:53.85pt;margin-top:37.6pt;width:492.95pt;height:0;z-index:-251669504;visibility:visible;mso-wrap-style:square;mso-width-percent:0;mso-height-percent:0;mso-wrap-distance-left:0;mso-wrap-distance-top:0;mso-wrap-distance-right:0;mso-wrap-distance-bottom:0;mso-position-horizontal:absolute;mso-position-horizontal-relative:page;mso-position-vertical:absolute;mso-position-vertical-relative:text;mso-width-percent:0;mso-height-percent:0;mso-width-relative:margin;mso-height-relative:margin;v-text-anchor:top" coordsize="4114165,0" o:gfxdata="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" path="m4114165,l,em4114165,l,e" filled="f" strokeweight=".5pt">
+              <v:shape w14:anchorId="1F822E0B" id="Graphic 4" o:spid="_x0000_s1026" style="position:absolute;margin-left:53.85pt;margin-top:37.6pt;width:492.95pt;height:0;z-index:-251669504;visibility:visible;mso-wrap-style:square;mso-width-percent:0;mso-height-percent:0;mso-wrap-distance-left:0;mso-wrap-distance-top:0;mso-wrap-distance-right:0;mso-wrap-distance-bottom:0;mso-position-horizontal:absolute;mso-position-horizontal-relative:page;mso-position-vertical:absolute;mso-position-vertical-relative:text;mso-width-percent:0;mso-height-percent:0;mso-width-relative:margin;mso-height-relative:margin;v-text-anchor:top" coordsize="4114165,0" o:gfxdata="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" path="m4114165,l,em4114165,l,e" filled="f" strokeweight=".5pt">
                 <v:path arrowok="t"/>
                 <w10:wrap type="topAndBottom" anchorx="page"/>
               </v:shape>
@@ -1522,7 +1522,7 @@
           </mc:Choice>
           <mc:Fallback>
             <w:pict>
-              <v:line w14:anchorId="755A76B4" id="Straight Connector 10" o:spid="_x0000_s1026" style="position:absolute;flip:y;z-index:251651072;visibility:visible;mso-wrap-style:square;mso-width-percent:0;mso-height-percent:0;mso-wrap-distance-left:9pt;mso-wrap-distance-top:0;mso-wrap-distance-right:9pt;mso-wrap-distance-bottom:0;mso-position-horizontal:absolute;mso-position-horizontal-relative:text;mso-position-vertical:absolute;mso-position-vertical-relative:text;mso-width-percent:0;mso-height-percent:0;mso-width-relative:margin;mso-height-relative:margin" from="249.1pt,12.7pt" to="340.4pt,13.15pt" o:gfxdata="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" strokecolor="black [3040]"/>
+              <v:line w14:anchorId="146D89FF" id="Straight Connector 10" o:spid="_x0000_s1026" style="position:absolute;flip:y;z-index:251651072;visibility:visible;mso-wrap-style:square;mso-width-percent:0;mso-height-percent:0;mso-wrap-distance-left:9pt;mso-wrap-distance-top:0;mso-wrap-distance-right:9pt;mso-wrap-distance-bottom:0;mso-position-horizontal:absolute;mso-position-horizontal-relative:text;mso-position-vertical:absolute;mso-position-vertical-relative:text;mso-width-percent:0;mso-height-percent:0;mso-width-relative:margin;mso-height-relative:margin" from="249.1pt,12.7pt" to="340.4pt,13.15pt" o:gfxdata="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" strokecolor="black [3040]"/>
             </w:pict>
           </mc:Fallback>
         </mc:AlternateContent>
@@ -1681,7 +1681,7 @@
           </mc:Choice>
           <mc:Fallback>
             <w:pict>
-              <v:line w14:anchorId="3C3C752E" id="Straight Connector 11" o:spid="_x0000_s1026" style="position:absolute;flip:y;z-index:251655168;visibility:visible;mso-wrap-style:square;mso-width-percent:0;mso-height-percent:0;mso-wrap-distance-left:9pt;mso-wrap-distance-top:0;mso-wrap-distance-right:9pt;mso-wrap-distance-bottom:0;mso-position-horizontal:absolute;mso-position-horizontal-relative:text;mso-position-vertical:absolute;mso-position-vertical-relative:text;mso-width-percent:0;mso-height-percent:0;mso-width-relative:margin;mso-height-relative:margin" from="249.4pt,12.5pt" to="340.7pt,12.95pt" o:gfxdata="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" strokecolor="black [3040]"/>
+              <v:line w14:anchorId="7867F5F2" id="Straight Connector 11" o:spid="_x0000_s1026" style="position:absolute;flip:y;z-index:251655168;visibility:visible;mso-wrap-style:square;mso-width-percent:0;mso-height-percent:0;mso-wrap-distance-left:9pt;mso-wrap-distance-top:0;mso-wrap-distance-right:9pt;mso-wrap-distance-bottom:0;mso-position-horizontal:absolute;mso-position-horizontal-relative:text;mso-position-vertical:absolute;mso-position-vertical-relative:text;mso-width-percent:0;mso-height-percent:0;mso-width-relative:margin;mso-height-relative:margin" from="249.4pt,12.5pt" to="340.7pt,12.95pt" o:gfxdata="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" strokecolor="black [3040]"/>
             </w:pict>
           </mc:Fallback>
         </mc:AlternateContent>
@@ -1833,7 +1833,7 @@
           </mc:Choice>
           <mc:Fallback>
             <w:pict>
-              <v:line w14:anchorId="51ABC854" id="Straight Connector 12" o:spid="_x0000_s1026" style="position:absolute;flip:y;z-index:251659264;visibility:visible;mso-wrap-style:square;mso-width-percent:0;mso-height-percent:0;mso-wrap-distance-left:9pt;mso-wrap-distance-top:0;mso-wrap-distance-right:9pt;mso-wrap-distance-bottom:0;mso-position-horizontal:absolute;mso-position-horizontal-relative:text;mso-position-vertical:absolute;mso-position-vertical-relative:text;mso-width-percent:0;mso-height-percent:0;mso-width-relative:margin;mso-height-relative:margin" from="249pt,12.4pt" to="340.3pt,12.8pt" o:gfxdata="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" strokecolor="black [3040]"/>
+              <v:line w14:anchorId="3C4E2BDF" id="Straight Connector 12" o:spid="_x0000_s1026" style="position:absolute;flip:y;z-index:251659264;visibility:visible;mso-wrap-style:square;mso-width-percent:0;mso-height-percent:0;mso-wrap-distance-left:9pt;mso-wrap-distance-top:0;mso-wrap-distance-right:9pt;mso-wrap-distance-bottom:0;mso-position-horizontal:absolute;mso-position-horizontal-relative:text;mso-position-vertical:absolute;mso-position-vertical-relative:text;mso-width-percent:0;mso-height-percent:0;mso-width-relative:margin;mso-height-relative:margin" from="249pt,12.4pt" to="340.3pt,12.8pt" o:gfxdata="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" strokecolor="black [3040]"/>
             </w:pict>
           </mc:Fallback>
         </mc:AlternateContent>
@@ -1990,7 +1990,7 @@
           </mc:Choice>
           <mc:Fallback>
             <w:pict>
-              <v:line w14:anchorId="528CB8A6" id="Straight Connector 13" o:spid="_x0000_s1026" style="position:absolute;flip:y;z-index:251663360;visibility:visible;mso-wrap-style:square;mso-width-percent:0;mso-height-percent:0;mso-wrap-distance-left:9pt;mso-wrap-distance-top:0;mso-wrap-distance-right:9pt;mso-wrap-distance-bottom:0;mso-position-horizontal:absolute;mso-position-horizontal-relative:text;mso-position-vertical:absolute;mso-position-vertical-relative:text;mso-width-percent:0;mso-height-percent:0;mso-width-relative:margin;mso-height-relative:margin" from="249.4pt,12.45pt" to="340.7pt,12.9pt" o:gfxdata="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" strokecolor="black [3040]"/>
+              <v:line w14:anchorId="3DE82614" id="Straight Connector 13" o:spid="_x0000_s1026" style="position:absolute;flip:y;z-index:251663360;visibility:visible;mso-wrap-style:square;mso-width-percent:0;mso-height-percent:0;mso-wrap-distance-left:9pt;mso-wrap-distance-top:0;mso-wrap-distance-right:9pt;mso-wrap-distance-bottom:0;mso-position-horizontal:absolute;mso-position-horizontal-relative:text;mso-position-vertical:absolute;mso-position-vertical-relative:text;mso-width-percent:0;mso-height-percent:0;mso-width-relative:margin;mso-height-relative:margin" from="249.4pt,12.45pt" to="340.7pt,12.9pt" o:gfxdata="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" strokecolor="black [3040]"/>
             </w:pict>
           </mc:Fallback>
         </mc:AlternateContent>
@@ -2126,7 +2126,7 @@
           </mc:Choice>
           <mc:Fallback>
             <w:pict>
-              <v:line w14:anchorId="71BEA6EE" id="Straight Connector 14" o:spid="_x0000_s1026" style="position:absolute;flip:y;z-index:251670528;visibility:visible;mso-wrap-style:square;mso-width-percent:0;mso-height-percent:0;mso-wrap-distance-left:9pt;mso-wrap-distance-top:0;mso-wrap-distance-right:9pt;mso-wrap-distance-bottom:0;mso-position-horizontal:absolute;mso-position-horizontal-relative:text;mso-position-vertical:absolute;mso-position-vertical-relative:text;mso-width-percent:0;mso-height-percent:0;mso-width-relative:margin;mso-height-relative:margin" from="249.8pt,12.4pt" to="341.1pt,12.85pt" o:gfxdata="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" strokecolor="black [3040]"/>
+              <v:line w14:anchorId="52A6DCFA" id="Straight Connector 14" o:spid="_x0000_s1026" style="position:absolute;flip:y;z-index:251670528;visibility:visible;mso-wrap-style:square;mso-width-percent:0;mso-height-percent:0;mso-wrap-distance-left:9pt;mso-wrap-distance-top:0;mso-wrap-distance-right:9pt;mso-wrap-distance-bottom:0;mso-position-horizontal:absolute;mso-position-horizontal-relative:text;mso-position-vertical:absolute;mso-position-vertical-relative:text;mso-width-percent:0;mso-height-percent:0;mso-width-relative:margin;mso-height-relative:margin" from="249.8pt,12.4pt" to="341.1pt,12.85pt" o:gfxdata="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" strokecolor="black [3040]"/>
             </w:pict>
           </mc:Fallback>
         </mc:AlternateContent>
@@ -2375,7 +2375,7 @@
           </mc:Choice>
           <mc:Fallback>
             <w:pict>
-              <v:line w14:anchorId="440DB397" id="Straight Connector 15" o:spid="_x0000_s1026" style="position:absolute;flip:y;z-index:251673600;visibility:visible;mso-wrap-style:square;mso-width-percent:0;mso-height-percent:0;mso-wrap-distance-left:9pt;mso-wrap-distance-top:0;mso-wrap-distance-right:9pt;mso-wrap-distance-bottom:0;mso-position-horizontal:absolute;mso-position-horizontal-relative:text;mso-position-vertical:absolute;mso-position-vertical-relative:text;mso-width-percent:0;mso-height-percent:0;mso-width-relative:margin;mso-height-relative:margin" from="250.25pt,1.05pt" to="341.55pt,1.5pt" o:gfxdata="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" strokecolor="black [3040]"/>
+              <v:line w14:anchorId="0DAF9D87" id="Straight Connector 15" o:spid="_x0000_s1026" style="position:absolute;flip:y;z-index:251673600;visibility:visible;mso-wrap-style:square;mso-width-percent:0;mso-height-percent:0;mso-wrap-distance-left:9pt;mso-wrap-distance-top:0;mso-wrap-distance-right:9pt;mso-wrap-distance-bottom:0;mso-position-horizontal:absolute;mso-position-horizontal-relative:text;mso-position-vertical:absolute;mso-position-vertical-relative:text;mso-width-percent:0;mso-height-percent:0;mso-width-relative:margin;mso-height-relative:margin" from="250.25pt,1.05pt" to="341.55pt,1.5pt" o:gfxdata="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" strokecolor="black [3040]"/>
             </w:pict>
           </mc:Fallback>
         </mc:AlternateContent>
@@ -2529,7 +2529,7 @@
           </mc:Choice>
           <mc:Fallback>
             <w:pict>
-              <v:line w14:anchorId="33CB7D16" id="Straight Connector 16" o:spid="_x0000_s1026" style="position:absolute;flip:y;z-index:251676672;visibility:visible;mso-wrap-style:square;mso-width-percent:0;mso-height-percent:0;mso-wrap-distance-left:9pt;mso-wrap-distance-top:0;mso-wrap-distance-right:9pt;mso-wrap-distance-bottom:0;mso-position-horizontal:absolute;mso-position-horizontal-relative:text;mso-position-vertical:absolute;mso-position-vertical-relative:text;mso-width-percent:0;mso-height-percent:0;mso-width-relative:margin;mso-height-relative:margin" from="250.6pt,.3pt" to="341.9pt,.7pt" o:gfxdata="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" strokecolor="black [3040]"/>
+              <v:line w14:anchorId="27A562B9" id="Straight Connector 16" o:spid="_x0000_s1026" style="position:absolute;flip:y;z-index:251676672;visibility:visible;mso-wrap-style:square;mso-width-percent:0;mso-height-percent:0;mso-wrap-distance-left:9pt;mso-wrap-distance-top:0;mso-wrap-distance-right:9pt;mso-wrap-distance-bottom:0;mso-position-horizontal:absolute;mso-position-horizontal-relative:text;mso-position-vertical:absolute;mso-position-vertical-relative:text;mso-width-percent:0;mso-height-percent:0;mso-width-relative:margin;mso-height-relative:margin" from="250.6pt,.3pt" to="341.9pt,.7pt" o:gfxdata="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" strokecolor="black [3040]"/>
             </w:pict>
           </mc:Fallback>
         </mc:AlternateContent>
@@ -2658,7 +2658,7 @@
           </mc:Choice>
           <mc:Fallback>
             <w:pict>
-              <v:line w14:anchorId="3F6251C4" id="Straight Connector 17" o:spid="_x0000_s1026" style="position:absolute;flip:y;z-index:251679744;visibility:visible;mso-wrap-style:square;mso-width-percent:0;mso-height-percent:0;mso-wrap-distance-left:9pt;mso-wrap-distance-top:0;mso-wrap-distance-right:9pt;mso-wrap-distance-bottom:0;mso-position-horizontal:absolute;mso-position-horizontal-relative:text;mso-position-vertical:absolute;mso-position-vertical-relative:text;mso-width-percent:0;mso-height-percent:0;mso-width-relative:margin;mso-height-relative:margin" from="251.4pt,.3pt" to="342.7pt,.75pt" o:gfxdata="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" strokecolor="black [3040]"/>
+              <v:line w14:anchorId="36165ECB" id="Straight Connector 17" o:spid="_x0000_s1026" style="position:absolute;flip:y;z-index:251679744;visibility:visible;mso-wrap-style:square;mso-width-percent:0;mso-height-percent:0;mso-wrap-distance-left:9pt;mso-wrap-distance-top:0;mso-wrap-distance-right:9pt;mso-wrap-distance-bottom:0;mso-position-horizontal:absolute;mso-position-horizontal-relative:text;mso-position-vertical:absolute;mso-position-vertical-relative:text;mso-width-percent:0;mso-height-percent:0;mso-width-relative:margin;mso-height-relative:margin" from="251.4pt,.3pt" to="342.7pt,.75pt" o:gfxdata="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" strokecolor="black [3040]"/>
             </w:pict>
           </mc:Fallback>
         </mc:AlternateContent>
@@ -2783,7 +2783,7 @@
           </mc:Choice>
           <mc:Fallback>
             <w:pict>
-              <v:line w14:anchorId="53C1DA55" id="Straight Connector 18" o:spid="_x0000_s1026" style="position:absolute;flip:y;z-index:251682816;visibility:visible;mso-wrap-style:square;mso-width-percent:0;mso-height-percent:0;mso-wrap-distance-left:9pt;mso-wrap-distance-top:0;mso-wrap-distance-right:9pt;mso-wrap-distance-bottom:0;mso-position-horizontal:absolute;mso-position-horizontal-relative:text;mso-position-vertical:absolute;mso-position-vertical-relative:text;mso-width-percent:0;mso-height-percent:0;mso-width-relative:margin;mso-height-relative:margin" from="251.8pt,.25pt" to="343.1pt,.7pt" o:gfxdata="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" strokecolor="black [3040]"/>
+              <v:line w14:anchorId="68C5244F" id="Straight Connector 18" o:spid="_x0000_s1026" style="position:absolute;flip:y;z-index:251682816;visibility:visible;mso-wrap-style:square;mso-width-percent:0;mso-height-percent:0;mso-wrap-distance-left:9pt;mso-wrap-distance-top:0;mso-wrap-distance-right:9pt;mso-wrap-distance-bottom:0;mso-position-horizontal:absolute;mso-position-horizontal-relative:text;mso-position-vertical:absolute;mso-position-vertical-relative:text;mso-width-percent:0;mso-height-percent:0;mso-width-relative:margin;mso-height-relative:margin" from="251.8pt,.25pt" to="343.1pt,.7pt" o:gfxdata="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" strokecolor="black [3040]"/>
             </w:pict>
           </mc:Fallback>
         </mc:AlternateContent>
@@ -3307,7 +3307,7 @@
           <w:headerReference w:type="default" r:id="rId6"/>
           <w:footerReference w:type="default" r:id="rId7"/>
           <w:type w:val="continuous"/>
-          <w:pgSz w:w="12240" w:h="20160" w:code="5"/>
+          <w:pgSz w:w="12240" w:h="18720" w:code="126"/>
           <w:pgMar w:top="1418" w:right="1304" w:bottom="2722" w:left="1418" w:header="668" w:footer="910" w:gutter="0"/>
           <w:pgNumType w:start="1"/>
           <w:cols w:space="720"/>
@@ -3589,7 +3589,7 @@
           </mc:Choice>
           <mc:Fallback>
             <w:pict>
-              <v:shape w14:anchorId="1B18ABF3" id="Graphic 5" o:spid="_x0000_s1026" style="position:absolute;margin-left:89.65pt;margin-top:.3pt;width:18.75pt;height:15pt;z-index:251631616;visibility:visible;mso-wrap-style:square;mso-wrap-distance-left:0;mso-wrap-distance-top:0;mso-wrap-distance-right:0;mso-wrap-distance-bottom:0;mso-position-horizontal:absolute;mso-position-horizontal-relative:page;mso-position-vertical:absolute;mso-position-vertical-relative:text;v-text-anchor:top" coordsize="238125,190500" o:gfxdata="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" path="m119380,190500l,190500,,,238125,r,190500l119380,190500xe" filled="f" strokeweight="0">
+              <v:shape w14:anchorId="06347822" id="Graphic 5" o:spid="_x0000_s1026" style="position:absolute;margin-left:89.65pt;margin-top:.3pt;width:18.75pt;height:15pt;z-index:251631616;visibility:visible;mso-wrap-style:square;mso-wrap-distance-left:0;mso-wrap-distance-top:0;mso-wrap-distance-right:0;mso-wrap-distance-bottom:0;mso-position-horizontal:absolute;mso-position-horizontal-relative:page;mso-position-vertical:absolute;mso-position-vertical-relative:text;v-text-anchor:top" coordsize="238125,190500" o:gfxdata="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" path="m119380,190500l,190500,,,238125,r,190500l119380,190500xe" filled="f" strokeweight="0">
                 <v:path arrowok="t"/>
                 <w10:wrap anchorx="page"/>
               </v:shape>
@@ -3865,7 +3865,7 @@
           </mc:Choice>
           <mc:Fallback>
             <w:pict>
-              <v:shape w14:anchorId="76642ADC" id="Graphic 6" o:spid="_x0000_s1026" style="position:absolute;margin-left:89.65pt;margin-top:10.25pt;width:18.75pt;height:17.25pt;z-index:251636736;visibility:visible;mso-wrap-style:square;mso-wrap-distance-left:0;mso-wrap-distance-top:0;mso-wrap-distance-right:0;mso-wrap-distance-bottom:0;mso-position-horizontal:absolute;mso-position-horizontal-relative:page;mso-position-vertical:absolute;mso-position-vertical-relative:text;v-text-anchor:top" coordsize="238125,219075" o:gfxdata="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" path="m119380,219075l,219075,,,238125,r,219075l119380,219075xe" filled="f" strokeweight="0">
+              <v:shape w14:anchorId="4F228E4A" id="Graphic 6" o:spid="_x0000_s1026" style="position:absolute;margin-left:89.65pt;margin-top:10.25pt;width:18.75pt;height:17.25pt;z-index:251636736;visibility:visible;mso-wrap-style:square;mso-wrap-distance-left:0;mso-wrap-distance-top:0;mso-wrap-distance-right:0;mso-wrap-distance-bottom:0;mso-position-horizontal:absolute;mso-position-horizontal-relative:page;mso-position-vertical:absolute;mso-position-vertical-relative:text;v-text-anchor:top" coordsize="238125,219075" o:gfxdata="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" path="m119380,219075l,219075,,,238125,r,219075l119380,219075xe" filled="f" strokeweight="0">
                 <v:path arrowok="t"/>
                 <w10:wrap anchorx="page"/>
               </v:shape>
@@ -4078,7 +4078,7 @@
           </mc:Choice>
           <mc:Fallback>
             <w:pict>
-              <v:shape w14:anchorId="6BD4DFF2" id="Graphic 7" o:spid="_x0000_s1026" style="position:absolute;margin-left:89.95pt;margin-top:6.6pt;width:18.75pt;height:15pt;z-index:251641856;visibility:visible;mso-wrap-style:square;mso-wrap-distance-left:0;mso-wrap-distance-top:0;mso-wrap-distance-right:0;mso-wrap-distance-bottom:0;mso-position-horizontal:absolute;mso-position-horizontal-relative:page;mso-position-vertical:absolute;mso-position-vertical-relative:text;v-text-anchor:top" coordsize="238125,190500" o:gfxdata="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" path="m119380,190500l,190500,,,238125,r,190500l119380,190500xe" filled="f" strokeweight="0">
+              <v:shape w14:anchorId="2F9BFB5A" id="Graphic 7" o:spid="_x0000_s1026" style="position:absolute;margin-left:89.95pt;margin-top:6.6pt;width:18.75pt;height:15pt;z-index:251641856;visibility:visible;mso-wrap-style:square;mso-wrap-distance-left:0;mso-wrap-distance-top:0;mso-wrap-distance-right:0;mso-wrap-distance-bottom:0;mso-position-horizontal:absolute;mso-position-horizontal-relative:page;mso-position-vertical:absolute;mso-position-vertical-relative:text;v-text-anchor:top" coordsize="238125,190500" o:gfxdata="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" path="m119380,190500l,190500,,,238125,r,190500l119380,190500xe" filled="f" strokeweight="0">
                 <v:path arrowok="t"/>
                 <w10:wrap anchorx="page"/>
               </v:shape>
@@ -4275,7 +4275,7 @@
           </mc:Choice>
           <mc:Fallback>
             <w:pict>
-              <v:line w14:anchorId="1326AE73" id="Straight Connector 9" o:spid="_x0000_s1026" style="position:absolute;flip:y;z-index:251665408;visibility:visible;mso-wrap-style:square;mso-width-percent:0;mso-height-percent:0;mso-wrap-distance-left:9pt;mso-wrap-distance-top:0;mso-wrap-distance-right:9pt;mso-wrap-distance-bottom:0;mso-position-horizontal:absolute;mso-position-horizontal-relative:text;mso-position-vertical:absolute;mso-position-vertical-relative:text;mso-width-percent:0;mso-height-percent:0;mso-width-relative:margin;mso-height-relative:margin" from="5.75pt,1.35pt" to="164.3pt,1.35pt" o:gfxdata="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" strokecolor="black [3040]"/>
+              <v:line w14:anchorId="54DE865A" id="Straight Connector 9" o:spid="_x0000_s1026" style="position:absolute;flip:y;z-index:251665408;visibility:visible;mso-wrap-style:square;mso-width-percent:0;mso-height-percent:0;mso-wrap-distance-left:9pt;mso-wrap-distance-top:0;mso-wrap-distance-right:9pt;mso-wrap-distance-bottom:0;mso-position-horizontal:absolute;mso-position-horizontal-relative:text;mso-position-vertical:absolute;mso-position-vertical-relative:text;mso-width-percent:0;mso-height-percent:0;mso-width-relative:margin;mso-height-relative:margin" from="5.75pt,1.35pt" to="164.3pt,1.35pt" o:gfxdata="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" strokecolor="black [3040]"/>
             </w:pict>
           </mc:Fallback>
         </mc:AlternateContent>
@@ -4548,7 +4548,7 @@
       </w:r>
     </w:p>
     <w:sectPr>
-      <w:pgSz w:w="12240" w:h="20160" w:code="5"/>
+      <w:pgSz w:w="12240" w:h="18720" w:code="126"/>
       <w:pgMar w:top="1418" w:right="1304" w:bottom="2722" w:left="1418" w:header="668" w:footer="910" w:gutter="0"/>
       <w:cols w:space="720"/>
       <w:docGrid w:linePitch="299"/>

--- a/public/Form-template/FormNo.60.docx
+++ b/public/Form-template/FormNo.60.docx
@@ -526,7 +526,7 @@
           </mc:Choice>
           <mc:Fallback>
             <w:pict>
-              <v:line w14:anchorId="4CB1D982" id="Straight Connector 8" o:spid="_x0000_s1026" style="position:absolute;z-index:251684864;visibility:visible;mso-wrap-style:square;mso-wrap-distance-left:9pt;mso-wrap-distance-top:0;mso-wrap-distance-right:9pt;mso-wrap-distance-bottom:0;mso-position-horizontal:absolute;mso-position-horizontal-relative:text;mso-position-vertical:absolute;mso-position-vertical-relative:text" from="4.05pt,1.4pt" to="99.45pt,1.4pt" o:gfxdata="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" strokecolor="black [3040]"/>
+              <v:line w14:anchorId="4FED7A11" id="Straight Connector 8" o:spid="_x0000_s1026" style="position:absolute;z-index:251684864;visibility:visible;mso-wrap-style:square;mso-wrap-distance-left:9pt;mso-wrap-distance-top:0;mso-wrap-distance-right:9pt;mso-wrap-distance-bottom:0;mso-position-horizontal:absolute;mso-position-horizontal-relative:text;mso-position-vertical:absolute;mso-position-vertical-relative:text" from="4.05pt,1.4pt" to="99.45pt,1.4pt" o:gfxdata="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" strokecolor="black [3040]"/>
             </w:pict>
           </mc:Fallback>
         </mc:AlternateContent>
@@ -1310,7 +1310,7 @@
           </mc:Choice>
           <mc:Fallback>
             <w:pict>
-              <v:shape w14:anchorId="1F822E0B" id="Graphic 4" o:spid="_x0000_s1026" style="position:absolute;margin-left:53.85pt;margin-top:37.6pt;width:492.95pt;height:0;z-index:-251669504;visibility:visible;mso-wrap-style:square;mso-width-percent:0;mso-height-percent:0;mso-wrap-distance-left:0;mso-wrap-distance-top:0;mso-wrap-distance-right:0;mso-wrap-distance-bottom:0;mso-position-horizontal:absolute;mso-position-horizontal-relative:page;mso-position-vertical:absolute;mso-position-vertical-relative:text;mso-width-percent:0;mso-height-percent:0;mso-width-relative:margin;mso-height-relative:margin;v-text-anchor:top" coordsize="4114165,0" o:gfxdata="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" path="m4114165,l,em4114165,l,e" filled="f" strokeweight=".5pt">
+              <v:shape w14:anchorId="615360B7" id="Graphic 4" o:spid="_x0000_s1026" style="position:absolute;margin-left:53.85pt;margin-top:37.6pt;width:492.95pt;height:0;z-index:-251669504;visibility:visible;mso-wrap-style:square;mso-width-percent:0;mso-height-percent:0;mso-wrap-distance-left:0;mso-wrap-distance-top:0;mso-wrap-distance-right:0;mso-wrap-distance-bottom:0;mso-position-horizontal:absolute;mso-position-horizontal-relative:page;mso-position-vertical:absolute;mso-position-vertical-relative:text;mso-width-percent:0;mso-height-percent:0;mso-width-relative:margin;mso-height-relative:margin;v-text-anchor:top" coordsize="4114165,0" o:gfxdata="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" path="m4114165,l,em4114165,l,e" filled="f" strokeweight=".5pt">
                 <v:path arrowok="t"/>
                 <w10:wrap type="topAndBottom" anchorx="page"/>
               </v:shape>
@@ -1522,7 +1522,7 @@
           </mc:Choice>
           <mc:Fallback>
             <w:pict>
-              <v:line w14:anchorId="146D89FF" id="Straight Connector 10" o:spid="_x0000_s1026" style="position:absolute;flip:y;z-index:251651072;visibility:visible;mso-wrap-style:square;mso-width-percent:0;mso-height-percent:0;mso-wrap-distance-left:9pt;mso-wrap-distance-top:0;mso-wrap-distance-right:9pt;mso-wrap-distance-bottom:0;mso-position-horizontal:absolute;mso-position-horizontal-relative:text;mso-position-vertical:absolute;mso-position-vertical-relative:text;mso-width-percent:0;mso-height-percent:0;mso-width-relative:margin;mso-height-relative:margin" from="249.1pt,12.7pt" to="340.4pt,13.15pt" o:gfxdata="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" strokecolor="black [3040]"/>
+              <v:line w14:anchorId="53F73615" id="Straight Connector 10" o:spid="_x0000_s1026" style="position:absolute;flip:y;z-index:251651072;visibility:visible;mso-wrap-style:square;mso-width-percent:0;mso-height-percent:0;mso-wrap-distance-left:9pt;mso-wrap-distance-top:0;mso-wrap-distance-right:9pt;mso-wrap-distance-bottom:0;mso-position-horizontal:absolute;mso-position-horizontal-relative:text;mso-position-vertical:absolute;mso-position-vertical-relative:text;mso-width-percent:0;mso-height-percent:0;mso-width-relative:margin;mso-height-relative:margin" from="249.1pt,12.7pt" to="340.4pt,13.15pt" o:gfxdata="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" strokecolor="black [3040]"/>
             </w:pict>
           </mc:Fallback>
         </mc:AlternateContent>
@@ -1681,7 +1681,7 @@
           </mc:Choice>
           <mc:Fallback>
             <w:pict>
-              <v:line w14:anchorId="7867F5F2" id="Straight Connector 11" o:spid="_x0000_s1026" style="position:absolute;flip:y;z-index:251655168;visibility:visible;mso-wrap-style:square;mso-width-percent:0;mso-height-percent:0;mso-wrap-distance-left:9pt;mso-wrap-distance-top:0;mso-wrap-distance-right:9pt;mso-wrap-distance-bottom:0;mso-position-horizontal:absolute;mso-position-horizontal-relative:text;mso-position-vertical:absolute;mso-position-vertical-relative:text;mso-width-percent:0;mso-height-percent:0;mso-width-relative:margin;mso-height-relative:margin" from="249.4pt,12.5pt" to="340.7pt,12.95pt" o:gfxdata="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" strokecolor="black [3040]"/>
+              <v:line w14:anchorId="084EE6F6" id="Straight Connector 11" o:spid="_x0000_s1026" style="position:absolute;flip:y;z-index:251655168;visibility:visible;mso-wrap-style:square;mso-width-percent:0;mso-height-percent:0;mso-wrap-distance-left:9pt;mso-wrap-distance-top:0;mso-wrap-distance-right:9pt;mso-wrap-distance-bottom:0;mso-position-horizontal:absolute;mso-position-horizontal-relative:text;mso-position-vertical:absolute;mso-position-vertical-relative:text;mso-width-percent:0;mso-height-percent:0;mso-width-relative:margin;mso-height-relative:margin" from="249.4pt,12.5pt" to="340.7pt,12.95pt" o:gfxdata="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" strokecolor="black [3040]"/>
             </w:pict>
           </mc:Fallback>
         </mc:AlternateContent>
@@ -1833,7 +1833,7 @@
           </mc:Choice>
           <mc:Fallback>
             <w:pict>
-              <v:line w14:anchorId="3C4E2BDF" id="Straight Connector 12" o:spid="_x0000_s1026" style="position:absolute;flip:y;z-index:251659264;visibility:visible;mso-wrap-style:square;mso-width-percent:0;mso-height-percent:0;mso-wrap-distance-left:9pt;mso-wrap-distance-top:0;mso-wrap-distance-right:9pt;mso-wrap-distance-bottom:0;mso-position-horizontal:absolute;mso-position-horizontal-relative:text;mso-position-vertical:absolute;mso-position-vertical-relative:text;mso-width-percent:0;mso-height-percent:0;mso-width-relative:margin;mso-height-relative:margin" from="249pt,12.4pt" to="340.3pt,12.8pt" o:gfxdata="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" strokecolor="black [3040]"/>
+              <v:line w14:anchorId="51556687" id="Straight Connector 12" o:spid="_x0000_s1026" style="position:absolute;flip:y;z-index:251659264;visibility:visible;mso-wrap-style:square;mso-width-percent:0;mso-height-percent:0;mso-wrap-distance-left:9pt;mso-wrap-distance-top:0;mso-wrap-distance-right:9pt;mso-wrap-distance-bottom:0;mso-position-horizontal:absolute;mso-position-horizontal-relative:text;mso-position-vertical:absolute;mso-position-vertical-relative:text;mso-width-percent:0;mso-height-percent:0;mso-width-relative:margin;mso-height-relative:margin" from="249pt,12.4pt" to="340.3pt,12.8pt" o:gfxdata="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" strokecolor="black [3040]"/>
             </w:pict>
           </mc:Fallback>
         </mc:AlternateContent>
@@ -1990,7 +1990,7 @@
           </mc:Choice>
           <mc:Fallback>
             <w:pict>
-              <v:line w14:anchorId="3DE82614" id="Straight Connector 13" o:spid="_x0000_s1026" style="position:absolute;flip:y;z-index:251663360;visibility:visible;mso-wrap-style:square;mso-width-percent:0;mso-height-percent:0;mso-wrap-distance-left:9pt;mso-wrap-distance-top:0;mso-wrap-distance-right:9pt;mso-wrap-distance-bottom:0;mso-position-horizontal:absolute;mso-position-horizontal-relative:text;mso-position-vertical:absolute;mso-position-vertical-relative:text;mso-width-percent:0;mso-height-percent:0;mso-width-relative:margin;mso-height-relative:margin" from="249.4pt,12.45pt" to="340.7pt,12.9pt" o:gfxdata="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" strokecolor="black [3040]"/>
+              <v:line w14:anchorId="0CA0AE4A" id="Straight Connector 13" o:spid="_x0000_s1026" style="position:absolute;flip:y;z-index:251663360;visibility:visible;mso-wrap-style:square;mso-width-percent:0;mso-height-percent:0;mso-wrap-distance-left:9pt;mso-wrap-distance-top:0;mso-wrap-distance-right:9pt;mso-wrap-distance-bottom:0;mso-position-horizontal:absolute;mso-position-horizontal-relative:text;mso-position-vertical:absolute;mso-position-vertical-relative:text;mso-width-percent:0;mso-height-percent:0;mso-width-relative:margin;mso-height-relative:margin" from="249.4pt,12.45pt" to="340.7pt,12.9pt" o:gfxdata="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" strokecolor="black [3040]"/>
             </w:pict>
           </mc:Fallback>
         </mc:AlternateContent>
@@ -2126,7 +2126,7 @@
           </mc:Choice>
           <mc:Fallback>
             <w:pict>
-              <v:line w14:anchorId="52A6DCFA" id="Straight Connector 14" o:spid="_x0000_s1026" style="position:absolute;flip:y;z-index:251670528;visibility:visible;mso-wrap-style:square;mso-width-percent:0;mso-height-percent:0;mso-wrap-distance-left:9pt;mso-wrap-distance-top:0;mso-wrap-distance-right:9pt;mso-wrap-distance-bottom:0;mso-position-horizontal:absolute;mso-position-horizontal-relative:text;mso-position-vertical:absolute;mso-position-vertical-relative:text;mso-width-percent:0;mso-height-percent:0;mso-width-relative:margin;mso-height-relative:margin" from="249.8pt,12.4pt" to="341.1pt,12.85pt" o:gfxdata="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" strokecolor="black [3040]"/>
+              <v:line w14:anchorId="7E8A5BB5" id="Straight Connector 14" o:spid="_x0000_s1026" style="position:absolute;flip:y;z-index:251670528;visibility:visible;mso-wrap-style:square;mso-width-percent:0;mso-height-percent:0;mso-wrap-distance-left:9pt;mso-wrap-distance-top:0;mso-wrap-distance-right:9pt;mso-wrap-distance-bottom:0;mso-position-horizontal:absolute;mso-position-horizontal-relative:text;mso-position-vertical:absolute;mso-position-vertical-relative:text;mso-width-percent:0;mso-height-percent:0;mso-width-relative:margin;mso-height-relative:margin" from="249.8pt,12.4pt" to="341.1pt,12.85pt" o:gfxdata="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" strokecolor="black [3040]"/>
             </w:pict>
           </mc:Fallback>
         </mc:AlternateContent>
@@ -2375,7 +2375,7 @@
           </mc:Choice>
           <mc:Fallback>
             <w:pict>
-              <v:line w14:anchorId="0DAF9D87" id="Straight Connector 15" o:spid="_x0000_s1026" style="position:absolute;flip:y;z-index:251673600;visibility:visible;mso-wrap-style:square;mso-width-percent:0;mso-height-percent:0;mso-wrap-distance-left:9pt;mso-wrap-distance-top:0;mso-wrap-distance-right:9pt;mso-wrap-distance-bottom:0;mso-position-horizontal:absolute;mso-position-horizontal-relative:text;mso-position-vertical:absolute;mso-position-vertical-relative:text;mso-width-percent:0;mso-height-percent:0;mso-width-relative:margin;mso-height-relative:margin" from="250.25pt,1.05pt" to="341.55pt,1.5pt" o:gfxdata="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" strokecolor="black [3040]"/>
+              <v:line w14:anchorId="2BDC9FCA" id="Straight Connector 15" o:spid="_x0000_s1026" style="position:absolute;flip:y;z-index:251673600;visibility:visible;mso-wrap-style:square;mso-width-percent:0;mso-height-percent:0;mso-wrap-distance-left:9pt;mso-wrap-distance-top:0;mso-wrap-distance-right:9pt;mso-wrap-distance-bottom:0;mso-position-horizontal:absolute;mso-position-horizontal-relative:text;mso-position-vertical:absolute;mso-position-vertical-relative:text;mso-width-percent:0;mso-height-percent:0;mso-width-relative:margin;mso-height-relative:margin" from="250.25pt,1.05pt" to="341.55pt,1.5pt" o:gfxdata="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" strokecolor="black [3040]"/>
             </w:pict>
           </mc:Fallback>
         </mc:AlternateContent>
@@ -2529,7 +2529,7 @@
           </mc:Choice>
           <mc:Fallback>
             <w:pict>
-              <v:line w14:anchorId="27A562B9" id="Straight Connector 16" o:spid="_x0000_s1026" style="position:absolute;flip:y;z-index:251676672;visibility:visible;mso-wrap-style:square;mso-width-percent:0;mso-height-percent:0;mso-wrap-distance-left:9pt;mso-wrap-distance-top:0;mso-wrap-distance-right:9pt;mso-wrap-distance-bottom:0;mso-position-horizontal:absolute;mso-position-horizontal-relative:text;mso-position-vertical:absolute;mso-position-vertical-relative:text;mso-width-percent:0;mso-height-percent:0;mso-width-relative:margin;mso-height-relative:margin" from="250.6pt,.3pt" to="341.9pt,.7pt" o:gfxdata="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" strokecolor="black [3040]"/>
+              <v:line w14:anchorId="37ED4654" id="Straight Connector 16" o:spid="_x0000_s1026" style="position:absolute;flip:y;z-index:251676672;visibility:visible;mso-wrap-style:square;mso-width-percent:0;mso-height-percent:0;mso-wrap-distance-left:9pt;mso-wrap-distance-top:0;mso-wrap-distance-right:9pt;mso-wrap-distance-bottom:0;mso-position-horizontal:absolute;mso-position-horizontal-relative:text;mso-position-vertical:absolute;mso-position-vertical-relative:text;mso-width-percent:0;mso-height-percent:0;mso-width-relative:margin;mso-height-relative:margin" from="250.6pt,.3pt" to="341.9pt,.7pt" o:gfxdata="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" strokecolor="black [3040]"/>
             </w:pict>
           </mc:Fallback>
         </mc:AlternateContent>
@@ -2658,7 +2658,7 @@
           </mc:Choice>
           <mc:Fallback>
             <w:pict>
-              <v:line w14:anchorId="36165ECB" id="Straight Connector 17" o:spid="_x0000_s1026" style="position:absolute;flip:y;z-index:251679744;visibility:visible;mso-wrap-style:square;mso-width-percent:0;mso-height-percent:0;mso-wrap-distance-left:9pt;mso-wrap-distance-top:0;mso-wrap-distance-right:9pt;mso-wrap-distance-bottom:0;mso-position-horizontal:absolute;mso-position-horizontal-relative:text;mso-position-vertical:absolute;mso-position-vertical-relative:text;mso-width-percent:0;mso-height-percent:0;mso-width-relative:margin;mso-height-relative:margin" from="251.4pt,.3pt" to="342.7pt,.75pt" o:gfxdata="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" strokecolor="black [3040]"/>
+              <v:line w14:anchorId="42C3297C" id="Straight Connector 17" o:spid="_x0000_s1026" style="position:absolute;flip:y;z-index:251679744;visibility:visible;mso-wrap-style:square;mso-width-percent:0;mso-height-percent:0;mso-wrap-distance-left:9pt;mso-wrap-distance-top:0;mso-wrap-distance-right:9pt;mso-wrap-distance-bottom:0;mso-position-horizontal:absolute;mso-position-horizontal-relative:text;mso-position-vertical:absolute;mso-position-vertical-relative:text;mso-width-percent:0;mso-height-percent:0;mso-width-relative:margin;mso-height-relative:margin" from="251.4pt,.3pt" to="342.7pt,.75pt" o:gfxdata="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" strokecolor="black [3040]"/>
             </w:pict>
           </mc:Fallback>
         </mc:AlternateContent>
@@ -2783,7 +2783,7 @@
           </mc:Choice>
           <mc:Fallback>
             <w:pict>
-              <v:line w14:anchorId="68C5244F" id="Straight Connector 18" o:spid="_x0000_s1026" style="position:absolute;flip:y;z-index:251682816;visibility:visible;mso-wrap-style:square;mso-width-percent:0;mso-height-percent:0;mso-wrap-distance-left:9pt;mso-wrap-distance-top:0;mso-wrap-distance-right:9pt;mso-wrap-distance-bottom:0;mso-position-horizontal:absolute;mso-position-horizontal-relative:text;mso-position-vertical:absolute;mso-position-vertical-relative:text;mso-width-percent:0;mso-height-percent:0;mso-width-relative:margin;mso-height-relative:margin" from="251.8pt,.25pt" to="343.1pt,.7pt" o:gfxdata="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" strokecolor="black [3040]"/>
+              <v:line w14:anchorId="0FF5B859" id="Straight Connector 18" o:spid="_x0000_s1026" style="position:absolute;flip:y;z-index:251682816;visibility:visible;mso-wrap-style:square;mso-width-percent:0;mso-height-percent:0;mso-wrap-distance-left:9pt;mso-wrap-distance-top:0;mso-wrap-distance-right:9pt;mso-wrap-distance-bottom:0;mso-position-horizontal:absolute;mso-position-horizontal-relative:text;mso-position-vertical:absolute;mso-position-vertical-relative:text;mso-width-percent:0;mso-height-percent:0;mso-width-relative:margin;mso-height-relative:margin" from="251.8pt,.25pt" to="343.1pt,.7pt" o:gfxdata="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" strokecolor="black [3040]"/>
             </w:pict>
           </mc:Fallback>
         </mc:AlternateContent>
@@ -3303,22 +3303,13 @@
           <w:sz w:val="22"/>
           <w:szCs w:val="22"/>
         </w:rPr>
-        <w:sectPr>
-          <w:headerReference w:type="default" r:id="rId6"/>
-          <w:footerReference w:type="default" r:id="rId7"/>
-          <w:type w:val="continuous"/>
-          <w:pgSz w:w="12240" w:h="18720" w:code="126"/>
-          <w:pgMar w:top="1418" w:right="1304" w:bottom="2722" w:left="1418" w:header="668" w:footer="910" w:gutter="0"/>
-          <w:pgNumType w:start="1"/>
-          <w:cols w:space="720"/>
-          <w:docGrid w:linePitch="299"/>
-        </w:sectPr>
       </w:pPr>
     </w:p>
     <w:p>
       <w:pPr>
         <w:pStyle w:val="BodyText"/>
         <w:spacing w:before="57"/>
+        <w:ind w:firstLine="102"/>
         <w:jc w:val="both"/>
         <w:rPr>
           <w:sz w:val="22"/>
@@ -3330,7 +3321,6 @@
           <w:sz w:val="22"/>
           <w:szCs w:val="22"/>
         </w:rPr>
-        <w:lastRenderedPageBreak/>
         <w:t>Attached</w:t>
       </w:r>
       <w:r>
@@ -3512,7 +3502,7 @@
         <mc:AlternateContent>
           <mc:Choice Requires="wps">
             <w:drawing>
-              <wp:anchor distT="0" distB="0" distL="0" distR="0" simplePos="0" relativeHeight="251631616" behindDoc="0" locked="0" layoutInCell="1" allowOverlap="1" wp14:anchorId="39F71AE7" wp14:editId="3735CFD7">
+              <wp:anchor distT="0" distB="0" distL="0" distR="0" simplePos="0" relativeHeight="251655168" behindDoc="0" locked="0" layoutInCell="1" allowOverlap="1" wp14:anchorId="39F71AE7" wp14:editId="3735CFD7">
                 <wp:simplePos x="0" y="0"/>
                 <wp:positionH relativeFrom="page">
                   <wp:posOffset>1138547</wp:posOffset>
@@ -3589,7 +3579,7 @@
           </mc:Choice>
           <mc:Fallback>
             <w:pict>
-              <v:shape w14:anchorId="06347822" id="Graphic 5" o:spid="_x0000_s1026" style="position:absolute;margin-left:89.65pt;margin-top:.3pt;width:18.75pt;height:15pt;z-index:251631616;visibility:visible;mso-wrap-style:square;mso-wrap-distance-left:0;mso-wrap-distance-top:0;mso-wrap-distance-right:0;mso-wrap-distance-bottom:0;mso-position-horizontal:absolute;mso-position-horizontal-relative:page;mso-position-vertical:absolute;mso-position-vertical-relative:text;v-text-anchor:top" coordsize="238125,190500" o:gfxdata="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" path="m119380,190500l,190500,,,238125,r,190500l119380,190500xe" filled="f" strokeweight="0">
+              <v:shape w14:anchorId="12942141" id="Graphic 5" o:spid="_x0000_s1026" style="position:absolute;margin-left:89.65pt;margin-top:.3pt;width:18.75pt;height:15pt;z-index:251655168;visibility:visible;mso-wrap-style:square;mso-wrap-distance-left:0;mso-wrap-distance-top:0;mso-wrap-distance-right:0;mso-wrap-distance-bottom:0;mso-position-horizontal:absolute;mso-position-horizontal-relative:page;mso-position-vertical:absolute;mso-position-vertical-relative:text;v-text-anchor:top" coordsize="238125,190500" o:gfxdata="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" path="m119380,190500l,190500,,,238125,r,190500l119380,190500xe" filled="f" strokeweight="0">
                 <v:path arrowok="t"/>
                 <w10:wrap anchorx="page"/>
               </v:shape>
@@ -3785,10 +3775,11 @@
           <w:sz w:val="22"/>
           <w:szCs w:val="22"/>
         </w:rPr>
+        <w:lastRenderedPageBreak/>
         <mc:AlternateContent>
           <mc:Choice Requires="wps">
             <w:drawing>
-              <wp:anchor distT="0" distB="0" distL="0" distR="0" simplePos="0" relativeHeight="251636736" behindDoc="0" locked="0" layoutInCell="1" allowOverlap="1" wp14:anchorId="5DF42CE6" wp14:editId="6157F16A">
+              <wp:anchor distT="0" distB="0" distL="0" distR="0" simplePos="0" relativeHeight="251657216" behindDoc="0" locked="0" layoutInCell="1" allowOverlap="1" wp14:anchorId="5DF42CE6" wp14:editId="6157F16A">
                 <wp:simplePos x="0" y="0"/>
                 <wp:positionH relativeFrom="page">
                   <wp:posOffset>1138365</wp:posOffset>
@@ -3865,7 +3856,7 @@
           </mc:Choice>
           <mc:Fallback>
             <w:pict>
-              <v:shape w14:anchorId="4F228E4A" id="Graphic 6" o:spid="_x0000_s1026" style="position:absolute;margin-left:89.65pt;margin-top:10.25pt;width:18.75pt;height:17.25pt;z-index:251636736;visibility:visible;mso-wrap-style:square;mso-wrap-distance-left:0;mso-wrap-distance-top:0;mso-wrap-distance-right:0;mso-wrap-distance-bottom:0;mso-position-horizontal:absolute;mso-position-horizontal-relative:page;mso-position-vertical:absolute;mso-position-vertical-relative:text;v-text-anchor:top" coordsize="238125,219075" o:gfxdata="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" path="m119380,219075l,219075,,,238125,r,219075l119380,219075xe" filled="f" strokeweight="0">
+              <v:shape w14:anchorId="24030D1C" id="Graphic 6" o:spid="_x0000_s1026" style="position:absolute;margin-left:89.65pt;margin-top:10.25pt;width:18.75pt;height:17.25pt;z-index:251657216;visibility:visible;mso-wrap-style:square;mso-wrap-distance-left:0;mso-wrap-distance-top:0;mso-wrap-distance-right:0;mso-wrap-distance-bottom:0;mso-position-horizontal:absolute;mso-position-horizontal-relative:page;mso-position-vertical:absolute;mso-position-vertical-relative:text;v-text-anchor:top" coordsize="238125,219075" o:gfxdata="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" path="m119380,219075l,219075,,,238125,r,219075l119380,219075xe" filled="f" strokeweight="0">
                 <v:path arrowok="t"/>
                 <w10:wrap anchorx="page"/>
               </v:shape>
@@ -4001,7 +3992,7 @@
         <mc:AlternateContent>
           <mc:Choice Requires="wps">
             <w:drawing>
-              <wp:anchor distT="0" distB="0" distL="0" distR="0" simplePos="0" relativeHeight="251641856" behindDoc="0" locked="0" layoutInCell="1" allowOverlap="1" wp14:anchorId="5F1D4682" wp14:editId="59DE0563">
+              <wp:anchor distT="0" distB="0" distL="0" distR="0" simplePos="0" relativeHeight="251659264" behindDoc="0" locked="0" layoutInCell="1" allowOverlap="1" wp14:anchorId="5F1D4682" wp14:editId="59DE0563">
                 <wp:simplePos x="0" y="0"/>
                 <wp:positionH relativeFrom="page">
                   <wp:posOffset>1142134</wp:posOffset>
@@ -4078,7 +4069,7 @@
           </mc:Choice>
           <mc:Fallback>
             <w:pict>
-              <v:shape w14:anchorId="2F9BFB5A" id="Graphic 7" o:spid="_x0000_s1026" style="position:absolute;margin-left:89.95pt;margin-top:6.6pt;width:18.75pt;height:15pt;z-index:251641856;visibility:visible;mso-wrap-style:square;mso-wrap-distance-left:0;mso-wrap-distance-top:0;mso-wrap-distance-right:0;mso-wrap-distance-bottom:0;mso-position-horizontal:absolute;mso-position-horizontal-relative:page;mso-position-vertical:absolute;mso-position-vertical-relative:text;v-text-anchor:top" coordsize="238125,190500" o:gfxdata="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" path="m119380,190500l,190500,,,238125,r,190500l119380,190500xe" filled="f" strokeweight="0">
+              <v:shape w14:anchorId="06CA95E0" id="Graphic 7" o:spid="_x0000_s1026" style="position:absolute;margin-left:89.95pt;margin-top:6.6pt;width:18.75pt;height:15pt;z-index:251659264;visibility:visible;mso-wrap-style:square;mso-wrap-distance-left:0;mso-wrap-distance-top:0;mso-wrap-distance-right:0;mso-wrap-distance-bottom:0;mso-position-horizontal:absolute;mso-position-horizontal-relative:page;mso-position-vertical:absolute;mso-position-vertical-relative:text;v-text-anchor:top" coordsize="238125,190500" o:gfxdata="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" path="m119380,190500l,190500,,,238125,r,190500l119380,190500xe" filled="f" strokeweight="0">
                 <v:path arrowok="t"/>
                 <w10:wrap anchorx="page"/>
               </v:shape>
@@ -4163,6 +4154,19 @@
         <w:rPr>
           <w:b/>
           <w:bCs/>
+          <w:noProof/>
+          <w:sz w:val="22"/>
+          <w:szCs w:val="22"/>
+        </w:rPr>
+      </w:pPr>
+    </w:p>
+    <w:p>
+      <w:pPr>
+        <w:pStyle w:val="BodyText"/>
+        <w:spacing w:before="9"/>
+        <w:rPr>
+          <w:b/>
+          <w:bCs/>
           <w:sz w:val="22"/>
           <w:szCs w:val="22"/>
         </w:rPr>
@@ -4220,7 +4224,7 @@
         <mc:AlternateContent>
           <mc:Choice Requires="wps">
             <w:drawing>
-              <wp:anchor distT="0" distB="0" distL="114300" distR="114300" simplePos="0" relativeHeight="251665408" behindDoc="0" locked="0" layoutInCell="1" allowOverlap="1" wp14:anchorId="68848AB6" wp14:editId="4B5E7EE1">
+              <wp:anchor distT="0" distB="0" distL="114300" distR="114300" simplePos="0" relativeHeight="251661312" behindDoc="0" locked="0" layoutInCell="1" allowOverlap="1" wp14:anchorId="68848AB6" wp14:editId="4B5E7EE1">
                 <wp:simplePos x="0" y="0"/>
                 <wp:positionH relativeFrom="column">
                   <wp:posOffset>73025</wp:posOffset>
@@ -4275,7 +4279,7 @@
           </mc:Choice>
           <mc:Fallback>
             <w:pict>
-              <v:line w14:anchorId="54DE865A" id="Straight Connector 9" o:spid="_x0000_s1026" style="position:absolute;flip:y;z-index:251665408;visibility:visible;mso-wrap-style:square;mso-width-percent:0;mso-height-percent:0;mso-wrap-distance-left:9pt;mso-wrap-distance-top:0;mso-wrap-distance-right:9pt;mso-wrap-distance-bottom:0;mso-position-horizontal:absolute;mso-position-horizontal-relative:text;mso-position-vertical:absolute;mso-position-vertical-relative:text;mso-width-percent:0;mso-height-percent:0;mso-width-relative:margin;mso-height-relative:margin" from="5.75pt,1.35pt" to="164.3pt,1.35pt" o:gfxdata="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" strokecolor="black [3040]"/>
+              <v:line w14:anchorId="61944F69" id="Straight Connector 9" o:spid="_x0000_s1026" style="position:absolute;flip:y;z-index:251661312;visibility:visible;mso-wrap-style:square;mso-width-percent:0;mso-height-percent:0;mso-wrap-distance-left:9pt;mso-wrap-distance-top:0;mso-wrap-distance-right:9pt;mso-wrap-distance-bottom:0;mso-position-horizontal:absolute;mso-position-horizontal-relative:text;mso-position-vertical:absolute;mso-position-vertical-relative:text;mso-width-percent:0;mso-height-percent:0;mso-width-relative:margin;mso-height-relative:margin" from="5.75pt,1.35pt" to="164.3pt,1.35pt" o:gfxdata="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" strokecolor="black [3040]"/>
             </w:pict>
           </mc:Fallback>
         </mc:AlternateContent>
@@ -4548,8 +4552,10 @@
       </w:r>
     </w:p>
     <w:sectPr>
+      <w:headerReference w:type="default" r:id="rId6"/>
+      <w:footerReference w:type="default" r:id="rId7"/>
       <w:pgSz w:w="12240" w:h="18720" w:code="126"/>
-      <w:pgMar w:top="1418" w:right="1304" w:bottom="2722" w:left="1418" w:header="668" w:footer="910" w:gutter="0"/>
+      <w:pgMar w:top="1304" w:right="1304" w:bottom="1418" w:left="1418" w:header="668" w:footer="910" w:gutter="0"/>
       <w:cols w:space="720"/>
       <w:docGrid w:linePitch="299"/>
     </w:sectPr>
@@ -4626,7 +4632,7 @@
       <mc:AlternateContent>
         <mc:Choice Requires="wps">
           <w:drawing>
-            <wp:anchor distT="0" distB="0" distL="0" distR="0" simplePos="0" relativeHeight="251656192" behindDoc="1" locked="0" layoutInCell="1" allowOverlap="1" wp14:anchorId="7B7124D3" wp14:editId="3E9EB9A3">
+            <wp:anchor distT="0" distB="0" distL="0" distR="0" simplePos="0" relativeHeight="251658752" behindDoc="1" locked="0" layoutInCell="1" allowOverlap="1" wp14:anchorId="7B7124D3" wp14:editId="3E9EB9A3">
               <wp:simplePos x="0" y="0"/>
               <wp:positionH relativeFrom="page">
                 <wp:posOffset>674369</wp:posOffset>
@@ -4774,7 +4780,7 @@
               <v:stroke joinstyle="miter"/>
               <v:path gradientshapeok="t" o:connecttype="rect"/>
             </v:shapetype>
-            <v:shape id="Textbox 1" o:spid="_x0000_s1026" type="#_x0000_t202" style="position:absolute;margin-left:53.1pt;margin-top:36.4pt;width:138.95pt;height:8pt;z-index:-251660288;visibility:visible;mso-wrap-style:square;mso-wrap-distance-left:0;mso-wrap-distance-top:0;mso-wrap-distance-right:0;mso-wrap-distance-bottom:0;mso-position-horizontal:absolute;mso-position-horizontal-relative:page;mso-position-vertical:absolute;mso-position-vertical-relative:page;v-text-anchor:top" o:gfxdata="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" filled="f" stroked="f">
+            <v:shape id="Textbox 1" o:spid="_x0000_s1026" type="#_x0000_t202" style="position:absolute;margin-left:53.1pt;margin-top:36.4pt;width:138.95pt;height:8pt;z-index:-251657728;visibility:visible;mso-wrap-style:square;mso-wrap-distance-left:0;mso-wrap-distance-top:0;mso-wrap-distance-right:0;mso-wrap-distance-bottom:0;mso-position-horizontal:absolute;mso-position-horizontal-relative:page;mso-position-vertical:absolute;mso-position-vertical-relative:page;v-text-anchor:top" o:gfxdata="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" filled="f" stroked="f">
               <v:textbox inset="0,0,0,0">
                 <w:txbxContent>
                   <w:p>

--- a/public/Form-template/FormNo.60.docx
+++ b/public/Form-template/FormNo.60.docx
@@ -477,7 +477,7 @@
         <mc:AlternateContent>
           <mc:Choice Requires="wps">
             <w:drawing>
-              <wp:anchor distT="0" distB="0" distL="114300" distR="114300" simplePos="0" relativeHeight="251684864" behindDoc="0" locked="0" layoutInCell="1" allowOverlap="1" wp14:anchorId="65C9A2FF" wp14:editId="27501276">
+              <wp:anchor distT="0" distB="0" distL="114300" distR="114300" simplePos="0" relativeHeight="251664896" behindDoc="0" locked="0" layoutInCell="1" allowOverlap="1" wp14:anchorId="65C9A2FF" wp14:editId="27501276">
                 <wp:simplePos x="0" y="0"/>
                 <wp:positionH relativeFrom="column">
                   <wp:posOffset>51435</wp:posOffset>
@@ -526,7 +526,7 @@
           </mc:Choice>
           <mc:Fallback>
             <w:pict>
-              <v:line w14:anchorId="4FED7A11" id="Straight Connector 8" o:spid="_x0000_s1026" style="position:absolute;z-index:251684864;visibility:visible;mso-wrap-style:square;mso-wrap-distance-left:9pt;mso-wrap-distance-top:0;mso-wrap-distance-right:9pt;mso-wrap-distance-bottom:0;mso-position-horizontal:absolute;mso-position-horizontal-relative:text;mso-position-vertical:absolute;mso-position-vertical-relative:text" from="4.05pt,1.4pt" to="99.45pt,1.4pt" o:gfxdata="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" strokecolor="black [3040]"/>
+              <v:line w14:anchorId="218042CD" id="Straight Connector 8" o:spid="_x0000_s1026" style="position:absolute;z-index:251664896;visibility:visible;mso-wrap-style:square;mso-wrap-distance-left:9pt;mso-wrap-distance-top:0;mso-wrap-distance-right:9pt;mso-wrap-distance-bottom:0;mso-position-horizontal:absolute;mso-position-horizontal-relative:text;mso-position-vertical:absolute;mso-position-vertical-relative:text" from="4.05pt,1.4pt" to="99.45pt,1.4pt" o:gfxdata="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" strokecolor="black [3040]"/>
             </w:pict>
           </mc:Fallback>
         </mc:AlternateContent>
@@ -1232,7 +1232,7 @@
         <mc:AlternateContent>
           <mc:Choice Requires="wps">
             <w:drawing>
-              <wp:anchor distT="0" distB="0" distL="0" distR="0" simplePos="0" relativeHeight="251646976" behindDoc="1" locked="0" layoutInCell="1" allowOverlap="1" wp14:anchorId="0DF93581" wp14:editId="45E101C6">
+              <wp:anchor distT="0" distB="0" distL="0" distR="0" simplePos="0" relativeHeight="251650560" behindDoc="1" locked="0" layoutInCell="1" allowOverlap="1" wp14:anchorId="0DF93581" wp14:editId="45E101C6">
                 <wp:simplePos x="0" y="0"/>
                 <wp:positionH relativeFrom="page">
                   <wp:posOffset>683895</wp:posOffset>
@@ -1310,7 +1310,7 @@
           </mc:Choice>
           <mc:Fallback>
             <w:pict>
-              <v:shape w14:anchorId="615360B7" id="Graphic 4" o:spid="_x0000_s1026" style="position:absolute;margin-left:53.85pt;margin-top:37.6pt;width:492.95pt;height:0;z-index:-251669504;visibility:visible;mso-wrap-style:square;mso-width-percent:0;mso-height-percent:0;mso-wrap-distance-left:0;mso-wrap-distance-top:0;mso-wrap-distance-right:0;mso-wrap-distance-bottom:0;mso-position-horizontal:absolute;mso-position-horizontal-relative:page;mso-position-vertical:absolute;mso-position-vertical-relative:text;mso-width-percent:0;mso-height-percent:0;mso-width-relative:margin;mso-height-relative:margin;v-text-anchor:top" coordsize="4114165,0" o:gfxdata="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" path="m4114165,l,em4114165,l,e" filled="f" strokeweight=".5pt">
+              <v:shape w14:anchorId="0C7A3F5D" id="Graphic 4" o:spid="_x0000_s1026" style="position:absolute;margin-left:53.85pt;margin-top:37.6pt;width:492.95pt;height:0;z-index:-251665920;visibility:visible;mso-wrap-style:square;mso-width-percent:0;mso-height-percent:0;mso-wrap-distance-left:0;mso-wrap-distance-top:0;mso-wrap-distance-right:0;mso-wrap-distance-bottom:0;mso-position-horizontal:absolute;mso-position-horizontal-relative:page;mso-position-vertical:absolute;mso-position-vertical-relative:text;mso-width-percent:0;mso-height-percent:0;mso-width-relative:margin;mso-height-relative:margin;v-text-anchor:top" coordsize="4114165,0" o:gfxdata="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" path="m4114165,l,em4114165,l,e" filled="f" strokeweight=".5pt">
                 <v:path arrowok="t"/>
                 <w10:wrap type="topAndBottom" anchorx="page"/>
               </v:shape>
@@ -1467,7 +1467,7 @@
         <mc:AlternateContent>
           <mc:Choice Requires="wps">
             <w:drawing>
-              <wp:anchor distT="0" distB="0" distL="114300" distR="114300" simplePos="0" relativeHeight="251651072" behindDoc="0" locked="0" layoutInCell="1" allowOverlap="1" wp14:anchorId="1E5F477C" wp14:editId="640DEFA8">
+              <wp:anchor distT="0" distB="0" distL="114300" distR="114300" simplePos="0" relativeHeight="251651584" behindDoc="0" locked="0" layoutInCell="1" allowOverlap="1" wp14:anchorId="1E5F477C" wp14:editId="640DEFA8">
                 <wp:simplePos x="0" y="0"/>
                 <wp:positionH relativeFrom="column">
                   <wp:posOffset>3163718</wp:posOffset>
@@ -1522,7 +1522,7 @@
           </mc:Choice>
           <mc:Fallback>
             <w:pict>
-              <v:line w14:anchorId="53F73615" id="Straight Connector 10" o:spid="_x0000_s1026" style="position:absolute;flip:y;z-index:251651072;visibility:visible;mso-wrap-style:square;mso-width-percent:0;mso-height-percent:0;mso-wrap-distance-left:9pt;mso-wrap-distance-top:0;mso-wrap-distance-right:9pt;mso-wrap-distance-bottom:0;mso-position-horizontal:absolute;mso-position-horizontal-relative:text;mso-position-vertical:absolute;mso-position-vertical-relative:text;mso-width-percent:0;mso-height-percent:0;mso-width-relative:margin;mso-height-relative:margin" from="249.1pt,12.7pt" to="340.4pt,13.15pt" o:gfxdata="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" strokecolor="black [3040]"/>
+              <v:line w14:anchorId="383DCF05" id="Straight Connector 10" o:spid="_x0000_s1026" style="position:absolute;flip:y;z-index:251651584;visibility:visible;mso-wrap-style:square;mso-width-percent:0;mso-height-percent:0;mso-wrap-distance-left:9pt;mso-wrap-distance-top:0;mso-wrap-distance-right:9pt;mso-wrap-distance-bottom:0;mso-position-horizontal:absolute;mso-position-horizontal-relative:text;mso-position-vertical:absolute;mso-position-vertical-relative:text;mso-width-percent:0;mso-height-percent:0;mso-width-relative:margin;mso-height-relative:margin" from="249.1pt,12.7pt" to="340.4pt,13.15pt" o:gfxdata="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" strokecolor="black [3040]"/>
             </w:pict>
           </mc:Fallback>
         </mc:AlternateContent>
@@ -1626,7 +1626,7 @@
         <mc:AlternateContent>
           <mc:Choice Requires="wps">
             <w:drawing>
-              <wp:anchor distT="0" distB="0" distL="114300" distR="114300" simplePos="0" relativeHeight="251655168" behindDoc="0" locked="0" layoutInCell="1" allowOverlap="1" wp14:anchorId="1E45B8E3" wp14:editId="05AFDB00">
+              <wp:anchor distT="0" distB="0" distL="114300" distR="114300" simplePos="0" relativeHeight="251652608" behindDoc="0" locked="0" layoutInCell="1" allowOverlap="1" wp14:anchorId="1E45B8E3" wp14:editId="05AFDB00">
                 <wp:simplePos x="0" y="0"/>
                 <wp:positionH relativeFrom="column">
                   <wp:posOffset>3167380</wp:posOffset>
@@ -1681,7 +1681,7 @@
           </mc:Choice>
           <mc:Fallback>
             <w:pict>
-              <v:line w14:anchorId="084EE6F6" id="Straight Connector 11" o:spid="_x0000_s1026" style="position:absolute;flip:y;z-index:251655168;visibility:visible;mso-wrap-style:square;mso-width-percent:0;mso-height-percent:0;mso-wrap-distance-left:9pt;mso-wrap-distance-top:0;mso-wrap-distance-right:9pt;mso-wrap-distance-bottom:0;mso-position-horizontal:absolute;mso-position-horizontal-relative:text;mso-position-vertical:absolute;mso-position-vertical-relative:text;mso-width-percent:0;mso-height-percent:0;mso-width-relative:margin;mso-height-relative:margin" from="249.4pt,12.5pt" to="340.7pt,12.95pt" o:gfxdata="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" strokecolor="black [3040]"/>
+              <v:line w14:anchorId="170A8DAA" id="Straight Connector 11" o:spid="_x0000_s1026" style="position:absolute;flip:y;z-index:251652608;visibility:visible;mso-wrap-style:square;mso-width-percent:0;mso-height-percent:0;mso-wrap-distance-left:9pt;mso-wrap-distance-top:0;mso-wrap-distance-right:9pt;mso-wrap-distance-bottom:0;mso-position-horizontal:absolute;mso-position-horizontal-relative:text;mso-position-vertical:absolute;mso-position-vertical-relative:text;mso-width-percent:0;mso-height-percent:0;mso-width-relative:margin;mso-height-relative:margin" from="249.4pt,12.5pt" to="340.7pt,12.95pt" o:gfxdata="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" strokecolor="black [3040]"/>
             </w:pict>
           </mc:Fallback>
         </mc:AlternateContent>
@@ -1778,7 +1778,7 @@
         <mc:AlternateContent>
           <mc:Choice Requires="wps">
             <w:drawing>
-              <wp:anchor distT="0" distB="0" distL="114300" distR="114300" simplePos="0" relativeHeight="251659264" behindDoc="0" locked="0" layoutInCell="1" allowOverlap="1" wp14:anchorId="0D205363" wp14:editId="46712FBE">
+              <wp:anchor distT="0" distB="0" distL="114300" distR="114300" simplePos="0" relativeHeight="251655680" behindDoc="0" locked="0" layoutInCell="1" allowOverlap="1" wp14:anchorId="0D205363" wp14:editId="46712FBE">
                 <wp:simplePos x="0" y="0"/>
                 <wp:positionH relativeFrom="column">
                   <wp:posOffset>3162189</wp:posOffset>
@@ -1833,7 +1833,7 @@
           </mc:Choice>
           <mc:Fallback>
             <w:pict>
-              <v:line w14:anchorId="51556687" id="Straight Connector 12" o:spid="_x0000_s1026" style="position:absolute;flip:y;z-index:251659264;visibility:visible;mso-wrap-style:square;mso-width-percent:0;mso-height-percent:0;mso-wrap-distance-left:9pt;mso-wrap-distance-top:0;mso-wrap-distance-right:9pt;mso-wrap-distance-bottom:0;mso-position-horizontal:absolute;mso-position-horizontal-relative:text;mso-position-vertical:absolute;mso-position-vertical-relative:text;mso-width-percent:0;mso-height-percent:0;mso-width-relative:margin;mso-height-relative:margin" from="249pt,12.4pt" to="340.3pt,12.8pt" o:gfxdata="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" strokecolor="black [3040]"/>
+              <v:line w14:anchorId="0906CDE3" id="Straight Connector 12" o:spid="_x0000_s1026" style="position:absolute;flip:y;z-index:251655680;visibility:visible;mso-wrap-style:square;mso-width-percent:0;mso-height-percent:0;mso-wrap-distance-left:9pt;mso-wrap-distance-top:0;mso-wrap-distance-right:9pt;mso-wrap-distance-bottom:0;mso-position-horizontal:absolute;mso-position-horizontal-relative:text;mso-position-vertical:absolute;mso-position-vertical-relative:text;mso-width-percent:0;mso-height-percent:0;mso-width-relative:margin;mso-height-relative:margin" from="249pt,12.4pt" to="340.3pt,12.8pt" o:gfxdata="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" strokecolor="black [3040]"/>
             </w:pict>
           </mc:Fallback>
         </mc:AlternateContent>
@@ -1935,7 +1935,7 @@
         <mc:AlternateContent>
           <mc:Choice Requires="wps">
             <w:drawing>
-              <wp:anchor distT="0" distB="0" distL="114300" distR="114300" simplePos="0" relativeHeight="251663360" behindDoc="0" locked="0" layoutInCell="1" allowOverlap="1" wp14:anchorId="622C2F82" wp14:editId="7F417452">
+              <wp:anchor distT="0" distB="0" distL="114300" distR="114300" simplePos="0" relativeHeight="251658752" behindDoc="0" locked="0" layoutInCell="1" allowOverlap="1" wp14:anchorId="622C2F82" wp14:editId="7F417452">
                 <wp:simplePos x="0" y="0"/>
                 <wp:positionH relativeFrom="column">
                   <wp:posOffset>3167491</wp:posOffset>
@@ -1990,7 +1990,7 @@
           </mc:Choice>
           <mc:Fallback>
             <w:pict>
-              <v:line w14:anchorId="0CA0AE4A" id="Straight Connector 13" o:spid="_x0000_s1026" style="position:absolute;flip:y;z-index:251663360;visibility:visible;mso-wrap-style:square;mso-width-percent:0;mso-height-percent:0;mso-wrap-distance-left:9pt;mso-wrap-distance-top:0;mso-wrap-distance-right:9pt;mso-wrap-distance-bottom:0;mso-position-horizontal:absolute;mso-position-horizontal-relative:text;mso-position-vertical:absolute;mso-position-vertical-relative:text;mso-width-percent:0;mso-height-percent:0;mso-width-relative:margin;mso-height-relative:margin" from="249.4pt,12.45pt" to="340.7pt,12.9pt" o:gfxdata="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" strokecolor="black [3040]"/>
+              <v:line w14:anchorId="2CB3C2CD" id="Straight Connector 13" o:spid="_x0000_s1026" style="position:absolute;flip:y;z-index:251658752;visibility:visible;mso-wrap-style:square;mso-width-percent:0;mso-height-percent:0;mso-wrap-distance-left:9pt;mso-wrap-distance-top:0;mso-wrap-distance-right:9pt;mso-wrap-distance-bottom:0;mso-position-horizontal:absolute;mso-position-horizontal-relative:text;mso-position-vertical:absolute;mso-position-vertical-relative:text;mso-width-percent:0;mso-height-percent:0;mso-width-relative:margin;mso-height-relative:margin" from="249.4pt,12.45pt" to="340.7pt,12.9pt" o:gfxdata="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" strokecolor="black [3040]"/>
             </w:pict>
           </mc:Fallback>
         </mc:AlternateContent>
@@ -2071,7 +2071,7 @@
         <mc:AlternateContent>
           <mc:Choice Requires="wps">
             <w:drawing>
-              <wp:anchor distT="0" distB="0" distL="114300" distR="114300" simplePos="0" relativeHeight="251670528" behindDoc="0" locked="0" layoutInCell="1" allowOverlap="1" wp14:anchorId="50F621D0" wp14:editId="0D186800">
+              <wp:anchor distT="0" distB="0" distL="114300" distR="114300" simplePos="0" relativeHeight="251659776" behindDoc="0" locked="0" layoutInCell="1" allowOverlap="1" wp14:anchorId="50F621D0" wp14:editId="0D186800">
                 <wp:simplePos x="0" y="0"/>
                 <wp:positionH relativeFrom="column">
                   <wp:posOffset>3172349</wp:posOffset>
@@ -2126,7 +2126,7 @@
           </mc:Choice>
           <mc:Fallback>
             <w:pict>
-              <v:line w14:anchorId="7E8A5BB5" id="Straight Connector 14" o:spid="_x0000_s1026" style="position:absolute;flip:y;z-index:251670528;visibility:visible;mso-wrap-style:square;mso-width-percent:0;mso-height-percent:0;mso-wrap-distance-left:9pt;mso-wrap-distance-top:0;mso-wrap-distance-right:9pt;mso-wrap-distance-bottom:0;mso-position-horizontal:absolute;mso-position-horizontal-relative:text;mso-position-vertical:absolute;mso-position-vertical-relative:text;mso-width-percent:0;mso-height-percent:0;mso-width-relative:margin;mso-height-relative:margin" from="249.8pt,12.4pt" to="341.1pt,12.85pt" o:gfxdata="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" strokecolor="black [3040]"/>
+              <v:line w14:anchorId="61D8804E" id="Straight Connector 14" o:spid="_x0000_s1026" style="position:absolute;flip:y;z-index:251659776;visibility:visible;mso-wrap-style:square;mso-width-percent:0;mso-height-percent:0;mso-wrap-distance-left:9pt;mso-wrap-distance-top:0;mso-wrap-distance-right:9pt;mso-wrap-distance-bottom:0;mso-position-horizontal:absolute;mso-position-horizontal-relative:text;mso-position-vertical:absolute;mso-position-vertical-relative:text;mso-width-percent:0;mso-height-percent:0;mso-width-relative:margin;mso-height-relative:margin" from="249.8pt,12.4pt" to="341.1pt,12.85pt" o:gfxdata="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" strokecolor="black [3040]"/>
             </w:pict>
           </mc:Fallback>
         </mc:AlternateContent>
@@ -2320,7 +2320,7 @@
         <mc:AlternateContent>
           <mc:Choice Requires="wps">
             <w:drawing>
-              <wp:anchor distT="0" distB="0" distL="114300" distR="114300" simplePos="0" relativeHeight="251673600" behindDoc="0" locked="0" layoutInCell="1" allowOverlap="1" wp14:anchorId="47D859B2" wp14:editId="7C5A855D">
+              <wp:anchor distT="0" distB="0" distL="114300" distR="114300" simplePos="0" relativeHeight="251660800" behindDoc="0" locked="0" layoutInCell="1" allowOverlap="1" wp14:anchorId="47D859B2" wp14:editId="7C5A855D">
                 <wp:simplePos x="0" y="0"/>
                 <wp:positionH relativeFrom="column">
                   <wp:posOffset>3178064</wp:posOffset>
@@ -2375,7 +2375,7 @@
           </mc:Choice>
           <mc:Fallback>
             <w:pict>
-              <v:line w14:anchorId="2BDC9FCA" id="Straight Connector 15" o:spid="_x0000_s1026" style="position:absolute;flip:y;z-index:251673600;visibility:visible;mso-wrap-style:square;mso-width-percent:0;mso-height-percent:0;mso-wrap-distance-left:9pt;mso-wrap-distance-top:0;mso-wrap-distance-right:9pt;mso-wrap-distance-bottom:0;mso-position-horizontal:absolute;mso-position-horizontal-relative:text;mso-position-vertical:absolute;mso-position-vertical-relative:text;mso-width-percent:0;mso-height-percent:0;mso-width-relative:margin;mso-height-relative:margin" from="250.25pt,1.05pt" to="341.55pt,1.5pt" o:gfxdata="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" strokecolor="black [3040]"/>
+              <v:line w14:anchorId="48DCA710" id="Straight Connector 15" o:spid="_x0000_s1026" style="position:absolute;flip:y;z-index:251660800;visibility:visible;mso-wrap-style:square;mso-width-percent:0;mso-height-percent:0;mso-wrap-distance-left:9pt;mso-wrap-distance-top:0;mso-wrap-distance-right:9pt;mso-wrap-distance-bottom:0;mso-position-horizontal:absolute;mso-position-horizontal-relative:text;mso-position-vertical:absolute;mso-position-vertical-relative:text;mso-width-percent:0;mso-height-percent:0;mso-width-relative:margin;mso-height-relative:margin" from="250.25pt,1.05pt" to="341.55pt,1.5pt" o:gfxdata="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" strokecolor="black [3040]"/>
             </w:pict>
           </mc:Fallback>
         </mc:AlternateContent>
@@ -2474,7 +2474,7 @@
         <mc:AlternateContent>
           <mc:Choice Requires="wps">
             <w:drawing>
-              <wp:anchor distT="0" distB="0" distL="114300" distR="114300" simplePos="0" relativeHeight="251676672" behindDoc="0" locked="0" layoutInCell="1" allowOverlap="1" wp14:anchorId="4F763C49" wp14:editId="37BB37EC">
+              <wp:anchor distT="0" distB="0" distL="114300" distR="114300" simplePos="0" relativeHeight="251661824" behindDoc="0" locked="0" layoutInCell="1" allowOverlap="1" wp14:anchorId="4F763C49" wp14:editId="37BB37EC">
                 <wp:simplePos x="0" y="0"/>
                 <wp:positionH relativeFrom="column">
                   <wp:posOffset>3182509</wp:posOffset>
@@ -2529,7 +2529,7 @@
           </mc:Choice>
           <mc:Fallback>
             <w:pict>
-              <v:line w14:anchorId="37ED4654" id="Straight Connector 16" o:spid="_x0000_s1026" style="position:absolute;flip:y;z-index:251676672;visibility:visible;mso-wrap-style:square;mso-width-percent:0;mso-height-percent:0;mso-wrap-distance-left:9pt;mso-wrap-distance-top:0;mso-wrap-distance-right:9pt;mso-wrap-distance-bottom:0;mso-position-horizontal:absolute;mso-position-horizontal-relative:text;mso-position-vertical:absolute;mso-position-vertical-relative:text;mso-width-percent:0;mso-height-percent:0;mso-width-relative:margin;mso-height-relative:margin" from="250.6pt,.3pt" to="341.9pt,.7pt" o:gfxdata="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" strokecolor="black [3040]"/>
+              <v:line w14:anchorId="55950C2E" id="Straight Connector 16" o:spid="_x0000_s1026" style="position:absolute;flip:y;z-index:251661824;visibility:visible;mso-wrap-style:square;mso-width-percent:0;mso-height-percent:0;mso-wrap-distance-left:9pt;mso-wrap-distance-top:0;mso-wrap-distance-right:9pt;mso-wrap-distance-bottom:0;mso-position-horizontal:absolute;mso-position-horizontal-relative:text;mso-position-vertical:absolute;mso-position-vertical-relative:text;mso-width-percent:0;mso-height-percent:0;mso-width-relative:margin;mso-height-relative:margin" from="250.6pt,.3pt" to="341.9pt,.7pt" o:gfxdata="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" strokecolor="black [3040]"/>
             </w:pict>
           </mc:Fallback>
         </mc:AlternateContent>
@@ -2603,7 +2603,7 @@
         <mc:AlternateContent>
           <mc:Choice Requires="wps">
             <w:drawing>
-              <wp:anchor distT="0" distB="0" distL="114300" distR="114300" simplePos="0" relativeHeight="251679744" behindDoc="0" locked="0" layoutInCell="1" allowOverlap="1" wp14:anchorId="0D0A14F9" wp14:editId="245D2B62">
+              <wp:anchor distT="0" distB="0" distL="114300" distR="114300" simplePos="0" relativeHeight="251662848" behindDoc="0" locked="0" layoutInCell="1" allowOverlap="1" wp14:anchorId="0D0A14F9" wp14:editId="245D2B62">
                 <wp:simplePos x="0" y="0"/>
                 <wp:positionH relativeFrom="column">
                   <wp:posOffset>3192507</wp:posOffset>
@@ -2658,7 +2658,7 @@
           </mc:Choice>
           <mc:Fallback>
             <w:pict>
-              <v:line w14:anchorId="42C3297C" id="Straight Connector 17" o:spid="_x0000_s1026" style="position:absolute;flip:y;z-index:251679744;visibility:visible;mso-wrap-style:square;mso-width-percent:0;mso-height-percent:0;mso-wrap-distance-left:9pt;mso-wrap-distance-top:0;mso-wrap-distance-right:9pt;mso-wrap-distance-bottom:0;mso-position-horizontal:absolute;mso-position-horizontal-relative:text;mso-position-vertical:absolute;mso-position-vertical-relative:text;mso-width-percent:0;mso-height-percent:0;mso-width-relative:margin;mso-height-relative:margin" from="251.4pt,.3pt" to="342.7pt,.75pt" o:gfxdata="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" strokecolor="black [3040]"/>
+              <v:line w14:anchorId="46692912" id="Straight Connector 17" o:spid="_x0000_s1026" style="position:absolute;flip:y;z-index:251662848;visibility:visible;mso-wrap-style:square;mso-width-percent:0;mso-height-percent:0;mso-wrap-distance-left:9pt;mso-wrap-distance-top:0;mso-wrap-distance-right:9pt;mso-wrap-distance-bottom:0;mso-position-horizontal:absolute;mso-position-horizontal-relative:text;mso-position-vertical:absolute;mso-position-vertical-relative:text;mso-width-percent:0;mso-height-percent:0;mso-width-relative:margin;mso-height-relative:margin" from="251.4pt,.3pt" to="342.7pt,.75pt" o:gfxdata="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" strokecolor="black [3040]"/>
             </w:pict>
           </mc:Fallback>
         </mc:AlternateContent>
@@ -2728,7 +2728,7 @@
         <mc:AlternateContent>
           <mc:Choice Requires="wps">
             <w:drawing>
-              <wp:anchor distT="0" distB="0" distL="114300" distR="114300" simplePos="0" relativeHeight="251682816" behindDoc="0" locked="0" layoutInCell="1" allowOverlap="1" wp14:anchorId="7BA91A41" wp14:editId="25560F7E">
+              <wp:anchor distT="0" distB="0" distL="114300" distR="114300" simplePos="0" relativeHeight="251663872" behindDoc="0" locked="0" layoutInCell="1" allowOverlap="1" wp14:anchorId="7BA91A41" wp14:editId="25560F7E">
                 <wp:simplePos x="0" y="0"/>
                 <wp:positionH relativeFrom="column">
                   <wp:posOffset>3198012</wp:posOffset>
@@ -2783,7 +2783,7 @@
           </mc:Choice>
           <mc:Fallback>
             <w:pict>
-              <v:line w14:anchorId="0FF5B859" id="Straight Connector 18" o:spid="_x0000_s1026" style="position:absolute;flip:y;z-index:251682816;visibility:visible;mso-wrap-style:square;mso-width-percent:0;mso-height-percent:0;mso-wrap-distance-left:9pt;mso-wrap-distance-top:0;mso-wrap-distance-right:9pt;mso-wrap-distance-bottom:0;mso-position-horizontal:absolute;mso-position-horizontal-relative:text;mso-position-vertical:absolute;mso-position-vertical-relative:text;mso-width-percent:0;mso-height-percent:0;mso-width-relative:margin;mso-height-relative:margin" from="251.8pt,.25pt" to="343.1pt,.7pt" o:gfxdata="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" strokecolor="black [3040]"/>
+              <v:line w14:anchorId="745ADE48" id="Straight Connector 18" o:spid="_x0000_s1026" style="position:absolute;flip:y;z-index:251663872;visibility:visible;mso-wrap-style:square;mso-width-percent:0;mso-height-percent:0;mso-wrap-distance-left:9pt;mso-wrap-distance-top:0;mso-wrap-distance-right:9pt;mso-wrap-distance-bottom:0;mso-position-horizontal:absolute;mso-position-horizontal-relative:text;mso-position-vertical:absolute;mso-position-vertical-relative:text;mso-width-percent:0;mso-height-percent:0;mso-width-relative:margin;mso-height-relative:margin" from="251.8pt,.25pt" to="343.1pt,.7pt" o:gfxdata="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" strokecolor="black [3040]"/>
             </w:pict>
           </mc:Fallback>
         </mc:AlternateContent>
@@ -3502,7 +3502,7 @@
         <mc:AlternateContent>
           <mc:Choice Requires="wps">
             <w:drawing>
-              <wp:anchor distT="0" distB="0" distL="0" distR="0" simplePos="0" relativeHeight="251655168" behindDoc="0" locked="0" layoutInCell="1" allowOverlap="1" wp14:anchorId="39F71AE7" wp14:editId="3735CFD7">
+              <wp:anchor distT="0" distB="0" distL="0" distR="0" simplePos="0" relativeHeight="251653632" behindDoc="0" locked="0" layoutInCell="1" allowOverlap="1" wp14:anchorId="39F71AE7" wp14:editId="3735CFD7">
                 <wp:simplePos x="0" y="0"/>
                 <wp:positionH relativeFrom="page">
                   <wp:posOffset>1138547</wp:posOffset>
@@ -3579,7 +3579,7 @@
           </mc:Choice>
           <mc:Fallback>
             <w:pict>
-              <v:shape w14:anchorId="12942141" id="Graphic 5" o:spid="_x0000_s1026" style="position:absolute;margin-left:89.65pt;margin-top:.3pt;width:18.75pt;height:15pt;z-index:251655168;visibility:visible;mso-wrap-style:square;mso-wrap-distance-left:0;mso-wrap-distance-top:0;mso-wrap-distance-right:0;mso-wrap-distance-bottom:0;mso-position-horizontal:absolute;mso-position-horizontal-relative:page;mso-position-vertical:absolute;mso-position-vertical-relative:text;v-text-anchor:top" coordsize="238125,190500" o:gfxdata="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" path="m119380,190500l,190500,,,238125,r,190500l119380,190500xe" filled="f" strokeweight="0">
+              <v:shape w14:anchorId="67CC96BC" id="Graphic 5" o:spid="_x0000_s1026" style="position:absolute;margin-left:89.65pt;margin-top:.3pt;width:18.75pt;height:15pt;z-index:251653632;visibility:visible;mso-wrap-style:square;mso-wrap-distance-left:0;mso-wrap-distance-top:0;mso-wrap-distance-right:0;mso-wrap-distance-bottom:0;mso-position-horizontal:absolute;mso-position-horizontal-relative:page;mso-position-vertical:absolute;mso-position-vertical-relative:text;v-text-anchor:top" coordsize="238125,190500" o:gfxdata="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" path="m119380,190500l,190500,,,238125,r,190500l119380,190500xe" filled="f" strokeweight="0">
                 <v:path arrowok="t"/>
                 <w10:wrap anchorx="page"/>
               </v:shape>
@@ -3779,7 +3779,7 @@
         <mc:AlternateContent>
           <mc:Choice Requires="wps">
             <w:drawing>
-              <wp:anchor distT="0" distB="0" distL="0" distR="0" simplePos="0" relativeHeight="251657216" behindDoc="0" locked="0" layoutInCell="1" allowOverlap="1" wp14:anchorId="5DF42CE6" wp14:editId="6157F16A">
+              <wp:anchor distT="0" distB="0" distL="0" distR="0" simplePos="0" relativeHeight="251654656" behindDoc="0" locked="0" layoutInCell="1" allowOverlap="1" wp14:anchorId="5DF42CE6" wp14:editId="6157F16A">
                 <wp:simplePos x="0" y="0"/>
                 <wp:positionH relativeFrom="page">
                   <wp:posOffset>1138365</wp:posOffset>
@@ -3856,7 +3856,7 @@
           </mc:Choice>
           <mc:Fallback>
             <w:pict>
-              <v:shape w14:anchorId="24030D1C" id="Graphic 6" o:spid="_x0000_s1026" style="position:absolute;margin-left:89.65pt;margin-top:10.25pt;width:18.75pt;height:17.25pt;z-index:251657216;visibility:visible;mso-wrap-style:square;mso-wrap-distance-left:0;mso-wrap-distance-top:0;mso-wrap-distance-right:0;mso-wrap-distance-bottom:0;mso-position-horizontal:absolute;mso-position-horizontal-relative:page;mso-position-vertical:absolute;mso-position-vertical-relative:text;v-text-anchor:top" coordsize="238125,219075" o:gfxdata="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" path="m119380,219075l,219075,,,238125,r,219075l119380,219075xe" filled="f" strokeweight="0">
+              <v:shape w14:anchorId="34D06AB6" id="Graphic 6" o:spid="_x0000_s1026" style="position:absolute;margin-left:89.65pt;margin-top:10.25pt;width:18.75pt;height:17.25pt;z-index:251654656;visibility:visible;mso-wrap-style:square;mso-wrap-distance-left:0;mso-wrap-distance-top:0;mso-wrap-distance-right:0;mso-wrap-distance-bottom:0;mso-position-horizontal:absolute;mso-position-horizontal-relative:page;mso-position-vertical:absolute;mso-position-vertical-relative:text;v-text-anchor:top" coordsize="238125,219075" o:gfxdata="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" path="m119380,219075l,219075,,,238125,r,219075l119380,219075xe" filled="f" strokeweight="0">
                 <v:path arrowok="t"/>
                 <w10:wrap anchorx="page"/>
               </v:shape>
@@ -3992,7 +3992,7 @@
         <mc:AlternateContent>
           <mc:Choice Requires="wps">
             <w:drawing>
-              <wp:anchor distT="0" distB="0" distL="0" distR="0" simplePos="0" relativeHeight="251659264" behindDoc="0" locked="0" layoutInCell="1" allowOverlap="1" wp14:anchorId="5F1D4682" wp14:editId="59DE0563">
+              <wp:anchor distT="0" distB="0" distL="0" distR="0" simplePos="0" relativeHeight="251656704" behindDoc="0" locked="0" layoutInCell="1" allowOverlap="1" wp14:anchorId="5F1D4682" wp14:editId="59DE0563">
                 <wp:simplePos x="0" y="0"/>
                 <wp:positionH relativeFrom="page">
                   <wp:posOffset>1142134</wp:posOffset>
@@ -4069,7 +4069,7 @@
           </mc:Choice>
           <mc:Fallback>
             <w:pict>
-              <v:shape w14:anchorId="06CA95E0" id="Graphic 7" o:spid="_x0000_s1026" style="position:absolute;margin-left:89.95pt;margin-top:6.6pt;width:18.75pt;height:15pt;z-index:251659264;visibility:visible;mso-wrap-style:square;mso-wrap-distance-left:0;mso-wrap-distance-top:0;mso-wrap-distance-right:0;mso-wrap-distance-bottom:0;mso-position-horizontal:absolute;mso-position-horizontal-relative:page;mso-position-vertical:absolute;mso-position-vertical-relative:text;v-text-anchor:top" coordsize="238125,190500" o:gfxdata="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" path="m119380,190500l,190500,,,238125,r,190500l119380,190500xe" filled="f" strokeweight="0">
+              <v:shape w14:anchorId="6C582686" id="Graphic 7" o:spid="_x0000_s1026" style="position:absolute;margin-left:89.95pt;margin-top:6.6pt;width:18.75pt;height:15pt;z-index:251656704;visibility:visible;mso-wrap-style:square;mso-wrap-distance-left:0;mso-wrap-distance-top:0;mso-wrap-distance-right:0;mso-wrap-distance-bottom:0;mso-position-horizontal:absolute;mso-position-horizontal-relative:page;mso-position-vertical:absolute;mso-position-vertical-relative:text;v-text-anchor:top" coordsize="238125,190500" o:gfxdata="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" path="m119380,190500l,190500,,,238125,r,190500l119380,190500xe" filled="f" strokeweight="0">
                 <v:path arrowok="t"/>
                 <w10:wrap anchorx="page"/>
               </v:shape>
@@ -4224,7 +4224,7 @@
         <mc:AlternateContent>
           <mc:Choice Requires="wps">
             <w:drawing>
-              <wp:anchor distT="0" distB="0" distL="114300" distR="114300" simplePos="0" relativeHeight="251661312" behindDoc="0" locked="0" layoutInCell="1" allowOverlap="1" wp14:anchorId="68848AB6" wp14:editId="4B5E7EE1">
+              <wp:anchor distT="0" distB="0" distL="114300" distR="114300" simplePos="0" relativeHeight="251657728" behindDoc="0" locked="0" layoutInCell="1" allowOverlap="1" wp14:anchorId="68848AB6" wp14:editId="4B5E7EE1">
                 <wp:simplePos x="0" y="0"/>
                 <wp:positionH relativeFrom="column">
                   <wp:posOffset>73025</wp:posOffset>
@@ -4279,7 +4279,7 @@
           </mc:Choice>
           <mc:Fallback>
             <w:pict>
-              <v:line w14:anchorId="61944F69" id="Straight Connector 9" o:spid="_x0000_s1026" style="position:absolute;flip:y;z-index:251661312;visibility:visible;mso-wrap-style:square;mso-width-percent:0;mso-height-percent:0;mso-wrap-distance-left:9pt;mso-wrap-distance-top:0;mso-wrap-distance-right:9pt;mso-wrap-distance-bottom:0;mso-position-horizontal:absolute;mso-position-horizontal-relative:text;mso-position-vertical:absolute;mso-position-vertical-relative:text;mso-width-percent:0;mso-height-percent:0;mso-width-relative:margin;mso-height-relative:margin" from="5.75pt,1.35pt" to="164.3pt,1.35pt" o:gfxdata="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" strokecolor="black [3040]"/>
+              <v:line w14:anchorId="5949D06B" id="Straight Connector 9" o:spid="_x0000_s1026" style="position:absolute;flip:y;z-index:251657728;visibility:visible;mso-wrap-style:square;mso-width-percent:0;mso-height-percent:0;mso-wrap-distance-left:9pt;mso-wrap-distance-top:0;mso-wrap-distance-right:9pt;mso-wrap-distance-bottom:0;mso-position-horizontal:absolute;mso-position-horizontal-relative:text;mso-position-vertical:absolute;mso-position-vertical-relative:text;mso-width-percent:0;mso-height-percent:0;mso-width-relative:margin;mso-height-relative:margin" from="5.75pt,1.35pt" to="164.3pt,1.35pt" o:gfxdata="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" strokecolor="black [3040]"/>
             </w:pict>
           </mc:Fallback>
         </mc:AlternateContent>
@@ -4400,19 +4400,31 @@
       <w:pPr>
         <w:spacing w:before="1"/>
         <w:ind w:left="102"/>
-      </w:pPr>
-      <w:r>
+        <w:rPr>
+          <w:sz w:val="16"/>
+          <w:szCs w:val="16"/>
+        </w:rPr>
+      </w:pPr>
+      <w:r>
+        <w:rPr>
+          <w:sz w:val="16"/>
+          <w:szCs w:val="16"/>
+        </w:rPr>
         <w:t>Copy</w:t>
       </w:r>
       <w:r>
         <w:rPr>
           <w:spacing w:val="-3"/>
+          <w:sz w:val="16"/>
+          <w:szCs w:val="16"/>
         </w:rPr>
         <w:t xml:space="preserve"> </w:t>
       </w:r>
       <w:r>
         <w:rPr>
           <w:spacing w:val="-2"/>
+          <w:sz w:val="16"/>
+          <w:szCs w:val="16"/>
         </w:rPr>
         <w:t>Distribution:</w:t>
       </w:r>
@@ -4425,28 +4437,46 @@
         </w:tabs>
         <w:spacing w:before="1"/>
         <w:ind w:left="102"/>
+        <w:rPr>
+          <w:sz w:val="16"/>
+          <w:szCs w:val="16"/>
+        </w:rPr>
       </w:pPr>
       <w:r>
         <w:rPr>
           <w:spacing w:val="-2"/>
+          <w:sz w:val="16"/>
+          <w:szCs w:val="16"/>
         </w:rPr>
         <w:t>Original</w:t>
       </w:r>
       <w:r>
+        <w:rPr>
+          <w:sz w:val="16"/>
+          <w:szCs w:val="16"/>
+        </w:rPr>
         <w:tab/>
       </w:r>
       <w:r>
         <w:rPr>
           <w:spacing w:val="-10"/>
+          <w:sz w:val="16"/>
+          <w:szCs w:val="16"/>
         </w:rPr>
         <w:t>-</w:t>
       </w:r>
       <w:r>
+        <w:rPr>
+          <w:sz w:val="16"/>
+          <w:szCs w:val="16"/>
+        </w:rPr>
         <w:tab/>
       </w:r>
       <w:r>
         <w:rPr>
           <w:spacing w:val="-4"/>
+          <w:sz w:val="16"/>
+          <w:szCs w:val="16"/>
         </w:rPr>
         <w:t>DARMO</w:t>
       </w:r>
@@ -4458,28 +4488,46 @@
           <w:tab w:val="left" w:pos="2261"/>
         </w:tabs>
         <w:ind w:left="102"/>
+        <w:rPr>
+          <w:sz w:val="16"/>
+          <w:szCs w:val="16"/>
+        </w:rPr>
       </w:pPr>
       <w:r>
         <w:rPr>
           <w:spacing w:val="-2"/>
+          <w:sz w:val="16"/>
+          <w:szCs w:val="16"/>
         </w:rPr>
         <w:t>Duplicate</w:t>
       </w:r>
       <w:r>
+        <w:rPr>
+          <w:sz w:val="16"/>
+          <w:szCs w:val="16"/>
+        </w:rPr>
         <w:tab/>
       </w:r>
       <w:r>
         <w:rPr>
           <w:spacing w:val="-10"/>
+          <w:sz w:val="16"/>
+          <w:szCs w:val="16"/>
         </w:rPr>
         <w:t>-</w:t>
       </w:r>
       <w:r>
+        <w:rPr>
+          <w:sz w:val="16"/>
+          <w:szCs w:val="16"/>
+        </w:rPr>
         <w:tab/>
       </w:r>
       <w:r>
         <w:rPr>
           <w:spacing w:val="-2"/>
+          <w:sz w:val="16"/>
+          <w:szCs w:val="16"/>
         </w:rPr>
         <w:t>Landowner</w:t>
       </w:r>
@@ -4492,28 +4540,46 @@
         </w:tabs>
         <w:spacing w:before="1"/>
         <w:ind w:left="102"/>
+        <w:rPr>
+          <w:sz w:val="16"/>
+          <w:szCs w:val="16"/>
+        </w:rPr>
       </w:pPr>
       <w:r>
         <w:rPr>
           <w:spacing w:val="-2"/>
+          <w:sz w:val="16"/>
+          <w:szCs w:val="16"/>
         </w:rPr>
         <w:t>Triplicate</w:t>
       </w:r>
       <w:r>
+        <w:rPr>
+          <w:sz w:val="16"/>
+          <w:szCs w:val="16"/>
+        </w:rPr>
         <w:tab/>
       </w:r>
       <w:r>
         <w:rPr>
           <w:spacing w:val="-10"/>
+          <w:sz w:val="16"/>
+          <w:szCs w:val="16"/>
         </w:rPr>
         <w:t>-</w:t>
       </w:r>
       <w:r>
+        <w:rPr>
+          <w:sz w:val="16"/>
+          <w:szCs w:val="16"/>
+        </w:rPr>
         <w:tab/>
       </w:r>
       <w:r>
         <w:rPr>
           <w:spacing w:val="-4"/>
+          <w:sz w:val="16"/>
+          <w:szCs w:val="16"/>
         </w:rPr>
         <w:t>DARPO</w:t>
       </w:r>
@@ -4525,28 +4591,46 @@
           <w:tab w:val="left" w:pos="2261"/>
         </w:tabs>
         <w:ind w:left="102"/>
+        <w:rPr>
+          <w:sz w:val="16"/>
+          <w:szCs w:val="16"/>
+        </w:rPr>
       </w:pPr>
       <w:r>
         <w:rPr>
           <w:spacing w:val="-2"/>
+          <w:sz w:val="16"/>
+          <w:szCs w:val="16"/>
         </w:rPr>
         <w:t>Quadruplicate</w:t>
       </w:r>
       <w:r>
+        <w:rPr>
+          <w:sz w:val="16"/>
+          <w:szCs w:val="16"/>
+        </w:rPr>
         <w:tab/>
       </w:r>
       <w:r>
         <w:rPr>
           <w:spacing w:val="-10"/>
+          <w:sz w:val="16"/>
+          <w:szCs w:val="16"/>
         </w:rPr>
         <w:t>-</w:t>
       </w:r>
       <w:r>
+        <w:rPr>
+          <w:sz w:val="16"/>
+          <w:szCs w:val="16"/>
+        </w:rPr>
         <w:tab/>
       </w:r>
       <w:r>
         <w:rPr>
           <w:spacing w:val="-5"/>
+          <w:sz w:val="16"/>
+          <w:szCs w:val="16"/>
         </w:rPr>
         <w:t>LDF</w:t>
       </w:r>
